--- a/Report.docx
+++ b/Report.docx
@@ -377,7 +377,7 @@
           <w:r>
             <w:fldChar w:fldCharType="separate"/>
           </w:r>
-          <w:hyperlink w:anchor="_Toc27670165" w:history="1">
+          <w:hyperlink w:anchor="_Toc28101103" w:history="1">
             <w:r>
               <w:rPr>
                 <w:rStyle w:val="-"/>
@@ -404,7 +404,7 @@
                 <w:noProof/>
                 <w:webHidden/>
               </w:rPr>
-              <w:instrText xml:space="preserve"> PAGEREF _Toc27670165 \h </w:instrText>
+              <w:instrText xml:space="preserve"> PAGEREF _Toc28101103 \h </w:instrText>
             </w:r>
             <w:r>
               <w:rPr>
@@ -448,21 +448,13 @@
               <w:szCs w:val="22"/>
             </w:rPr>
           </w:pPr>
-          <w:hyperlink w:anchor="_Toc27670166" w:history="1">
-            <w:r>
-              <w:rPr>
-                <w:rStyle w:val="-"/>
-                <w:noProof/>
-                <w:lang w:val="en-US"/>
-              </w:rPr>
-              <w:t xml:space="preserve">2.   </w:t>
-            </w:r>
+          <w:hyperlink w:anchor="_Toc28101104" w:history="1">
             <w:r>
               <w:rPr>
                 <w:rStyle w:val="-"/>
                 <w:noProof/>
               </w:rPr>
-              <w:t>Τμήμα</w:t>
+              <w:t xml:space="preserve">2. Τμήμα Α – </w:t>
             </w:r>
             <w:r>
               <w:rPr>
@@ -470,14 +462,14 @@
                 <w:noProof/>
                 <w:lang w:val="en-US"/>
               </w:rPr>
-              <w:t xml:space="preserve"> </w:t>
+              <w:t>JPEG</w:t>
             </w:r>
             <w:r>
               <w:rPr>
                 <w:rStyle w:val="-"/>
                 <w:noProof/>
               </w:rPr>
-              <w:t>Α</w:t>
+              <w:t xml:space="preserve"> </w:t>
             </w:r>
             <w:r>
               <w:rPr>
@@ -485,7 +477,7 @@
                 <w:noProof/>
                 <w:lang w:val="en-US"/>
               </w:rPr>
-              <w:t xml:space="preserve"> – JPEG Library</w:t>
+              <w:t>Library</w:t>
             </w:r>
             <w:r>
               <w:rPr>
@@ -506,7 +498,7 @@
                 <w:noProof/>
                 <w:webHidden/>
               </w:rPr>
-              <w:instrText xml:space="preserve"> PAGEREF _Toc27670166 \h </w:instrText>
+              <w:instrText xml:space="preserve"> PAGEREF _Toc28101104 \h </w:instrText>
             </w:r>
             <w:r>
               <w:rPr>
@@ -526,7 +518,645 @@
                 <w:noProof/>
                 <w:webHidden/>
               </w:rPr>
-              <w:t>3</w:t>
+              <w:t>4</w:t>
+            </w:r>
+            <w:r>
+              <w:rPr>
+                <w:noProof/>
+                <w:webHidden/>
+              </w:rPr>
+              <w:fldChar w:fldCharType="end"/>
+            </w:r>
+          </w:hyperlink>
+        </w:p>
+        <w:p>
+          <w:pPr>
+            <w:pStyle w:val="20"/>
+            <w:tabs>
+              <w:tab w:val="right" w:leader="dot" w:pos="8296"/>
+            </w:tabs>
+            <w:rPr>
+              <w:noProof/>
+            </w:rPr>
+          </w:pPr>
+          <w:hyperlink w:anchor="_Toc28101105" w:history="1">
+            <w:r>
+              <w:rPr>
+                <w:rStyle w:val="-"/>
+                <w:noProof/>
+              </w:rPr>
+              <w:t>2.1 Προεπεξεργασία</w:t>
+            </w:r>
+            <w:r>
+              <w:rPr>
+                <w:noProof/>
+                <w:webHidden/>
+              </w:rPr>
+              <w:tab/>
+            </w:r>
+            <w:r>
+              <w:rPr>
+                <w:noProof/>
+                <w:webHidden/>
+              </w:rPr>
+              <w:fldChar w:fldCharType="begin"/>
+            </w:r>
+            <w:r>
+              <w:rPr>
+                <w:noProof/>
+                <w:webHidden/>
+              </w:rPr>
+              <w:instrText xml:space="preserve"> PAGEREF _Toc28101105 \h </w:instrText>
+            </w:r>
+            <w:r>
+              <w:rPr>
+                <w:noProof/>
+                <w:webHidden/>
+              </w:rPr>
+            </w:r>
+            <w:r>
+              <w:rPr>
+                <w:noProof/>
+                <w:webHidden/>
+              </w:rPr>
+              <w:fldChar w:fldCharType="separate"/>
+            </w:r>
+            <w:r>
+              <w:rPr>
+                <w:noProof/>
+                <w:webHidden/>
+              </w:rPr>
+              <w:t>4</w:t>
+            </w:r>
+            <w:r>
+              <w:rPr>
+                <w:noProof/>
+                <w:webHidden/>
+              </w:rPr>
+              <w:fldChar w:fldCharType="end"/>
+            </w:r>
+          </w:hyperlink>
+        </w:p>
+        <w:p>
+          <w:pPr>
+            <w:pStyle w:val="20"/>
+            <w:tabs>
+              <w:tab w:val="right" w:leader="dot" w:pos="8296"/>
+            </w:tabs>
+            <w:rPr>
+              <w:noProof/>
+            </w:rPr>
+          </w:pPr>
+          <w:hyperlink w:anchor="_Toc28101106" w:history="1">
+            <w:r>
+              <w:rPr>
+                <w:rStyle w:val="-"/>
+                <w:noProof/>
+              </w:rPr>
+              <w:t>2.2 Μετασχηματισμός DCT</w:t>
+            </w:r>
+            <w:r>
+              <w:rPr>
+                <w:noProof/>
+                <w:webHidden/>
+              </w:rPr>
+              <w:tab/>
+            </w:r>
+            <w:r>
+              <w:rPr>
+                <w:noProof/>
+                <w:webHidden/>
+              </w:rPr>
+              <w:fldChar w:fldCharType="begin"/>
+            </w:r>
+            <w:r>
+              <w:rPr>
+                <w:noProof/>
+                <w:webHidden/>
+              </w:rPr>
+              <w:instrText xml:space="preserve"> PAGEREF _Toc28101106 \h </w:instrText>
+            </w:r>
+            <w:r>
+              <w:rPr>
+                <w:noProof/>
+                <w:webHidden/>
+              </w:rPr>
+            </w:r>
+            <w:r>
+              <w:rPr>
+                <w:noProof/>
+                <w:webHidden/>
+              </w:rPr>
+              <w:fldChar w:fldCharType="separate"/>
+            </w:r>
+            <w:r>
+              <w:rPr>
+                <w:noProof/>
+                <w:webHidden/>
+              </w:rPr>
+              <w:t>7</w:t>
+            </w:r>
+            <w:r>
+              <w:rPr>
+                <w:noProof/>
+                <w:webHidden/>
+              </w:rPr>
+              <w:fldChar w:fldCharType="end"/>
+            </w:r>
+          </w:hyperlink>
+        </w:p>
+        <w:p>
+          <w:pPr>
+            <w:pStyle w:val="20"/>
+            <w:tabs>
+              <w:tab w:val="right" w:leader="dot" w:pos="8296"/>
+            </w:tabs>
+            <w:rPr>
+              <w:noProof/>
+            </w:rPr>
+          </w:pPr>
+          <w:hyperlink w:anchor="_Toc28101107" w:history="1">
+            <w:r>
+              <w:rPr>
+                <w:rStyle w:val="-"/>
+                <w:noProof/>
+              </w:rPr>
+              <w:t>2.3 Κβαντισμός</w:t>
+            </w:r>
+            <w:r>
+              <w:rPr>
+                <w:noProof/>
+                <w:webHidden/>
+              </w:rPr>
+              <w:tab/>
+            </w:r>
+            <w:r>
+              <w:rPr>
+                <w:noProof/>
+                <w:webHidden/>
+              </w:rPr>
+              <w:fldChar w:fldCharType="begin"/>
+            </w:r>
+            <w:r>
+              <w:rPr>
+                <w:noProof/>
+                <w:webHidden/>
+              </w:rPr>
+              <w:instrText xml:space="preserve"> PAGEREF _Toc28101107 \h </w:instrText>
+            </w:r>
+            <w:r>
+              <w:rPr>
+                <w:noProof/>
+                <w:webHidden/>
+              </w:rPr>
+            </w:r>
+            <w:r>
+              <w:rPr>
+                <w:noProof/>
+                <w:webHidden/>
+              </w:rPr>
+              <w:fldChar w:fldCharType="separate"/>
+            </w:r>
+            <w:r>
+              <w:rPr>
+                <w:noProof/>
+                <w:webHidden/>
+              </w:rPr>
+              <w:t>8</w:t>
+            </w:r>
+            <w:r>
+              <w:rPr>
+                <w:noProof/>
+                <w:webHidden/>
+              </w:rPr>
+              <w:fldChar w:fldCharType="end"/>
+            </w:r>
+          </w:hyperlink>
+        </w:p>
+        <w:p>
+          <w:pPr>
+            <w:pStyle w:val="20"/>
+            <w:tabs>
+              <w:tab w:val="right" w:leader="dot" w:pos="8296"/>
+            </w:tabs>
+            <w:rPr>
+              <w:noProof/>
+            </w:rPr>
+          </w:pPr>
+          <w:hyperlink w:anchor="_Toc28101108" w:history="1">
+            <w:r>
+              <w:rPr>
+                <w:rStyle w:val="-"/>
+                <w:noProof/>
+              </w:rPr>
+              <w:t>2.4 Zig Zag Scanning και Run Length Encoding</w:t>
+            </w:r>
+            <w:r>
+              <w:rPr>
+                <w:noProof/>
+                <w:webHidden/>
+              </w:rPr>
+              <w:tab/>
+            </w:r>
+            <w:r>
+              <w:rPr>
+                <w:noProof/>
+                <w:webHidden/>
+              </w:rPr>
+              <w:fldChar w:fldCharType="begin"/>
+            </w:r>
+            <w:r>
+              <w:rPr>
+                <w:noProof/>
+                <w:webHidden/>
+              </w:rPr>
+              <w:instrText xml:space="preserve"> PAGEREF _Toc28101108 \h </w:instrText>
+            </w:r>
+            <w:r>
+              <w:rPr>
+                <w:noProof/>
+                <w:webHidden/>
+              </w:rPr>
+            </w:r>
+            <w:r>
+              <w:rPr>
+                <w:noProof/>
+                <w:webHidden/>
+              </w:rPr>
+              <w:fldChar w:fldCharType="separate"/>
+            </w:r>
+            <w:r>
+              <w:rPr>
+                <w:noProof/>
+                <w:webHidden/>
+              </w:rPr>
+              <w:t>8</w:t>
+            </w:r>
+            <w:r>
+              <w:rPr>
+                <w:noProof/>
+                <w:webHidden/>
+              </w:rPr>
+              <w:fldChar w:fldCharType="end"/>
+            </w:r>
+          </w:hyperlink>
+        </w:p>
+        <w:p>
+          <w:pPr>
+            <w:pStyle w:val="20"/>
+            <w:tabs>
+              <w:tab w:val="right" w:leader="dot" w:pos="8296"/>
+            </w:tabs>
+            <w:rPr>
+              <w:noProof/>
+            </w:rPr>
+          </w:pPr>
+          <w:hyperlink w:anchor="_Toc28101109" w:history="1">
+            <w:r>
+              <w:rPr>
+                <w:rStyle w:val="-"/>
+                <w:noProof/>
+              </w:rPr>
+              <w:t>2.5 Huffman Encoding</w:t>
+            </w:r>
+            <w:r>
+              <w:rPr>
+                <w:noProof/>
+                <w:webHidden/>
+              </w:rPr>
+              <w:tab/>
+            </w:r>
+            <w:r>
+              <w:rPr>
+                <w:noProof/>
+                <w:webHidden/>
+              </w:rPr>
+              <w:fldChar w:fldCharType="begin"/>
+            </w:r>
+            <w:r>
+              <w:rPr>
+                <w:noProof/>
+                <w:webHidden/>
+              </w:rPr>
+              <w:instrText xml:space="preserve"> PAGEREF _Toc28101109 \h </w:instrText>
+            </w:r>
+            <w:r>
+              <w:rPr>
+                <w:noProof/>
+                <w:webHidden/>
+              </w:rPr>
+            </w:r>
+            <w:r>
+              <w:rPr>
+                <w:noProof/>
+                <w:webHidden/>
+              </w:rPr>
+              <w:fldChar w:fldCharType="separate"/>
+            </w:r>
+            <w:r>
+              <w:rPr>
+                <w:noProof/>
+                <w:webHidden/>
+              </w:rPr>
+              <w:t>9</w:t>
+            </w:r>
+            <w:r>
+              <w:rPr>
+                <w:noProof/>
+                <w:webHidden/>
+              </w:rPr>
+              <w:fldChar w:fldCharType="end"/>
+            </w:r>
+          </w:hyperlink>
+        </w:p>
+        <w:p>
+          <w:pPr>
+            <w:pStyle w:val="20"/>
+            <w:tabs>
+              <w:tab w:val="right" w:leader="dot" w:pos="8296"/>
+            </w:tabs>
+            <w:rPr>
+              <w:noProof/>
+            </w:rPr>
+          </w:pPr>
+          <w:hyperlink w:anchor="_Toc28101110" w:history="1">
+            <w:r>
+              <w:rPr>
+                <w:rStyle w:val="-"/>
+                <w:noProof/>
+              </w:rPr>
+              <w:t>2.6  Συνάρτηση Επίδειξης - Demo 1</w:t>
+            </w:r>
+            <w:r>
+              <w:rPr>
+                <w:noProof/>
+                <w:webHidden/>
+              </w:rPr>
+              <w:tab/>
+            </w:r>
+            <w:r>
+              <w:rPr>
+                <w:noProof/>
+                <w:webHidden/>
+              </w:rPr>
+              <w:fldChar w:fldCharType="begin"/>
+            </w:r>
+            <w:r>
+              <w:rPr>
+                <w:noProof/>
+                <w:webHidden/>
+              </w:rPr>
+              <w:instrText xml:space="preserve"> PAGEREF _Toc28101110 \h </w:instrText>
+            </w:r>
+            <w:r>
+              <w:rPr>
+                <w:noProof/>
+                <w:webHidden/>
+              </w:rPr>
+            </w:r>
+            <w:r>
+              <w:rPr>
+                <w:noProof/>
+                <w:webHidden/>
+              </w:rPr>
+              <w:fldChar w:fldCharType="separate"/>
+            </w:r>
+            <w:r>
+              <w:rPr>
+                <w:noProof/>
+                <w:webHidden/>
+              </w:rPr>
+              <w:t>11</w:t>
+            </w:r>
+            <w:r>
+              <w:rPr>
+                <w:noProof/>
+                <w:webHidden/>
+              </w:rPr>
+              <w:fldChar w:fldCharType="end"/>
+            </w:r>
+          </w:hyperlink>
+        </w:p>
+        <w:p>
+          <w:pPr>
+            <w:pStyle w:val="10"/>
+            <w:tabs>
+              <w:tab w:val="right" w:leader="dot" w:pos="8296"/>
+            </w:tabs>
+            <w:rPr>
+              <w:rFonts w:asciiTheme="minorHAnsi" w:eastAsiaTheme="minorEastAsia" w:hAnsiTheme="minorHAnsi" w:cstheme="minorBidi"/>
+              <w:noProof/>
+              <w:sz w:val="22"/>
+              <w:szCs w:val="22"/>
+            </w:rPr>
+          </w:pPr>
+          <w:hyperlink w:anchor="_Toc28101111" w:history="1">
+            <w:r>
+              <w:rPr>
+                <w:rStyle w:val="-"/>
+                <w:noProof/>
+              </w:rPr>
+              <w:t xml:space="preserve">3. Τμήμα Β – </w:t>
+            </w:r>
+            <w:r>
+              <w:rPr>
+                <w:rStyle w:val="-"/>
+                <w:noProof/>
+                <w:lang w:val="en-US"/>
+              </w:rPr>
+              <w:t>JPEG</w:t>
+            </w:r>
+            <w:r>
+              <w:rPr>
+                <w:rStyle w:val="-"/>
+                <w:noProof/>
+              </w:rPr>
+              <w:t xml:space="preserve"> </w:t>
+            </w:r>
+            <w:r>
+              <w:rPr>
+                <w:rStyle w:val="-"/>
+                <w:noProof/>
+                <w:lang w:val="en-US"/>
+              </w:rPr>
+              <w:t>Integration</w:t>
+            </w:r>
+            <w:r>
+              <w:rPr>
+                <w:noProof/>
+                <w:webHidden/>
+              </w:rPr>
+              <w:tab/>
+            </w:r>
+            <w:r>
+              <w:rPr>
+                <w:noProof/>
+                <w:webHidden/>
+              </w:rPr>
+              <w:fldChar w:fldCharType="begin"/>
+            </w:r>
+            <w:r>
+              <w:rPr>
+                <w:noProof/>
+                <w:webHidden/>
+              </w:rPr>
+              <w:instrText xml:space="preserve"> PAGEREF _Toc28101111 \h </w:instrText>
+            </w:r>
+            <w:r>
+              <w:rPr>
+                <w:noProof/>
+                <w:webHidden/>
+              </w:rPr>
+            </w:r>
+            <w:r>
+              <w:rPr>
+                <w:noProof/>
+                <w:webHidden/>
+              </w:rPr>
+              <w:fldChar w:fldCharType="separate"/>
+            </w:r>
+            <w:r>
+              <w:rPr>
+                <w:noProof/>
+                <w:webHidden/>
+              </w:rPr>
+              <w:t>13</w:t>
+            </w:r>
+            <w:r>
+              <w:rPr>
+                <w:noProof/>
+                <w:webHidden/>
+              </w:rPr>
+              <w:fldChar w:fldCharType="end"/>
+            </w:r>
+          </w:hyperlink>
+        </w:p>
+        <w:p>
+          <w:pPr>
+            <w:pStyle w:val="20"/>
+            <w:tabs>
+              <w:tab w:val="right" w:leader="dot" w:pos="8296"/>
+            </w:tabs>
+            <w:rPr>
+              <w:noProof/>
+            </w:rPr>
+          </w:pPr>
+          <w:hyperlink w:anchor="_Toc28101112" w:history="1">
+            <w:r>
+              <w:rPr>
+                <w:rStyle w:val="-"/>
+                <w:noProof/>
+              </w:rPr>
+              <w:t>3.1  JPEG Encoder/Decoder</w:t>
+            </w:r>
+            <w:r>
+              <w:rPr>
+                <w:noProof/>
+                <w:webHidden/>
+              </w:rPr>
+              <w:tab/>
+            </w:r>
+            <w:r>
+              <w:rPr>
+                <w:noProof/>
+                <w:webHidden/>
+              </w:rPr>
+              <w:fldChar w:fldCharType="begin"/>
+            </w:r>
+            <w:r>
+              <w:rPr>
+                <w:noProof/>
+                <w:webHidden/>
+              </w:rPr>
+              <w:instrText xml:space="preserve"> PAGEREF _Toc28101112 \h </w:instrText>
+            </w:r>
+            <w:r>
+              <w:rPr>
+                <w:noProof/>
+                <w:webHidden/>
+              </w:rPr>
+            </w:r>
+            <w:r>
+              <w:rPr>
+                <w:noProof/>
+                <w:webHidden/>
+              </w:rPr>
+              <w:fldChar w:fldCharType="separate"/>
+            </w:r>
+            <w:r>
+              <w:rPr>
+                <w:noProof/>
+                <w:webHidden/>
+              </w:rPr>
+              <w:t>13</w:t>
+            </w:r>
+            <w:r>
+              <w:rPr>
+                <w:noProof/>
+                <w:webHidden/>
+              </w:rPr>
+              <w:fldChar w:fldCharType="end"/>
+            </w:r>
+          </w:hyperlink>
+        </w:p>
+        <w:p>
+          <w:pPr>
+            <w:pStyle w:val="20"/>
+            <w:tabs>
+              <w:tab w:val="right" w:leader="dot" w:pos="8296"/>
+            </w:tabs>
+            <w:rPr>
+              <w:noProof/>
+            </w:rPr>
+          </w:pPr>
+          <w:hyperlink w:anchor="_Toc28101113" w:history="1">
+            <w:r>
+              <w:rPr>
+                <w:rStyle w:val="-"/>
+                <w:noProof/>
+              </w:rPr>
+              <w:t>3.2  Συνάρτηση Επίδειξης - Demo 2</w:t>
+            </w:r>
+            <w:r>
+              <w:rPr>
+                <w:noProof/>
+                <w:webHidden/>
+              </w:rPr>
+              <w:tab/>
+            </w:r>
+            <w:r>
+              <w:rPr>
+                <w:noProof/>
+                <w:webHidden/>
+              </w:rPr>
+              <w:fldChar w:fldCharType="begin"/>
+            </w:r>
+            <w:r>
+              <w:rPr>
+                <w:noProof/>
+                <w:webHidden/>
+              </w:rPr>
+              <w:instrText xml:space="preserve"> PAGEREF _Toc28101113 \h </w:instrText>
+            </w:r>
+            <w:r>
+              <w:rPr>
+                <w:noProof/>
+                <w:webHidden/>
+              </w:rPr>
+            </w:r>
+            <w:r>
+              <w:rPr>
+                <w:noProof/>
+                <w:webHidden/>
+              </w:rPr>
+              <w:fldChar w:fldCharType="separate"/>
+            </w:r>
+            <w:r>
+              <w:rPr>
+                <w:noProof/>
+                <w:webHidden/>
+              </w:rPr>
+              <w:t>14</w:t>
             </w:r>
             <w:r>
               <w:rPr>
@@ -757,80 +1387,19 @@
           <w:lang w:val="en-US"/>
         </w:rPr>
       </w:pPr>
-    </w:p>
-    <w:p>
-      <w:pPr>
-        <w:rPr>
-          <w:lang w:val="en-US"/>
-        </w:rPr>
-      </w:pPr>
-    </w:p>
-    <w:p>
-      <w:pPr>
-        <w:rPr>
-          <w:lang w:val="en-US"/>
-        </w:rPr>
-      </w:pPr>
-    </w:p>
-    <w:p>
-      <w:pPr>
-        <w:rPr>
-          <w:lang w:val="en-US"/>
-        </w:rPr>
-      </w:pPr>
-    </w:p>
-    <w:p>
-      <w:pPr>
-        <w:rPr>
-          <w:lang w:val="en-US"/>
-        </w:rPr>
-      </w:pPr>
-    </w:p>
-    <w:p>
-      <w:pPr>
-        <w:rPr>
-          <w:lang w:val="en-US"/>
-        </w:rPr>
-      </w:pPr>
-    </w:p>
-    <w:p>
-      <w:pPr>
-        <w:rPr>
-          <w:lang w:val="en-US"/>
-        </w:rPr>
-      </w:pPr>
-    </w:p>
-    <w:p>
-      <w:pPr>
-        <w:rPr>
-          <w:lang w:val="en-US"/>
-        </w:rPr>
-      </w:pPr>
-    </w:p>
-    <w:p>
-      <w:pPr>
-        <w:rPr>
-          <w:lang w:val="en-US"/>
-        </w:rPr>
-      </w:pPr>
-    </w:p>
-    <w:p>
-      <w:pPr>
-        <w:rPr>
-          <w:lang w:val="en-US"/>
-        </w:rPr>
-      </w:pPr>
+      <w:bookmarkStart w:id="0" w:name="_GoBack"/>
+      <w:bookmarkEnd w:id="0"/>
     </w:p>
     <w:p>
       <w:pPr>
         <w:pStyle w:val="1"/>
       </w:pPr>
-      <w:bookmarkStart w:id="0" w:name="_Toc27670165"/>
+      <w:bookmarkStart w:id="1" w:name="_Toc28101103"/>
       <w:r>
         <w:lastRenderedPageBreak/>
         <w:t>1.   Εισαγωγή</w:t>
       </w:r>
-      <w:bookmarkEnd w:id="0"/>
+      <w:bookmarkEnd w:id="1"/>
     </w:p>
     <w:p/>
     <w:p>
@@ -1295,7 +1864,7 @@
       <w:pPr>
         <w:pStyle w:val="1"/>
       </w:pPr>
-      <w:bookmarkStart w:id="1" w:name="_Toc27670166"/>
+      <w:bookmarkStart w:id="2" w:name="_Toc28101104"/>
       <w:r>
         <w:lastRenderedPageBreak/>
         <w:t xml:space="preserve">2. </w:t>
@@ -1327,7 +1896,7 @@
         </w:rPr>
         <w:t>Library</w:t>
       </w:r>
-      <w:bookmarkEnd w:id="1"/>
+      <w:bookmarkEnd w:id="2"/>
     </w:p>
     <w:p>
       <w:pPr>
@@ -1391,6 +1960,7 @@
           <w:lang w:val="el-GR"/>
         </w:rPr>
       </w:pPr>
+      <w:bookmarkStart w:id="3" w:name="_Toc28101105"/>
       <w:r>
         <w:rPr>
           <w:lang w:val="el-GR"/>
@@ -1404,6 +1974,7 @@
         </w:rPr>
         <w:t>Προεπεξεργασία</w:t>
       </w:r>
+      <w:bookmarkEnd w:id="3"/>
       <w:proofErr w:type="spellEnd"/>
     </w:p>
     <w:p>
@@ -5243,6 +5814,7 @@
           <w:lang w:val="el-GR"/>
         </w:rPr>
       </w:pPr>
+      <w:bookmarkStart w:id="4" w:name="_Toc28101106"/>
       <w:r>
         <w:rPr>
           <w:lang w:val="el-GR"/>
@@ -5270,6 +5842,7 @@
       <w:r>
         <w:t>DCT</w:t>
       </w:r>
+      <w:bookmarkEnd w:id="4"/>
     </w:p>
     <w:p>
       <w:pPr>
@@ -5874,6 +6447,7 @@
           <w:lang w:val="el-GR"/>
         </w:rPr>
       </w:pPr>
+      <w:bookmarkStart w:id="5" w:name="_Toc28101107"/>
       <w:r>
         <w:rPr>
           <w:lang w:val="el-GR"/>
@@ -5899,6 +6473,7 @@
         </w:rPr>
         <w:t>Κβαντισμός</w:t>
       </w:r>
+      <w:bookmarkEnd w:id="5"/>
       <w:proofErr w:type="spellEnd"/>
       <w:r>
         <w:rPr>
@@ -6505,16 +7080,7 @@
               <w:szCs w:val="28"/>
               <w:lang w:val="en-US"/>
             </w:rPr>
-            <m:t>dct</m:t>
-          </m:r>
-          <m:r>
-            <w:rPr>
-              <w:rFonts w:ascii="Cambria Math" w:hAnsi="Cambria Math"/>
-              <w:sz w:val="28"/>
-              <w:szCs w:val="28"/>
-              <w:lang w:val="en-US"/>
-            </w:rPr>
-            <m:t>Bloc</m:t>
+            <m:t>dctBloc</m:t>
           </m:r>
           <m:sSub>
             <m:sSubPr>
@@ -6777,14 +7343,9 @@
       <w:pPr>
         <w:pStyle w:val="2"/>
       </w:pPr>
-      <w:r>
-        <w:t>2.</w:t>
-      </w:r>
-      <w:r>
-        <w:t>4</w:t>
-      </w:r>
-      <w:r>
-        <w:t xml:space="preserve"> </w:t>
+      <w:bookmarkStart w:id="6" w:name="_Toc28101108"/>
+      <w:r>
+        <w:t xml:space="preserve">2.4 </w:t>
       </w:r>
       <w:r>
         <w:t xml:space="preserve">Zig Zag Scanning </w:t>
@@ -6801,6 +7362,7 @@
       <w:r>
         <w:t>Run Length Encoding</w:t>
       </w:r>
+      <w:bookmarkEnd w:id="6"/>
       <w:r>
         <w:t xml:space="preserve"> </w:t>
       </w:r>
@@ -6945,71 +7507,7 @@
           <w:sz w:val="28"/>
           <w:szCs w:val="28"/>
         </w:rPr>
-        <w:t>που προηγούνται, σε</w:t>
-      </w:r>
-      <w:r>
-        <w:rPr>
-          <w:iCs/>
-          <w:sz w:val="28"/>
-          <w:szCs w:val="28"/>
-        </w:rPr>
-        <w:t xml:space="preserve"> </w:t>
-      </w:r>
-      <w:r>
-        <w:rPr>
-          <w:iCs/>
-          <w:sz w:val="28"/>
-          <w:szCs w:val="28"/>
-        </w:rPr>
-        <w:t>κάθε</w:t>
-      </w:r>
-      <w:r>
-        <w:rPr>
-          <w:iCs/>
-          <w:sz w:val="28"/>
-          <w:szCs w:val="28"/>
-        </w:rPr>
-        <w:t xml:space="preserve"> διάσταση</w:t>
-      </w:r>
-      <w:r>
-        <w:rPr>
-          <w:iCs/>
-          <w:sz w:val="28"/>
-          <w:szCs w:val="28"/>
-        </w:rPr>
-        <w:t xml:space="preserve"> (οριζόντια και κατακόρυφη), στο μετασχηματισμένο μπλοκ αντικατοπτρίζουν</w:t>
-      </w:r>
-      <w:r>
-        <w:rPr>
-          <w:iCs/>
-          <w:sz w:val="28"/>
-          <w:szCs w:val="28"/>
-        </w:rPr>
-        <w:t xml:space="preserve"> </w:t>
-      </w:r>
-      <w:r>
-        <w:rPr>
-          <w:iCs/>
-          <w:sz w:val="28"/>
-          <w:szCs w:val="28"/>
-        </w:rPr>
-        <w:t xml:space="preserve">τις μικρότερες συχνότητες που εμφανίζονται στο αντίστοιχο μπλοκ εικόνας ενώ οι συντελεστές που έπονται </w:t>
-      </w:r>
-      <w:r>
-        <w:rPr>
-          <w:iCs/>
-          <w:sz w:val="28"/>
-          <w:szCs w:val="28"/>
-        </w:rPr>
-        <w:t xml:space="preserve">αντικατοπτρίζουν </w:t>
-      </w:r>
-      <w:r>
-        <w:rPr>
-          <w:iCs/>
-          <w:sz w:val="28"/>
-          <w:szCs w:val="28"/>
-        </w:rPr>
-        <w:t xml:space="preserve">τις μεγαλύτερες συχνότητες. Με τη σάρωση αυτή έχει παρατηρηθεί ότι το νέο διάνυσμα συχνά συμπληρώνεται με μεγάλες ακολουθίες μηδενικών στοιχείων οι οποίες θα κωδικοποιηθούν στη συνέχεια με κατάλληλο τρόπο </w:t>
+        <w:t xml:space="preserve">που προηγούνται, σε κάθε διάσταση (οριζόντια και κατακόρυφη), στο μετασχηματισμένο μπλοκ αντικατοπτρίζουν τις μικρότερες συχνότητες που εμφανίζονται στο αντίστοιχο μπλοκ εικόνας ενώ οι συντελεστές που έπονται αντικατοπτρίζουν τις μεγαλύτερες συχνότητες. Με τη σάρωση αυτή έχει παρατηρηθεί ότι το νέο διάνυσμα συχνά συμπληρώνεται με μεγάλες ακολουθίες μηδενικών στοιχείων οι οποίες θα κωδικοποιηθούν στη συνέχεια με κατάλληλο τρόπο </w:t>
       </w:r>
       <w:r>
         <w:rPr>
@@ -7535,23 +8033,7 @@
             <w:sz w:val="28"/>
             <w:szCs w:val="28"/>
           </w:rPr>
-          <m:t>Z</m:t>
-        </m:r>
-        <m:r>
-          <w:rPr>
-            <w:rFonts w:ascii="Cambria Math" w:hAnsi="Cambria Math"/>
-            <w:sz w:val="28"/>
-            <w:szCs w:val="28"/>
-          </w:rPr>
-          <m:t>×</m:t>
-        </m:r>
-        <m:r>
-          <w:rPr>
-            <w:rFonts w:ascii="Cambria Math" w:hAnsi="Cambria Math"/>
-            <w:sz w:val="28"/>
-            <w:szCs w:val="28"/>
-          </w:rPr>
-          <m:t>2</m:t>
+          <m:t>Z×2</m:t>
         </m:r>
       </m:oMath>
       <w:r>
@@ -7560,8 +8042,18 @@
           <w:sz w:val="28"/>
           <w:szCs w:val="28"/>
         </w:rPr>
-        <w:t>, ο οποίος στη συνέχεια θα αναφέρεται ως πίνακας</w:t>
-      </w:r>
+        <w:t>, ο οποίος στη συνέχεια θα αναφέρεται ως πί</w:t>
+      </w:r>
+      <w:proofErr w:type="spellStart"/>
+      <w:r>
+        <w:rPr>
+          <w:iCs/>
+          <w:sz w:val="28"/>
+          <w:szCs w:val="28"/>
+        </w:rPr>
+        <w:t>νακας</w:t>
+      </w:r>
+      <w:proofErr w:type="spellEnd"/>
       <w:r>
         <w:rPr>
           <w:iCs/>
@@ -8175,7 +8667,6 @@
         <w:adjustRightInd w:val="0"/>
         <w:jc w:val="both"/>
         <w:rPr>
-          <w:iCs/>
           <w:sz w:val="28"/>
           <w:szCs w:val="28"/>
         </w:rPr>
@@ -8269,16 +8760,7 @@
           <w:sz w:val="28"/>
           <w:szCs w:val="28"/>
         </w:rPr>
-        <w:t>όρου με βάση τον προηγούμενο και τέλος, ανακατασκευή</w:t>
-      </w:r>
-      <w:bookmarkStart w:id="2" w:name="_GoBack"/>
-      <w:bookmarkEnd w:id="2"/>
-      <w:r>
-        <w:rPr>
-          <w:sz w:val="28"/>
-          <w:szCs w:val="28"/>
-        </w:rPr>
-        <w:t xml:space="preserve"> του κβαντισμένου μπλοκ με </w:t>
+        <w:t xml:space="preserve">όρου με βάση τον προηγούμενο και τέλος, ανακατασκευή του κβαντισμένου μπλοκ με </w:t>
       </w:r>
       <w:r>
         <w:rPr>
@@ -8317,6 +8799,3981 @@
         </w:rPr>
         <w:t>σειρά.</w:t>
       </w:r>
+    </w:p>
+    <w:p>
+      <w:pPr>
+        <w:autoSpaceDE w:val="0"/>
+        <w:autoSpaceDN w:val="0"/>
+        <w:adjustRightInd w:val="0"/>
+        <w:jc w:val="both"/>
+        <w:rPr>
+          <w:iCs/>
+          <w:sz w:val="28"/>
+          <w:szCs w:val="28"/>
+        </w:rPr>
+      </w:pPr>
+    </w:p>
+    <w:p>
+      <w:pPr>
+        <w:pStyle w:val="2"/>
+        <w:rPr>
+          <w:lang w:val="el-GR"/>
+        </w:rPr>
+      </w:pPr>
+      <w:bookmarkStart w:id="7" w:name="_Toc28101109"/>
+      <w:r>
+        <w:rPr>
+          <w:lang w:val="el-GR"/>
+        </w:rPr>
+        <w:t xml:space="preserve">2.5 </w:t>
+      </w:r>
+      <w:r>
+        <w:t>Huffman</w:t>
+      </w:r>
+      <w:r>
+        <w:rPr>
+          <w:lang w:val="el-GR"/>
+        </w:rPr>
+        <w:t xml:space="preserve"> </w:t>
+      </w:r>
+      <w:r>
+        <w:t>Encoding</w:t>
+      </w:r>
+      <w:bookmarkEnd w:id="7"/>
+      <w:r>
+        <w:rPr>
+          <w:lang w:val="el-GR"/>
+        </w:rPr>
+        <w:t xml:space="preserve"> </w:t>
+      </w:r>
+    </w:p>
+    <w:p>
+      <w:pPr>
+        <w:autoSpaceDE w:val="0"/>
+        <w:autoSpaceDN w:val="0"/>
+        <w:adjustRightInd w:val="0"/>
+        <w:jc w:val="both"/>
+        <w:rPr>
+          <w:iCs/>
+          <w:sz w:val="28"/>
+          <w:szCs w:val="28"/>
+        </w:rPr>
+      </w:pPr>
+    </w:p>
+    <w:p>
+      <w:pPr>
+        <w:autoSpaceDE w:val="0"/>
+        <w:autoSpaceDN w:val="0"/>
+        <w:adjustRightInd w:val="0"/>
+        <w:jc w:val="both"/>
+        <w:rPr>
+          <w:iCs/>
+          <w:sz w:val="28"/>
+          <w:szCs w:val="28"/>
+        </w:rPr>
+      </w:pPr>
+      <w:r>
+        <w:rPr>
+          <w:iCs/>
+          <w:sz w:val="28"/>
+          <w:szCs w:val="28"/>
+        </w:rPr>
+        <w:t xml:space="preserve">Τέλος, ο πίνακας </w:t>
+      </w:r>
+      <w:proofErr w:type="spellStart"/>
+      <w:r>
+        <w:rPr>
+          <w:iCs/>
+          <w:sz w:val="28"/>
+          <w:szCs w:val="28"/>
+          <w:lang w:val="en-US"/>
+        </w:rPr>
+        <w:t>rle</w:t>
+      </w:r>
+      <w:proofErr w:type="spellEnd"/>
+      <w:r>
+        <w:rPr>
+          <w:iCs/>
+          <w:sz w:val="28"/>
+          <w:szCs w:val="28"/>
+        </w:rPr>
+        <w:t xml:space="preserve"> </w:t>
+      </w:r>
+      <w:r>
+        <w:rPr>
+          <w:iCs/>
+          <w:sz w:val="28"/>
+          <w:szCs w:val="28"/>
+        </w:rPr>
+        <w:t xml:space="preserve">κωδικοποιείται και αυτός με τη σειρά του με τη μορφή ενός </w:t>
+      </w:r>
+      <w:r>
+        <w:rPr>
+          <w:iCs/>
+          <w:sz w:val="28"/>
+          <w:szCs w:val="28"/>
+          <w:lang w:val="en-US"/>
+        </w:rPr>
+        <w:t>Byte</w:t>
+      </w:r>
+      <w:r>
+        <w:rPr>
+          <w:iCs/>
+          <w:sz w:val="28"/>
+          <w:szCs w:val="28"/>
+        </w:rPr>
+        <w:t>-</w:t>
+      </w:r>
+      <w:r>
+        <w:rPr>
+          <w:iCs/>
+          <w:sz w:val="28"/>
+          <w:szCs w:val="28"/>
+          <w:lang w:val="en-US"/>
+        </w:rPr>
+        <w:t>Stream</w:t>
+      </w:r>
+      <w:r>
+        <w:rPr>
+          <w:iCs/>
+          <w:sz w:val="28"/>
+          <w:szCs w:val="28"/>
+        </w:rPr>
+        <w:t xml:space="preserve">, βάση της κωδικοποίησης </w:t>
+      </w:r>
+      <w:r>
+        <w:rPr>
+          <w:iCs/>
+          <w:sz w:val="28"/>
+          <w:szCs w:val="28"/>
+          <w:lang w:val="en-US"/>
+        </w:rPr>
+        <w:t>Huffman</w:t>
+      </w:r>
+      <w:r>
+        <w:rPr>
+          <w:iCs/>
+          <w:sz w:val="28"/>
+          <w:szCs w:val="28"/>
+        </w:rPr>
+        <w:t xml:space="preserve">. </w:t>
+      </w:r>
+      <w:r>
+        <w:rPr>
+          <w:iCs/>
+          <w:sz w:val="28"/>
+          <w:szCs w:val="28"/>
+        </w:rPr>
+        <w:t xml:space="preserve">Για την παραγωγή του κώδικα </w:t>
+      </w:r>
+      <w:r>
+        <w:rPr>
+          <w:iCs/>
+          <w:sz w:val="28"/>
+          <w:szCs w:val="28"/>
+          <w:lang w:val="en-US"/>
+        </w:rPr>
+        <w:t>Huffman</w:t>
+      </w:r>
+      <w:r>
+        <w:rPr>
+          <w:iCs/>
+          <w:sz w:val="28"/>
+          <w:szCs w:val="28"/>
+        </w:rPr>
+        <w:t xml:space="preserve"> </w:t>
+      </w:r>
+      <w:r>
+        <w:rPr>
+          <w:iCs/>
+          <w:sz w:val="28"/>
+          <w:szCs w:val="28"/>
+        </w:rPr>
+        <w:t xml:space="preserve">χρησιμοποιούνται προκαθορισμένοι πίνακες που ορίζει το πρότυπο και οι οποίοι διαφέρουν αφενός ανάμεσα στις </w:t>
+      </w:r>
+      <w:r>
+        <w:rPr>
+          <w:iCs/>
+          <w:sz w:val="28"/>
+          <w:szCs w:val="28"/>
+          <w:lang w:val="en-US"/>
+        </w:rPr>
+        <w:t>DC</w:t>
+      </w:r>
+      <w:r>
+        <w:rPr>
+          <w:iCs/>
+          <w:sz w:val="28"/>
+          <w:szCs w:val="28"/>
+        </w:rPr>
+        <w:t xml:space="preserve"> διαφορές</w:t>
+      </w:r>
+      <w:r>
+        <w:rPr>
+          <w:iCs/>
+          <w:sz w:val="28"/>
+          <w:szCs w:val="28"/>
+        </w:rPr>
+        <w:t xml:space="preserve"> </w:t>
+      </w:r>
+      <w:r>
+        <w:rPr>
+          <w:iCs/>
+          <w:sz w:val="28"/>
+          <w:szCs w:val="28"/>
+        </w:rPr>
+        <w:t xml:space="preserve">με τους </w:t>
+      </w:r>
+      <w:r>
+        <w:rPr>
+          <w:iCs/>
+          <w:sz w:val="28"/>
+          <w:szCs w:val="28"/>
+          <w:lang w:val="en-US"/>
+        </w:rPr>
+        <w:t>AC</w:t>
+      </w:r>
+      <w:r>
+        <w:rPr>
+          <w:iCs/>
+          <w:sz w:val="28"/>
+          <w:szCs w:val="28"/>
+        </w:rPr>
+        <w:t xml:space="preserve"> </w:t>
+      </w:r>
+      <w:r>
+        <w:rPr>
+          <w:iCs/>
+          <w:sz w:val="28"/>
+          <w:szCs w:val="28"/>
+        </w:rPr>
+        <w:t xml:space="preserve">συντελεστές και αφετέρου ανάμεσα στα μπλοκ τύπου </w:t>
+      </w:r>
+      <w:r>
+        <w:rPr>
+          <w:iCs/>
+          <w:sz w:val="28"/>
+          <w:szCs w:val="28"/>
+          <w:lang w:val="en-US"/>
+        </w:rPr>
+        <w:t>Y</w:t>
+      </w:r>
+      <w:r>
+        <w:rPr>
+          <w:iCs/>
+          <w:sz w:val="28"/>
+          <w:szCs w:val="28"/>
+        </w:rPr>
+        <w:t xml:space="preserve"> </w:t>
+      </w:r>
+      <w:r>
+        <w:rPr>
+          <w:iCs/>
+          <w:sz w:val="28"/>
+          <w:szCs w:val="28"/>
+        </w:rPr>
+        <w:t xml:space="preserve">με τα μπλοκ τύπου </w:t>
+      </w:r>
+      <w:proofErr w:type="spellStart"/>
+      <w:r>
+        <w:rPr>
+          <w:iCs/>
+          <w:sz w:val="28"/>
+          <w:szCs w:val="28"/>
+          <w:lang w:val="en-US"/>
+        </w:rPr>
+        <w:t>Cb</w:t>
+      </w:r>
+      <w:proofErr w:type="spellEnd"/>
+      <w:r>
+        <w:rPr>
+          <w:iCs/>
+          <w:sz w:val="28"/>
+          <w:szCs w:val="28"/>
+        </w:rPr>
+        <w:t xml:space="preserve">, </w:t>
+      </w:r>
+      <w:r>
+        <w:rPr>
+          <w:iCs/>
+          <w:sz w:val="28"/>
+          <w:szCs w:val="28"/>
+          <w:lang w:val="en-US"/>
+        </w:rPr>
+        <w:t>Cr</w:t>
+      </w:r>
+      <w:r>
+        <w:rPr>
+          <w:iCs/>
+          <w:sz w:val="28"/>
+          <w:szCs w:val="28"/>
+        </w:rPr>
+        <w:t>.</w:t>
+      </w:r>
+      <w:r>
+        <w:rPr>
+          <w:iCs/>
+          <w:sz w:val="28"/>
+          <w:szCs w:val="28"/>
+        </w:rPr>
+        <w:t xml:space="preserve"> </w:t>
+      </w:r>
+    </w:p>
+    <w:p>
+      <w:pPr>
+        <w:autoSpaceDE w:val="0"/>
+        <w:autoSpaceDN w:val="0"/>
+        <w:adjustRightInd w:val="0"/>
+        <w:jc w:val="both"/>
+        <w:rPr>
+          <w:iCs/>
+          <w:sz w:val="28"/>
+          <w:szCs w:val="28"/>
+        </w:rPr>
+      </w:pPr>
+    </w:p>
+    <w:p>
+      <w:pPr>
+        <w:autoSpaceDE w:val="0"/>
+        <w:autoSpaceDN w:val="0"/>
+        <w:adjustRightInd w:val="0"/>
+        <w:jc w:val="both"/>
+        <w:rPr>
+          <w:iCs/>
+          <w:sz w:val="28"/>
+          <w:szCs w:val="28"/>
+        </w:rPr>
+      </w:pPr>
+      <w:r>
+        <w:rPr>
+          <w:iCs/>
+          <w:sz w:val="28"/>
+          <w:szCs w:val="28"/>
+        </w:rPr>
+        <w:t xml:space="preserve">Η διαδικασία κωδικοποίησης διαφέρει για τις </w:t>
+      </w:r>
+      <w:r>
+        <w:rPr>
+          <w:iCs/>
+          <w:sz w:val="28"/>
+          <w:szCs w:val="28"/>
+          <w:lang w:val="en-US"/>
+        </w:rPr>
+        <w:t>DC</w:t>
+      </w:r>
+      <w:r>
+        <w:rPr>
+          <w:iCs/>
+          <w:sz w:val="28"/>
+          <w:szCs w:val="28"/>
+        </w:rPr>
+        <w:t xml:space="preserve"> διαφορές</w:t>
+      </w:r>
+      <w:r>
+        <w:rPr>
+          <w:iCs/>
+          <w:sz w:val="28"/>
+          <w:szCs w:val="28"/>
+        </w:rPr>
+        <w:t xml:space="preserve"> </w:t>
+      </w:r>
+      <w:r>
+        <w:rPr>
+          <w:iCs/>
+          <w:sz w:val="28"/>
+          <w:szCs w:val="28"/>
+        </w:rPr>
+        <w:t xml:space="preserve">και τους </w:t>
+      </w:r>
+      <w:r>
+        <w:rPr>
+          <w:iCs/>
+          <w:sz w:val="28"/>
+          <w:szCs w:val="28"/>
+          <w:lang w:val="en-US"/>
+        </w:rPr>
+        <w:t>AC</w:t>
+      </w:r>
+      <w:r>
+        <w:rPr>
+          <w:iCs/>
+          <w:sz w:val="28"/>
+          <w:szCs w:val="28"/>
+        </w:rPr>
+        <w:t xml:space="preserve"> </w:t>
+      </w:r>
+      <w:r>
+        <w:rPr>
+          <w:iCs/>
+          <w:sz w:val="28"/>
+          <w:szCs w:val="28"/>
+        </w:rPr>
+        <w:t xml:space="preserve">συντελεστές. </w:t>
+      </w:r>
+      <w:r>
+        <w:rPr>
+          <w:iCs/>
+          <w:sz w:val="28"/>
+          <w:szCs w:val="28"/>
+        </w:rPr>
+        <w:t xml:space="preserve">Για ένα πίνακα </w:t>
+      </w:r>
+      <w:proofErr w:type="spellStart"/>
+      <w:r>
+        <w:rPr>
+          <w:iCs/>
+          <w:sz w:val="28"/>
+          <w:szCs w:val="28"/>
+          <w:lang w:val="en-US"/>
+        </w:rPr>
+        <w:t>rle</w:t>
+      </w:r>
+      <w:proofErr w:type="spellEnd"/>
+      <w:r>
+        <w:rPr>
+          <w:iCs/>
+          <w:sz w:val="28"/>
+          <w:szCs w:val="28"/>
+        </w:rPr>
+        <w:t xml:space="preserve"> </w:t>
+      </w:r>
+      <w:r>
+        <w:rPr>
+          <w:iCs/>
+          <w:sz w:val="28"/>
+          <w:szCs w:val="28"/>
+        </w:rPr>
+        <w:t>που αντιστοιχεί σε ένα κβαντισμένο μπλοκ η διαδικασία είναι η εξής:</w:t>
+      </w:r>
+    </w:p>
+    <w:p>
+      <w:pPr>
+        <w:autoSpaceDE w:val="0"/>
+        <w:autoSpaceDN w:val="0"/>
+        <w:adjustRightInd w:val="0"/>
+        <w:jc w:val="both"/>
+        <w:rPr>
+          <w:iCs/>
+          <w:sz w:val="28"/>
+          <w:szCs w:val="28"/>
+        </w:rPr>
+      </w:pPr>
+    </w:p>
+    <w:p>
+      <w:pPr>
+        <w:autoSpaceDE w:val="0"/>
+        <w:autoSpaceDN w:val="0"/>
+        <w:adjustRightInd w:val="0"/>
+        <w:jc w:val="both"/>
+        <w:rPr>
+          <w:iCs/>
+          <w:sz w:val="28"/>
+          <w:szCs w:val="28"/>
+        </w:rPr>
+      </w:pPr>
+      <w:r>
+        <w:rPr>
+          <w:iCs/>
+          <w:sz w:val="28"/>
+          <w:szCs w:val="28"/>
+        </w:rPr>
+        <w:t>Για τ</w:t>
+      </w:r>
+      <w:r>
+        <w:rPr>
+          <w:iCs/>
+          <w:sz w:val="28"/>
+          <w:szCs w:val="28"/>
+        </w:rPr>
+        <w:t>η</w:t>
+      </w:r>
+      <w:r>
+        <w:rPr>
+          <w:iCs/>
+          <w:sz w:val="28"/>
+          <w:szCs w:val="28"/>
+        </w:rPr>
+        <w:t xml:space="preserve"> </w:t>
+      </w:r>
+      <w:r>
+        <w:rPr>
+          <w:iCs/>
+          <w:sz w:val="28"/>
+          <w:szCs w:val="28"/>
+          <w:lang w:val="en-US"/>
+        </w:rPr>
+        <w:t>DC</w:t>
+      </w:r>
+      <w:r>
+        <w:rPr>
+          <w:iCs/>
+          <w:sz w:val="28"/>
+          <w:szCs w:val="28"/>
+        </w:rPr>
+        <w:t xml:space="preserve"> </w:t>
+      </w:r>
+      <w:r>
+        <w:rPr>
+          <w:iCs/>
+          <w:sz w:val="28"/>
+          <w:szCs w:val="28"/>
+        </w:rPr>
+        <w:t>διαφορ</w:t>
+      </w:r>
+      <w:r>
+        <w:rPr>
+          <w:iCs/>
+          <w:sz w:val="28"/>
+          <w:szCs w:val="28"/>
+        </w:rPr>
+        <w:t>ά</w:t>
+      </w:r>
+      <w:r>
+        <w:rPr>
+          <w:iCs/>
+          <w:sz w:val="28"/>
+          <w:szCs w:val="28"/>
+        </w:rPr>
+        <w:t xml:space="preserve"> αρχικά εντοπίζεται η κατηγορία στην οποία ανήκ</w:t>
+      </w:r>
+      <w:r>
+        <w:rPr>
+          <w:iCs/>
+          <w:sz w:val="28"/>
+          <w:szCs w:val="28"/>
+        </w:rPr>
+        <w:t>ει</w:t>
+      </w:r>
+      <w:r>
+        <w:rPr>
+          <w:iCs/>
+          <w:sz w:val="28"/>
+          <w:szCs w:val="28"/>
+        </w:rPr>
+        <w:t xml:space="preserve">. Η κατηγορία αυτή προκύπτει ως το πλήθος των </w:t>
+      </w:r>
+      <w:r>
+        <w:rPr>
+          <w:iCs/>
+          <w:sz w:val="28"/>
+          <w:szCs w:val="28"/>
+          <w:lang w:val="en-US"/>
+        </w:rPr>
+        <w:t>bit</w:t>
+      </w:r>
+      <w:r>
+        <w:rPr>
+          <w:iCs/>
+          <w:sz w:val="28"/>
+          <w:szCs w:val="28"/>
+        </w:rPr>
+        <w:t xml:space="preserve"> </w:t>
+      </w:r>
+      <w:r>
+        <w:rPr>
+          <w:iCs/>
+          <w:sz w:val="28"/>
+          <w:szCs w:val="28"/>
+        </w:rPr>
+        <w:t>του αντίστοιχου δυαδικού αριθμού.</w:t>
+      </w:r>
+      <w:r>
+        <w:rPr>
+          <w:iCs/>
+          <w:sz w:val="28"/>
+          <w:szCs w:val="28"/>
+        </w:rPr>
+        <w:t xml:space="preserve"> Εξαίρεση αποτελεί ο αριθμός μηδέν ο οποίος ανήκει στην κατηγορία 0.</w:t>
+      </w:r>
+      <w:r>
+        <w:rPr>
+          <w:iCs/>
+          <w:sz w:val="28"/>
+          <w:szCs w:val="28"/>
+        </w:rPr>
+        <w:t xml:space="preserve"> Για τους αρνητικούς αριθμούς χρησιμοποιείται η μορφή αναπαράστασης συμπληρώματος του 1 (</w:t>
+      </w:r>
+      <w:r>
+        <w:rPr>
+          <w:iCs/>
+          <w:sz w:val="28"/>
+          <w:szCs w:val="28"/>
+          <w:lang w:val="en-US"/>
+        </w:rPr>
+        <w:t>One</w:t>
+      </w:r>
+      <w:r>
+        <w:rPr>
+          <w:iCs/>
+          <w:sz w:val="28"/>
+          <w:szCs w:val="28"/>
+        </w:rPr>
+        <w:t>’</w:t>
+      </w:r>
+      <w:r>
+        <w:rPr>
+          <w:iCs/>
+          <w:sz w:val="28"/>
+          <w:szCs w:val="28"/>
+          <w:lang w:val="en-US"/>
+        </w:rPr>
+        <w:t>s</w:t>
+      </w:r>
+      <w:r>
+        <w:rPr>
+          <w:iCs/>
+          <w:sz w:val="28"/>
+          <w:szCs w:val="28"/>
+        </w:rPr>
+        <w:t xml:space="preserve"> </w:t>
+      </w:r>
+      <w:r>
+        <w:rPr>
+          <w:iCs/>
+          <w:sz w:val="28"/>
+          <w:szCs w:val="28"/>
+          <w:lang w:val="en-US"/>
+        </w:rPr>
+        <w:t>Complement</w:t>
+      </w:r>
+      <w:r>
+        <w:rPr>
+          <w:iCs/>
+          <w:sz w:val="28"/>
+          <w:szCs w:val="28"/>
+        </w:rPr>
+        <w:t>)</w:t>
+      </w:r>
+      <w:r>
+        <w:rPr>
+          <w:iCs/>
+          <w:sz w:val="28"/>
+          <w:szCs w:val="28"/>
+        </w:rPr>
+        <w:t xml:space="preserve"> προτού γίνει ο εντοπισμός της κατηγορίας τους</w:t>
+      </w:r>
+      <w:r>
+        <w:rPr>
+          <w:iCs/>
+          <w:sz w:val="28"/>
+          <w:szCs w:val="28"/>
+        </w:rPr>
+        <w:t xml:space="preserve">. </w:t>
+      </w:r>
+      <w:r>
+        <w:rPr>
+          <w:iCs/>
+          <w:sz w:val="28"/>
+          <w:szCs w:val="28"/>
+        </w:rPr>
+        <w:t xml:space="preserve">Η κατηγορία που εντοπίστηκε </w:t>
+      </w:r>
+      <w:r>
+        <w:rPr>
+          <w:iCs/>
+          <w:sz w:val="28"/>
+          <w:szCs w:val="28"/>
+        </w:rPr>
+        <w:lastRenderedPageBreak/>
+        <w:t xml:space="preserve">κωδικοποιείται με βάση τον κατάλληλο πίνακα κωδικοποίησης </w:t>
+      </w:r>
+      <w:r>
+        <w:rPr>
+          <w:iCs/>
+          <w:sz w:val="28"/>
+          <w:szCs w:val="28"/>
+          <w:lang w:val="en-US"/>
+        </w:rPr>
+        <w:t>Huffman</w:t>
+      </w:r>
+      <w:r>
+        <w:rPr>
+          <w:iCs/>
+          <w:sz w:val="28"/>
+          <w:szCs w:val="28"/>
+        </w:rPr>
+        <w:t xml:space="preserve"> και προστίθεται στο </w:t>
+      </w:r>
+      <w:r>
+        <w:rPr>
+          <w:iCs/>
+          <w:sz w:val="28"/>
+          <w:szCs w:val="28"/>
+          <w:lang w:val="en-US"/>
+        </w:rPr>
+        <w:t>B</w:t>
+      </w:r>
+      <w:r>
+        <w:rPr>
+          <w:iCs/>
+          <w:sz w:val="28"/>
+          <w:szCs w:val="28"/>
+          <w:lang w:val="en-US"/>
+        </w:rPr>
+        <w:t>yte</w:t>
+      </w:r>
+      <w:r>
+        <w:rPr>
+          <w:iCs/>
+          <w:sz w:val="28"/>
+          <w:szCs w:val="28"/>
+        </w:rPr>
+        <w:t>-</w:t>
+      </w:r>
+      <w:r>
+        <w:rPr>
+          <w:iCs/>
+          <w:sz w:val="28"/>
+          <w:szCs w:val="28"/>
+          <w:lang w:val="en-US"/>
+        </w:rPr>
+        <w:t>S</w:t>
+      </w:r>
+      <w:r>
+        <w:rPr>
+          <w:iCs/>
+          <w:sz w:val="28"/>
+          <w:szCs w:val="28"/>
+          <w:lang w:val="en-US"/>
+        </w:rPr>
+        <w:t>tream</w:t>
+      </w:r>
+      <w:r>
+        <w:rPr>
+          <w:iCs/>
+          <w:sz w:val="28"/>
+          <w:szCs w:val="28"/>
+        </w:rPr>
+        <w:t xml:space="preserve"> </w:t>
+      </w:r>
+      <w:r>
+        <w:rPr>
+          <w:iCs/>
+          <w:sz w:val="28"/>
+          <w:szCs w:val="28"/>
+        </w:rPr>
+        <w:t xml:space="preserve">ακολουθούμενη από τη δυαδική αναπαράσταση της κβαντισμένης διαφοράς </w:t>
+      </w:r>
+      <w:r>
+        <w:rPr>
+          <w:iCs/>
+          <w:sz w:val="28"/>
+          <w:szCs w:val="28"/>
+          <w:lang w:val="en-US"/>
+        </w:rPr>
+        <w:t>DC</w:t>
+      </w:r>
+      <w:r>
+        <w:rPr>
+          <w:iCs/>
+          <w:sz w:val="28"/>
+          <w:szCs w:val="28"/>
+        </w:rPr>
+        <w:t>.</w:t>
+      </w:r>
+    </w:p>
+    <w:p>
+      <w:pPr>
+        <w:autoSpaceDE w:val="0"/>
+        <w:autoSpaceDN w:val="0"/>
+        <w:adjustRightInd w:val="0"/>
+        <w:jc w:val="both"/>
+        <w:rPr>
+          <w:iCs/>
+          <w:sz w:val="28"/>
+          <w:szCs w:val="28"/>
+        </w:rPr>
+      </w:pPr>
+    </w:p>
+    <w:p>
+      <w:pPr>
+        <w:autoSpaceDE w:val="0"/>
+        <w:autoSpaceDN w:val="0"/>
+        <w:adjustRightInd w:val="0"/>
+        <w:jc w:val="both"/>
+        <w:rPr>
+          <w:iCs/>
+          <w:sz w:val="28"/>
+          <w:szCs w:val="28"/>
+        </w:rPr>
+      </w:pPr>
+      <w:r>
+        <w:rPr>
+          <w:iCs/>
+          <w:sz w:val="28"/>
+          <w:szCs w:val="28"/>
+        </w:rPr>
+        <w:t xml:space="preserve">Για τους συντελεστές </w:t>
+      </w:r>
+      <w:r>
+        <w:rPr>
+          <w:iCs/>
+          <w:sz w:val="28"/>
+          <w:szCs w:val="28"/>
+          <w:lang w:val="en-US"/>
+        </w:rPr>
+        <w:t>AC</w:t>
+      </w:r>
+      <w:r>
+        <w:rPr>
+          <w:iCs/>
+          <w:sz w:val="28"/>
+          <w:szCs w:val="28"/>
+        </w:rPr>
+        <w:t xml:space="preserve"> αρχικά</w:t>
+      </w:r>
+      <w:r>
+        <w:rPr>
+          <w:iCs/>
+          <w:sz w:val="28"/>
+          <w:szCs w:val="28"/>
+        </w:rPr>
+        <w:t xml:space="preserve"> </w:t>
+      </w:r>
+      <w:r>
+        <w:rPr>
+          <w:iCs/>
+          <w:sz w:val="28"/>
+          <w:szCs w:val="28"/>
+        </w:rPr>
+        <w:t xml:space="preserve">εντοπίζεται με τον ίδιο τρόπο η κατηγορία στην οποία ανήκουν. Με βάση αυτή καθώς και το μέγεθος των μηδενικών ακολουθιών που βρίσκεται στην πρώτη στήλη του πίνακα </w:t>
+      </w:r>
+      <w:proofErr w:type="spellStart"/>
+      <w:r>
+        <w:rPr>
+          <w:iCs/>
+          <w:sz w:val="28"/>
+          <w:szCs w:val="28"/>
+          <w:lang w:val="en-US"/>
+        </w:rPr>
+        <w:t>rle</w:t>
+      </w:r>
+      <w:proofErr w:type="spellEnd"/>
+      <w:r>
+        <w:rPr>
+          <w:iCs/>
+          <w:sz w:val="28"/>
+          <w:szCs w:val="28"/>
+        </w:rPr>
+        <w:t xml:space="preserve"> </w:t>
+      </w:r>
+      <w:r>
+        <w:rPr>
+          <w:iCs/>
+          <w:sz w:val="28"/>
+          <w:szCs w:val="28"/>
+        </w:rPr>
+        <w:t xml:space="preserve">αναζητείται στον αντίστοιχο πρότυπο πίνακα η δυαδική λέξη που κωδικοποιεί το ζεύγος αυτό. Η λέξη αυτή προστίθεται στο </w:t>
+      </w:r>
+      <w:r>
+        <w:rPr>
+          <w:iCs/>
+          <w:sz w:val="28"/>
+          <w:szCs w:val="28"/>
+          <w:lang w:val="en-US"/>
+        </w:rPr>
+        <w:t>B</w:t>
+      </w:r>
+      <w:r>
+        <w:rPr>
+          <w:iCs/>
+          <w:sz w:val="28"/>
+          <w:szCs w:val="28"/>
+          <w:lang w:val="en-US"/>
+        </w:rPr>
+        <w:t>yte</w:t>
+      </w:r>
+      <w:r>
+        <w:rPr>
+          <w:iCs/>
+          <w:sz w:val="28"/>
+          <w:szCs w:val="28"/>
+        </w:rPr>
+        <w:t>-</w:t>
+      </w:r>
+      <w:r>
+        <w:rPr>
+          <w:iCs/>
+          <w:sz w:val="28"/>
+          <w:szCs w:val="28"/>
+          <w:lang w:val="en-US"/>
+        </w:rPr>
+        <w:t>S</w:t>
+      </w:r>
+      <w:r>
+        <w:rPr>
+          <w:iCs/>
+          <w:sz w:val="28"/>
+          <w:szCs w:val="28"/>
+          <w:lang w:val="en-US"/>
+        </w:rPr>
+        <w:t>tream</w:t>
+      </w:r>
+      <w:r>
+        <w:rPr>
+          <w:iCs/>
+          <w:sz w:val="28"/>
+          <w:szCs w:val="28"/>
+        </w:rPr>
+        <w:t xml:space="preserve"> </w:t>
+      </w:r>
+      <w:r>
+        <w:rPr>
+          <w:iCs/>
+          <w:sz w:val="28"/>
+          <w:szCs w:val="28"/>
+        </w:rPr>
+        <w:t xml:space="preserve">ακολουθούμενη και πάλι από τη δυαδική αναπαράσταση του συντελεστή προς κωδικοποίηση (δεύτερη στήλη του πίνακα </w:t>
+      </w:r>
+      <w:proofErr w:type="spellStart"/>
+      <w:r>
+        <w:rPr>
+          <w:iCs/>
+          <w:sz w:val="28"/>
+          <w:szCs w:val="28"/>
+          <w:lang w:val="en-US"/>
+        </w:rPr>
+        <w:t>rle</w:t>
+      </w:r>
+      <w:proofErr w:type="spellEnd"/>
+      <w:r>
+        <w:rPr>
+          <w:iCs/>
+          <w:sz w:val="28"/>
+          <w:szCs w:val="28"/>
+        </w:rPr>
+        <w:t>)</w:t>
+      </w:r>
+      <w:r>
+        <w:rPr>
+          <w:iCs/>
+          <w:sz w:val="28"/>
+          <w:szCs w:val="28"/>
+        </w:rPr>
+        <w:t>.</w:t>
+      </w:r>
+    </w:p>
+    <w:p>
+      <w:pPr>
+        <w:autoSpaceDE w:val="0"/>
+        <w:autoSpaceDN w:val="0"/>
+        <w:adjustRightInd w:val="0"/>
+        <w:jc w:val="both"/>
+        <w:rPr>
+          <w:iCs/>
+          <w:sz w:val="28"/>
+          <w:szCs w:val="28"/>
+        </w:rPr>
+      </w:pPr>
+    </w:p>
+    <w:p>
+      <w:pPr>
+        <w:autoSpaceDE w:val="0"/>
+        <w:autoSpaceDN w:val="0"/>
+        <w:adjustRightInd w:val="0"/>
+        <w:jc w:val="both"/>
+        <w:rPr>
+          <w:iCs/>
+          <w:sz w:val="28"/>
+          <w:szCs w:val="28"/>
+        </w:rPr>
+      </w:pPr>
+      <w:r>
+        <w:rPr>
+          <w:iCs/>
+          <w:sz w:val="28"/>
+          <w:szCs w:val="28"/>
+        </w:rPr>
+        <w:t xml:space="preserve">Σε περίπτωση που ένα μπλοκ αντιστοιχεί σε </w:t>
+      </w:r>
+      <w:r>
+        <w:rPr>
+          <w:iCs/>
+          <w:sz w:val="28"/>
+          <w:szCs w:val="28"/>
+          <w:lang w:val="en-US"/>
+        </w:rPr>
+        <w:t>Byte</w:t>
+      </w:r>
+      <w:r>
+        <w:rPr>
+          <w:iCs/>
+          <w:sz w:val="28"/>
+          <w:szCs w:val="28"/>
+        </w:rPr>
+        <w:t>-</w:t>
+      </w:r>
+      <w:r>
+        <w:rPr>
+          <w:iCs/>
+          <w:sz w:val="28"/>
+          <w:szCs w:val="28"/>
+          <w:lang w:val="en-US"/>
+        </w:rPr>
+        <w:t>Stream</w:t>
+      </w:r>
+      <w:r>
+        <w:rPr>
+          <w:iCs/>
+          <w:sz w:val="28"/>
+          <w:szCs w:val="28"/>
+        </w:rPr>
+        <w:t xml:space="preserve"> </w:t>
+      </w:r>
+      <w:r>
+        <w:rPr>
+          <w:iCs/>
+          <w:sz w:val="28"/>
+          <w:szCs w:val="28"/>
+        </w:rPr>
+        <w:t xml:space="preserve">με πλήθος </w:t>
+      </w:r>
+      <w:r>
+        <w:rPr>
+          <w:iCs/>
+          <w:sz w:val="28"/>
+          <w:szCs w:val="28"/>
+          <w:lang w:val="en-US"/>
+        </w:rPr>
+        <w:t>bit</w:t>
+      </w:r>
+      <w:r>
+        <w:rPr>
+          <w:iCs/>
+          <w:sz w:val="28"/>
+          <w:szCs w:val="28"/>
+        </w:rPr>
+        <w:t xml:space="preserve"> που δεν είναι ακέραιο πολλαπλάσιο του 8, αυτό συμπληρώνεται με </w:t>
+      </w:r>
+      <w:proofErr w:type="spellStart"/>
+      <w:r>
+        <w:rPr>
+          <w:iCs/>
+          <w:sz w:val="28"/>
+          <w:szCs w:val="28"/>
+        </w:rPr>
+        <w:t>μοναδιαία</w:t>
+      </w:r>
+      <w:proofErr w:type="spellEnd"/>
+      <w:r>
+        <w:rPr>
+          <w:iCs/>
+          <w:sz w:val="28"/>
+          <w:szCs w:val="28"/>
+        </w:rPr>
+        <w:t xml:space="preserve"> στοιχεία μέχρι να πληρείται η παραπάνω συνθήκη. Τέλος, τα παραπάνω </w:t>
+      </w:r>
+      <w:r>
+        <w:rPr>
+          <w:iCs/>
+          <w:sz w:val="28"/>
+          <w:szCs w:val="28"/>
+          <w:lang w:val="en-US"/>
+        </w:rPr>
+        <w:t>Byte</w:t>
+      </w:r>
+      <w:r>
+        <w:rPr>
+          <w:iCs/>
+          <w:sz w:val="28"/>
+          <w:szCs w:val="28"/>
+        </w:rPr>
+        <w:t>-</w:t>
+      </w:r>
+      <w:r>
+        <w:rPr>
+          <w:iCs/>
+          <w:sz w:val="28"/>
+          <w:szCs w:val="28"/>
+          <w:lang w:val="en-US"/>
+        </w:rPr>
+        <w:t>Stream</w:t>
+      </w:r>
+      <w:r>
+        <w:rPr>
+          <w:iCs/>
+          <w:sz w:val="28"/>
+          <w:szCs w:val="28"/>
+        </w:rPr>
+        <w:t xml:space="preserve"> συνενώνονται και</w:t>
+      </w:r>
+      <w:r>
+        <w:rPr>
+          <w:iCs/>
+          <w:sz w:val="28"/>
+          <w:szCs w:val="28"/>
+        </w:rPr>
+        <w:t xml:space="preserve"> </w:t>
+      </w:r>
+      <w:r>
+        <w:rPr>
+          <w:iCs/>
+          <w:sz w:val="28"/>
+          <w:szCs w:val="28"/>
+        </w:rPr>
+        <w:t xml:space="preserve">μετατρέπονται σε μη </w:t>
+      </w:r>
+      <w:proofErr w:type="spellStart"/>
+      <w:r>
+        <w:rPr>
+          <w:iCs/>
+          <w:sz w:val="28"/>
+          <w:szCs w:val="28"/>
+        </w:rPr>
+        <w:t>προσημασμένους</w:t>
+      </w:r>
+      <w:proofErr w:type="spellEnd"/>
+      <w:r>
+        <w:rPr>
+          <w:iCs/>
+          <w:sz w:val="28"/>
+          <w:szCs w:val="28"/>
+        </w:rPr>
+        <w:t xml:space="preserve"> ακέραιους των </w:t>
+      </w:r>
+      <w:r>
+        <w:rPr>
+          <w:iCs/>
+          <w:sz w:val="28"/>
+          <w:szCs w:val="28"/>
+        </w:rPr>
+        <w:t>8-</w:t>
+      </w:r>
+      <w:r>
+        <w:rPr>
+          <w:iCs/>
+          <w:sz w:val="28"/>
+          <w:szCs w:val="28"/>
+          <w:lang w:val="en-US"/>
+        </w:rPr>
+        <w:t>bit</w:t>
+      </w:r>
+      <w:r>
+        <w:rPr>
+          <w:iCs/>
+          <w:sz w:val="28"/>
+          <w:szCs w:val="28"/>
+        </w:rPr>
+        <w:t xml:space="preserve"> (</w:t>
+      </w:r>
+      <w:proofErr w:type="spellStart"/>
+      <w:r>
+        <w:rPr>
+          <w:iCs/>
+          <w:sz w:val="28"/>
+          <w:szCs w:val="28"/>
+          <w:lang w:val="en-US"/>
+        </w:rPr>
+        <w:t>uint</w:t>
+      </w:r>
+      <w:proofErr w:type="spellEnd"/>
+      <w:r>
+        <w:rPr>
+          <w:iCs/>
+          <w:sz w:val="28"/>
+          <w:szCs w:val="28"/>
+        </w:rPr>
+        <w:t xml:space="preserve">8) </w:t>
+      </w:r>
+      <w:r>
+        <w:rPr>
+          <w:iCs/>
+          <w:sz w:val="28"/>
+          <w:szCs w:val="28"/>
+        </w:rPr>
+        <w:t>έτσι ώστε να καταλαμβάνουν 1</w:t>
+      </w:r>
+      <w:r>
+        <w:rPr>
+          <w:iCs/>
+          <w:sz w:val="28"/>
+          <w:szCs w:val="28"/>
+        </w:rPr>
+        <w:t xml:space="preserve"> </w:t>
+      </w:r>
+      <w:r>
+        <w:rPr>
+          <w:iCs/>
+          <w:sz w:val="28"/>
+          <w:szCs w:val="28"/>
+          <w:lang w:val="en-US"/>
+        </w:rPr>
+        <w:t>Byte</w:t>
+      </w:r>
+      <w:r>
+        <w:rPr>
+          <w:iCs/>
+          <w:sz w:val="28"/>
+          <w:szCs w:val="28"/>
+        </w:rPr>
+        <w:t xml:space="preserve"> </w:t>
+      </w:r>
+      <w:r>
+        <w:rPr>
+          <w:iCs/>
+          <w:sz w:val="28"/>
+          <w:szCs w:val="28"/>
+        </w:rPr>
+        <w:t>για κάθε</w:t>
+      </w:r>
+      <w:r>
+        <w:rPr>
+          <w:iCs/>
+          <w:sz w:val="28"/>
+          <w:szCs w:val="28"/>
+        </w:rPr>
+        <w:t xml:space="preserve"> </w:t>
+      </w:r>
+      <w:r>
+        <w:rPr>
+          <w:iCs/>
+          <w:sz w:val="28"/>
+          <w:szCs w:val="28"/>
+        </w:rPr>
+        <w:t>ακολουθία 8-</w:t>
+      </w:r>
+      <w:r>
+        <w:rPr>
+          <w:iCs/>
+          <w:sz w:val="28"/>
+          <w:szCs w:val="28"/>
+          <w:lang w:val="en-US"/>
+        </w:rPr>
+        <w:t>bit</w:t>
+      </w:r>
+      <w:r>
+        <w:rPr>
+          <w:iCs/>
+          <w:sz w:val="28"/>
+          <w:szCs w:val="28"/>
+        </w:rPr>
+        <w:t>.</w:t>
+      </w:r>
+    </w:p>
+    <w:p>
+      <w:pPr>
+        <w:autoSpaceDE w:val="0"/>
+        <w:autoSpaceDN w:val="0"/>
+        <w:adjustRightInd w:val="0"/>
+        <w:jc w:val="both"/>
+        <w:rPr>
+          <w:iCs/>
+          <w:sz w:val="28"/>
+          <w:szCs w:val="28"/>
+        </w:rPr>
+      </w:pPr>
+    </w:p>
+    <w:p>
+      <w:pPr>
+        <w:autoSpaceDE w:val="0"/>
+        <w:autoSpaceDN w:val="0"/>
+        <w:adjustRightInd w:val="0"/>
+        <w:jc w:val="both"/>
+        <w:rPr>
+          <w:iCs/>
+          <w:sz w:val="28"/>
+          <w:szCs w:val="28"/>
+        </w:rPr>
+      </w:pPr>
+      <w:r>
+        <w:rPr>
+          <w:iCs/>
+          <w:sz w:val="28"/>
+          <w:szCs w:val="28"/>
+        </w:rPr>
+        <w:t xml:space="preserve">Η αντίθετη διαδικασία ακολουθείται κατά την αποκωδικοποίηση αφού γίνει μετατροπή των στοιχείων του </w:t>
+      </w:r>
+      <w:r>
+        <w:rPr>
+          <w:iCs/>
+          <w:sz w:val="28"/>
+          <w:szCs w:val="28"/>
+          <w:lang w:val="en-US"/>
+        </w:rPr>
+        <w:t>Byte</w:t>
+      </w:r>
+      <w:r>
+        <w:rPr>
+          <w:iCs/>
+          <w:sz w:val="28"/>
+          <w:szCs w:val="28"/>
+        </w:rPr>
+        <w:t>-</w:t>
+      </w:r>
+      <w:r>
+        <w:rPr>
+          <w:iCs/>
+          <w:sz w:val="28"/>
+          <w:szCs w:val="28"/>
+          <w:lang w:val="en-US"/>
+        </w:rPr>
+        <w:t>Stream</w:t>
+      </w:r>
+      <w:r>
+        <w:rPr>
+          <w:iCs/>
+          <w:sz w:val="28"/>
+          <w:szCs w:val="28"/>
+        </w:rPr>
+        <w:t xml:space="preserve"> από </w:t>
+      </w:r>
+      <w:proofErr w:type="spellStart"/>
+      <w:r>
+        <w:rPr>
+          <w:iCs/>
+          <w:sz w:val="28"/>
+          <w:szCs w:val="28"/>
+          <w:lang w:val="en-US"/>
+        </w:rPr>
+        <w:t>uint</w:t>
+      </w:r>
+      <w:proofErr w:type="spellEnd"/>
+      <w:r>
+        <w:rPr>
+          <w:iCs/>
+          <w:sz w:val="28"/>
+          <w:szCs w:val="28"/>
+        </w:rPr>
+        <w:t xml:space="preserve">8 </w:t>
+      </w:r>
+      <w:r>
+        <w:rPr>
+          <w:iCs/>
+          <w:sz w:val="28"/>
+          <w:szCs w:val="28"/>
+        </w:rPr>
+        <w:t>σε ακέραιους. Συγκεκριμένα, χρησιμοποιούνται δύο δείκτες (</w:t>
+      </w:r>
+      <w:r>
+        <w:rPr>
+          <w:iCs/>
+          <w:sz w:val="28"/>
+          <w:szCs w:val="28"/>
+          <w:lang w:val="en-US"/>
+        </w:rPr>
+        <w:t>start</w:t>
+      </w:r>
+      <w:r>
+        <w:rPr>
+          <w:iCs/>
+          <w:sz w:val="28"/>
+          <w:szCs w:val="28"/>
+        </w:rPr>
+        <w:t xml:space="preserve"> </w:t>
+      </w:r>
+      <w:r>
+        <w:rPr>
+          <w:iCs/>
+          <w:sz w:val="28"/>
+          <w:szCs w:val="28"/>
+        </w:rPr>
+        <w:t xml:space="preserve">και </w:t>
+      </w:r>
+      <w:r>
+        <w:rPr>
+          <w:iCs/>
+          <w:sz w:val="28"/>
+          <w:szCs w:val="28"/>
+          <w:lang w:val="en-US"/>
+        </w:rPr>
+        <w:t>stop</w:t>
+      </w:r>
+      <w:r>
+        <w:rPr>
+          <w:iCs/>
+          <w:sz w:val="28"/>
+          <w:szCs w:val="28"/>
+        </w:rPr>
+        <w:t>)</w:t>
+      </w:r>
+      <w:r>
+        <w:rPr>
+          <w:iCs/>
+          <w:sz w:val="28"/>
+          <w:szCs w:val="28"/>
+        </w:rPr>
+        <w:t xml:space="preserve"> </w:t>
+      </w:r>
+      <w:r>
+        <w:rPr>
+          <w:iCs/>
+          <w:sz w:val="28"/>
+          <w:szCs w:val="28"/>
+        </w:rPr>
+        <w:t xml:space="preserve">οι οποίοι αρχικά ξεκινούν και οι δύο από την πρώτη θέση του </w:t>
+      </w:r>
+      <w:r>
+        <w:rPr>
+          <w:iCs/>
+          <w:sz w:val="28"/>
+          <w:szCs w:val="28"/>
+          <w:lang w:val="en-US"/>
+        </w:rPr>
+        <w:t>Byte</w:t>
+      </w:r>
+      <w:r>
+        <w:rPr>
+          <w:iCs/>
+          <w:sz w:val="28"/>
+          <w:szCs w:val="28"/>
+        </w:rPr>
+        <w:t>-</w:t>
+      </w:r>
+      <w:r>
+        <w:rPr>
+          <w:iCs/>
+          <w:sz w:val="28"/>
+          <w:szCs w:val="28"/>
+          <w:lang w:val="en-US"/>
+        </w:rPr>
+        <w:t>Stream</w:t>
+      </w:r>
+      <w:r>
+        <w:rPr>
+          <w:iCs/>
+          <w:sz w:val="28"/>
+          <w:szCs w:val="28"/>
+        </w:rPr>
+        <w:t xml:space="preserve">. </w:t>
+      </w:r>
+      <w:r>
+        <w:rPr>
+          <w:iCs/>
+          <w:sz w:val="28"/>
+          <w:szCs w:val="28"/>
+        </w:rPr>
+        <w:t xml:space="preserve">Ο δείκτης </w:t>
+      </w:r>
+      <w:r>
+        <w:rPr>
+          <w:iCs/>
+          <w:sz w:val="28"/>
+          <w:szCs w:val="28"/>
+          <w:lang w:val="en-US"/>
+        </w:rPr>
+        <w:t>stop</w:t>
+      </w:r>
+      <w:r>
+        <w:rPr>
+          <w:iCs/>
+          <w:sz w:val="28"/>
+          <w:szCs w:val="28"/>
+        </w:rPr>
+        <w:t xml:space="preserve"> ξεκινάει να</w:t>
+      </w:r>
+      <w:r>
+        <w:rPr>
+          <w:iCs/>
+          <w:sz w:val="28"/>
+          <w:szCs w:val="28"/>
+        </w:rPr>
+        <w:t xml:space="preserve"> </w:t>
+      </w:r>
+      <w:r>
+        <w:rPr>
+          <w:iCs/>
+          <w:sz w:val="28"/>
+          <w:szCs w:val="28"/>
+        </w:rPr>
+        <w:t>αυξάνει</w:t>
+      </w:r>
+      <w:r>
+        <w:rPr>
+          <w:iCs/>
+          <w:sz w:val="28"/>
+          <w:szCs w:val="28"/>
+        </w:rPr>
+        <w:t xml:space="preserve"> σταδιακά</w:t>
+      </w:r>
+      <w:r>
+        <w:rPr>
+          <w:iCs/>
+          <w:sz w:val="28"/>
+          <w:szCs w:val="28"/>
+        </w:rPr>
+        <w:t xml:space="preserve"> </w:t>
+      </w:r>
+      <w:r>
+        <w:rPr>
+          <w:iCs/>
+          <w:sz w:val="28"/>
+          <w:szCs w:val="28"/>
+        </w:rPr>
+        <w:t>ελέγχοντας κάθε φορά</w:t>
+      </w:r>
+      <w:r>
+        <w:rPr>
+          <w:iCs/>
+          <w:sz w:val="28"/>
+          <w:szCs w:val="28"/>
+        </w:rPr>
+        <w:t xml:space="preserve"> αν υπάρχει μοναδική ακολουθία </w:t>
+      </w:r>
+      <w:r>
+        <w:rPr>
+          <w:iCs/>
+          <w:sz w:val="28"/>
+          <w:szCs w:val="28"/>
+          <w:lang w:val="en-US"/>
+        </w:rPr>
+        <w:t>bits</w:t>
+      </w:r>
+      <w:r>
+        <w:rPr>
+          <w:iCs/>
+          <w:sz w:val="28"/>
+          <w:szCs w:val="28"/>
+        </w:rPr>
+        <w:t xml:space="preserve"> </w:t>
+      </w:r>
+      <w:r>
+        <w:rPr>
+          <w:iCs/>
+          <w:sz w:val="28"/>
+          <w:szCs w:val="28"/>
+        </w:rPr>
+        <w:t xml:space="preserve">ανάμεσα στους δείκτες </w:t>
+      </w:r>
+      <w:r>
+        <w:rPr>
+          <w:iCs/>
+          <w:sz w:val="28"/>
+          <w:szCs w:val="28"/>
+          <w:lang w:val="en-US"/>
+        </w:rPr>
+        <w:t>start</w:t>
+      </w:r>
+      <w:r>
+        <w:rPr>
+          <w:iCs/>
+          <w:sz w:val="28"/>
+          <w:szCs w:val="28"/>
+        </w:rPr>
+        <w:t xml:space="preserve"> </w:t>
+      </w:r>
+      <w:r>
+        <w:rPr>
+          <w:iCs/>
+          <w:sz w:val="28"/>
+          <w:szCs w:val="28"/>
+        </w:rPr>
+        <w:t xml:space="preserve">και </w:t>
+      </w:r>
+      <w:r>
+        <w:rPr>
+          <w:iCs/>
+          <w:sz w:val="28"/>
+          <w:szCs w:val="28"/>
+          <w:lang w:val="en-US"/>
+        </w:rPr>
+        <w:t>stop</w:t>
+      </w:r>
+      <w:r>
+        <w:rPr>
+          <w:iCs/>
+          <w:sz w:val="28"/>
+          <w:szCs w:val="28"/>
+        </w:rPr>
+        <w:t xml:space="preserve">. </w:t>
+      </w:r>
+      <w:r>
+        <w:rPr>
+          <w:iCs/>
+          <w:sz w:val="28"/>
+          <w:szCs w:val="28"/>
+        </w:rPr>
+        <w:t>Σε περίπτωση που αυτό συμβαίνει</w:t>
+      </w:r>
+      <w:r>
+        <w:rPr>
+          <w:iCs/>
+          <w:sz w:val="28"/>
+          <w:szCs w:val="28"/>
+        </w:rPr>
+        <w:t>, τότε</w:t>
+      </w:r>
+      <w:r>
+        <w:rPr>
+          <w:iCs/>
+          <w:sz w:val="28"/>
+          <w:szCs w:val="28"/>
+        </w:rPr>
+        <w:t xml:space="preserve"> από το δείκτη του στοιχείου που βρέθηκε στον πρότυπο πίνακα εξάγεται η κατηγορία και ο συντελεστής του πίνακα </w:t>
+      </w:r>
+      <w:proofErr w:type="spellStart"/>
+      <w:r>
+        <w:rPr>
+          <w:iCs/>
+          <w:sz w:val="28"/>
+          <w:szCs w:val="28"/>
+          <w:lang w:val="en-US"/>
+        </w:rPr>
+        <w:t>rle</w:t>
+      </w:r>
+      <w:proofErr w:type="spellEnd"/>
+      <w:r>
+        <w:rPr>
+          <w:iCs/>
+          <w:sz w:val="28"/>
+          <w:szCs w:val="28"/>
+        </w:rPr>
+        <w:t>.</w:t>
+      </w:r>
+      <w:r>
+        <w:rPr>
+          <w:iCs/>
+          <w:sz w:val="28"/>
+          <w:szCs w:val="28"/>
+        </w:rPr>
+        <w:t xml:space="preserve"> Μόλις αυτό συμβεί ο δείκτης </w:t>
+      </w:r>
+      <w:r>
+        <w:rPr>
+          <w:iCs/>
+          <w:sz w:val="28"/>
+          <w:szCs w:val="28"/>
+          <w:lang w:val="en-US"/>
+        </w:rPr>
+        <w:t>start</w:t>
+      </w:r>
+      <w:r>
+        <w:rPr>
+          <w:iCs/>
+          <w:sz w:val="28"/>
+          <w:szCs w:val="28"/>
+        </w:rPr>
+        <w:t xml:space="preserve"> </w:t>
+      </w:r>
+      <w:r>
+        <w:rPr>
+          <w:iCs/>
+          <w:sz w:val="28"/>
+          <w:szCs w:val="28"/>
+        </w:rPr>
+        <w:t xml:space="preserve">μετατοπίζεται ώστε να συμπίπτει με το δείκτη </w:t>
+      </w:r>
+      <w:r>
+        <w:rPr>
+          <w:iCs/>
+          <w:sz w:val="28"/>
+          <w:szCs w:val="28"/>
+          <w:lang w:val="en-US"/>
+        </w:rPr>
+        <w:t>stop</w:t>
+      </w:r>
+      <w:r>
+        <w:rPr>
+          <w:iCs/>
+          <w:sz w:val="28"/>
+          <w:szCs w:val="28"/>
+        </w:rPr>
+        <w:t>.</w:t>
+      </w:r>
+      <w:r>
+        <w:rPr>
+          <w:iCs/>
+          <w:sz w:val="28"/>
+          <w:szCs w:val="28"/>
+        </w:rPr>
+        <w:t xml:space="preserve"> Η διαδικασία επαναλαμβάνεται για όλο το </w:t>
+      </w:r>
+      <w:r>
+        <w:rPr>
+          <w:iCs/>
+          <w:sz w:val="28"/>
+          <w:szCs w:val="28"/>
+          <w:lang w:val="en-US"/>
+        </w:rPr>
+        <w:t>Byte</w:t>
+      </w:r>
+      <w:r>
+        <w:rPr>
+          <w:iCs/>
+          <w:sz w:val="28"/>
+          <w:szCs w:val="28"/>
+        </w:rPr>
+        <w:t>-</w:t>
+      </w:r>
+      <w:r>
+        <w:rPr>
+          <w:iCs/>
+          <w:sz w:val="28"/>
+          <w:szCs w:val="28"/>
+          <w:lang w:val="en-US"/>
+        </w:rPr>
+        <w:t>Stream</w:t>
+      </w:r>
+      <w:r>
+        <w:rPr>
+          <w:iCs/>
+          <w:sz w:val="28"/>
+          <w:szCs w:val="28"/>
+        </w:rPr>
+        <w:t>.</w:t>
+      </w:r>
+      <w:r>
+        <w:rPr>
+          <w:iCs/>
+          <w:sz w:val="28"/>
+          <w:szCs w:val="28"/>
+        </w:rPr>
+        <w:t xml:space="preserve"> </w:t>
+      </w:r>
+    </w:p>
+    <w:p>
+      <w:pPr>
+        <w:autoSpaceDE w:val="0"/>
+        <w:autoSpaceDN w:val="0"/>
+        <w:adjustRightInd w:val="0"/>
+        <w:jc w:val="both"/>
+        <w:rPr>
+          <w:iCs/>
+          <w:sz w:val="28"/>
+          <w:szCs w:val="28"/>
+        </w:rPr>
+      </w:pPr>
+    </w:p>
+    <w:p>
+      <w:pPr>
+        <w:autoSpaceDE w:val="0"/>
+        <w:autoSpaceDN w:val="0"/>
+        <w:adjustRightInd w:val="0"/>
+        <w:jc w:val="both"/>
+        <w:rPr>
+          <w:iCs/>
+          <w:sz w:val="28"/>
+          <w:szCs w:val="28"/>
+        </w:rPr>
+      </w:pPr>
+    </w:p>
+    <w:p>
+      <w:pPr>
+        <w:pStyle w:val="2"/>
+        <w:rPr>
+          <w:lang w:val="el-GR"/>
+        </w:rPr>
+      </w:pPr>
+      <w:bookmarkStart w:id="8" w:name="_Toc28101110"/>
+      <w:r>
+        <w:rPr>
+          <w:lang w:val="el-GR"/>
+        </w:rPr>
+        <w:t>2.</w:t>
+      </w:r>
+      <w:r>
+        <w:rPr>
+          <w:lang w:val="el-GR"/>
+        </w:rPr>
+        <w:t>6</w:t>
+      </w:r>
+      <w:r>
+        <w:rPr>
+          <w:lang w:val="el-GR"/>
+        </w:rPr>
+        <w:t xml:space="preserve"> </w:t>
+      </w:r>
+      <w:r>
+        <w:rPr>
+          <w:lang w:val="el-GR"/>
+        </w:rPr>
+        <w:t xml:space="preserve"> </w:t>
+      </w:r>
+      <w:r>
+        <w:rPr>
+          <w:lang w:val="el-GR"/>
+        </w:rPr>
+        <w:t xml:space="preserve">Συνάρτηση Επίδειξης - </w:t>
+      </w:r>
+      <w:r>
+        <w:t>Demo</w:t>
+      </w:r>
+      <w:r>
+        <w:rPr>
+          <w:lang w:val="el-GR"/>
+        </w:rPr>
+        <w:t xml:space="preserve"> 1</w:t>
+      </w:r>
+      <w:bookmarkEnd w:id="8"/>
+      <w:r>
+        <w:rPr>
+          <w:lang w:val="el-GR"/>
+        </w:rPr>
+        <w:t xml:space="preserve"> </w:t>
+      </w:r>
+    </w:p>
+    <w:p>
+      <w:pPr>
+        <w:autoSpaceDE w:val="0"/>
+        <w:autoSpaceDN w:val="0"/>
+        <w:adjustRightInd w:val="0"/>
+        <w:jc w:val="both"/>
+        <w:rPr>
+          <w:iCs/>
+          <w:sz w:val="28"/>
+          <w:szCs w:val="28"/>
+        </w:rPr>
+      </w:pPr>
+    </w:p>
+    <w:p>
+      <w:pPr>
+        <w:autoSpaceDE w:val="0"/>
+        <w:autoSpaceDN w:val="0"/>
+        <w:adjustRightInd w:val="0"/>
+        <w:jc w:val="both"/>
+        <w:rPr>
+          <w:iCs/>
+          <w:sz w:val="28"/>
+          <w:szCs w:val="28"/>
+        </w:rPr>
+      </w:pPr>
+      <w:r>
+        <w:rPr>
+          <w:iCs/>
+          <w:sz w:val="28"/>
+          <w:szCs w:val="28"/>
+        </w:rPr>
+        <w:t xml:space="preserve">Με την ολοκλήρωση των παραπάνω συναρτήσεων ακολουθεί μια συνάρτηση επίδειξης της λειτουργίας </w:t>
+      </w:r>
+      <w:r>
+        <w:rPr>
+          <w:iCs/>
+          <w:sz w:val="28"/>
+          <w:szCs w:val="28"/>
+        </w:rPr>
+        <w:t>τους</w:t>
+      </w:r>
+      <w:r>
+        <w:rPr>
+          <w:iCs/>
+          <w:sz w:val="28"/>
+          <w:szCs w:val="28"/>
+        </w:rPr>
+        <w:t>.</w:t>
+      </w:r>
+      <w:r>
+        <w:rPr>
+          <w:iCs/>
+          <w:sz w:val="28"/>
+          <w:szCs w:val="28"/>
+        </w:rPr>
+        <w:t xml:space="preserve"> Στο πρώτο ερώτημα ζητείται η μετατροπή δύο εικόνων από </w:t>
+      </w:r>
+      <w:r>
+        <w:rPr>
+          <w:iCs/>
+          <w:sz w:val="28"/>
+          <w:szCs w:val="28"/>
+          <w:lang w:val="en-US"/>
+        </w:rPr>
+        <w:t>RGB</w:t>
+      </w:r>
+      <w:r>
+        <w:rPr>
+          <w:iCs/>
+          <w:sz w:val="28"/>
+          <w:szCs w:val="28"/>
+        </w:rPr>
+        <w:t xml:space="preserve"> </w:t>
+      </w:r>
+      <w:r>
+        <w:rPr>
+          <w:iCs/>
+          <w:sz w:val="28"/>
+          <w:szCs w:val="28"/>
+        </w:rPr>
+        <w:t xml:space="preserve">σε </w:t>
+      </w:r>
+      <w:proofErr w:type="spellStart"/>
+      <w:r>
+        <w:rPr>
+          <w:iCs/>
+          <w:sz w:val="28"/>
+          <w:szCs w:val="28"/>
+          <w:lang w:val="en-US"/>
+        </w:rPr>
+        <w:t>YCbCr</w:t>
+      </w:r>
+      <w:proofErr w:type="spellEnd"/>
+      <w:r>
+        <w:rPr>
+          <w:iCs/>
+          <w:sz w:val="28"/>
+          <w:szCs w:val="28"/>
+        </w:rPr>
+        <w:t xml:space="preserve"> με </w:t>
+      </w:r>
+      <w:proofErr w:type="spellStart"/>
+      <w:r>
+        <w:rPr>
+          <w:iCs/>
+          <w:sz w:val="28"/>
+          <w:szCs w:val="28"/>
+        </w:rPr>
+        <w:t>υποδειγματοληψία</w:t>
+      </w:r>
+      <w:proofErr w:type="spellEnd"/>
+      <w:r>
+        <w:rPr>
+          <w:iCs/>
+          <w:sz w:val="28"/>
+          <w:szCs w:val="28"/>
+        </w:rPr>
+        <w:t xml:space="preserve"> χρώματος 4:2:2 και 4:4:4 αντίστοιχα</w:t>
+      </w:r>
+      <w:r>
+        <w:rPr>
+          <w:iCs/>
+          <w:sz w:val="28"/>
+          <w:szCs w:val="28"/>
+        </w:rPr>
+        <w:t xml:space="preserve"> </w:t>
+      </w:r>
+      <w:r>
+        <w:rPr>
+          <w:iCs/>
+          <w:sz w:val="28"/>
+          <w:szCs w:val="28"/>
+        </w:rPr>
+        <w:t xml:space="preserve">και η ανακατασκευή τους μέσω της αντίστροφης συνάρτησης. Στο δεύτερο ερώτημα ζητείται η μετατροπή τους σε </w:t>
+      </w:r>
+      <w:proofErr w:type="spellStart"/>
+      <w:r>
+        <w:rPr>
+          <w:iCs/>
+          <w:sz w:val="28"/>
+          <w:szCs w:val="28"/>
+          <w:lang w:val="en-US"/>
+        </w:rPr>
+        <w:t>YCbCr</w:t>
+      </w:r>
+      <w:proofErr w:type="spellEnd"/>
+      <w:r>
+        <w:rPr>
+          <w:iCs/>
+          <w:sz w:val="28"/>
+          <w:szCs w:val="28"/>
+        </w:rPr>
+        <w:t xml:space="preserve"> με ίδια </w:t>
+      </w:r>
+      <w:proofErr w:type="spellStart"/>
+      <w:r>
+        <w:rPr>
+          <w:iCs/>
+          <w:sz w:val="28"/>
+          <w:szCs w:val="28"/>
+        </w:rPr>
+        <w:t>υποδειγματοληψία</w:t>
+      </w:r>
+      <w:proofErr w:type="spellEnd"/>
+      <w:r>
+        <w:rPr>
+          <w:iCs/>
+          <w:sz w:val="28"/>
+          <w:szCs w:val="28"/>
+        </w:rPr>
+        <w:t xml:space="preserve"> χρώματος, έπειτα η εφαρμογή του </w:t>
+      </w:r>
+      <w:r>
+        <w:rPr>
+          <w:iCs/>
+          <w:sz w:val="28"/>
+          <w:szCs w:val="28"/>
+          <w:lang w:val="en-US"/>
+        </w:rPr>
+        <w:t>DCT</w:t>
+      </w:r>
+      <w:r>
+        <w:rPr>
+          <w:iCs/>
+          <w:sz w:val="28"/>
+          <w:szCs w:val="28"/>
+        </w:rPr>
+        <w:t xml:space="preserve"> στα διάφορα μπλοκ, </w:t>
+      </w:r>
+      <w:r>
+        <w:rPr>
+          <w:iCs/>
+          <w:sz w:val="28"/>
+          <w:szCs w:val="28"/>
+        </w:rPr>
+        <w:t xml:space="preserve">ο </w:t>
+      </w:r>
+      <w:proofErr w:type="spellStart"/>
+      <w:r>
+        <w:rPr>
+          <w:iCs/>
+          <w:sz w:val="28"/>
+          <w:szCs w:val="28"/>
+        </w:rPr>
+        <w:t>κβαντισμός</w:t>
+      </w:r>
+      <w:proofErr w:type="spellEnd"/>
+      <w:r>
+        <w:rPr>
+          <w:iCs/>
+          <w:sz w:val="28"/>
+          <w:szCs w:val="28"/>
+        </w:rPr>
+        <w:t xml:space="preserve"> </w:t>
+      </w:r>
+      <w:r>
+        <w:rPr>
+          <w:iCs/>
+          <w:sz w:val="28"/>
+          <w:szCs w:val="28"/>
+        </w:rPr>
+        <w:t>αυτών (</w:t>
+      </w:r>
+      <w:proofErr w:type="spellStart"/>
+      <w:r>
+        <w:rPr>
+          <w:iCs/>
+          <w:sz w:val="28"/>
+          <w:szCs w:val="28"/>
+          <w:lang w:val="en-US"/>
+        </w:rPr>
+        <w:t>qScale</w:t>
+      </w:r>
+      <w:proofErr w:type="spellEnd"/>
+      <w:r>
+        <w:rPr>
+          <w:iCs/>
+          <w:sz w:val="28"/>
+          <w:szCs w:val="28"/>
+        </w:rPr>
+        <w:t xml:space="preserve"> = 0.6 </w:t>
+      </w:r>
+      <w:r>
+        <w:rPr>
+          <w:iCs/>
+          <w:sz w:val="28"/>
+          <w:szCs w:val="28"/>
+        </w:rPr>
+        <w:t xml:space="preserve">και 5 </w:t>
+      </w:r>
+      <w:r>
+        <w:rPr>
+          <w:iCs/>
+          <w:sz w:val="28"/>
+          <w:szCs w:val="28"/>
+        </w:rPr>
+        <w:lastRenderedPageBreak/>
+        <w:t>αντίστοιχα) και τέλος η ανακατασκευή τους μέσω της αντίστροφης διαδικασίας.</w:t>
+      </w:r>
+    </w:p>
+    <w:p>
+      <w:pPr>
+        <w:autoSpaceDE w:val="0"/>
+        <w:autoSpaceDN w:val="0"/>
+        <w:adjustRightInd w:val="0"/>
+        <w:jc w:val="both"/>
+        <w:rPr>
+          <w:iCs/>
+          <w:sz w:val="28"/>
+          <w:szCs w:val="28"/>
+        </w:rPr>
+      </w:pPr>
+    </w:p>
+    <w:p>
+      <w:pPr>
+        <w:autoSpaceDE w:val="0"/>
+        <w:autoSpaceDN w:val="0"/>
+        <w:adjustRightInd w:val="0"/>
+        <w:jc w:val="both"/>
+        <w:rPr>
+          <w:iCs/>
+          <w:sz w:val="28"/>
+          <w:szCs w:val="28"/>
+        </w:rPr>
+      </w:pPr>
+      <w:r>
+        <w:rPr>
+          <w:iCs/>
+          <w:sz w:val="28"/>
+          <w:szCs w:val="28"/>
+        </w:rPr>
+        <w:t>Τα αποτελέσματα για το πρώτο ερώτημα φαίνονται στη συνέχεια:</w:t>
+      </w:r>
+    </w:p>
+    <w:p>
+      <w:pPr>
+        <w:autoSpaceDE w:val="0"/>
+        <w:autoSpaceDN w:val="0"/>
+        <w:adjustRightInd w:val="0"/>
+        <w:jc w:val="both"/>
+        <w:rPr>
+          <w:iCs/>
+          <w:sz w:val="28"/>
+          <w:szCs w:val="28"/>
+        </w:rPr>
+      </w:pPr>
+    </w:p>
+    <w:p>
+      <w:pPr>
+        <w:autoSpaceDE w:val="0"/>
+        <w:autoSpaceDN w:val="0"/>
+        <w:adjustRightInd w:val="0"/>
+        <w:jc w:val="both"/>
+        <w:rPr>
+          <w:iCs/>
+          <w:sz w:val="28"/>
+          <w:szCs w:val="28"/>
+        </w:rPr>
+      </w:pPr>
+      <w:r>
+        <w:rPr>
+          <w:iCs/>
+          <w:noProof/>
+          <w:sz w:val="28"/>
+          <w:szCs w:val="28"/>
+        </w:rPr>
+        <w:drawing>
+          <wp:inline distT="0" distB="0" distL="0" distR="0" wp14:anchorId="52F9536E" wp14:editId="56C3518A">
+            <wp:extent cx="5745818" cy="2994660"/>
+            <wp:effectExtent l="0" t="0" r="7620" b="0"/>
+            <wp:docPr id="7" name="Εικόνα 7"/>
+            <wp:cNvGraphicFramePr>
+              <a:graphicFrameLocks xmlns:a="http://schemas.openxmlformats.org/drawingml/2006/main" noChangeAspect="1"/>
+            </wp:cNvGraphicFramePr>
+            <a:graphic xmlns:a="http://schemas.openxmlformats.org/drawingml/2006/main">
+              <a:graphicData uri="http://schemas.openxmlformats.org/drawingml/2006/picture">
+                <pic:pic xmlns:pic="http://schemas.openxmlformats.org/drawingml/2006/picture">
+                  <pic:nvPicPr>
+                    <pic:cNvPr id="7" name="Img1partA.jpg"/>
+                    <pic:cNvPicPr/>
+                  </pic:nvPicPr>
+                  <pic:blipFill>
+                    <a:blip r:embed="rId13" cstate="print">
+                      <a:extLst>
+                        <a:ext uri="{28A0092B-C50C-407E-A947-70E740481C1C}">
+                          <a14:useLocalDpi xmlns:a14="http://schemas.microsoft.com/office/drawing/2010/main" val="0"/>
+                        </a:ext>
+                      </a:extLst>
+                    </a:blip>
+                    <a:stretch>
+                      <a:fillRect/>
+                    </a:stretch>
+                  </pic:blipFill>
+                  <pic:spPr>
+                    <a:xfrm>
+                      <a:off x="0" y="0"/>
+                      <a:ext cx="5750731" cy="2997221"/>
+                    </a:xfrm>
+                    <a:prstGeom prst="rect">
+                      <a:avLst/>
+                    </a:prstGeom>
+                  </pic:spPr>
+                </pic:pic>
+              </a:graphicData>
+            </a:graphic>
+          </wp:inline>
+        </w:drawing>
+      </w:r>
+    </w:p>
+    <w:p/>
+    <w:p>
+      <w:r>
+        <w:rPr>
+          <w:noProof/>
+        </w:rPr>
+        <w:drawing>
+          <wp:inline distT="0" distB="0" distL="0" distR="0" wp14:anchorId="7BC937AF" wp14:editId="1E1C7DD7">
+            <wp:extent cx="5738953" cy="2987608"/>
+            <wp:effectExtent l="0" t="0" r="0" b="3810"/>
+            <wp:docPr id="8" name="Εικόνα 8"/>
+            <wp:cNvGraphicFramePr>
+              <a:graphicFrameLocks xmlns:a="http://schemas.openxmlformats.org/drawingml/2006/main" noChangeAspect="1"/>
+            </wp:cNvGraphicFramePr>
+            <a:graphic xmlns:a="http://schemas.openxmlformats.org/drawingml/2006/main">
+              <a:graphicData uri="http://schemas.openxmlformats.org/drawingml/2006/picture">
+                <pic:pic xmlns:pic="http://schemas.openxmlformats.org/drawingml/2006/picture">
+                  <pic:nvPicPr>
+                    <pic:cNvPr id="8" name="Img1partB.jpg"/>
+                    <pic:cNvPicPr/>
+                  </pic:nvPicPr>
+                  <pic:blipFill>
+                    <a:blip r:embed="rId14" cstate="print">
+                      <a:extLst>
+                        <a:ext uri="{28A0092B-C50C-407E-A947-70E740481C1C}">
+                          <a14:useLocalDpi xmlns:a14="http://schemas.microsoft.com/office/drawing/2010/main" val="0"/>
+                        </a:ext>
+                      </a:extLst>
+                    </a:blip>
+                    <a:stretch>
+                      <a:fillRect/>
+                    </a:stretch>
+                  </pic:blipFill>
+                  <pic:spPr>
+                    <a:xfrm>
+                      <a:off x="0" y="0"/>
+                      <a:ext cx="5738953" cy="2987608"/>
+                    </a:xfrm>
+                    <a:prstGeom prst="rect">
+                      <a:avLst/>
+                    </a:prstGeom>
+                  </pic:spPr>
+                </pic:pic>
+              </a:graphicData>
+            </a:graphic>
+          </wp:inline>
+        </w:drawing>
+      </w:r>
+    </w:p>
+    <w:p>
+      <w:pPr>
+        <w:rPr>
+          <w:sz w:val="28"/>
+          <w:szCs w:val="28"/>
+        </w:rPr>
+      </w:pPr>
+    </w:p>
+    <w:p>
+      <w:pPr>
+        <w:rPr>
+          <w:sz w:val="28"/>
+          <w:szCs w:val="28"/>
+        </w:rPr>
+      </w:pPr>
+    </w:p>
+    <w:p>
+      <w:pPr>
+        <w:rPr>
+          <w:sz w:val="28"/>
+          <w:szCs w:val="28"/>
+        </w:rPr>
+      </w:pPr>
+    </w:p>
+    <w:p>
+      <w:pPr>
+        <w:rPr>
+          <w:sz w:val="28"/>
+          <w:szCs w:val="28"/>
+        </w:rPr>
+      </w:pPr>
+      <w:r>
+        <w:rPr>
+          <w:sz w:val="28"/>
+          <w:szCs w:val="28"/>
+        </w:rPr>
+        <w:t>Και για το δεύτερο ερώτημα:</w:t>
+      </w:r>
+    </w:p>
+    <w:p/>
+    <w:p>
+      <w:r>
+        <w:rPr>
+          <w:noProof/>
+        </w:rPr>
+        <w:lastRenderedPageBreak/>
+        <w:drawing>
+          <wp:inline distT="0" distB="0" distL="0" distR="0" wp14:anchorId="75611E53" wp14:editId="65738175">
+            <wp:extent cx="5274310" cy="2748915"/>
+            <wp:effectExtent l="0" t="0" r="2540" b="0"/>
+            <wp:docPr id="9" name="Εικόνα 9"/>
+            <wp:cNvGraphicFramePr>
+              <a:graphicFrameLocks xmlns:a="http://schemas.openxmlformats.org/drawingml/2006/main" noChangeAspect="1"/>
+            </wp:cNvGraphicFramePr>
+            <a:graphic xmlns:a="http://schemas.openxmlformats.org/drawingml/2006/main">
+              <a:graphicData uri="http://schemas.openxmlformats.org/drawingml/2006/picture">
+                <pic:pic xmlns:pic="http://schemas.openxmlformats.org/drawingml/2006/picture">
+                  <pic:nvPicPr>
+                    <pic:cNvPr id="9" name="Img1partB.jpg"/>
+                    <pic:cNvPicPr/>
+                  </pic:nvPicPr>
+                  <pic:blipFill>
+                    <a:blip r:embed="rId15" cstate="print">
+                      <a:extLst>
+                        <a:ext uri="{28A0092B-C50C-407E-A947-70E740481C1C}">
+                          <a14:useLocalDpi xmlns:a14="http://schemas.microsoft.com/office/drawing/2010/main" val="0"/>
+                        </a:ext>
+                      </a:extLst>
+                    </a:blip>
+                    <a:stretch>
+                      <a:fillRect/>
+                    </a:stretch>
+                  </pic:blipFill>
+                  <pic:spPr>
+                    <a:xfrm>
+                      <a:off x="0" y="0"/>
+                      <a:ext cx="5274310" cy="2748915"/>
+                    </a:xfrm>
+                    <a:prstGeom prst="rect">
+                      <a:avLst/>
+                    </a:prstGeom>
+                  </pic:spPr>
+                </pic:pic>
+              </a:graphicData>
+            </a:graphic>
+          </wp:inline>
+        </w:drawing>
+      </w:r>
+    </w:p>
+    <w:p/>
+    <w:p>
+      <w:r>
+        <w:rPr>
+          <w:noProof/>
+        </w:rPr>
+        <w:drawing>
+          <wp:inline distT="0" distB="0" distL="0" distR="0" wp14:anchorId="62B5F689" wp14:editId="26EA3884">
+            <wp:extent cx="5274310" cy="2745740"/>
+            <wp:effectExtent l="0" t="0" r="2540" b="0"/>
+            <wp:docPr id="10" name="Εικόνα 10"/>
+            <wp:cNvGraphicFramePr>
+              <a:graphicFrameLocks xmlns:a="http://schemas.openxmlformats.org/drawingml/2006/main" noChangeAspect="1"/>
+            </wp:cNvGraphicFramePr>
+            <a:graphic xmlns:a="http://schemas.openxmlformats.org/drawingml/2006/main">
+              <a:graphicData uri="http://schemas.openxmlformats.org/drawingml/2006/picture">
+                <pic:pic xmlns:pic="http://schemas.openxmlformats.org/drawingml/2006/picture">
+                  <pic:nvPicPr>
+                    <pic:cNvPr id="10" name="Img2partB.jpg"/>
+                    <pic:cNvPicPr/>
+                  </pic:nvPicPr>
+                  <pic:blipFill>
+                    <a:blip r:embed="rId16" cstate="print">
+                      <a:extLst>
+                        <a:ext uri="{28A0092B-C50C-407E-A947-70E740481C1C}">
+                          <a14:useLocalDpi xmlns:a14="http://schemas.microsoft.com/office/drawing/2010/main" val="0"/>
+                        </a:ext>
+                      </a:extLst>
+                    </a:blip>
+                    <a:stretch>
+                      <a:fillRect/>
+                    </a:stretch>
+                  </pic:blipFill>
+                  <pic:spPr>
+                    <a:xfrm>
+                      <a:off x="0" y="0"/>
+                      <a:ext cx="5274310" cy="2745740"/>
+                    </a:xfrm>
+                    <a:prstGeom prst="rect">
+                      <a:avLst/>
+                    </a:prstGeom>
+                  </pic:spPr>
+                </pic:pic>
+              </a:graphicData>
+            </a:graphic>
+          </wp:inline>
+        </w:drawing>
+      </w:r>
+    </w:p>
+    <w:p>
+      <w:pPr>
+        <w:rPr>
+          <w:sz w:val="28"/>
+          <w:szCs w:val="28"/>
+        </w:rPr>
+      </w:pPr>
+    </w:p>
+    <w:p>
+      <w:pPr>
+        <w:rPr>
+          <w:sz w:val="28"/>
+          <w:szCs w:val="28"/>
+        </w:rPr>
+      </w:pPr>
+    </w:p>
+    <w:p>
+      <w:pPr>
+        <w:jc w:val="both"/>
+        <w:rPr>
+          <w:sz w:val="28"/>
+          <w:szCs w:val="28"/>
+        </w:rPr>
+      </w:pPr>
+      <w:r>
+        <w:rPr>
+          <w:sz w:val="28"/>
+          <w:szCs w:val="28"/>
+        </w:rPr>
+        <w:t xml:space="preserve">Δηλαδή η ανακατασκευή και στις δύο περιπτώσεις είναι σχεδόν </w:t>
+      </w:r>
+      <w:r>
+        <w:rPr>
+          <w:sz w:val="28"/>
+          <w:szCs w:val="28"/>
+        </w:rPr>
+        <w:t>άρτια</w:t>
+      </w:r>
+      <w:r>
+        <w:rPr>
+          <w:sz w:val="28"/>
+          <w:szCs w:val="28"/>
+        </w:rPr>
+        <w:t xml:space="preserve"> παρόλες τις απώλειες που υπάρχουν λόγω της </w:t>
+      </w:r>
+      <w:proofErr w:type="spellStart"/>
+      <w:r>
+        <w:rPr>
+          <w:sz w:val="28"/>
+          <w:szCs w:val="28"/>
+        </w:rPr>
+        <w:t>υποδειγματοληψίας</w:t>
+      </w:r>
+      <w:proofErr w:type="spellEnd"/>
+      <w:r>
+        <w:rPr>
+          <w:sz w:val="28"/>
+          <w:szCs w:val="28"/>
+        </w:rPr>
+        <w:t xml:space="preserve"> χρώματος και του </w:t>
+      </w:r>
+      <w:proofErr w:type="spellStart"/>
+      <w:r>
+        <w:rPr>
+          <w:sz w:val="28"/>
+          <w:szCs w:val="28"/>
+        </w:rPr>
+        <w:t>κβαντισμού</w:t>
+      </w:r>
+      <w:proofErr w:type="spellEnd"/>
+      <w:r>
+        <w:rPr>
+          <w:sz w:val="28"/>
+          <w:szCs w:val="28"/>
+        </w:rPr>
+        <w:t>.</w:t>
+      </w:r>
+    </w:p>
+    <w:p>
+      <w:pPr>
+        <w:rPr>
+          <w:sz w:val="28"/>
+          <w:szCs w:val="28"/>
+        </w:rPr>
+      </w:pPr>
+    </w:p>
+    <w:p>
+      <w:pPr>
+        <w:rPr>
+          <w:sz w:val="28"/>
+          <w:szCs w:val="28"/>
+        </w:rPr>
+      </w:pPr>
+    </w:p>
+    <w:p>
+      <w:pPr>
+        <w:rPr>
+          <w:sz w:val="28"/>
+          <w:szCs w:val="28"/>
+        </w:rPr>
+      </w:pPr>
+    </w:p>
+    <w:p>
+      <w:pPr>
+        <w:rPr>
+          <w:sz w:val="28"/>
+          <w:szCs w:val="28"/>
+        </w:rPr>
+      </w:pPr>
+    </w:p>
+    <w:p>
+      <w:pPr>
+        <w:rPr>
+          <w:sz w:val="28"/>
+          <w:szCs w:val="28"/>
+        </w:rPr>
+      </w:pPr>
+    </w:p>
+    <w:p>
+      <w:pPr>
+        <w:rPr>
+          <w:sz w:val="28"/>
+          <w:szCs w:val="28"/>
+        </w:rPr>
+      </w:pPr>
+    </w:p>
+    <w:p>
+      <w:pPr>
+        <w:rPr>
+          <w:sz w:val="28"/>
+          <w:szCs w:val="28"/>
+        </w:rPr>
+      </w:pPr>
+    </w:p>
+    <w:p>
+      <w:pPr>
+        <w:rPr>
+          <w:sz w:val="28"/>
+          <w:szCs w:val="28"/>
+        </w:rPr>
+      </w:pPr>
+    </w:p>
+    <w:p>
+      <w:pPr>
+        <w:pStyle w:val="1"/>
+      </w:pPr>
+      <w:bookmarkStart w:id="9" w:name="_Toc28101111"/>
+      <w:r>
+        <w:lastRenderedPageBreak/>
+        <w:t xml:space="preserve">3. </w:t>
+      </w:r>
+      <w:r>
+        <w:t>Τμήμα</w:t>
+      </w:r>
+      <w:r>
+        <w:t xml:space="preserve"> </w:t>
+      </w:r>
+      <w:r>
+        <w:t>Β</w:t>
+      </w:r>
+      <w:r>
+        <w:t xml:space="preserve"> – </w:t>
+      </w:r>
+      <w:r>
+        <w:rPr>
+          <w:lang w:val="en-US"/>
+        </w:rPr>
+        <w:t>JPEG</w:t>
+      </w:r>
+      <w:r>
+        <w:t xml:space="preserve"> </w:t>
+      </w:r>
+      <w:r>
+        <w:rPr>
+          <w:lang w:val="en-US"/>
+        </w:rPr>
+        <w:t>Integration</w:t>
+      </w:r>
+      <w:bookmarkEnd w:id="9"/>
+    </w:p>
+    <w:p>
+      <w:pPr>
+        <w:autoSpaceDE w:val="0"/>
+        <w:autoSpaceDN w:val="0"/>
+        <w:adjustRightInd w:val="0"/>
+        <w:jc w:val="both"/>
+        <w:rPr>
+          <w:iCs/>
+          <w:sz w:val="28"/>
+          <w:szCs w:val="28"/>
+        </w:rPr>
+      </w:pPr>
+    </w:p>
+    <w:p>
+      <w:pPr>
+        <w:jc w:val="both"/>
+        <w:rPr>
+          <w:sz w:val="28"/>
+          <w:szCs w:val="28"/>
+        </w:rPr>
+      </w:pPr>
+      <w:r>
+        <w:rPr>
+          <w:sz w:val="28"/>
+          <w:szCs w:val="28"/>
+        </w:rPr>
+        <w:t>Το επόμενο τμήμα έχει ως στόχο την ενσωμάτωση συναρτήσεων που υλοποιήθηκαν στο προηγούμενο τμήμα σε μια γενικότερη συνάρτηση και την εξαγωγή ποσοτικών και ποιοτικών συμπερασμάτων για τη συμπίεση που επιτεύχθηκε.</w:t>
+      </w:r>
+    </w:p>
+    <w:p>
+      <w:pPr>
+        <w:autoSpaceDE w:val="0"/>
+        <w:autoSpaceDN w:val="0"/>
+        <w:adjustRightInd w:val="0"/>
+        <w:jc w:val="both"/>
+        <w:rPr>
+          <w:iCs/>
+          <w:sz w:val="28"/>
+          <w:szCs w:val="28"/>
+        </w:rPr>
+      </w:pPr>
+    </w:p>
+    <w:p>
+      <w:pPr>
+        <w:pStyle w:val="2"/>
+        <w:rPr>
+          <w:lang w:val="el-GR"/>
+        </w:rPr>
+      </w:pPr>
+      <w:bookmarkStart w:id="10" w:name="_Toc28101112"/>
+      <w:r>
+        <w:rPr>
+          <w:lang w:val="el-GR"/>
+        </w:rPr>
+        <w:t>3</w:t>
+      </w:r>
+      <w:r>
+        <w:rPr>
+          <w:lang w:val="el-GR"/>
+        </w:rPr>
+        <w:t>.</w:t>
+      </w:r>
+      <w:r>
+        <w:rPr>
+          <w:lang w:val="el-GR"/>
+        </w:rPr>
+        <w:t>1</w:t>
+      </w:r>
+      <w:r>
+        <w:rPr>
+          <w:lang w:val="el-GR"/>
+        </w:rPr>
+        <w:t xml:space="preserve"> </w:t>
+      </w:r>
+      <w:r>
+        <w:rPr>
+          <w:lang w:val="el-GR"/>
+        </w:rPr>
+        <w:t xml:space="preserve"> </w:t>
+      </w:r>
+      <w:r>
+        <w:t>JPEG</w:t>
+      </w:r>
+      <w:r>
+        <w:rPr>
+          <w:lang w:val="el-GR"/>
+        </w:rPr>
+        <w:t xml:space="preserve"> </w:t>
+      </w:r>
+      <w:r>
+        <w:t>Encoder</w:t>
+      </w:r>
+      <w:r>
+        <w:rPr>
+          <w:lang w:val="el-GR"/>
+        </w:rPr>
+        <w:t>/</w:t>
+      </w:r>
+      <w:r>
+        <w:t>Decoder</w:t>
+      </w:r>
+      <w:bookmarkEnd w:id="10"/>
+      <w:r>
+        <w:rPr>
+          <w:lang w:val="el-GR"/>
+        </w:rPr>
+        <w:t xml:space="preserve"> </w:t>
+      </w:r>
+    </w:p>
+    <w:p>
+      <w:pPr>
+        <w:autoSpaceDE w:val="0"/>
+        <w:autoSpaceDN w:val="0"/>
+        <w:adjustRightInd w:val="0"/>
+        <w:jc w:val="both"/>
+        <w:rPr>
+          <w:iCs/>
+          <w:sz w:val="28"/>
+          <w:szCs w:val="28"/>
+        </w:rPr>
+      </w:pPr>
+    </w:p>
+    <w:p>
+      <w:pPr>
+        <w:autoSpaceDE w:val="0"/>
+        <w:autoSpaceDN w:val="0"/>
+        <w:adjustRightInd w:val="0"/>
+        <w:jc w:val="both"/>
+        <w:rPr>
+          <w:iCs/>
+          <w:sz w:val="28"/>
+          <w:szCs w:val="28"/>
+        </w:rPr>
+      </w:pPr>
+      <w:r>
+        <w:rPr>
+          <w:iCs/>
+          <w:sz w:val="28"/>
+          <w:szCs w:val="28"/>
+        </w:rPr>
+        <w:t xml:space="preserve">Συγκεκριμένα, δημιουργείται ένας πίνακας τύπου </w:t>
+      </w:r>
+      <w:r>
+        <w:rPr>
+          <w:iCs/>
+          <w:sz w:val="28"/>
+          <w:szCs w:val="28"/>
+          <w:lang w:val="en-US"/>
+        </w:rPr>
+        <w:t>cell</w:t>
+      </w:r>
+      <w:r>
+        <w:rPr>
+          <w:iCs/>
+          <w:sz w:val="28"/>
+          <w:szCs w:val="28"/>
+        </w:rPr>
+        <w:t xml:space="preserve">, </w:t>
+      </w:r>
+      <w:r>
+        <w:rPr>
+          <w:iCs/>
+          <w:sz w:val="28"/>
+          <w:szCs w:val="28"/>
+        </w:rPr>
+        <w:t xml:space="preserve">κάθε στοιχείο του οποίου είναι μια δομή τύπου </w:t>
+      </w:r>
+      <w:r>
+        <w:rPr>
+          <w:iCs/>
+          <w:sz w:val="28"/>
+          <w:szCs w:val="28"/>
+          <w:lang w:val="en-US"/>
+        </w:rPr>
+        <w:t>struct</w:t>
+      </w:r>
+      <w:r>
+        <w:rPr>
+          <w:iCs/>
+          <w:sz w:val="28"/>
+          <w:szCs w:val="28"/>
+        </w:rPr>
+        <w:t>.</w:t>
+      </w:r>
+      <w:r>
+        <w:rPr>
+          <w:iCs/>
+          <w:sz w:val="28"/>
+          <w:szCs w:val="28"/>
+        </w:rPr>
+        <w:t xml:space="preserve"> </w:t>
+      </w:r>
+    </w:p>
+    <w:p>
+      <w:pPr>
+        <w:autoSpaceDE w:val="0"/>
+        <w:autoSpaceDN w:val="0"/>
+        <w:adjustRightInd w:val="0"/>
+        <w:jc w:val="both"/>
+        <w:rPr>
+          <w:iCs/>
+          <w:sz w:val="28"/>
+          <w:szCs w:val="28"/>
+        </w:rPr>
+      </w:pPr>
+    </w:p>
+    <w:p>
+      <w:pPr>
+        <w:autoSpaceDE w:val="0"/>
+        <w:autoSpaceDN w:val="0"/>
+        <w:adjustRightInd w:val="0"/>
+        <w:jc w:val="both"/>
+        <w:rPr>
+          <w:iCs/>
+          <w:sz w:val="28"/>
+          <w:szCs w:val="28"/>
+        </w:rPr>
+      </w:pPr>
+      <w:r>
+        <w:rPr>
+          <w:iCs/>
+          <w:sz w:val="28"/>
+          <w:szCs w:val="28"/>
+        </w:rPr>
+        <w:t xml:space="preserve">Το πρώτο </w:t>
+      </w:r>
+      <w:r>
+        <w:rPr>
+          <w:iCs/>
+          <w:sz w:val="28"/>
+          <w:szCs w:val="28"/>
+          <w:lang w:val="en-US"/>
+        </w:rPr>
+        <w:t>struct</w:t>
+      </w:r>
+      <w:r>
+        <w:rPr>
+          <w:iCs/>
+          <w:sz w:val="28"/>
+          <w:szCs w:val="28"/>
+        </w:rPr>
+        <w:t xml:space="preserve"> </w:t>
+      </w:r>
+      <w:r>
+        <w:rPr>
+          <w:iCs/>
+          <w:sz w:val="28"/>
+          <w:szCs w:val="28"/>
+        </w:rPr>
+        <w:t xml:space="preserve">του </w:t>
+      </w:r>
+      <w:r>
+        <w:rPr>
+          <w:iCs/>
+          <w:sz w:val="28"/>
+          <w:szCs w:val="28"/>
+          <w:lang w:val="en-US"/>
+        </w:rPr>
+        <w:t>cell</w:t>
+      </w:r>
+      <w:r>
+        <w:rPr>
+          <w:iCs/>
+          <w:sz w:val="28"/>
+          <w:szCs w:val="28"/>
+        </w:rPr>
+        <w:t xml:space="preserve"> </w:t>
+      </w:r>
+      <w:r>
+        <w:rPr>
+          <w:iCs/>
+          <w:sz w:val="28"/>
+          <w:szCs w:val="28"/>
+        </w:rPr>
+        <w:t xml:space="preserve">αυτού περιέχει όλους τους πίνακες που αφορούν τα μπλοκ της εικόνας, όπως οι πίνακες </w:t>
+      </w:r>
+      <w:proofErr w:type="spellStart"/>
+      <w:r>
+        <w:rPr>
+          <w:iCs/>
+          <w:sz w:val="28"/>
+          <w:szCs w:val="28"/>
+        </w:rPr>
+        <w:t>κβαντισμού</w:t>
+      </w:r>
+      <w:proofErr w:type="spellEnd"/>
+      <w:r>
+        <w:rPr>
+          <w:iCs/>
+          <w:sz w:val="28"/>
+          <w:szCs w:val="28"/>
+        </w:rPr>
+        <w:t xml:space="preserve"> </w:t>
+      </w:r>
+      <w:proofErr w:type="spellStart"/>
+      <w:r>
+        <w:rPr>
+          <w:iCs/>
+          <w:sz w:val="28"/>
+          <w:szCs w:val="28"/>
+          <w:lang w:val="en-US"/>
+        </w:rPr>
+        <w:t>qTableL</w:t>
+      </w:r>
+      <w:proofErr w:type="spellEnd"/>
+      <w:r>
+        <w:rPr>
+          <w:iCs/>
+          <w:sz w:val="28"/>
+          <w:szCs w:val="28"/>
+        </w:rPr>
+        <w:t xml:space="preserve">, </w:t>
+      </w:r>
+      <w:proofErr w:type="spellStart"/>
+      <w:r>
+        <w:rPr>
+          <w:iCs/>
+          <w:sz w:val="28"/>
+          <w:szCs w:val="28"/>
+          <w:lang w:val="en-US"/>
+        </w:rPr>
+        <w:t>qTableC</w:t>
+      </w:r>
+      <w:proofErr w:type="spellEnd"/>
+      <w:r>
+        <w:rPr>
+          <w:iCs/>
+          <w:sz w:val="28"/>
+          <w:szCs w:val="28"/>
+        </w:rPr>
+        <w:t xml:space="preserve"> </w:t>
+      </w:r>
+      <w:r>
+        <w:rPr>
+          <w:iCs/>
+          <w:sz w:val="28"/>
+          <w:szCs w:val="28"/>
+        </w:rPr>
+        <w:t xml:space="preserve">για τη φωτεινότητα </w:t>
+      </w:r>
+      <w:r>
+        <w:rPr>
+          <w:iCs/>
+          <w:sz w:val="28"/>
+          <w:szCs w:val="28"/>
+          <w:lang w:val="en-US"/>
+        </w:rPr>
+        <w:t>Y</w:t>
+      </w:r>
+      <w:r>
+        <w:rPr>
+          <w:iCs/>
+          <w:sz w:val="28"/>
+          <w:szCs w:val="28"/>
+        </w:rPr>
+        <w:t xml:space="preserve"> </w:t>
+      </w:r>
+      <w:r>
+        <w:rPr>
+          <w:iCs/>
+          <w:sz w:val="28"/>
+          <w:szCs w:val="28"/>
+        </w:rPr>
+        <w:t xml:space="preserve">και τις χρωματικότητες </w:t>
+      </w:r>
+      <w:proofErr w:type="spellStart"/>
+      <w:r>
+        <w:rPr>
+          <w:iCs/>
+          <w:sz w:val="28"/>
+          <w:szCs w:val="28"/>
+          <w:lang w:val="en-US"/>
+        </w:rPr>
+        <w:t>Cb</w:t>
+      </w:r>
+      <w:proofErr w:type="spellEnd"/>
+      <w:r>
+        <w:rPr>
+          <w:iCs/>
+          <w:sz w:val="28"/>
+          <w:szCs w:val="28"/>
+        </w:rPr>
+        <w:t>,</w:t>
+      </w:r>
+      <w:r>
+        <w:rPr>
+          <w:iCs/>
+          <w:sz w:val="28"/>
+          <w:szCs w:val="28"/>
+          <w:lang w:val="en-US"/>
+        </w:rPr>
+        <w:t>Cr</w:t>
+      </w:r>
+      <w:r>
+        <w:rPr>
+          <w:iCs/>
+          <w:sz w:val="28"/>
+          <w:szCs w:val="28"/>
+        </w:rPr>
+        <w:t xml:space="preserve"> </w:t>
+      </w:r>
+      <w:r>
+        <w:rPr>
+          <w:iCs/>
+          <w:sz w:val="28"/>
+          <w:szCs w:val="28"/>
+        </w:rPr>
+        <w:t xml:space="preserve">αντίστοιχα και τους πίνακες για την κωδικοποίηση </w:t>
+      </w:r>
+      <w:r>
+        <w:rPr>
+          <w:iCs/>
+          <w:sz w:val="28"/>
+          <w:szCs w:val="28"/>
+          <w:lang w:val="en-US"/>
+        </w:rPr>
+        <w:t>Huffman</w:t>
+      </w:r>
+      <w:r>
+        <w:rPr>
+          <w:iCs/>
+          <w:sz w:val="28"/>
+          <w:szCs w:val="28"/>
+        </w:rPr>
+        <w:t xml:space="preserve">, </w:t>
+      </w:r>
+      <w:r>
+        <w:rPr>
+          <w:iCs/>
+          <w:sz w:val="28"/>
+          <w:szCs w:val="28"/>
+          <w:lang w:val="en-US"/>
+        </w:rPr>
+        <w:t>DCL</w:t>
+      </w:r>
+      <w:r>
+        <w:rPr>
+          <w:iCs/>
+          <w:sz w:val="28"/>
+          <w:szCs w:val="28"/>
+        </w:rPr>
+        <w:t xml:space="preserve"> , </w:t>
+      </w:r>
+      <w:r>
+        <w:rPr>
+          <w:iCs/>
+          <w:sz w:val="28"/>
+          <w:szCs w:val="28"/>
+          <w:lang w:val="en-US"/>
+        </w:rPr>
+        <w:t>ACL</w:t>
+      </w:r>
+      <w:r>
+        <w:rPr>
+          <w:iCs/>
+          <w:sz w:val="28"/>
+          <w:szCs w:val="28"/>
+        </w:rPr>
+        <w:t xml:space="preserve"> , </w:t>
+      </w:r>
+      <w:r>
+        <w:rPr>
+          <w:iCs/>
+          <w:sz w:val="28"/>
+          <w:szCs w:val="28"/>
+          <w:lang w:val="en-US"/>
+        </w:rPr>
+        <w:t>DCC</w:t>
+      </w:r>
+      <w:r>
+        <w:rPr>
+          <w:iCs/>
+          <w:sz w:val="28"/>
+          <w:szCs w:val="28"/>
+        </w:rPr>
+        <w:t xml:space="preserve"> </w:t>
+      </w:r>
+      <w:r>
+        <w:rPr>
+          <w:iCs/>
+          <w:sz w:val="28"/>
+          <w:szCs w:val="28"/>
+        </w:rPr>
+        <w:t xml:space="preserve">και </w:t>
+      </w:r>
+      <w:r>
+        <w:rPr>
+          <w:iCs/>
+          <w:sz w:val="28"/>
+          <w:szCs w:val="28"/>
+          <w:lang w:val="en-US"/>
+        </w:rPr>
+        <w:t>ACC</w:t>
+      </w:r>
+      <w:r>
+        <w:rPr>
+          <w:iCs/>
+          <w:sz w:val="28"/>
+          <w:szCs w:val="28"/>
+        </w:rPr>
+        <w:t xml:space="preserve"> </w:t>
+      </w:r>
+      <w:r>
+        <w:rPr>
+          <w:iCs/>
+          <w:sz w:val="28"/>
+          <w:szCs w:val="28"/>
+        </w:rPr>
+        <w:t xml:space="preserve">για τη φωτεινότητα και τις χρωματικότητες αντίστοιχα, στην περίπτωση κωδικοποίησης </w:t>
+      </w:r>
+      <w:r>
+        <w:rPr>
+          <w:iCs/>
+          <w:sz w:val="28"/>
+          <w:szCs w:val="28"/>
+          <w:lang w:val="en-US"/>
+        </w:rPr>
+        <w:t>DC</w:t>
+      </w:r>
+      <w:r>
+        <w:rPr>
+          <w:iCs/>
+          <w:sz w:val="28"/>
+          <w:szCs w:val="28"/>
+        </w:rPr>
+        <w:t xml:space="preserve"> </w:t>
+      </w:r>
+      <w:r>
+        <w:rPr>
+          <w:iCs/>
+          <w:sz w:val="28"/>
+          <w:szCs w:val="28"/>
+        </w:rPr>
+        <w:t xml:space="preserve">διαφορών ή </w:t>
+      </w:r>
+      <w:r>
+        <w:rPr>
+          <w:iCs/>
+          <w:sz w:val="28"/>
+          <w:szCs w:val="28"/>
+          <w:lang w:val="en-US"/>
+        </w:rPr>
+        <w:t>AC</w:t>
+      </w:r>
+      <w:r>
+        <w:rPr>
+          <w:iCs/>
+          <w:sz w:val="28"/>
+          <w:szCs w:val="28"/>
+        </w:rPr>
+        <w:t xml:space="preserve"> </w:t>
+      </w:r>
+      <w:r>
+        <w:rPr>
+          <w:iCs/>
+          <w:sz w:val="28"/>
+          <w:szCs w:val="28"/>
+        </w:rPr>
+        <w:t>συντελεστών.</w:t>
+      </w:r>
+    </w:p>
+    <w:p>
+      <w:pPr>
+        <w:autoSpaceDE w:val="0"/>
+        <w:autoSpaceDN w:val="0"/>
+        <w:adjustRightInd w:val="0"/>
+        <w:jc w:val="both"/>
+        <w:rPr>
+          <w:iCs/>
+          <w:sz w:val="28"/>
+          <w:szCs w:val="28"/>
+        </w:rPr>
+      </w:pPr>
+    </w:p>
+    <w:p>
+      <w:pPr>
+        <w:autoSpaceDE w:val="0"/>
+        <w:autoSpaceDN w:val="0"/>
+        <w:adjustRightInd w:val="0"/>
+        <w:jc w:val="both"/>
+        <w:rPr>
+          <w:iCs/>
+          <w:sz w:val="28"/>
+          <w:szCs w:val="28"/>
+        </w:rPr>
+      </w:pPr>
+      <w:r>
+        <w:rPr>
+          <w:iCs/>
+          <w:sz w:val="28"/>
+          <w:szCs w:val="28"/>
+        </w:rPr>
+        <w:t xml:space="preserve">Τα υπόλοιπα </w:t>
+      </w:r>
+      <w:r>
+        <w:rPr>
+          <w:iCs/>
+          <w:sz w:val="28"/>
+          <w:szCs w:val="28"/>
+          <w:lang w:val="en-US"/>
+        </w:rPr>
+        <w:t>cells</w:t>
+      </w:r>
+      <w:r>
+        <w:rPr>
+          <w:iCs/>
+          <w:sz w:val="28"/>
+          <w:szCs w:val="28"/>
+        </w:rPr>
+        <w:t xml:space="preserve"> </w:t>
+      </w:r>
+      <w:r>
+        <w:rPr>
+          <w:iCs/>
+          <w:sz w:val="28"/>
+          <w:szCs w:val="28"/>
+        </w:rPr>
+        <w:t xml:space="preserve">του πίνακα περιέχουν για κάθε μπλοκ τα χαρακτηριστικά </w:t>
+      </w:r>
+      <w:proofErr w:type="spellStart"/>
+      <w:r>
+        <w:rPr>
+          <w:iCs/>
+          <w:sz w:val="28"/>
+          <w:szCs w:val="28"/>
+          <w:lang w:val="en-US"/>
+        </w:rPr>
+        <w:t>blkType</w:t>
+      </w:r>
+      <w:proofErr w:type="spellEnd"/>
+      <w:r>
+        <w:rPr>
+          <w:iCs/>
+          <w:sz w:val="28"/>
+          <w:szCs w:val="28"/>
+        </w:rPr>
+        <w:t xml:space="preserve"> </w:t>
+      </w:r>
+      <w:r>
+        <w:rPr>
+          <w:iCs/>
+          <w:sz w:val="28"/>
+          <w:szCs w:val="28"/>
+        </w:rPr>
+        <w:t xml:space="preserve">με τον τύπο του εκάστοτε </w:t>
+      </w:r>
+      <w:r>
+        <w:rPr>
+          <w:iCs/>
+          <w:sz w:val="28"/>
+          <w:szCs w:val="28"/>
+          <w:lang w:val="en-US"/>
+        </w:rPr>
+        <w:t>block</w:t>
+      </w:r>
+      <w:r>
+        <w:rPr>
+          <w:iCs/>
+          <w:sz w:val="28"/>
+          <w:szCs w:val="28"/>
+        </w:rPr>
+        <w:t xml:space="preserve"> (</w:t>
+      </w:r>
+      <w:r>
+        <w:rPr>
+          <w:iCs/>
+          <w:sz w:val="28"/>
+          <w:szCs w:val="28"/>
+          <w:lang w:val="en-US"/>
+        </w:rPr>
+        <w:t>Y</w:t>
+      </w:r>
+      <w:r>
+        <w:rPr>
+          <w:iCs/>
+          <w:sz w:val="28"/>
+          <w:szCs w:val="28"/>
+        </w:rPr>
+        <w:t xml:space="preserve">, </w:t>
+      </w:r>
+      <w:proofErr w:type="spellStart"/>
+      <w:r>
+        <w:rPr>
+          <w:iCs/>
+          <w:sz w:val="28"/>
+          <w:szCs w:val="28"/>
+          <w:lang w:val="en-US"/>
+        </w:rPr>
+        <w:t>Cb</w:t>
+      </w:r>
+      <w:proofErr w:type="spellEnd"/>
+      <w:r>
+        <w:rPr>
+          <w:iCs/>
+          <w:sz w:val="28"/>
+          <w:szCs w:val="28"/>
+        </w:rPr>
+        <w:t xml:space="preserve">, </w:t>
+      </w:r>
+      <w:r>
+        <w:rPr>
+          <w:iCs/>
+          <w:sz w:val="28"/>
+          <w:szCs w:val="28"/>
+          <w:lang w:val="en-US"/>
+        </w:rPr>
+        <w:t>Cr</w:t>
+      </w:r>
+      <w:r>
+        <w:rPr>
+          <w:iCs/>
+          <w:sz w:val="28"/>
+          <w:szCs w:val="28"/>
+        </w:rPr>
+        <w:t>)</w:t>
+      </w:r>
+      <w:r>
+        <w:rPr>
+          <w:iCs/>
+          <w:sz w:val="28"/>
+          <w:szCs w:val="28"/>
+        </w:rPr>
+        <w:t xml:space="preserve">, τη θέση του στην εικόνα μέσω των </w:t>
+      </w:r>
+      <w:proofErr w:type="spellStart"/>
+      <w:r>
+        <w:rPr>
+          <w:iCs/>
+          <w:sz w:val="28"/>
+          <w:szCs w:val="28"/>
+          <w:lang w:val="en-US"/>
+        </w:rPr>
+        <w:t>indHor</w:t>
+      </w:r>
+      <w:proofErr w:type="spellEnd"/>
+      <w:r>
+        <w:rPr>
+          <w:iCs/>
+          <w:sz w:val="28"/>
+          <w:szCs w:val="28"/>
+        </w:rPr>
+        <w:t xml:space="preserve">, </w:t>
+      </w:r>
+      <w:proofErr w:type="spellStart"/>
+      <w:r>
+        <w:rPr>
+          <w:iCs/>
+          <w:sz w:val="28"/>
+          <w:szCs w:val="28"/>
+          <w:lang w:val="en-US"/>
+        </w:rPr>
+        <w:t>indVer</w:t>
+      </w:r>
+      <w:proofErr w:type="spellEnd"/>
+      <w:r>
+        <w:rPr>
+          <w:iCs/>
+          <w:sz w:val="28"/>
+          <w:szCs w:val="28"/>
+        </w:rPr>
+        <w:t xml:space="preserve"> </w:t>
+      </w:r>
+      <w:r>
+        <w:rPr>
+          <w:iCs/>
+          <w:sz w:val="28"/>
+          <w:szCs w:val="28"/>
+        </w:rPr>
+        <w:t xml:space="preserve">δεικτών και το </w:t>
+      </w:r>
+      <w:r>
+        <w:rPr>
+          <w:iCs/>
+          <w:sz w:val="28"/>
+          <w:szCs w:val="28"/>
+          <w:lang w:val="en-US"/>
+        </w:rPr>
+        <w:t>Bit</w:t>
+      </w:r>
+      <w:r>
+        <w:rPr>
+          <w:iCs/>
+          <w:sz w:val="28"/>
+          <w:szCs w:val="28"/>
+        </w:rPr>
+        <w:t>-</w:t>
+      </w:r>
+      <w:r>
+        <w:rPr>
+          <w:iCs/>
+          <w:sz w:val="28"/>
+          <w:szCs w:val="28"/>
+          <w:lang w:val="en-US"/>
+        </w:rPr>
+        <w:t>Stream</w:t>
+      </w:r>
+      <w:r>
+        <w:rPr>
+          <w:iCs/>
+          <w:sz w:val="28"/>
+          <w:szCs w:val="28"/>
+        </w:rPr>
+        <w:t xml:space="preserve"> </w:t>
+      </w:r>
+      <w:r>
+        <w:rPr>
+          <w:iCs/>
+          <w:sz w:val="28"/>
+          <w:szCs w:val="28"/>
+        </w:rPr>
+        <w:t xml:space="preserve">που δημιουργήθηκε από τη συνάρτηση </w:t>
+      </w:r>
+      <w:proofErr w:type="spellStart"/>
+      <w:r>
+        <w:rPr>
+          <w:iCs/>
+          <w:sz w:val="28"/>
+          <w:szCs w:val="28"/>
+          <w:lang w:val="en-US"/>
+        </w:rPr>
+        <w:t>huffmanEncode</w:t>
+      </w:r>
+      <w:proofErr w:type="spellEnd"/>
+      <w:r>
+        <w:rPr>
+          <w:iCs/>
+          <w:sz w:val="28"/>
+          <w:szCs w:val="28"/>
+        </w:rPr>
+        <w:t xml:space="preserve"> </w:t>
+      </w:r>
+      <w:r>
+        <w:rPr>
+          <w:iCs/>
+          <w:sz w:val="28"/>
+          <w:szCs w:val="28"/>
+        </w:rPr>
+        <w:t>της προηγούμενης βαθμίδας.</w:t>
+      </w:r>
+    </w:p>
+    <w:p>
+      <w:pPr>
+        <w:autoSpaceDE w:val="0"/>
+        <w:autoSpaceDN w:val="0"/>
+        <w:adjustRightInd w:val="0"/>
+        <w:jc w:val="both"/>
+        <w:rPr>
+          <w:iCs/>
+          <w:sz w:val="28"/>
+          <w:szCs w:val="28"/>
+        </w:rPr>
+      </w:pPr>
+    </w:p>
+    <w:p>
+      <w:pPr>
+        <w:autoSpaceDE w:val="0"/>
+        <w:autoSpaceDN w:val="0"/>
+        <w:adjustRightInd w:val="0"/>
+        <w:jc w:val="both"/>
+        <w:rPr>
+          <w:iCs/>
+          <w:sz w:val="28"/>
+          <w:szCs w:val="28"/>
+        </w:rPr>
+      </w:pPr>
+      <w:r>
+        <w:rPr>
+          <w:iCs/>
+          <w:sz w:val="28"/>
+          <w:szCs w:val="28"/>
+        </w:rPr>
+        <w:t xml:space="preserve">Η παραπάνω διαδικασία ξεκινάει με τη μετατροπή της εικόνας </w:t>
+      </w:r>
+      <w:r>
+        <w:rPr>
+          <w:iCs/>
+          <w:sz w:val="28"/>
+          <w:szCs w:val="28"/>
+          <w:lang w:val="en-US"/>
+        </w:rPr>
+        <w:t>RGB</w:t>
+      </w:r>
+      <w:r>
+        <w:rPr>
+          <w:iCs/>
+          <w:sz w:val="28"/>
+          <w:szCs w:val="28"/>
+        </w:rPr>
+        <w:t xml:space="preserve"> </w:t>
+      </w:r>
+      <w:r>
+        <w:rPr>
+          <w:iCs/>
+          <w:sz w:val="28"/>
+          <w:szCs w:val="28"/>
+        </w:rPr>
+        <w:t xml:space="preserve">σε </w:t>
+      </w:r>
+      <w:proofErr w:type="spellStart"/>
+      <w:r>
+        <w:rPr>
+          <w:iCs/>
+          <w:sz w:val="28"/>
+          <w:szCs w:val="28"/>
+          <w:lang w:val="en-US"/>
+        </w:rPr>
+        <w:t>YCbCr</w:t>
+      </w:r>
+      <w:proofErr w:type="spellEnd"/>
+      <w:r>
+        <w:rPr>
+          <w:iCs/>
+          <w:sz w:val="28"/>
+          <w:szCs w:val="28"/>
+        </w:rPr>
+        <w:t xml:space="preserve"> </w:t>
+      </w:r>
+      <w:r>
+        <w:rPr>
+          <w:iCs/>
+          <w:sz w:val="28"/>
+          <w:szCs w:val="28"/>
+        </w:rPr>
+        <w:t xml:space="preserve">για κάποια </w:t>
+      </w:r>
+      <w:proofErr w:type="spellStart"/>
+      <w:r>
+        <w:rPr>
+          <w:iCs/>
+          <w:sz w:val="28"/>
+          <w:szCs w:val="28"/>
+        </w:rPr>
+        <w:t>υποδειγματοληψία</w:t>
+      </w:r>
+      <w:proofErr w:type="spellEnd"/>
+      <w:r>
+        <w:rPr>
+          <w:iCs/>
+          <w:sz w:val="28"/>
+          <w:szCs w:val="28"/>
+        </w:rPr>
+        <w:t xml:space="preserve"> χρώματος από αυτές που αναφέρθηκαν προηγουμένως. Έπειτα </w:t>
+      </w:r>
+      <w:r>
+        <w:rPr>
+          <w:iCs/>
+          <w:sz w:val="28"/>
+          <w:szCs w:val="28"/>
+        </w:rPr>
+        <w:t xml:space="preserve">μέσω μιας τριπλά </w:t>
+      </w:r>
+      <w:proofErr w:type="spellStart"/>
+      <w:r>
+        <w:rPr>
+          <w:iCs/>
+          <w:sz w:val="28"/>
+          <w:szCs w:val="28"/>
+        </w:rPr>
+        <w:t>εμφολευμένης</w:t>
+      </w:r>
+      <w:proofErr w:type="spellEnd"/>
+      <w:r>
+        <w:rPr>
+          <w:iCs/>
+          <w:sz w:val="28"/>
+          <w:szCs w:val="28"/>
+        </w:rPr>
+        <w:t xml:space="preserve"> επαναληπτικής διαδικασίας </w:t>
+      </w:r>
+      <w:r>
+        <w:rPr>
+          <w:iCs/>
+          <w:sz w:val="28"/>
+          <w:szCs w:val="28"/>
+        </w:rPr>
+        <w:t>για κάθε μπλοκ 8</w:t>
+      </w:r>
+      <w:r>
+        <w:rPr>
+          <w:iCs/>
+          <w:sz w:val="28"/>
+          <w:szCs w:val="28"/>
+          <w:lang w:val="en-US"/>
+        </w:rPr>
+        <w:t>x</w:t>
+      </w:r>
+      <w:r>
+        <w:rPr>
+          <w:iCs/>
+          <w:sz w:val="28"/>
+          <w:szCs w:val="28"/>
+        </w:rPr>
+        <w:t>8 και κάθε συνιστώσα (</w:t>
+      </w:r>
+      <w:r>
+        <w:rPr>
+          <w:iCs/>
+          <w:sz w:val="28"/>
+          <w:szCs w:val="28"/>
+          <w:lang w:val="en-US"/>
+        </w:rPr>
+        <w:t>Y</w:t>
+      </w:r>
+      <w:r>
+        <w:rPr>
+          <w:iCs/>
+          <w:sz w:val="28"/>
+          <w:szCs w:val="28"/>
+        </w:rPr>
+        <w:t xml:space="preserve"> </w:t>
+      </w:r>
+      <w:r>
+        <w:rPr>
+          <w:iCs/>
+          <w:sz w:val="28"/>
+          <w:szCs w:val="28"/>
+        </w:rPr>
+        <w:t xml:space="preserve">ή  </w:t>
+      </w:r>
+      <w:proofErr w:type="spellStart"/>
+      <w:r>
+        <w:rPr>
+          <w:iCs/>
+          <w:sz w:val="28"/>
+          <w:szCs w:val="28"/>
+          <w:lang w:val="en-US"/>
+        </w:rPr>
+        <w:t>Cb</w:t>
+      </w:r>
+      <w:proofErr w:type="spellEnd"/>
+      <w:r>
+        <w:rPr>
+          <w:iCs/>
+          <w:sz w:val="28"/>
+          <w:szCs w:val="28"/>
+        </w:rPr>
+        <w:t xml:space="preserve"> </w:t>
+      </w:r>
+      <w:r>
+        <w:rPr>
+          <w:iCs/>
+          <w:sz w:val="28"/>
+          <w:szCs w:val="28"/>
+        </w:rPr>
+        <w:t xml:space="preserve">ή </w:t>
+      </w:r>
+      <w:r>
+        <w:rPr>
+          <w:iCs/>
+          <w:sz w:val="28"/>
+          <w:szCs w:val="28"/>
+          <w:lang w:val="en-US"/>
+        </w:rPr>
+        <w:t>Cr</w:t>
+      </w:r>
+      <w:r>
+        <w:rPr>
+          <w:iCs/>
+          <w:sz w:val="28"/>
+          <w:szCs w:val="28"/>
+        </w:rPr>
+        <w:t>)</w:t>
+      </w:r>
+      <w:r>
+        <w:rPr>
+          <w:iCs/>
+          <w:sz w:val="28"/>
+          <w:szCs w:val="28"/>
+        </w:rPr>
+        <w:t xml:space="preserve"> </w:t>
+      </w:r>
+      <w:r>
+        <w:rPr>
+          <w:iCs/>
+          <w:sz w:val="28"/>
+          <w:szCs w:val="28"/>
+        </w:rPr>
+        <w:t xml:space="preserve">ακολουθούν οι διαδικασίες μετασχηματισμού </w:t>
+      </w:r>
+      <w:r>
+        <w:rPr>
+          <w:iCs/>
+          <w:sz w:val="28"/>
+          <w:szCs w:val="28"/>
+          <w:lang w:val="en-US"/>
+        </w:rPr>
+        <w:t>DCT</w:t>
+      </w:r>
+      <w:r>
+        <w:rPr>
+          <w:iCs/>
+          <w:sz w:val="28"/>
+          <w:szCs w:val="28"/>
+        </w:rPr>
+        <w:t>,</w:t>
+      </w:r>
+      <w:r>
+        <w:rPr>
+          <w:iCs/>
+          <w:sz w:val="28"/>
+          <w:szCs w:val="28"/>
+        </w:rPr>
+        <w:t xml:space="preserve"> </w:t>
+      </w:r>
+      <w:proofErr w:type="spellStart"/>
+      <w:r>
+        <w:rPr>
+          <w:iCs/>
+          <w:sz w:val="28"/>
+          <w:szCs w:val="28"/>
+        </w:rPr>
+        <w:t>κβαντισμού</w:t>
+      </w:r>
+      <w:proofErr w:type="spellEnd"/>
+      <w:r>
+        <w:rPr>
+          <w:iCs/>
+          <w:sz w:val="28"/>
+          <w:szCs w:val="28"/>
+        </w:rPr>
+        <w:t xml:space="preserve"> του μπλοκ για τη ζητούμενη τιμή </w:t>
+      </w:r>
+      <w:proofErr w:type="spellStart"/>
+      <w:r>
+        <w:rPr>
+          <w:iCs/>
+          <w:sz w:val="28"/>
+          <w:szCs w:val="28"/>
+          <w:lang w:val="en-US"/>
+        </w:rPr>
+        <w:t>qScale</w:t>
+      </w:r>
+      <w:proofErr w:type="spellEnd"/>
+      <w:r>
+        <w:rPr>
+          <w:iCs/>
+          <w:sz w:val="28"/>
+          <w:szCs w:val="28"/>
+        </w:rPr>
+        <w:t>, μετατροπής σε</w:t>
+      </w:r>
+      <w:r>
+        <w:rPr>
+          <w:iCs/>
+          <w:sz w:val="28"/>
+          <w:szCs w:val="28"/>
+        </w:rPr>
+        <w:t xml:space="preserve"> </w:t>
+      </w:r>
+      <w:r>
+        <w:rPr>
+          <w:iCs/>
+          <w:sz w:val="28"/>
+          <w:szCs w:val="28"/>
+        </w:rPr>
+        <w:t xml:space="preserve">πίνακα </w:t>
+      </w:r>
+      <w:r>
+        <w:rPr>
+          <w:iCs/>
+          <w:sz w:val="28"/>
+          <w:szCs w:val="28"/>
+          <w:lang w:val="en-US"/>
+        </w:rPr>
+        <w:t>Run</w:t>
+      </w:r>
+      <w:r>
+        <w:rPr>
+          <w:iCs/>
+          <w:sz w:val="28"/>
+          <w:szCs w:val="28"/>
+        </w:rPr>
+        <w:t xml:space="preserve"> </w:t>
+      </w:r>
+      <w:r>
+        <w:rPr>
+          <w:iCs/>
+          <w:sz w:val="28"/>
+          <w:szCs w:val="28"/>
+          <w:lang w:val="en-US"/>
+        </w:rPr>
+        <w:t>Length</w:t>
+      </w:r>
+      <w:r>
+        <w:rPr>
+          <w:iCs/>
+          <w:sz w:val="28"/>
+          <w:szCs w:val="28"/>
+        </w:rPr>
+        <w:t xml:space="preserve"> </w:t>
+      </w:r>
+      <w:r>
+        <w:rPr>
+          <w:iCs/>
+          <w:sz w:val="28"/>
+          <w:szCs w:val="28"/>
+          <w:lang w:val="en-US"/>
+        </w:rPr>
+        <w:t>Encoding</w:t>
+      </w:r>
+      <w:r>
+        <w:rPr>
+          <w:iCs/>
+          <w:sz w:val="28"/>
+          <w:szCs w:val="28"/>
+        </w:rPr>
+        <w:t xml:space="preserve"> όπως περιεγράφηκε και τέλος παραγωγής του ζητούμενου </w:t>
+      </w:r>
+      <w:r>
+        <w:rPr>
+          <w:iCs/>
+          <w:sz w:val="28"/>
+          <w:szCs w:val="28"/>
+          <w:lang w:val="en-US"/>
+        </w:rPr>
+        <w:t>Bit</w:t>
+      </w:r>
+      <w:r>
+        <w:rPr>
+          <w:iCs/>
+          <w:sz w:val="28"/>
+          <w:szCs w:val="28"/>
+        </w:rPr>
+        <w:t>-</w:t>
+      </w:r>
+      <w:r>
+        <w:rPr>
+          <w:iCs/>
+          <w:sz w:val="28"/>
+          <w:szCs w:val="28"/>
+          <w:lang w:val="en-US"/>
+        </w:rPr>
+        <w:t>Stream</w:t>
+      </w:r>
+      <w:r>
+        <w:rPr>
+          <w:iCs/>
+          <w:sz w:val="28"/>
+          <w:szCs w:val="28"/>
+        </w:rPr>
+        <w:t xml:space="preserve"> </w:t>
+      </w:r>
+      <w:r>
+        <w:rPr>
+          <w:iCs/>
+          <w:sz w:val="28"/>
+          <w:szCs w:val="28"/>
+        </w:rPr>
+        <w:t xml:space="preserve">μέσω της </w:t>
+      </w:r>
+      <w:proofErr w:type="spellStart"/>
+      <w:r>
+        <w:rPr>
+          <w:iCs/>
+          <w:sz w:val="28"/>
+          <w:szCs w:val="28"/>
+          <w:lang w:val="en-US"/>
+        </w:rPr>
+        <w:t>huffmanEncode</w:t>
+      </w:r>
+      <w:proofErr w:type="spellEnd"/>
+      <w:r>
+        <w:rPr>
+          <w:iCs/>
+          <w:sz w:val="28"/>
+          <w:szCs w:val="28"/>
+        </w:rPr>
+        <w:t xml:space="preserve"> </w:t>
+      </w:r>
+      <w:r>
+        <w:rPr>
+          <w:iCs/>
+          <w:sz w:val="28"/>
+          <w:szCs w:val="28"/>
+        </w:rPr>
+        <w:t>συνάρτησης</w:t>
+      </w:r>
+      <w:r>
+        <w:rPr>
+          <w:iCs/>
+          <w:sz w:val="28"/>
+          <w:szCs w:val="28"/>
+        </w:rPr>
+        <w:t>.</w:t>
+      </w:r>
+      <w:r>
+        <w:rPr>
+          <w:iCs/>
+          <w:sz w:val="28"/>
+          <w:szCs w:val="28"/>
+        </w:rPr>
+        <w:t xml:space="preserve"> </w:t>
+      </w:r>
+    </w:p>
+    <w:p>
+      <w:pPr>
+        <w:autoSpaceDE w:val="0"/>
+        <w:autoSpaceDN w:val="0"/>
+        <w:adjustRightInd w:val="0"/>
+        <w:jc w:val="both"/>
+        <w:rPr>
+          <w:iCs/>
+          <w:sz w:val="28"/>
+          <w:szCs w:val="28"/>
+        </w:rPr>
+      </w:pPr>
+    </w:p>
+    <w:p>
+      <w:pPr>
+        <w:autoSpaceDE w:val="0"/>
+        <w:autoSpaceDN w:val="0"/>
+        <w:adjustRightInd w:val="0"/>
+        <w:jc w:val="both"/>
+        <w:rPr>
+          <w:iCs/>
+          <w:sz w:val="28"/>
+          <w:szCs w:val="28"/>
+        </w:rPr>
+      </w:pPr>
+      <w:r>
+        <w:rPr>
+          <w:iCs/>
+          <w:sz w:val="28"/>
+          <w:szCs w:val="28"/>
+        </w:rPr>
+        <w:t>Για τη διαδικασία αποκωδικοποίησης ακολουθείται η παραπάνω διαδικασία με την αντίστροφη σειρά χρησιμοποιώντας τις αντίστροφες συναρτήσεις που υλοποιήθηκαν.</w:t>
+      </w:r>
+    </w:p>
+    <w:p>
+      <w:pPr>
+        <w:autoSpaceDE w:val="0"/>
+        <w:autoSpaceDN w:val="0"/>
+        <w:adjustRightInd w:val="0"/>
+        <w:jc w:val="both"/>
+        <w:rPr>
+          <w:iCs/>
+          <w:sz w:val="28"/>
+          <w:szCs w:val="28"/>
+        </w:rPr>
+      </w:pPr>
+    </w:p>
+    <w:p>
+      <w:pPr>
+        <w:pStyle w:val="2"/>
+        <w:rPr>
+          <w:lang w:val="el-GR"/>
+        </w:rPr>
+      </w:pPr>
+      <w:bookmarkStart w:id="11" w:name="_Toc28101113"/>
+      <w:r>
+        <w:t>3</w:t>
+      </w:r>
+      <w:r>
+        <w:rPr>
+          <w:lang w:val="el-GR"/>
+        </w:rPr>
+        <w:t>.</w:t>
+      </w:r>
+      <w:r>
+        <w:t>2</w:t>
+      </w:r>
+      <w:r>
+        <w:rPr>
+          <w:lang w:val="el-GR"/>
+        </w:rPr>
+        <w:t xml:space="preserve"> </w:t>
+      </w:r>
+      <w:r>
+        <w:rPr>
+          <w:lang w:val="el-GR"/>
+        </w:rPr>
+        <w:t xml:space="preserve"> </w:t>
+      </w:r>
+      <w:r>
+        <w:rPr>
+          <w:lang w:val="el-GR"/>
+        </w:rPr>
+        <w:t xml:space="preserve">Συνάρτηση Επίδειξης - </w:t>
+      </w:r>
+      <w:r>
+        <w:t>Demo</w:t>
+      </w:r>
+      <w:r>
+        <w:rPr>
+          <w:lang w:val="el-GR"/>
+        </w:rPr>
+        <w:t xml:space="preserve"> </w:t>
+      </w:r>
+      <w:r>
+        <w:t>2</w:t>
+      </w:r>
+      <w:bookmarkEnd w:id="11"/>
+      <w:r>
+        <w:rPr>
+          <w:lang w:val="el-GR"/>
+        </w:rPr>
+        <w:t xml:space="preserve"> </w:t>
+      </w:r>
+    </w:p>
+    <w:p>
+      <w:pPr>
+        <w:autoSpaceDE w:val="0"/>
+        <w:autoSpaceDN w:val="0"/>
+        <w:adjustRightInd w:val="0"/>
+        <w:jc w:val="both"/>
+        <w:rPr>
+          <w:iCs/>
+          <w:sz w:val="28"/>
+          <w:szCs w:val="28"/>
+        </w:rPr>
+      </w:pPr>
+    </w:p>
+    <w:p>
+      <w:pPr>
+        <w:autoSpaceDE w:val="0"/>
+        <w:autoSpaceDN w:val="0"/>
+        <w:adjustRightInd w:val="0"/>
+        <w:jc w:val="both"/>
+        <w:rPr>
+          <w:iCs/>
+          <w:sz w:val="28"/>
+          <w:szCs w:val="28"/>
+        </w:rPr>
+      </w:pPr>
+    </w:p>
+    <w:p>
+      <w:pPr>
+        <w:autoSpaceDE w:val="0"/>
+        <w:autoSpaceDN w:val="0"/>
+        <w:adjustRightInd w:val="0"/>
+        <w:jc w:val="both"/>
+        <w:rPr>
+          <w:iCs/>
+          <w:sz w:val="28"/>
+          <w:szCs w:val="28"/>
+        </w:rPr>
+      </w:pPr>
     </w:p>
     <w:sectPr>
       <w:pgSz w:w="11906" w:h="16838"/>
@@ -9125,6 +13582,19 @@
       <w:lang w:val="en-US" w:eastAsia="el-GR"/>
     </w:rPr>
   </w:style>
+  <w:style w:type="paragraph" w:styleId="20">
+    <w:name w:val="toc 2"/>
+    <w:basedOn w:val="a"/>
+    <w:next w:val="a"/>
+    <w:autoRedefine/>
+    <w:uiPriority w:val="39"/>
+    <w:unhideWhenUsed/>
+    <w:rsid w:val="00585F7B"/>
+    <w:pPr>
+      <w:spacing w:after="100"/>
+      <w:ind w:left="240"/>
+    </w:pPr>
+  </w:style>
 </w:styles>
 </file>
 
@@ -9428,7 +13898,7 @@
 </file>
 
 <file path=customXml/itemProps1.xml><?xml version="1.0" encoding="utf-8"?>
-<ds:datastoreItem xmlns:ds="http://schemas.openxmlformats.org/officeDocument/2006/customXml" ds:itemID="{25FC3424-75D1-4AF6-BBAA-D46598BF8A1F}">
+<ds:datastoreItem xmlns:ds="http://schemas.openxmlformats.org/officeDocument/2006/customXml" ds:itemID="{944F9153-C730-4538-A022-67BDCC4BD428}">
   <ds:schemaRefs>
     <ds:schemaRef ds:uri="http://schemas.openxmlformats.org/officeDocument/2006/bibliography"/>
   </ds:schemaRefs>

--- a/Report.docx
+++ b/Report.docx
@@ -1387,21 +1387,20 @@
           <w:lang w:val="en-US"/>
         </w:rPr>
       </w:pPr>
-      <w:bookmarkStart w:id="0" w:name="_GoBack"/>
-      <w:bookmarkEnd w:id="0"/>
     </w:p>
     <w:p>
       <w:pPr>
         <w:pStyle w:val="1"/>
       </w:pPr>
-      <w:bookmarkStart w:id="1" w:name="_Toc28101103"/>
+      <w:bookmarkStart w:id="0" w:name="_Toc28101103"/>
       <w:r>
         <w:lastRenderedPageBreak/>
         <w:t>1.   Εισαγωγή</w:t>
       </w:r>
-      <w:bookmarkEnd w:id="1"/>
+      <w:bookmarkEnd w:id="0"/>
     </w:p>
     <w:p/>
+    <w:p/>
     <w:p>
       <w:pPr>
         <w:jc w:val="both"/>
@@ -1561,6 +1560,15 @@
         </w:rPr>
         <w:t>.</w:t>
       </w:r>
+    </w:p>
+    <w:p>
+      <w:pPr>
+        <w:jc w:val="both"/>
+        <w:rPr>
+          <w:sz w:val="28"/>
+          <w:szCs w:val="28"/>
+        </w:rPr>
+      </w:pPr>
     </w:p>
     <w:p>
       <w:pPr>
@@ -1638,6 +1646,76 @@
     </w:p>
     <w:p>
       <w:pPr>
+        <w:pStyle w:val="a3"/>
+        <w:rPr>
+          <w:i/>
+          <w:sz w:val="22"/>
+          <w:szCs w:val="22"/>
+        </w:rPr>
+      </w:pPr>
+    </w:p>
+    <w:p>
+      <w:pPr>
+        <w:pStyle w:val="a3"/>
+        <w:rPr>
+          <w:i/>
+          <w:sz w:val="28"/>
+          <w:szCs w:val="28"/>
+        </w:rPr>
+      </w:pPr>
+      <w:r>
+        <w:rPr>
+          <w:i/>
+          <w:sz w:val="22"/>
+          <w:szCs w:val="22"/>
+        </w:rPr>
+        <w:t xml:space="preserve">Σχήμα 1.1: Κωδικοποίηση Εικόνας – Αναπαράσταση μέσω ενός </w:t>
+      </w:r>
+      <w:r>
+        <w:rPr>
+          <w:i/>
+          <w:sz w:val="22"/>
+          <w:szCs w:val="22"/>
+          <w:lang w:val="en-US"/>
+        </w:rPr>
+        <w:t>Stream</w:t>
+      </w:r>
+      <w:r>
+        <w:rPr>
+          <w:i/>
+          <w:sz w:val="22"/>
+          <w:szCs w:val="22"/>
+        </w:rPr>
+        <w:t xml:space="preserve"> </w:t>
+      </w:r>
+      <w:r>
+        <w:rPr>
+          <w:i/>
+          <w:sz w:val="22"/>
+          <w:szCs w:val="22"/>
+        </w:rPr>
+        <w:t xml:space="preserve">από </w:t>
+      </w:r>
+      <w:r>
+        <w:rPr>
+          <w:i/>
+          <w:sz w:val="22"/>
+          <w:szCs w:val="22"/>
+          <w:lang w:val="en-US"/>
+        </w:rPr>
+        <w:t>Bits</w:t>
+      </w:r>
+      <w:r>
+        <w:rPr>
+          <w:i/>
+          <w:sz w:val="22"/>
+          <w:szCs w:val="22"/>
+        </w:rPr>
+        <w:t>.</w:t>
+      </w:r>
+    </w:p>
+    <w:p>
+      <w:pPr>
         <w:jc w:val="both"/>
         <w:rPr>
           <w:sz w:val="28"/>
@@ -1658,7 +1736,21 @@
           <w:sz w:val="28"/>
           <w:szCs w:val="28"/>
         </w:rPr>
-        <w:t>Η παραπάνω διαδικασία διακρίνεται σε 3 τμήματα, εκ των οποίων στην παρούσα εργασία υλοποιούνται τα δύο πρώτα.</w:t>
+        <w:t xml:space="preserve">Η παραπάνω διαδικασία διακρίνεται σε </w:t>
+      </w:r>
+      <w:r>
+        <w:rPr>
+          <w:sz w:val="28"/>
+          <w:szCs w:val="28"/>
+        </w:rPr>
+        <w:t>τρία</w:t>
+      </w:r>
+      <w:r>
+        <w:rPr>
+          <w:sz w:val="28"/>
+          <w:szCs w:val="28"/>
+        </w:rPr>
+        <w:t xml:space="preserve"> τμήματα, εκ των οποίων στην παρούσα εργασία υλοποιούνται τα δύο πρώτα.</w:t>
       </w:r>
       <w:r>
         <w:rPr>
@@ -1673,7 +1765,45 @@
           <w:szCs w:val="28"/>
           <w:lang w:val="en-US"/>
         </w:rPr>
-        <w:t>bitstream</w:t>
+        <w:t>B</w:t>
+      </w:r>
+      <w:r>
+        <w:rPr>
+          <w:sz w:val="28"/>
+          <w:szCs w:val="28"/>
+          <w:lang w:val="en-US"/>
+        </w:rPr>
+        <w:t>it</w:t>
+      </w:r>
+      <w:r>
+        <w:rPr>
+          <w:sz w:val="28"/>
+          <w:szCs w:val="28"/>
+        </w:rPr>
+        <w:t>-</w:t>
+      </w:r>
+      <w:r>
+        <w:rPr>
+          <w:sz w:val="28"/>
+          <w:szCs w:val="28"/>
+          <w:lang w:val="en-US"/>
+        </w:rPr>
+        <w:t>S</w:t>
+      </w:r>
+      <w:r>
+        <w:rPr>
+          <w:sz w:val="28"/>
+          <w:szCs w:val="28"/>
+          <w:lang w:val="en-US"/>
+        </w:rPr>
+        <w:t>tream</w:t>
+      </w:r>
+      <w:r>
+        <w:rPr>
+          <w:sz w:val="28"/>
+          <w:szCs w:val="28"/>
+        </w:rPr>
+        <w:t xml:space="preserve"> κωδικοποίησης</w:t>
       </w:r>
       <w:r>
         <w:rPr>
@@ -1695,7 +1825,37 @@
           <w:sz w:val="28"/>
           <w:szCs w:val="28"/>
         </w:rPr>
-        <w:t xml:space="preserve"> της εικόνας.</w:t>
+        <w:t xml:space="preserve"> της εικόνας</w:t>
+      </w:r>
+      <w:r>
+        <w:rPr>
+          <w:sz w:val="28"/>
+          <w:szCs w:val="28"/>
+        </w:rPr>
+        <w:t xml:space="preserve">, ώστε να είναι </w:t>
+      </w:r>
+      <w:proofErr w:type="spellStart"/>
+      <w:r>
+        <w:rPr>
+          <w:sz w:val="28"/>
+          <w:szCs w:val="28"/>
+        </w:rPr>
+        <w:t>αποκωδικοποιήσιμα</w:t>
+      </w:r>
+      <w:proofErr w:type="spellEnd"/>
+      <w:r>
+        <w:rPr>
+          <w:sz w:val="28"/>
+          <w:szCs w:val="28"/>
+        </w:rPr>
+        <w:t xml:space="preserve"> από οποιονδήποτε αποκωδικοποιητή</w:t>
+      </w:r>
+      <w:r>
+        <w:rPr>
+          <w:sz w:val="28"/>
+          <w:szCs w:val="28"/>
+        </w:rPr>
+        <w:t>.</w:t>
       </w:r>
     </w:p>
     <w:p>
@@ -1844,27 +2004,9 @@
     </w:p>
     <w:p>
       <w:pPr>
-        <w:jc w:val="both"/>
-        <w:rPr>
-          <w:sz w:val="28"/>
-          <w:szCs w:val="28"/>
-        </w:rPr>
-      </w:pPr>
-    </w:p>
-    <w:p>
-      <w:pPr>
-        <w:jc w:val="both"/>
-        <w:rPr>
-          <w:sz w:val="28"/>
-          <w:szCs w:val="28"/>
-        </w:rPr>
-      </w:pPr>
-    </w:p>
-    <w:p>
-      <w:pPr>
         <w:pStyle w:val="1"/>
       </w:pPr>
-      <w:bookmarkStart w:id="2" w:name="_Toc28101104"/>
+      <w:bookmarkStart w:id="1" w:name="_Toc28101104"/>
       <w:r>
         <w:lastRenderedPageBreak/>
         <w:t xml:space="preserve">2. </w:t>
@@ -1896,85 +2038,85 @@
         </w:rPr>
         <w:t>Library</w:t>
       </w:r>
+      <w:bookmarkEnd w:id="1"/>
+    </w:p>
+    <w:p>
+      <w:pPr>
+        <w:jc w:val="both"/>
+        <w:rPr>
+          <w:sz w:val="28"/>
+          <w:szCs w:val="28"/>
+        </w:rPr>
+      </w:pPr>
+    </w:p>
+    <w:p>
+      <w:pPr>
+        <w:jc w:val="both"/>
+        <w:rPr>
+          <w:sz w:val="28"/>
+          <w:szCs w:val="28"/>
+        </w:rPr>
+      </w:pPr>
+      <w:r>
+        <w:rPr>
+          <w:sz w:val="28"/>
+          <w:szCs w:val="28"/>
+        </w:rPr>
+        <w:t xml:space="preserve">Σκοπός του τμήματος αυτού είναι η επεξεργασία της προς συμπίεσης εικόνας προκειμένου να επιτευχθεί η κωδικοποίηση-αποκωδικοποίηση. Συγκεκριμένα, στο στάδιο αυτό γίνεται η δημιουργία όλων των συναρτήσεων που θα συμμετάσχουν στην </w:t>
+      </w:r>
+      <w:r>
+        <w:rPr>
+          <w:sz w:val="28"/>
+          <w:szCs w:val="28"/>
+        </w:rPr>
+        <w:t>υλοποίηση του</w:t>
+      </w:r>
+      <w:r>
+        <w:rPr>
+          <w:sz w:val="28"/>
+          <w:szCs w:val="28"/>
+        </w:rPr>
+        <w:t xml:space="preserve"> προτύπου. Για κάθε συνάρτηση που αφορά τον κωδικοποιητή, υλοποιείται και η αντίστροφή της, η οποία θα βρίσκεται στο αντίστοιχο τμήμα του αποκωδικοποιητή.</w:t>
+      </w:r>
+      <w:r>
+        <w:rPr>
+          <w:sz w:val="28"/>
+          <w:szCs w:val="28"/>
+        </w:rPr>
+        <w:t xml:space="preserve"> </w:t>
+      </w:r>
+    </w:p>
+    <w:p>
+      <w:pPr>
+        <w:jc w:val="both"/>
+        <w:rPr>
+          <w:sz w:val="28"/>
+          <w:szCs w:val="28"/>
+        </w:rPr>
+      </w:pPr>
+    </w:p>
+    <w:p>
+      <w:pPr>
+        <w:pStyle w:val="2"/>
+        <w:rPr>
+          <w:lang w:val="el-GR"/>
+        </w:rPr>
+      </w:pPr>
+      <w:bookmarkStart w:id="2" w:name="_Toc28101105"/>
+      <w:r>
+        <w:rPr>
+          <w:lang w:val="el-GR"/>
+        </w:rPr>
+        <w:t xml:space="preserve">2.1 </w:t>
+      </w:r>
+      <w:proofErr w:type="spellStart"/>
+      <w:r>
+        <w:rPr>
+          <w:lang w:val="el-GR"/>
+        </w:rPr>
+        <w:t>Προεπεξεργασία</w:t>
+      </w:r>
       <w:bookmarkEnd w:id="2"/>
-    </w:p>
-    <w:p>
-      <w:pPr>
-        <w:jc w:val="both"/>
-        <w:rPr>
-          <w:sz w:val="28"/>
-          <w:szCs w:val="28"/>
-        </w:rPr>
-      </w:pPr>
-    </w:p>
-    <w:p>
-      <w:pPr>
-        <w:jc w:val="both"/>
-        <w:rPr>
-          <w:sz w:val="28"/>
-          <w:szCs w:val="28"/>
-        </w:rPr>
-      </w:pPr>
-      <w:r>
-        <w:rPr>
-          <w:sz w:val="28"/>
-          <w:szCs w:val="28"/>
-        </w:rPr>
-        <w:t xml:space="preserve">Σκοπός του τμήματος αυτού είναι η επεξεργασία της προς συμπίεσης εικόνας προκειμένου να επιτευχθεί η κωδικοποίηση-αποκωδικοποίηση. Συγκεκριμένα, στο στάδιο αυτό γίνεται η δημιουργία όλων των συναρτήσεων που θα συμμετάσχουν στην </w:t>
-      </w:r>
-      <w:r>
-        <w:rPr>
-          <w:sz w:val="28"/>
-          <w:szCs w:val="28"/>
-        </w:rPr>
-        <w:t>υλοποίηση του</w:t>
-      </w:r>
-      <w:r>
-        <w:rPr>
-          <w:sz w:val="28"/>
-          <w:szCs w:val="28"/>
-        </w:rPr>
-        <w:t xml:space="preserve"> προτύπου. Για κάθε συνάρτηση που αφορά τον κωδικοποιητή, υλοποιείται και η αντίστροφή της, η οποία θα βρίσκεται στο αντίστοιχο τμήμα του αποκωδικοποιητή.</w:t>
-      </w:r>
-      <w:r>
-        <w:rPr>
-          <w:sz w:val="28"/>
-          <w:szCs w:val="28"/>
-        </w:rPr>
-        <w:t xml:space="preserve"> </w:t>
-      </w:r>
-    </w:p>
-    <w:p>
-      <w:pPr>
-        <w:jc w:val="both"/>
-        <w:rPr>
-          <w:sz w:val="28"/>
-          <w:szCs w:val="28"/>
-        </w:rPr>
-      </w:pPr>
-    </w:p>
-    <w:p>
-      <w:pPr>
-        <w:pStyle w:val="2"/>
-        <w:rPr>
-          <w:lang w:val="el-GR"/>
-        </w:rPr>
-      </w:pPr>
-      <w:bookmarkStart w:id="3" w:name="_Toc28101105"/>
-      <w:r>
-        <w:rPr>
-          <w:lang w:val="el-GR"/>
-        </w:rPr>
-        <w:t xml:space="preserve">2.1 </w:t>
-      </w:r>
-      <w:proofErr w:type="spellStart"/>
-      <w:r>
-        <w:rPr>
-          <w:lang w:val="el-GR"/>
-        </w:rPr>
-        <w:t>Προεπεξεργασία</w:t>
-      </w:r>
-      <w:bookmarkEnd w:id="3"/>
       <w:proofErr w:type="spellEnd"/>
     </w:p>
     <w:p>
@@ -2265,6 +2407,76 @@
             </a:graphic>
           </wp:inline>
         </w:drawing>
+      </w:r>
+    </w:p>
+    <w:p>
+      <w:pPr>
+        <w:pStyle w:val="a3"/>
+        <w:rPr>
+          <w:i/>
+          <w:sz w:val="28"/>
+          <w:szCs w:val="28"/>
+        </w:rPr>
+      </w:pPr>
+      <w:r>
+        <w:rPr>
+          <w:i/>
+          <w:sz w:val="22"/>
+          <w:szCs w:val="22"/>
+        </w:rPr>
+        <w:t xml:space="preserve">Σχήμα 2.1: Μετατροπή Εικόνας από το </w:t>
+      </w:r>
+      <w:r>
+        <w:rPr>
+          <w:i/>
+          <w:sz w:val="22"/>
+          <w:szCs w:val="22"/>
+        </w:rPr>
+        <w:t xml:space="preserve">σύστημα </w:t>
+      </w:r>
+      <w:r>
+        <w:rPr>
+          <w:i/>
+          <w:sz w:val="22"/>
+          <w:szCs w:val="22"/>
+          <w:lang w:val="en-US"/>
+        </w:rPr>
+        <w:t>RGB</w:t>
+      </w:r>
+      <w:r>
+        <w:rPr>
+          <w:i/>
+          <w:sz w:val="22"/>
+          <w:szCs w:val="22"/>
+        </w:rPr>
+        <w:t xml:space="preserve"> </w:t>
+      </w:r>
+      <w:r>
+        <w:rPr>
+          <w:i/>
+          <w:sz w:val="22"/>
+          <w:szCs w:val="22"/>
+        </w:rPr>
+        <w:t xml:space="preserve">στο σύστημα </w:t>
+      </w:r>
+      <w:proofErr w:type="spellStart"/>
+      <w:r>
+        <w:rPr>
+          <w:i/>
+          <w:sz w:val="22"/>
+          <w:szCs w:val="22"/>
+          <w:lang w:val="en-US"/>
+        </w:rPr>
+        <w:t>YCbCr</w:t>
+      </w:r>
+      <w:proofErr w:type="spellEnd"/>
+      <w:r>
+        <w:rPr>
+          <w:i/>
+          <w:sz w:val="22"/>
+          <w:szCs w:val="22"/>
+        </w:rPr>
+        <w:t>.</w:t>
       </w:r>
     </w:p>
     <w:p>
@@ -3282,7 +3494,6 @@
           <w:sz w:val="28"/>
           <w:szCs w:val="28"/>
         </w:rPr>
-        <w:lastRenderedPageBreak/>
         <w:t>Στη συνέχεια ακολουθεί</w:t>
       </w:r>
       <w:r>
@@ -3437,6 +3648,75 @@
             </a:graphic>
           </wp:inline>
         </w:drawing>
+      </w:r>
+    </w:p>
+    <w:p>
+      <w:pPr>
+        <w:pStyle w:val="a3"/>
+        <w:jc w:val="center"/>
+        <w:rPr>
+          <w:i/>
+          <w:sz w:val="28"/>
+          <w:szCs w:val="28"/>
+        </w:rPr>
+      </w:pPr>
+      <w:r>
+        <w:rPr>
+          <w:i/>
+          <w:sz w:val="22"/>
+          <w:szCs w:val="22"/>
+        </w:rPr>
+        <w:t>Σχήμα 2.</w:t>
+      </w:r>
+      <w:r>
+        <w:rPr>
+          <w:i/>
+          <w:sz w:val="22"/>
+          <w:szCs w:val="22"/>
+        </w:rPr>
+        <w:t>2</w:t>
+      </w:r>
+      <w:r>
+        <w:rPr>
+          <w:i/>
+          <w:sz w:val="22"/>
+          <w:szCs w:val="22"/>
+        </w:rPr>
+        <w:t xml:space="preserve">: </w:t>
+      </w:r>
+      <w:proofErr w:type="spellStart"/>
+      <w:r>
+        <w:rPr>
+          <w:i/>
+          <w:sz w:val="22"/>
+          <w:szCs w:val="22"/>
+        </w:rPr>
+        <w:t>Υποδειγματοληψία</w:t>
+      </w:r>
+      <w:proofErr w:type="spellEnd"/>
+      <w:r>
+        <w:rPr>
+          <w:i/>
+          <w:sz w:val="22"/>
+          <w:szCs w:val="22"/>
+        </w:rPr>
+        <w:t xml:space="preserve"> Χρώματος </w:t>
+      </w:r>
+      <w:r>
+        <w:rPr>
+          <w:i/>
+          <w:sz w:val="22"/>
+          <w:szCs w:val="22"/>
+        </w:rPr>
+        <w:t>4:4:4</w:t>
+      </w:r>
+      <w:r>
+        <w:rPr>
+          <w:i/>
+          <w:sz w:val="22"/>
+          <w:szCs w:val="22"/>
+        </w:rPr>
+        <w:t>.</w:t>
       </w:r>
     </w:p>
     <w:p>
@@ -3806,6 +4086,88 @@
     </w:p>
     <w:p>
       <w:pPr>
+        <w:pStyle w:val="a3"/>
+        <w:jc w:val="center"/>
+        <w:rPr>
+          <w:i/>
+          <w:sz w:val="28"/>
+          <w:szCs w:val="28"/>
+        </w:rPr>
+      </w:pPr>
+      <w:r>
+        <w:rPr>
+          <w:i/>
+          <w:sz w:val="22"/>
+          <w:szCs w:val="22"/>
+        </w:rPr>
+        <w:t>Σχήμα 2.</w:t>
+      </w:r>
+      <w:r>
+        <w:rPr>
+          <w:i/>
+          <w:sz w:val="22"/>
+          <w:szCs w:val="22"/>
+        </w:rPr>
+        <w:t>3</w:t>
+      </w:r>
+      <w:r>
+        <w:rPr>
+          <w:i/>
+          <w:sz w:val="22"/>
+          <w:szCs w:val="22"/>
+        </w:rPr>
+        <w:t xml:space="preserve">: </w:t>
+      </w:r>
+      <w:proofErr w:type="spellStart"/>
+      <w:r>
+        <w:rPr>
+          <w:i/>
+          <w:sz w:val="22"/>
+          <w:szCs w:val="22"/>
+        </w:rPr>
+        <w:t>Υποδειγματοληψία</w:t>
+      </w:r>
+      <w:proofErr w:type="spellEnd"/>
+      <w:r>
+        <w:rPr>
+          <w:i/>
+          <w:sz w:val="22"/>
+          <w:szCs w:val="22"/>
+        </w:rPr>
+        <w:t xml:space="preserve"> Χρώματος </w:t>
+      </w:r>
+      <w:r>
+        <w:rPr>
+          <w:i/>
+          <w:sz w:val="22"/>
+          <w:szCs w:val="22"/>
+        </w:rPr>
+        <w:t>4:2:2</w:t>
+      </w:r>
+      <w:r>
+        <w:rPr>
+          <w:i/>
+          <w:sz w:val="22"/>
+          <w:szCs w:val="22"/>
+        </w:rPr>
+        <w:t>.</w:t>
+      </w:r>
+    </w:p>
+    <w:p>
+      <w:pPr>
+        <w:autoSpaceDE w:val="0"/>
+        <w:autoSpaceDN w:val="0"/>
+        <w:adjustRightInd w:val="0"/>
+        <w:jc w:val="center"/>
+        <w:rPr>
+          <w:iCs/>
+          <w:sz w:val="28"/>
+          <w:szCs w:val="28"/>
+        </w:rPr>
+      </w:pPr>
+    </w:p>
+    <w:p>
+      <w:pPr>
         <w:autoSpaceDE w:val="0"/>
         <w:autoSpaceDN w:val="0"/>
         <w:adjustRightInd w:val="0"/>
@@ -3844,7 +4206,15 @@
           <w:sz w:val="28"/>
           <w:szCs w:val="28"/>
         </w:rPr>
-        <w:t xml:space="preserve"> χρώματος 4:2:0. Στην κατηγορία αυτή  διαγράφονται τόσο οι στήλες όσο και οι γραμμές των χρωματικών συνιστωσών </w:t>
+        <w:t xml:space="preserve"> χρώματος 4:2:0. Στην κατηγορία αυτή  διαγράφονται τόσο οι στήλες όσο </w:t>
+      </w:r>
+      <w:r>
+        <w:rPr>
+          <w:sz w:val="28"/>
+          <w:szCs w:val="28"/>
+        </w:rPr>
+        <w:lastRenderedPageBreak/>
+        <w:t xml:space="preserve">και οι γραμμές των χρωματικών συνιστωσών </w:t>
       </w:r>
       <w:proofErr w:type="spellStart"/>
       <w:r>
@@ -3900,15 +4270,7 @@
           <w:sz w:val="28"/>
           <w:szCs w:val="28"/>
         </w:rPr>
-        <w:t xml:space="preserve">. Είναι εμφανές ότι η κατηγορία αυτή εισάγει ακόμα μεγαλύτερες απώλειες καθώς και πάλι δεν υπάρχει τρόπος </w:t>
-      </w:r>
-      <w:r>
-        <w:rPr>
-          <w:sz w:val="28"/>
-          <w:szCs w:val="28"/>
-        </w:rPr>
-        <w:lastRenderedPageBreak/>
-        <w:t xml:space="preserve">πλήρους ανακατασκευής της εικόνας μετά από τη διαδικασία αυτή. Το αποτέλεσμα που προκύπτει είναι τρεις πίνακες διαστάσεων </w:t>
+        <w:t xml:space="preserve">. Είναι εμφανές ότι η κατηγορία αυτή εισάγει ακόμα μεγαλύτερες απώλειες καθώς και πάλι δεν υπάρχει τρόπος πλήρους ανακατασκευής της εικόνας μετά από τη διαδικασία αυτή. Το αποτέλεσμα που προκύπτει είναι τρεις πίνακες διαστάσεων </w:t>
       </w:r>
       <m:oMath>
         <m:r>
@@ -4226,6 +4588,88 @@
     </w:p>
     <w:p>
       <w:pPr>
+        <w:pStyle w:val="a3"/>
+        <w:jc w:val="center"/>
+        <w:rPr>
+          <w:i/>
+          <w:sz w:val="28"/>
+          <w:szCs w:val="28"/>
+        </w:rPr>
+      </w:pPr>
+      <w:r>
+        <w:rPr>
+          <w:i/>
+          <w:sz w:val="22"/>
+          <w:szCs w:val="22"/>
+        </w:rPr>
+        <w:t>Σχήμα 2.</w:t>
+      </w:r>
+      <w:r>
+        <w:rPr>
+          <w:i/>
+          <w:sz w:val="22"/>
+          <w:szCs w:val="22"/>
+        </w:rPr>
+        <w:t>4</w:t>
+      </w:r>
+      <w:r>
+        <w:rPr>
+          <w:i/>
+          <w:sz w:val="22"/>
+          <w:szCs w:val="22"/>
+        </w:rPr>
+        <w:t xml:space="preserve">: </w:t>
+      </w:r>
+      <w:proofErr w:type="spellStart"/>
+      <w:r>
+        <w:rPr>
+          <w:i/>
+          <w:sz w:val="22"/>
+          <w:szCs w:val="22"/>
+        </w:rPr>
+        <w:t>Υποδειγματοληψία</w:t>
+      </w:r>
+      <w:proofErr w:type="spellEnd"/>
+      <w:r>
+        <w:rPr>
+          <w:i/>
+          <w:sz w:val="22"/>
+          <w:szCs w:val="22"/>
+        </w:rPr>
+        <w:t xml:space="preserve"> Χρώματος </w:t>
+      </w:r>
+      <w:r>
+        <w:rPr>
+          <w:i/>
+          <w:sz w:val="22"/>
+          <w:szCs w:val="22"/>
+        </w:rPr>
+        <w:t>4:2:0</w:t>
+      </w:r>
+      <w:r>
+        <w:rPr>
+          <w:i/>
+          <w:sz w:val="22"/>
+          <w:szCs w:val="22"/>
+        </w:rPr>
+        <w:t>.</w:t>
+      </w:r>
+    </w:p>
+    <w:p>
+      <w:pPr>
+        <w:autoSpaceDE w:val="0"/>
+        <w:autoSpaceDN w:val="0"/>
+        <w:adjustRightInd w:val="0"/>
+        <w:jc w:val="center"/>
+        <w:rPr>
+          <w:i/>
+          <w:sz w:val="28"/>
+          <w:szCs w:val="28"/>
+        </w:rPr>
+      </w:pPr>
+    </w:p>
+    <w:p>
+      <w:pPr>
         <w:autoSpaceDE w:val="0"/>
         <w:autoSpaceDN w:val="0"/>
         <w:adjustRightInd w:val="0"/>
@@ -4342,7 +4786,7 @@
           <w:sz w:val="28"/>
           <w:szCs w:val="28"/>
         </w:rPr>
-        <w:t xml:space="preserve">. Για να επιτευχθεί αυτό γίνεται παρεμβολή προκειμένου να συμπληρωθούν οι θέσεις των δειγμάτων που χάθηκαν κατά την </w:t>
+        <w:t>. Για να επιτευχθεί αυτό γίνεται παρεμβολή προκειμένου να συμπληρωθούν οι θέσεις των δειγμάτων που χάθηκαν κατά την υποδειγματοληψία. Για τη διαδικασία της παρεμβολής στις διάφορες κατηγορ</w:t>
       </w:r>
       <w:proofErr w:type="spellStart"/>
       <w:r>
@@ -4350,7 +4794,7 @@
           <w:sz w:val="28"/>
           <w:szCs w:val="28"/>
         </w:rPr>
-        <w:t>υποδειγματοληψία</w:t>
+        <w:t>ίες</w:t>
       </w:r>
       <w:proofErr w:type="spellEnd"/>
       <w:r>
@@ -4358,7 +4802,7 @@
           <w:sz w:val="28"/>
           <w:szCs w:val="28"/>
         </w:rPr>
-        <w:t xml:space="preserve">. Για τη διαδικασία της παρεμβολής στις διάφορες κατηγορίες </w:t>
+        <w:t xml:space="preserve"> </w:t>
       </w:r>
       <w:proofErr w:type="spellStart"/>
       <w:r>
@@ -4609,8 +5053,8 @@
       <w:r>
         <w:rPr>
           <w:rFonts w:ascii="Cambria Math" w:hAnsi="Cambria Math" w:cs="Cambria Math"/>
-          <w:sz w:val="28"/>
-          <w:szCs w:val="28"/>
+          <w:sz w:val="20"/>
+          <w:szCs w:val="20"/>
         </w:rPr>
         <w:t>⊗</w:t>
       </w:r>
@@ -4870,7 +5314,15 @@
           <w:sz w:val="28"/>
           <w:szCs w:val="28"/>
         </w:rPr>
-        <w:t xml:space="preserve">με το διάνυσμα </w:t>
+        <w:t xml:space="preserve">με το </w:t>
+      </w:r>
+      <w:r>
+        <w:rPr>
+          <w:sz w:val="28"/>
+          <w:szCs w:val="28"/>
+        </w:rPr>
+        <w:lastRenderedPageBreak/>
+        <w:t xml:space="preserve">διάνυσμα </w:t>
       </w:r>
       <m:oMath>
         <m:d>
@@ -5127,7 +5579,6 @@
           <w:sz w:val="28"/>
           <w:szCs w:val="28"/>
         </w:rPr>
-        <w:lastRenderedPageBreak/>
         <w:t xml:space="preserve">Τέλος, η μετατροπή από εικόνα </w:t>
       </w:r>
       <w:proofErr w:type="spellStart"/>
@@ -5809,12 +6260,21 @@
     </w:p>
     <w:p>
       <w:pPr>
+        <w:jc w:val="both"/>
+        <w:rPr>
+          <w:sz w:val="28"/>
+          <w:szCs w:val="28"/>
+        </w:rPr>
+      </w:pPr>
+    </w:p>
+    <w:p>
+      <w:pPr>
         <w:pStyle w:val="2"/>
         <w:rPr>
           <w:lang w:val="el-GR"/>
         </w:rPr>
       </w:pPr>
-      <w:bookmarkStart w:id="4" w:name="_Toc28101106"/>
+      <w:bookmarkStart w:id="3" w:name="_Toc28101106"/>
       <w:r>
         <w:rPr>
           <w:lang w:val="el-GR"/>
@@ -5842,7 +6302,7 @@
       <w:r>
         <w:t>DCT</w:t>
       </w:r>
-      <w:bookmarkEnd w:id="4"/>
+      <w:bookmarkEnd w:id="3"/>
     </w:p>
     <w:p>
       <w:pPr>
@@ -6315,40 +6775,7 @@
           <w:sz w:val="28"/>
           <w:szCs w:val="28"/>
         </w:rPr>
-        <w:t xml:space="preserve">όροι. Ο μετασχηματισμός </w:t>
-      </w:r>
-      <w:r>
-        <w:rPr>
-          <w:iCs/>
-          <w:sz w:val="28"/>
-          <w:szCs w:val="28"/>
-          <w:lang w:val="en-US"/>
-        </w:rPr>
-        <w:t>DCT</w:t>
-      </w:r>
-      <w:r>
-        <w:rPr>
-          <w:iCs/>
-          <w:sz w:val="28"/>
-          <w:szCs w:val="28"/>
-        </w:rPr>
-        <w:t>2</w:t>
-      </w:r>
-      <w:r>
-        <w:rPr>
-          <w:iCs/>
-          <w:sz w:val="28"/>
-          <w:szCs w:val="28"/>
-        </w:rPr>
-        <w:t xml:space="preserve"> </w:t>
-      </w:r>
-      <w:r>
-        <w:rPr>
-          <w:iCs/>
-          <w:sz w:val="28"/>
-          <w:szCs w:val="28"/>
-        </w:rPr>
-        <w:t>φαίνεται παρακάτω:</w:t>
+        <w:t xml:space="preserve">όροι. </w:t>
       </w:r>
     </w:p>
     <w:p>
@@ -6376,6 +6803,47 @@
           <w:szCs w:val="28"/>
         </w:rPr>
       </w:pPr>
+      <w:r>
+        <w:rPr>
+          <w:iCs/>
+          <w:sz w:val="28"/>
+          <w:szCs w:val="28"/>
+        </w:rPr>
+        <w:t xml:space="preserve">Ο μετασχηματισμός </w:t>
+      </w:r>
+      <w:r>
+        <w:rPr>
+          <w:iCs/>
+          <w:sz w:val="28"/>
+          <w:szCs w:val="28"/>
+          <w:lang w:val="en-US"/>
+        </w:rPr>
+        <w:t>DCT</w:t>
+      </w:r>
+      <w:r>
+        <w:rPr>
+          <w:iCs/>
+          <w:sz w:val="28"/>
+          <w:szCs w:val="28"/>
+        </w:rPr>
+        <w:t>2</w:t>
+      </w:r>
+      <w:r>
+        <w:rPr>
+          <w:iCs/>
+          <w:sz w:val="28"/>
+          <w:szCs w:val="28"/>
+        </w:rPr>
+        <w:t xml:space="preserve"> </w:t>
+      </w:r>
+      <w:r>
+        <w:rPr>
+          <w:iCs/>
+          <w:sz w:val="28"/>
+          <w:szCs w:val="28"/>
+        </w:rPr>
+        <w:t>φαίνεται παρακάτω:</w:t>
+      </w:r>
     </w:p>
     <w:p>
       <w:pPr>
@@ -6389,30 +6857,6 @@
           <w:szCs w:val="28"/>
         </w:rPr>
       </w:pPr>
-      <w:r>
-        <w:rPr>
-          <w:iCs/>
-          <w:sz w:val="28"/>
-          <w:szCs w:val="28"/>
-        </w:rPr>
-        <w:t>και ο αντίστροφός του</w:t>
-      </w:r>
-      <w:r>
-        <w:rPr>
-          <w:iCs/>
-          <w:sz w:val="28"/>
-          <w:szCs w:val="28"/>
-        </w:rPr>
-        <w:t xml:space="preserve"> είναι</w:t>
-      </w:r>
-      <w:r>
-        <w:rPr>
-          <w:iCs/>
-          <w:sz w:val="28"/>
-          <w:szCs w:val="28"/>
-        </w:rPr>
-        <w:t>:</w:t>
-      </w:r>
     </w:p>
     <w:p>
       <w:pPr>
@@ -6424,8 +6868,485 @@
           <w:iCs/>
           <w:sz w:val="28"/>
           <w:szCs w:val="28"/>
-        </w:rPr>
-      </w:pPr>
+          <w:lang w:val="en-US"/>
+        </w:rPr>
+      </w:pPr>
+      <m:oMathPara>
+        <m:oMath>
+          <m:sSub>
+            <m:sSubPr>
+              <m:ctrlPr>
+                <w:rPr>
+                  <w:rFonts w:ascii="Cambria Math" w:hAnsi="Cambria Math"/>
+                  <w:i/>
+                  <w:iCs/>
+                  <w:sz w:val="28"/>
+                  <w:szCs w:val="28"/>
+                  <w:lang w:val="en-US"/>
+                </w:rPr>
+              </m:ctrlPr>
+            </m:sSubPr>
+            <m:e>
+              <m:r>
+                <w:rPr>
+                  <w:rFonts w:ascii="Cambria Math" w:hAnsi="Cambria Math"/>
+                  <w:sz w:val="28"/>
+                  <w:szCs w:val="28"/>
+                  <w:lang w:val="en-US"/>
+                </w:rPr>
+                <m:t>S</m:t>
+              </m:r>
+            </m:e>
+            <m:sub>
+              <m:r>
+                <w:rPr>
+                  <w:rFonts w:ascii="Cambria Math" w:hAnsi="Cambria Math"/>
+                  <w:sz w:val="28"/>
+                  <w:szCs w:val="28"/>
+                  <w:lang w:val="en-US"/>
+                </w:rPr>
+                <m:t>pq</m:t>
+              </m:r>
+            </m:sub>
+          </m:sSub>
+          <m:r>
+            <w:rPr>
+              <w:rFonts w:ascii="Cambria Math" w:hAnsi="Cambria Math"/>
+              <w:sz w:val="28"/>
+              <w:szCs w:val="28"/>
+              <w:lang w:val="en-US"/>
+            </w:rPr>
+            <m:t>=</m:t>
+          </m:r>
+          <m:f>
+            <m:fPr>
+              <m:ctrlPr>
+                <w:rPr>
+                  <w:rFonts w:ascii="Cambria Math" w:hAnsi="Cambria Math"/>
+                  <w:i/>
+                  <w:iCs/>
+                  <w:sz w:val="28"/>
+                  <w:szCs w:val="28"/>
+                  <w:lang w:val="en-US"/>
+                </w:rPr>
+              </m:ctrlPr>
+            </m:fPr>
+            <m:num>
+              <m:sSub>
+                <m:sSubPr>
+                  <m:ctrlPr>
+                    <w:rPr>
+                      <w:rFonts w:ascii="Cambria Math" w:hAnsi="Cambria Math"/>
+                      <w:i/>
+                      <w:iCs/>
+                      <w:sz w:val="28"/>
+                      <w:szCs w:val="28"/>
+                      <w:lang w:val="en-US"/>
+                    </w:rPr>
+                  </m:ctrlPr>
+                </m:sSubPr>
+                <m:e>
+                  <m:r>
+                    <w:rPr>
+                      <w:rFonts w:ascii="Cambria Math" w:hAnsi="Cambria Math"/>
+                      <w:sz w:val="28"/>
+                      <w:szCs w:val="28"/>
+                      <w:lang w:val="en-US"/>
+                    </w:rPr>
+                    <m:t>a</m:t>
+                  </m:r>
+                </m:e>
+                <m:sub>
+                  <m:r>
+                    <w:rPr>
+                      <w:rFonts w:ascii="Cambria Math" w:hAnsi="Cambria Math"/>
+                      <w:sz w:val="28"/>
+                      <w:szCs w:val="28"/>
+                      <w:lang w:val="en-US"/>
+                    </w:rPr>
+                    <m:t>p</m:t>
+                  </m:r>
+                </m:sub>
+              </m:sSub>
+              <m:sSub>
+                <m:sSubPr>
+                  <m:ctrlPr>
+                    <w:rPr>
+                      <w:rFonts w:ascii="Cambria Math" w:hAnsi="Cambria Math"/>
+                      <w:i/>
+                      <w:iCs/>
+                      <w:sz w:val="28"/>
+                      <w:szCs w:val="28"/>
+                      <w:lang w:val="en-US"/>
+                    </w:rPr>
+                  </m:ctrlPr>
+                </m:sSubPr>
+                <m:e>
+                  <m:r>
+                    <w:rPr>
+                      <w:rFonts w:ascii="Cambria Math" w:hAnsi="Cambria Math"/>
+                      <w:sz w:val="28"/>
+                      <w:szCs w:val="28"/>
+                      <w:lang w:val="en-US"/>
+                    </w:rPr>
+                    <m:t>a</m:t>
+                  </m:r>
+                </m:e>
+                <m:sub>
+                  <m:r>
+                    <w:rPr>
+                      <w:rFonts w:ascii="Cambria Math" w:hAnsi="Cambria Math"/>
+                      <w:sz w:val="28"/>
+                      <w:szCs w:val="28"/>
+                      <w:lang w:val="en-US"/>
+                    </w:rPr>
+                    <m:t>q</m:t>
+                  </m:r>
+                </m:sub>
+              </m:sSub>
+            </m:num>
+            <m:den>
+              <m:rad>
+                <m:radPr>
+                  <m:degHide m:val="1"/>
+                  <m:ctrlPr>
+                    <w:rPr>
+                      <w:rFonts w:ascii="Cambria Math" w:hAnsi="Cambria Math"/>
+                      <w:i/>
+                      <w:iCs/>
+                      <w:sz w:val="28"/>
+                      <w:szCs w:val="28"/>
+                      <w:lang w:val="en-US"/>
+                    </w:rPr>
+                  </m:ctrlPr>
+                </m:radPr>
+                <m:deg/>
+                <m:e>
+                  <m:r>
+                    <w:rPr>
+                      <w:rFonts w:ascii="Cambria Math" w:hAnsi="Cambria Math"/>
+                      <w:sz w:val="28"/>
+                      <w:szCs w:val="28"/>
+                      <w:lang w:val="en-US"/>
+                    </w:rPr>
+                    <m:t>MN</m:t>
+                  </m:r>
+                </m:e>
+              </m:rad>
+            </m:den>
+          </m:f>
+          <m:nary>
+            <m:naryPr>
+              <m:chr m:val="∑"/>
+              <m:limLoc m:val="undOvr"/>
+              <m:ctrlPr>
+                <w:rPr>
+                  <w:rFonts w:ascii="Cambria Math" w:hAnsi="Cambria Math"/>
+                  <w:i/>
+                  <w:iCs/>
+                  <w:sz w:val="28"/>
+                  <w:szCs w:val="28"/>
+                  <w:lang w:val="en-US"/>
+                </w:rPr>
+              </m:ctrlPr>
+            </m:naryPr>
+            <m:sub>
+              <m:r>
+                <w:rPr>
+                  <w:rFonts w:ascii="Cambria Math" w:hAnsi="Cambria Math"/>
+                  <w:sz w:val="28"/>
+                  <w:szCs w:val="28"/>
+                  <w:lang w:val="en-US"/>
+                </w:rPr>
+                <m:t>m=0</m:t>
+              </m:r>
+            </m:sub>
+            <m:sup>
+              <m:r>
+                <w:rPr>
+                  <w:rFonts w:ascii="Cambria Math" w:hAnsi="Cambria Math"/>
+                  <w:sz w:val="28"/>
+                  <w:szCs w:val="28"/>
+                  <w:lang w:val="en-US"/>
+                </w:rPr>
+                <m:t>M-1</m:t>
+              </m:r>
+            </m:sup>
+            <m:e>
+              <m:nary>
+                <m:naryPr>
+                  <m:chr m:val="∑"/>
+                  <m:limLoc m:val="undOvr"/>
+                  <m:ctrlPr>
+                    <w:rPr>
+                      <w:rFonts w:ascii="Cambria Math" w:hAnsi="Cambria Math"/>
+                      <w:i/>
+                      <w:iCs/>
+                      <w:sz w:val="28"/>
+                      <w:szCs w:val="28"/>
+                      <w:lang w:val="en-US"/>
+                    </w:rPr>
+                  </m:ctrlPr>
+                </m:naryPr>
+                <m:sub>
+                  <m:r>
+                    <w:rPr>
+                      <w:rFonts w:ascii="Cambria Math" w:hAnsi="Cambria Math"/>
+                      <w:sz w:val="28"/>
+                      <w:szCs w:val="28"/>
+                      <w:lang w:val="en-US"/>
+                    </w:rPr>
+                    <m:t>n=0</m:t>
+                  </m:r>
+                </m:sub>
+                <m:sup>
+                  <m:r>
+                    <w:rPr>
+                      <w:rFonts w:ascii="Cambria Math" w:hAnsi="Cambria Math"/>
+                      <w:sz w:val="28"/>
+                      <w:szCs w:val="28"/>
+                      <w:lang w:val="en-US"/>
+                    </w:rPr>
+                    <m:t>N-1</m:t>
+                  </m:r>
+                </m:sup>
+                <m:e>
+                  <m:sSub>
+                    <m:sSubPr>
+                      <m:ctrlPr>
+                        <w:rPr>
+                          <w:rFonts w:ascii="Cambria Math" w:hAnsi="Cambria Math"/>
+                          <w:i/>
+                          <w:iCs/>
+                          <w:sz w:val="28"/>
+                          <w:szCs w:val="28"/>
+                          <w:lang w:val="en-US"/>
+                        </w:rPr>
+                      </m:ctrlPr>
+                    </m:sSubPr>
+                    <m:e>
+                      <m:r>
+                        <w:rPr>
+                          <w:rFonts w:ascii="Cambria Math" w:hAnsi="Cambria Math"/>
+                          <w:sz w:val="28"/>
+                          <w:szCs w:val="28"/>
+                          <w:lang w:val="en-US"/>
+                        </w:rPr>
+                        <m:t>A</m:t>
+                      </m:r>
+                    </m:e>
+                    <m:sub>
+                      <m:r>
+                        <w:rPr>
+                          <w:rFonts w:ascii="Cambria Math" w:hAnsi="Cambria Math"/>
+                          <w:sz w:val="28"/>
+                          <w:szCs w:val="28"/>
+                          <w:lang w:val="en-US"/>
+                        </w:rPr>
+                        <m:t>mn</m:t>
+                      </m:r>
+                    </m:sub>
+                  </m:sSub>
+                  <m:r>
+                    <w:rPr>
+                      <w:rFonts w:ascii="Cambria Math" w:hAnsi="Cambria Math"/>
+                      <w:sz w:val="28"/>
+                      <w:szCs w:val="28"/>
+                      <w:lang w:val="en-US"/>
+                    </w:rPr>
+                    <m:t>cos</m:t>
+                  </m:r>
+                  <m:d>
+                    <m:dPr>
+                      <m:begChr m:val="["/>
+                      <m:endChr m:val="]"/>
+                      <m:ctrlPr>
+                        <w:rPr>
+                          <w:rFonts w:ascii="Cambria Math" w:hAnsi="Cambria Math"/>
+                          <w:i/>
+                          <w:iCs/>
+                          <w:sz w:val="28"/>
+                          <w:szCs w:val="28"/>
+                          <w:lang w:val="en-US"/>
+                        </w:rPr>
+                      </m:ctrlPr>
+                    </m:dPr>
+                    <m:e>
+                      <m:f>
+                        <m:fPr>
+                          <m:ctrlPr>
+                            <w:rPr>
+                              <w:rFonts w:ascii="Cambria Math" w:hAnsi="Cambria Math"/>
+                              <w:i/>
+                              <w:iCs/>
+                              <w:sz w:val="28"/>
+                              <w:szCs w:val="28"/>
+                              <w:lang w:val="en-US"/>
+                            </w:rPr>
+                          </m:ctrlPr>
+                        </m:fPr>
+                        <m:num>
+                          <m:r>
+                            <w:rPr>
+                              <w:rFonts w:ascii="Cambria Math" w:hAnsi="Cambria Math"/>
+                              <w:sz w:val="28"/>
+                              <w:szCs w:val="28"/>
+                              <w:lang w:val="en-US"/>
+                            </w:rPr>
+                            <m:t>π</m:t>
+                          </m:r>
+                          <m:d>
+                            <m:dPr>
+                              <m:ctrlPr>
+                                <w:rPr>
+                                  <w:rFonts w:ascii="Cambria Math" w:hAnsi="Cambria Math"/>
+                                  <w:i/>
+                                  <w:iCs/>
+                                  <w:sz w:val="28"/>
+                                  <w:szCs w:val="28"/>
+                                  <w:lang w:val="en-US"/>
+                                </w:rPr>
+                              </m:ctrlPr>
+                            </m:dPr>
+                            <m:e>
+                              <m:r>
+                                <w:rPr>
+                                  <w:rFonts w:ascii="Cambria Math" w:hAnsi="Cambria Math"/>
+                                  <w:sz w:val="28"/>
+                                  <w:szCs w:val="28"/>
+                                  <w:lang w:val="en-US"/>
+                                </w:rPr>
+                                <m:t>2m+1</m:t>
+                              </m:r>
+                            </m:e>
+                          </m:d>
+                          <m:r>
+                            <w:rPr>
+                              <w:rFonts w:ascii="Cambria Math" w:hAnsi="Cambria Math"/>
+                              <w:sz w:val="28"/>
+                              <w:szCs w:val="28"/>
+                              <w:lang w:val="en-US"/>
+                            </w:rPr>
+                            <m:t>p</m:t>
+                          </m:r>
+                        </m:num>
+                        <m:den>
+                          <m:r>
+                            <w:rPr>
+                              <w:rFonts w:ascii="Cambria Math" w:hAnsi="Cambria Math"/>
+                              <w:sz w:val="28"/>
+                              <w:szCs w:val="28"/>
+                              <w:lang w:val="en-US"/>
+                            </w:rPr>
+                            <m:t>2M</m:t>
+                          </m:r>
+                        </m:den>
+                      </m:f>
+                    </m:e>
+                  </m:d>
+                  <m:r>
+                    <w:rPr>
+                      <w:rFonts w:ascii="Cambria Math" w:hAnsi="Cambria Math"/>
+                      <w:sz w:val="28"/>
+                      <w:szCs w:val="28"/>
+                      <w:lang w:val="en-US"/>
+                    </w:rPr>
+                    <m:t>cos</m:t>
+                  </m:r>
+                  <m:d>
+                    <m:dPr>
+                      <m:begChr m:val="["/>
+                      <m:endChr m:val="]"/>
+                      <m:ctrlPr>
+                        <w:rPr>
+                          <w:rFonts w:ascii="Cambria Math" w:hAnsi="Cambria Math"/>
+                          <w:i/>
+                          <w:iCs/>
+                          <w:sz w:val="28"/>
+                          <w:szCs w:val="28"/>
+                          <w:lang w:val="en-US"/>
+                        </w:rPr>
+                      </m:ctrlPr>
+                    </m:dPr>
+                    <m:e>
+                      <m:f>
+                        <m:fPr>
+                          <m:ctrlPr>
+                            <w:rPr>
+                              <w:rFonts w:ascii="Cambria Math" w:hAnsi="Cambria Math"/>
+                              <w:i/>
+                              <w:iCs/>
+                              <w:sz w:val="28"/>
+                              <w:szCs w:val="28"/>
+                              <w:lang w:val="en-US"/>
+                            </w:rPr>
+                          </m:ctrlPr>
+                        </m:fPr>
+                        <m:num>
+                          <m:r>
+                            <w:rPr>
+                              <w:rFonts w:ascii="Cambria Math" w:hAnsi="Cambria Math"/>
+                              <w:sz w:val="28"/>
+                              <w:szCs w:val="28"/>
+                              <w:lang w:val="en-US"/>
+                            </w:rPr>
+                            <m:t>π</m:t>
+                          </m:r>
+                          <m:d>
+                            <m:dPr>
+                              <m:ctrlPr>
+                                <w:rPr>
+                                  <w:rFonts w:ascii="Cambria Math" w:hAnsi="Cambria Math"/>
+                                  <w:i/>
+                                  <w:iCs/>
+                                  <w:sz w:val="28"/>
+                                  <w:szCs w:val="28"/>
+                                  <w:lang w:val="en-US"/>
+                                </w:rPr>
+                              </m:ctrlPr>
+                            </m:dPr>
+                            <m:e>
+                              <m:r>
+                                <w:rPr>
+                                  <w:rFonts w:ascii="Cambria Math" w:hAnsi="Cambria Math"/>
+                                  <w:sz w:val="28"/>
+                                  <w:szCs w:val="28"/>
+                                  <w:lang w:val="en-US"/>
+                                </w:rPr>
+                                <m:t>2n+1</m:t>
+                              </m:r>
+                            </m:e>
+                          </m:d>
+                          <m:r>
+                            <w:rPr>
+                              <w:rFonts w:ascii="Cambria Math" w:hAnsi="Cambria Math"/>
+                              <w:sz w:val="28"/>
+                              <w:szCs w:val="28"/>
+                              <w:lang w:val="en-US"/>
+                            </w:rPr>
+                            <m:t>q</m:t>
+                          </m:r>
+                        </m:num>
+                        <m:den>
+                          <m:r>
+                            <w:rPr>
+                              <w:rFonts w:ascii="Cambria Math" w:hAnsi="Cambria Math"/>
+                              <w:sz w:val="28"/>
+                              <w:szCs w:val="28"/>
+                              <w:lang w:val="en-US"/>
+                            </w:rPr>
+                            <m:t>2N</m:t>
+                          </m:r>
+                        </m:den>
+                      </m:f>
+                    </m:e>
+                  </m:d>
+                </m:e>
+              </m:nary>
+            </m:e>
+          </m:nary>
+        </m:oMath>
+      </m:oMathPara>
     </w:p>
     <w:p>
       <w:pPr>
@@ -6437,6 +7358,2063 @@
           <w:iCs/>
           <w:sz w:val="28"/>
           <w:szCs w:val="28"/>
+          <w:lang w:val="en-US"/>
+        </w:rPr>
+      </w:pPr>
+    </w:p>
+    <w:p>
+      <w:pPr>
+        <w:autoSpaceDE w:val="0"/>
+        <w:autoSpaceDN w:val="0"/>
+        <w:adjustRightInd w:val="0"/>
+        <w:jc w:val="both"/>
+        <w:rPr>
+          <w:iCs/>
+          <w:sz w:val="28"/>
+          <w:szCs w:val="28"/>
+        </w:rPr>
+      </w:pPr>
+      <w:r>
+        <w:rPr>
+          <w:iCs/>
+          <w:sz w:val="28"/>
+          <w:szCs w:val="28"/>
+        </w:rPr>
+        <w:t xml:space="preserve">Όπου </w:t>
+      </w:r>
+      <m:oMath>
+        <m:r>
+          <w:rPr>
+            <w:rFonts w:ascii="Cambria Math" w:hAnsi="Cambria Math"/>
+            <w:sz w:val="28"/>
+            <w:szCs w:val="28"/>
+          </w:rPr>
+          <m:t>0≤</m:t>
+        </m:r>
+        <m:r>
+          <w:rPr>
+            <w:rFonts w:ascii="Cambria Math" w:hAnsi="Cambria Math"/>
+            <w:sz w:val="28"/>
+            <w:szCs w:val="28"/>
+            <w:lang w:val="en-US"/>
+          </w:rPr>
+          <m:t>p</m:t>
+        </m:r>
+        <m:r>
+          <w:rPr>
+            <w:rFonts w:ascii="Cambria Math" w:hAnsi="Cambria Math"/>
+            <w:sz w:val="28"/>
+            <w:szCs w:val="28"/>
+          </w:rPr>
+          <m:t>≤</m:t>
+        </m:r>
+        <m:r>
+          <w:rPr>
+            <w:rFonts w:ascii="Cambria Math" w:hAnsi="Cambria Math"/>
+            <w:sz w:val="28"/>
+            <w:szCs w:val="28"/>
+            <w:lang w:val="en-US"/>
+          </w:rPr>
+          <m:t>M</m:t>
+        </m:r>
+        <m:r>
+          <w:rPr>
+            <w:rFonts w:ascii="Cambria Math" w:hAnsi="Cambria Math"/>
+            <w:sz w:val="28"/>
+            <w:szCs w:val="28"/>
+          </w:rPr>
+          <m:t>-1</m:t>
+        </m:r>
+      </m:oMath>
+      <w:r>
+        <w:rPr>
+          <w:iCs/>
+          <w:sz w:val="28"/>
+          <w:szCs w:val="28"/>
+        </w:rPr>
+        <w:t xml:space="preserve">  </w:t>
+      </w:r>
+      <w:r>
+        <w:rPr>
+          <w:iCs/>
+          <w:sz w:val="28"/>
+          <w:szCs w:val="28"/>
+        </w:rPr>
+        <w:t>και</w:t>
+      </w:r>
+      <w:r>
+        <w:rPr>
+          <w:iCs/>
+          <w:sz w:val="28"/>
+          <w:szCs w:val="28"/>
+        </w:rPr>
+        <w:t xml:space="preserve"> </w:t>
+      </w:r>
+      <w:r>
+        <w:rPr>
+          <w:iCs/>
+          <w:sz w:val="28"/>
+          <w:szCs w:val="28"/>
+        </w:rPr>
+        <w:t xml:space="preserve"> </w:t>
+      </w:r>
+      <m:oMath>
+        <m:r>
+          <w:rPr>
+            <w:rFonts w:ascii="Cambria Math" w:hAnsi="Cambria Math"/>
+            <w:sz w:val="28"/>
+            <w:szCs w:val="28"/>
+          </w:rPr>
+          <m:t>0≤</m:t>
+        </m:r>
+        <m:r>
+          <w:rPr>
+            <w:rFonts w:ascii="Cambria Math" w:hAnsi="Cambria Math"/>
+            <w:sz w:val="28"/>
+            <w:szCs w:val="28"/>
+            <w:lang w:val="en-US"/>
+          </w:rPr>
+          <m:t>q</m:t>
+        </m:r>
+        <m:r>
+          <w:rPr>
+            <w:rFonts w:ascii="Cambria Math" w:hAnsi="Cambria Math"/>
+            <w:sz w:val="28"/>
+            <w:szCs w:val="28"/>
+          </w:rPr>
+          <m:t>≤N-1</m:t>
+        </m:r>
+      </m:oMath>
+      <w:r>
+        <w:rPr>
+          <w:iCs/>
+          <w:sz w:val="28"/>
+          <w:szCs w:val="28"/>
+        </w:rPr>
+        <w:t xml:space="preserve"> </w:t>
+      </w:r>
+      <w:r>
+        <w:rPr>
+          <w:iCs/>
+          <w:sz w:val="28"/>
+          <w:szCs w:val="28"/>
+        </w:rPr>
+        <w:t xml:space="preserve">, </w:t>
+      </w:r>
+      <m:oMath>
+        <m:r>
+          <w:rPr>
+            <w:rFonts w:ascii="Cambria Math" w:hAnsi="Cambria Math"/>
+            <w:sz w:val="28"/>
+            <w:szCs w:val="28"/>
+          </w:rPr>
+          <m:t xml:space="preserve"> </m:t>
+        </m:r>
+        <m:sSub>
+          <m:sSubPr>
+            <m:ctrlPr>
+              <w:rPr>
+                <w:rFonts w:ascii="Cambria Math" w:hAnsi="Cambria Math"/>
+                <w:i/>
+                <w:iCs/>
+                <w:sz w:val="28"/>
+                <w:szCs w:val="28"/>
+                <w:lang w:val="en-US"/>
+              </w:rPr>
+            </m:ctrlPr>
+          </m:sSubPr>
+          <m:e>
+            <m:r>
+              <w:rPr>
+                <w:rFonts w:ascii="Cambria Math" w:hAnsi="Cambria Math"/>
+                <w:sz w:val="28"/>
+                <w:szCs w:val="28"/>
+                <w:lang w:val="en-US"/>
+              </w:rPr>
+              <m:t>S</m:t>
+            </m:r>
+          </m:e>
+          <m:sub>
+            <m:r>
+              <w:rPr>
+                <w:rFonts w:ascii="Cambria Math" w:hAnsi="Cambria Math"/>
+                <w:sz w:val="28"/>
+                <w:szCs w:val="28"/>
+                <w:lang w:val="en-US"/>
+              </w:rPr>
+              <m:t>pq</m:t>
+            </m:r>
+          </m:sub>
+        </m:sSub>
+      </m:oMath>
+      <w:r>
+        <w:rPr>
+          <w:iCs/>
+          <w:sz w:val="28"/>
+          <w:szCs w:val="28"/>
+        </w:rPr>
+        <w:t xml:space="preserve"> </w:t>
+      </w:r>
+      <w:r>
+        <w:rPr>
+          <w:iCs/>
+          <w:sz w:val="28"/>
+          <w:szCs w:val="28"/>
+        </w:rPr>
+        <w:t xml:space="preserve"> </w:t>
+      </w:r>
+      <w:r>
+        <w:rPr>
+          <w:iCs/>
+          <w:sz w:val="28"/>
+          <w:szCs w:val="28"/>
+        </w:rPr>
+        <w:t xml:space="preserve">ο συντελεστής που βρίσκεται στη θέση </w:t>
+      </w:r>
+      <m:oMath>
+        <m:r>
+          <w:rPr>
+            <w:rFonts w:ascii="Cambria Math" w:hAnsi="Cambria Math"/>
+            <w:sz w:val="28"/>
+            <w:szCs w:val="28"/>
+          </w:rPr>
+          <m:t>(</m:t>
+        </m:r>
+        <m:r>
+          <w:rPr>
+            <w:rFonts w:ascii="Cambria Math" w:hAnsi="Cambria Math"/>
+            <w:sz w:val="28"/>
+            <w:szCs w:val="28"/>
+            <w:lang w:val="en-US"/>
+          </w:rPr>
+          <m:t>p</m:t>
+        </m:r>
+        <m:r>
+          <w:rPr>
+            <w:rFonts w:ascii="Cambria Math" w:hAnsi="Cambria Math"/>
+            <w:sz w:val="28"/>
+            <w:szCs w:val="28"/>
+          </w:rPr>
+          <m:t>,</m:t>
+        </m:r>
+        <m:r>
+          <w:rPr>
+            <w:rFonts w:ascii="Cambria Math" w:hAnsi="Cambria Math"/>
+            <w:sz w:val="28"/>
+            <w:szCs w:val="28"/>
+            <w:lang w:val="en-US"/>
+          </w:rPr>
+          <m:t>q</m:t>
+        </m:r>
+        <m:r>
+          <w:rPr>
+            <w:rFonts w:ascii="Cambria Math" w:hAnsi="Cambria Math"/>
+            <w:sz w:val="28"/>
+            <w:szCs w:val="28"/>
+          </w:rPr>
+          <m:t>)</m:t>
+        </m:r>
+      </m:oMath>
+      <w:r>
+        <w:rPr>
+          <w:iCs/>
+          <w:sz w:val="28"/>
+          <w:szCs w:val="28"/>
+        </w:rPr>
+        <w:t xml:space="preserve"> </w:t>
+      </w:r>
+      <w:r>
+        <w:rPr>
+          <w:iCs/>
+          <w:sz w:val="28"/>
+          <w:szCs w:val="28"/>
+        </w:rPr>
+        <w:t xml:space="preserve">του μετασχηματισμένου μπλοκ, </w:t>
+      </w:r>
+      <m:oMath>
+        <m:sSub>
+          <m:sSubPr>
+            <m:ctrlPr>
+              <w:rPr>
+                <w:rFonts w:ascii="Cambria Math" w:hAnsi="Cambria Math"/>
+                <w:i/>
+                <w:iCs/>
+                <w:sz w:val="28"/>
+                <w:szCs w:val="28"/>
+                <w:lang w:val="en-US"/>
+              </w:rPr>
+            </m:ctrlPr>
+          </m:sSubPr>
+          <m:e>
+            <m:r>
+              <w:rPr>
+                <w:rFonts w:ascii="Cambria Math" w:hAnsi="Cambria Math"/>
+                <w:sz w:val="28"/>
+                <w:szCs w:val="28"/>
+                <w:lang w:val="en-US"/>
+              </w:rPr>
+              <m:t>A</m:t>
+            </m:r>
+          </m:e>
+          <m:sub>
+            <m:r>
+              <w:rPr>
+                <w:rFonts w:ascii="Cambria Math" w:hAnsi="Cambria Math"/>
+                <w:sz w:val="28"/>
+                <w:szCs w:val="28"/>
+                <w:lang w:val="en-US"/>
+              </w:rPr>
+              <m:t>mn</m:t>
+            </m:r>
+          </m:sub>
+        </m:sSub>
+      </m:oMath>
+      <w:r>
+        <w:rPr>
+          <w:iCs/>
+          <w:sz w:val="28"/>
+          <w:szCs w:val="28"/>
+        </w:rPr>
+        <w:t xml:space="preserve"> το στοιχείο που βρίσκεται στη θέση </w:t>
+      </w:r>
+      <m:oMath>
+        <m:r>
+          <w:rPr>
+            <w:rFonts w:ascii="Cambria Math" w:hAnsi="Cambria Math"/>
+            <w:sz w:val="28"/>
+            <w:szCs w:val="28"/>
+          </w:rPr>
+          <m:t>(</m:t>
+        </m:r>
+        <m:r>
+          <w:rPr>
+            <w:rFonts w:ascii="Cambria Math" w:hAnsi="Cambria Math"/>
+            <w:sz w:val="28"/>
+            <w:szCs w:val="28"/>
+            <w:lang w:val="en-US"/>
+          </w:rPr>
+          <m:t>m</m:t>
+        </m:r>
+        <m:r>
+          <w:rPr>
+            <w:rFonts w:ascii="Cambria Math" w:hAnsi="Cambria Math"/>
+            <w:sz w:val="28"/>
+            <w:szCs w:val="28"/>
+          </w:rPr>
+          <m:t>,</m:t>
+        </m:r>
+        <m:r>
+          <w:rPr>
+            <w:rFonts w:ascii="Cambria Math" w:hAnsi="Cambria Math"/>
+            <w:sz w:val="28"/>
+            <w:szCs w:val="28"/>
+            <w:lang w:val="en-US"/>
+          </w:rPr>
+          <m:t>n</m:t>
+        </m:r>
+        <m:r>
+          <w:rPr>
+            <w:rFonts w:ascii="Cambria Math" w:hAnsi="Cambria Math"/>
+            <w:sz w:val="28"/>
+            <w:szCs w:val="28"/>
+          </w:rPr>
+          <m:t>)</m:t>
+        </m:r>
+      </m:oMath>
+      <w:r>
+        <w:rPr>
+          <w:iCs/>
+          <w:sz w:val="28"/>
+          <w:szCs w:val="28"/>
+        </w:rPr>
+        <w:t xml:space="preserve"> </w:t>
+      </w:r>
+      <w:r>
+        <w:rPr>
+          <w:iCs/>
+          <w:sz w:val="28"/>
+          <w:szCs w:val="28"/>
+        </w:rPr>
+        <w:t xml:space="preserve">του κβαντισμένου μπλοκ και </w:t>
+      </w:r>
+      <m:oMath>
+        <m:sSub>
+          <m:sSubPr>
+            <m:ctrlPr>
+              <w:rPr>
+                <w:rFonts w:ascii="Cambria Math" w:hAnsi="Cambria Math"/>
+                <w:i/>
+                <w:iCs/>
+                <w:sz w:val="28"/>
+                <w:szCs w:val="28"/>
+                <w:lang w:val="en-US"/>
+              </w:rPr>
+            </m:ctrlPr>
+          </m:sSubPr>
+          <m:e>
+            <m:r>
+              <w:rPr>
+                <w:rFonts w:ascii="Cambria Math" w:hAnsi="Cambria Math"/>
+                <w:sz w:val="28"/>
+                <w:szCs w:val="28"/>
+                <w:lang w:val="en-US"/>
+              </w:rPr>
+              <m:t>a</m:t>
+            </m:r>
+          </m:e>
+          <m:sub>
+            <m:r>
+              <w:rPr>
+                <w:rFonts w:ascii="Cambria Math" w:hAnsi="Cambria Math"/>
+                <w:sz w:val="28"/>
+                <w:szCs w:val="28"/>
+                <w:lang w:val="en-US"/>
+              </w:rPr>
+              <m:t>p</m:t>
+            </m:r>
+          </m:sub>
+        </m:sSub>
+        <m:r>
+          <w:rPr>
+            <w:rFonts w:ascii="Cambria Math" w:hAnsi="Cambria Math"/>
+            <w:sz w:val="28"/>
+            <w:szCs w:val="28"/>
+          </w:rPr>
+          <m:t>,</m:t>
+        </m:r>
+        <m:sSub>
+          <m:sSubPr>
+            <m:ctrlPr>
+              <w:rPr>
+                <w:rFonts w:ascii="Cambria Math" w:hAnsi="Cambria Math"/>
+                <w:i/>
+                <w:iCs/>
+                <w:sz w:val="28"/>
+                <w:szCs w:val="28"/>
+                <w:lang w:val="en-US"/>
+              </w:rPr>
+            </m:ctrlPr>
+          </m:sSubPr>
+          <m:e>
+            <m:r>
+              <w:rPr>
+                <w:rFonts w:ascii="Cambria Math" w:hAnsi="Cambria Math"/>
+                <w:sz w:val="28"/>
+                <w:szCs w:val="28"/>
+                <w:lang w:val="en-US"/>
+              </w:rPr>
+              <m:t>a</m:t>
+            </m:r>
+          </m:e>
+          <m:sub>
+            <m:r>
+              <w:rPr>
+                <w:rFonts w:ascii="Cambria Math" w:hAnsi="Cambria Math"/>
+                <w:sz w:val="28"/>
+                <w:szCs w:val="28"/>
+                <w:lang w:val="en-US"/>
+              </w:rPr>
+              <m:t>q</m:t>
+            </m:r>
+          </m:sub>
+        </m:sSub>
+      </m:oMath>
+      <w:r>
+        <w:rPr>
+          <w:iCs/>
+          <w:sz w:val="28"/>
+          <w:szCs w:val="28"/>
+        </w:rPr>
+        <w:t xml:space="preserve"> </w:t>
+      </w:r>
+      <w:r>
+        <w:rPr>
+          <w:iCs/>
+          <w:sz w:val="28"/>
+          <w:szCs w:val="28"/>
+        </w:rPr>
+        <w:t xml:space="preserve">συντελεστές ίσοι με </w:t>
+      </w:r>
+      <w:r>
+        <w:rPr>
+          <w:iCs/>
+          <w:sz w:val="28"/>
+          <w:szCs w:val="28"/>
+        </w:rPr>
+        <w:t xml:space="preserve">1 </w:t>
+      </w:r>
+      <w:r>
+        <w:rPr>
+          <w:iCs/>
+          <w:sz w:val="28"/>
+          <w:szCs w:val="28"/>
+        </w:rPr>
+        <w:t xml:space="preserve">αν  </w:t>
+      </w:r>
+      <m:oMath>
+        <m:r>
+          <w:rPr>
+            <w:rFonts w:ascii="Cambria Math" w:hAnsi="Cambria Math"/>
+            <w:sz w:val="28"/>
+            <w:szCs w:val="28"/>
+            <w:lang w:val="en-US"/>
+          </w:rPr>
+          <m:t>p</m:t>
+        </m:r>
+        <m:r>
+          <w:rPr>
+            <w:rFonts w:ascii="Cambria Math" w:hAnsi="Cambria Math"/>
+            <w:sz w:val="28"/>
+            <w:szCs w:val="28"/>
+          </w:rPr>
+          <m:t>=0</m:t>
+        </m:r>
+      </m:oMath>
+      <w:r>
+        <w:rPr>
+          <w:iCs/>
+          <w:sz w:val="28"/>
+          <w:szCs w:val="28"/>
+        </w:rPr>
+        <w:t xml:space="preserve"> </w:t>
+      </w:r>
+      <w:r>
+        <w:rPr>
+          <w:iCs/>
+          <w:sz w:val="28"/>
+          <w:szCs w:val="28"/>
+        </w:rPr>
+        <w:t xml:space="preserve"> ή  </w:t>
+      </w:r>
+      <m:oMath>
+        <m:r>
+          <w:rPr>
+            <w:rFonts w:ascii="Cambria Math" w:hAnsi="Cambria Math"/>
+            <w:sz w:val="28"/>
+            <w:szCs w:val="28"/>
+          </w:rPr>
+          <m:t>q=0</m:t>
+        </m:r>
+      </m:oMath>
+      <w:r>
+        <w:rPr>
+          <w:iCs/>
+          <w:sz w:val="28"/>
+          <w:szCs w:val="28"/>
+        </w:rPr>
+        <w:t xml:space="preserve"> </w:t>
+      </w:r>
+      <w:r>
+        <w:rPr>
+          <w:iCs/>
+          <w:sz w:val="28"/>
+          <w:szCs w:val="28"/>
+        </w:rPr>
+        <w:t xml:space="preserve">αντίστοιχα και ίσοι με </w:t>
+      </w:r>
+      <m:oMath>
+        <m:rad>
+          <m:radPr>
+            <m:degHide m:val="1"/>
+            <m:ctrlPr>
+              <w:rPr>
+                <w:rFonts w:ascii="Cambria Math" w:hAnsi="Cambria Math"/>
+                <w:i/>
+                <w:iCs/>
+                <w:sz w:val="28"/>
+                <w:szCs w:val="28"/>
+              </w:rPr>
+            </m:ctrlPr>
+          </m:radPr>
+          <m:deg/>
+          <m:e>
+            <m:r>
+              <w:rPr>
+                <w:rFonts w:ascii="Cambria Math" w:hAnsi="Cambria Math"/>
+                <w:sz w:val="28"/>
+                <w:szCs w:val="28"/>
+              </w:rPr>
+              <m:t>2</m:t>
+            </m:r>
+          </m:e>
+        </m:rad>
+      </m:oMath>
+      <w:r>
+        <w:rPr>
+          <w:iCs/>
+          <w:sz w:val="28"/>
+          <w:szCs w:val="28"/>
+        </w:rPr>
+        <w:t>, διαφορετικά.</w:t>
+      </w:r>
+    </w:p>
+    <w:p>
+      <w:pPr>
+        <w:autoSpaceDE w:val="0"/>
+        <w:autoSpaceDN w:val="0"/>
+        <w:adjustRightInd w:val="0"/>
+        <w:jc w:val="both"/>
+        <w:rPr>
+          <w:i/>
+          <w:iCs/>
+          <w:sz w:val="28"/>
+          <w:szCs w:val="28"/>
+        </w:rPr>
+      </w:pPr>
+    </w:p>
+    <w:p>
+      <w:pPr>
+        <w:autoSpaceDE w:val="0"/>
+        <w:autoSpaceDN w:val="0"/>
+        <w:adjustRightInd w:val="0"/>
+        <w:jc w:val="both"/>
+        <w:rPr>
+          <w:iCs/>
+          <w:sz w:val="28"/>
+          <w:szCs w:val="28"/>
+        </w:rPr>
+      </w:pPr>
+      <w:r>
+        <w:rPr>
+          <w:iCs/>
+          <w:sz w:val="28"/>
+          <w:szCs w:val="28"/>
+        </w:rPr>
+        <w:lastRenderedPageBreak/>
+        <w:t>Ο</w:t>
+      </w:r>
+      <w:r>
+        <w:rPr>
+          <w:iCs/>
+          <w:sz w:val="28"/>
+          <w:szCs w:val="28"/>
+        </w:rPr>
+        <w:t xml:space="preserve"> αντίστροφός </w:t>
+      </w:r>
+      <w:r>
+        <w:rPr>
+          <w:iCs/>
+          <w:sz w:val="28"/>
+          <w:szCs w:val="28"/>
+        </w:rPr>
+        <w:t>μετασχηματισμός</w:t>
+      </w:r>
+      <w:r>
+        <w:rPr>
+          <w:iCs/>
+          <w:sz w:val="28"/>
+          <w:szCs w:val="28"/>
+        </w:rPr>
+        <w:t xml:space="preserve"> είναι</w:t>
+      </w:r>
+      <w:r>
+        <w:rPr>
+          <w:iCs/>
+          <w:sz w:val="28"/>
+          <w:szCs w:val="28"/>
+        </w:rPr>
+        <w:t>:</w:t>
+      </w:r>
+    </w:p>
+    <w:p>
+      <w:pPr>
+        <w:autoSpaceDE w:val="0"/>
+        <w:autoSpaceDN w:val="0"/>
+        <w:adjustRightInd w:val="0"/>
+        <w:jc w:val="both"/>
+        <w:rPr>
+          <w:iCs/>
+          <w:sz w:val="28"/>
+          <w:szCs w:val="28"/>
+        </w:rPr>
+      </w:pPr>
+    </w:p>
+    <w:p>
+      <w:pPr>
+        <w:autoSpaceDE w:val="0"/>
+        <w:autoSpaceDN w:val="0"/>
+        <w:adjustRightInd w:val="0"/>
+        <w:jc w:val="both"/>
+        <w:rPr>
+          <w:iCs/>
+          <w:sz w:val="28"/>
+          <w:szCs w:val="28"/>
+          <w:lang w:val="en-US"/>
+        </w:rPr>
+      </w:pPr>
+      <m:oMathPara>
+        <m:oMath>
+          <m:sSub>
+            <m:sSubPr>
+              <m:ctrlPr>
+                <w:rPr>
+                  <w:rFonts w:ascii="Cambria Math" w:hAnsi="Cambria Math"/>
+                  <w:i/>
+                  <w:iCs/>
+                  <w:sz w:val="28"/>
+                  <w:szCs w:val="28"/>
+                  <w:lang w:val="en-US"/>
+                </w:rPr>
+              </m:ctrlPr>
+            </m:sSubPr>
+            <m:e>
+              <m:r>
+                <w:rPr>
+                  <w:rFonts w:ascii="Cambria Math" w:hAnsi="Cambria Math"/>
+                  <w:sz w:val="28"/>
+                  <w:szCs w:val="28"/>
+                  <w:lang w:val="en-US"/>
+                </w:rPr>
+                <m:t>A</m:t>
+              </m:r>
+            </m:e>
+            <m:sub>
+              <m:r>
+                <w:rPr>
+                  <w:rFonts w:ascii="Cambria Math" w:hAnsi="Cambria Math"/>
+                  <w:sz w:val="28"/>
+                  <w:szCs w:val="28"/>
+                  <w:lang w:val="en-US"/>
+                </w:rPr>
+                <m:t>mn</m:t>
+              </m:r>
+            </m:sub>
+          </m:sSub>
+          <m:r>
+            <w:rPr>
+              <w:rFonts w:ascii="Cambria Math" w:hAnsi="Cambria Math"/>
+              <w:sz w:val="28"/>
+              <w:szCs w:val="28"/>
+              <w:lang w:val="en-US"/>
+            </w:rPr>
+            <m:t>=</m:t>
+          </m:r>
+          <m:nary>
+            <m:naryPr>
+              <m:chr m:val="∑"/>
+              <m:limLoc m:val="undOvr"/>
+              <m:ctrlPr>
+                <w:rPr>
+                  <w:rFonts w:ascii="Cambria Math" w:hAnsi="Cambria Math"/>
+                  <w:i/>
+                  <w:iCs/>
+                  <w:sz w:val="28"/>
+                  <w:szCs w:val="28"/>
+                  <w:lang w:val="en-US"/>
+                </w:rPr>
+              </m:ctrlPr>
+            </m:naryPr>
+            <m:sub>
+              <m:r>
+                <w:rPr>
+                  <w:rFonts w:ascii="Cambria Math" w:hAnsi="Cambria Math"/>
+                  <w:sz w:val="28"/>
+                  <w:szCs w:val="28"/>
+                  <w:lang w:val="en-US"/>
+                </w:rPr>
+                <m:t>p=0</m:t>
+              </m:r>
+            </m:sub>
+            <m:sup>
+              <m:r>
+                <w:rPr>
+                  <w:rFonts w:ascii="Cambria Math" w:hAnsi="Cambria Math"/>
+                  <w:sz w:val="28"/>
+                  <w:szCs w:val="28"/>
+                  <w:lang w:val="en-US"/>
+                </w:rPr>
+                <m:t>M-1</m:t>
+              </m:r>
+            </m:sup>
+            <m:e>
+              <m:nary>
+                <m:naryPr>
+                  <m:chr m:val="∑"/>
+                  <m:limLoc m:val="undOvr"/>
+                  <m:ctrlPr>
+                    <w:rPr>
+                      <w:rFonts w:ascii="Cambria Math" w:hAnsi="Cambria Math"/>
+                      <w:i/>
+                      <w:iCs/>
+                      <w:sz w:val="28"/>
+                      <w:szCs w:val="28"/>
+                      <w:lang w:val="en-US"/>
+                    </w:rPr>
+                  </m:ctrlPr>
+                </m:naryPr>
+                <m:sub>
+                  <m:r>
+                    <w:rPr>
+                      <w:rFonts w:ascii="Cambria Math" w:hAnsi="Cambria Math"/>
+                      <w:sz w:val="28"/>
+                      <w:szCs w:val="28"/>
+                      <w:lang w:val="en-US"/>
+                    </w:rPr>
+                    <m:t>q=0</m:t>
+                  </m:r>
+                </m:sub>
+                <m:sup>
+                  <m:r>
+                    <w:rPr>
+                      <w:rFonts w:ascii="Cambria Math" w:hAnsi="Cambria Math"/>
+                      <w:sz w:val="28"/>
+                      <w:szCs w:val="28"/>
+                      <w:lang w:val="en-US"/>
+                    </w:rPr>
+                    <m:t>N-1</m:t>
+                  </m:r>
+                </m:sup>
+                <m:e>
+                  <m:f>
+                    <m:fPr>
+                      <m:ctrlPr>
+                        <w:rPr>
+                          <w:rFonts w:ascii="Cambria Math" w:hAnsi="Cambria Math"/>
+                          <w:i/>
+                          <w:iCs/>
+                          <w:sz w:val="28"/>
+                          <w:szCs w:val="28"/>
+                          <w:lang w:val="en-US"/>
+                        </w:rPr>
+                      </m:ctrlPr>
+                    </m:fPr>
+                    <m:num>
+                      <m:sSub>
+                        <m:sSubPr>
+                          <m:ctrlPr>
+                            <w:rPr>
+                              <w:rFonts w:ascii="Cambria Math" w:hAnsi="Cambria Math"/>
+                              <w:i/>
+                              <w:iCs/>
+                              <w:sz w:val="28"/>
+                              <w:szCs w:val="28"/>
+                              <w:lang w:val="en-US"/>
+                            </w:rPr>
+                          </m:ctrlPr>
+                        </m:sSubPr>
+                        <m:e>
+                          <m:r>
+                            <w:rPr>
+                              <w:rFonts w:ascii="Cambria Math" w:hAnsi="Cambria Math"/>
+                              <w:sz w:val="28"/>
+                              <w:szCs w:val="28"/>
+                              <w:lang w:val="en-US"/>
+                            </w:rPr>
+                            <m:t>a</m:t>
+                          </m:r>
+                        </m:e>
+                        <m:sub>
+                          <m:r>
+                            <w:rPr>
+                              <w:rFonts w:ascii="Cambria Math" w:hAnsi="Cambria Math"/>
+                              <w:sz w:val="28"/>
+                              <w:szCs w:val="28"/>
+                              <w:lang w:val="en-US"/>
+                            </w:rPr>
+                            <m:t>p</m:t>
+                          </m:r>
+                        </m:sub>
+                      </m:sSub>
+                      <m:sSub>
+                        <m:sSubPr>
+                          <m:ctrlPr>
+                            <w:rPr>
+                              <w:rFonts w:ascii="Cambria Math" w:hAnsi="Cambria Math"/>
+                              <w:i/>
+                              <w:iCs/>
+                              <w:sz w:val="28"/>
+                              <w:szCs w:val="28"/>
+                              <w:lang w:val="en-US"/>
+                            </w:rPr>
+                          </m:ctrlPr>
+                        </m:sSubPr>
+                        <m:e>
+                          <m:r>
+                            <w:rPr>
+                              <w:rFonts w:ascii="Cambria Math" w:hAnsi="Cambria Math"/>
+                              <w:sz w:val="28"/>
+                              <w:szCs w:val="28"/>
+                              <w:lang w:val="en-US"/>
+                            </w:rPr>
+                            <m:t>a</m:t>
+                          </m:r>
+                        </m:e>
+                        <m:sub>
+                          <m:r>
+                            <w:rPr>
+                              <w:rFonts w:ascii="Cambria Math" w:hAnsi="Cambria Math"/>
+                              <w:sz w:val="28"/>
+                              <w:szCs w:val="28"/>
+                              <w:lang w:val="en-US"/>
+                            </w:rPr>
+                            <m:t>q</m:t>
+                          </m:r>
+                        </m:sub>
+                      </m:sSub>
+                    </m:num>
+                    <m:den>
+                      <m:rad>
+                        <m:radPr>
+                          <m:degHide m:val="1"/>
+                          <m:ctrlPr>
+                            <w:rPr>
+                              <w:rFonts w:ascii="Cambria Math" w:hAnsi="Cambria Math"/>
+                              <w:i/>
+                              <w:iCs/>
+                              <w:sz w:val="28"/>
+                              <w:szCs w:val="28"/>
+                              <w:lang w:val="en-US"/>
+                            </w:rPr>
+                          </m:ctrlPr>
+                        </m:radPr>
+                        <m:deg/>
+                        <m:e>
+                          <m:r>
+                            <w:rPr>
+                              <w:rFonts w:ascii="Cambria Math" w:hAnsi="Cambria Math"/>
+                              <w:sz w:val="28"/>
+                              <w:szCs w:val="28"/>
+                              <w:lang w:val="en-US"/>
+                            </w:rPr>
+                            <m:t>MN</m:t>
+                          </m:r>
+                        </m:e>
+                      </m:rad>
+                    </m:den>
+                  </m:f>
+                  <m:sSub>
+                    <m:sSubPr>
+                      <m:ctrlPr>
+                        <w:rPr>
+                          <w:rFonts w:ascii="Cambria Math" w:hAnsi="Cambria Math"/>
+                          <w:i/>
+                          <w:iCs/>
+                          <w:sz w:val="28"/>
+                          <w:szCs w:val="28"/>
+                          <w:lang w:val="en-US"/>
+                        </w:rPr>
+                      </m:ctrlPr>
+                    </m:sSubPr>
+                    <m:e>
+                      <m:r>
+                        <w:rPr>
+                          <w:rFonts w:ascii="Cambria Math" w:hAnsi="Cambria Math"/>
+                          <w:sz w:val="28"/>
+                          <w:szCs w:val="28"/>
+                          <w:lang w:val="en-US"/>
+                        </w:rPr>
+                        <m:t>S</m:t>
+                      </m:r>
+                    </m:e>
+                    <m:sub>
+                      <m:r>
+                        <w:rPr>
+                          <w:rFonts w:ascii="Cambria Math" w:hAnsi="Cambria Math"/>
+                          <w:sz w:val="28"/>
+                          <w:szCs w:val="28"/>
+                          <w:lang w:val="en-US"/>
+                        </w:rPr>
+                        <m:t>pq</m:t>
+                      </m:r>
+                    </m:sub>
+                  </m:sSub>
+                  <m:r>
+                    <w:rPr>
+                      <w:rFonts w:ascii="Cambria Math" w:hAnsi="Cambria Math"/>
+                      <w:sz w:val="28"/>
+                      <w:szCs w:val="28"/>
+                      <w:lang w:val="en-US"/>
+                    </w:rPr>
+                    <m:t>cos</m:t>
+                  </m:r>
+                  <m:d>
+                    <m:dPr>
+                      <m:begChr m:val="["/>
+                      <m:endChr m:val="]"/>
+                      <m:ctrlPr>
+                        <w:rPr>
+                          <w:rFonts w:ascii="Cambria Math" w:hAnsi="Cambria Math"/>
+                          <w:i/>
+                          <w:iCs/>
+                          <w:sz w:val="28"/>
+                          <w:szCs w:val="28"/>
+                          <w:lang w:val="en-US"/>
+                        </w:rPr>
+                      </m:ctrlPr>
+                    </m:dPr>
+                    <m:e>
+                      <m:f>
+                        <m:fPr>
+                          <m:ctrlPr>
+                            <w:rPr>
+                              <w:rFonts w:ascii="Cambria Math" w:hAnsi="Cambria Math"/>
+                              <w:i/>
+                              <w:iCs/>
+                              <w:sz w:val="28"/>
+                              <w:szCs w:val="28"/>
+                              <w:lang w:val="en-US"/>
+                            </w:rPr>
+                          </m:ctrlPr>
+                        </m:fPr>
+                        <m:num>
+                          <m:r>
+                            <w:rPr>
+                              <w:rFonts w:ascii="Cambria Math" w:hAnsi="Cambria Math"/>
+                              <w:sz w:val="28"/>
+                              <w:szCs w:val="28"/>
+                              <w:lang w:val="en-US"/>
+                            </w:rPr>
+                            <m:t>π</m:t>
+                          </m:r>
+                          <m:d>
+                            <m:dPr>
+                              <m:ctrlPr>
+                                <w:rPr>
+                                  <w:rFonts w:ascii="Cambria Math" w:hAnsi="Cambria Math"/>
+                                  <w:i/>
+                                  <w:iCs/>
+                                  <w:sz w:val="28"/>
+                                  <w:szCs w:val="28"/>
+                                  <w:lang w:val="en-US"/>
+                                </w:rPr>
+                              </m:ctrlPr>
+                            </m:dPr>
+                            <m:e>
+                              <m:r>
+                                <w:rPr>
+                                  <w:rFonts w:ascii="Cambria Math" w:hAnsi="Cambria Math"/>
+                                  <w:sz w:val="28"/>
+                                  <w:szCs w:val="28"/>
+                                  <w:lang w:val="en-US"/>
+                                </w:rPr>
+                                <m:t>2m+1</m:t>
+                              </m:r>
+                            </m:e>
+                          </m:d>
+                          <m:r>
+                            <w:rPr>
+                              <w:rFonts w:ascii="Cambria Math" w:hAnsi="Cambria Math"/>
+                              <w:sz w:val="28"/>
+                              <w:szCs w:val="28"/>
+                              <w:lang w:val="en-US"/>
+                            </w:rPr>
+                            <m:t>p</m:t>
+                          </m:r>
+                        </m:num>
+                        <m:den>
+                          <m:r>
+                            <w:rPr>
+                              <w:rFonts w:ascii="Cambria Math" w:hAnsi="Cambria Math"/>
+                              <w:sz w:val="28"/>
+                              <w:szCs w:val="28"/>
+                              <w:lang w:val="en-US"/>
+                            </w:rPr>
+                            <m:t>2M</m:t>
+                          </m:r>
+                        </m:den>
+                      </m:f>
+                    </m:e>
+                  </m:d>
+                  <m:r>
+                    <w:rPr>
+                      <w:rFonts w:ascii="Cambria Math" w:hAnsi="Cambria Math"/>
+                      <w:sz w:val="28"/>
+                      <w:szCs w:val="28"/>
+                      <w:lang w:val="en-US"/>
+                    </w:rPr>
+                    <m:t>cos</m:t>
+                  </m:r>
+                  <m:d>
+                    <m:dPr>
+                      <m:begChr m:val="["/>
+                      <m:endChr m:val="]"/>
+                      <m:ctrlPr>
+                        <w:rPr>
+                          <w:rFonts w:ascii="Cambria Math" w:hAnsi="Cambria Math"/>
+                          <w:i/>
+                          <w:iCs/>
+                          <w:sz w:val="28"/>
+                          <w:szCs w:val="28"/>
+                          <w:lang w:val="en-US"/>
+                        </w:rPr>
+                      </m:ctrlPr>
+                    </m:dPr>
+                    <m:e>
+                      <m:f>
+                        <m:fPr>
+                          <m:ctrlPr>
+                            <w:rPr>
+                              <w:rFonts w:ascii="Cambria Math" w:hAnsi="Cambria Math"/>
+                              <w:i/>
+                              <w:iCs/>
+                              <w:sz w:val="28"/>
+                              <w:szCs w:val="28"/>
+                              <w:lang w:val="en-US"/>
+                            </w:rPr>
+                          </m:ctrlPr>
+                        </m:fPr>
+                        <m:num>
+                          <m:r>
+                            <w:rPr>
+                              <w:rFonts w:ascii="Cambria Math" w:hAnsi="Cambria Math"/>
+                              <w:sz w:val="28"/>
+                              <w:szCs w:val="28"/>
+                              <w:lang w:val="en-US"/>
+                            </w:rPr>
+                            <m:t>π</m:t>
+                          </m:r>
+                          <m:d>
+                            <m:dPr>
+                              <m:ctrlPr>
+                                <w:rPr>
+                                  <w:rFonts w:ascii="Cambria Math" w:hAnsi="Cambria Math"/>
+                                  <w:i/>
+                                  <w:iCs/>
+                                  <w:sz w:val="28"/>
+                                  <w:szCs w:val="28"/>
+                                  <w:lang w:val="en-US"/>
+                                </w:rPr>
+                              </m:ctrlPr>
+                            </m:dPr>
+                            <m:e>
+                              <m:r>
+                                <w:rPr>
+                                  <w:rFonts w:ascii="Cambria Math" w:hAnsi="Cambria Math"/>
+                                  <w:sz w:val="28"/>
+                                  <w:szCs w:val="28"/>
+                                  <w:lang w:val="en-US"/>
+                                </w:rPr>
+                                <m:t>2n+1</m:t>
+                              </m:r>
+                            </m:e>
+                          </m:d>
+                          <m:r>
+                            <w:rPr>
+                              <w:rFonts w:ascii="Cambria Math" w:hAnsi="Cambria Math"/>
+                              <w:sz w:val="28"/>
+                              <w:szCs w:val="28"/>
+                              <w:lang w:val="en-US"/>
+                            </w:rPr>
+                            <m:t>q</m:t>
+                          </m:r>
+                        </m:num>
+                        <m:den>
+                          <m:r>
+                            <w:rPr>
+                              <w:rFonts w:ascii="Cambria Math" w:hAnsi="Cambria Math"/>
+                              <w:sz w:val="28"/>
+                              <w:szCs w:val="28"/>
+                              <w:lang w:val="en-US"/>
+                            </w:rPr>
+                            <m:t>2N</m:t>
+                          </m:r>
+                        </m:den>
+                      </m:f>
+                    </m:e>
+                  </m:d>
+                </m:e>
+              </m:nary>
+            </m:e>
+          </m:nary>
+        </m:oMath>
+      </m:oMathPara>
+    </w:p>
+    <w:p>
+      <w:pPr>
+        <w:autoSpaceDE w:val="0"/>
+        <w:autoSpaceDN w:val="0"/>
+        <w:adjustRightInd w:val="0"/>
+        <w:jc w:val="both"/>
+        <w:rPr>
+          <w:iCs/>
+          <w:sz w:val="28"/>
+          <w:szCs w:val="28"/>
+          <w:lang w:val="en-US"/>
+        </w:rPr>
+      </w:pPr>
+    </w:p>
+    <w:p>
+      <w:pPr>
+        <w:autoSpaceDE w:val="0"/>
+        <w:autoSpaceDN w:val="0"/>
+        <w:adjustRightInd w:val="0"/>
+        <w:jc w:val="both"/>
+        <w:rPr>
+          <w:iCs/>
+          <w:sz w:val="28"/>
+          <w:szCs w:val="28"/>
+        </w:rPr>
+      </w:pPr>
+      <w:r>
+        <w:rPr>
+          <w:iCs/>
+          <w:sz w:val="28"/>
+          <w:szCs w:val="28"/>
+        </w:rPr>
+        <w:t xml:space="preserve">Όπου </w:t>
+      </w:r>
+      <m:oMath>
+        <m:r>
+          <w:rPr>
+            <w:rFonts w:ascii="Cambria Math" w:hAnsi="Cambria Math"/>
+            <w:sz w:val="28"/>
+            <w:szCs w:val="28"/>
+          </w:rPr>
+          <m:t>0≤</m:t>
+        </m:r>
+        <m:r>
+          <w:rPr>
+            <w:rFonts w:ascii="Cambria Math" w:hAnsi="Cambria Math"/>
+            <w:sz w:val="28"/>
+            <w:szCs w:val="28"/>
+            <w:lang w:val="en-US"/>
+          </w:rPr>
+          <m:t>m</m:t>
+        </m:r>
+        <m:r>
+          <w:rPr>
+            <w:rFonts w:ascii="Cambria Math" w:hAnsi="Cambria Math"/>
+            <w:sz w:val="28"/>
+            <w:szCs w:val="28"/>
+          </w:rPr>
+          <m:t>≤</m:t>
+        </m:r>
+        <m:r>
+          <w:rPr>
+            <w:rFonts w:ascii="Cambria Math" w:hAnsi="Cambria Math"/>
+            <w:sz w:val="28"/>
+            <w:szCs w:val="28"/>
+            <w:lang w:val="en-US"/>
+          </w:rPr>
+          <m:t>M</m:t>
+        </m:r>
+        <m:r>
+          <w:rPr>
+            <w:rFonts w:ascii="Cambria Math" w:hAnsi="Cambria Math"/>
+            <w:sz w:val="28"/>
+            <w:szCs w:val="28"/>
+          </w:rPr>
+          <m:t>-1</m:t>
+        </m:r>
+      </m:oMath>
+      <w:r>
+        <w:rPr>
+          <w:iCs/>
+          <w:sz w:val="28"/>
+          <w:szCs w:val="28"/>
+        </w:rPr>
+        <w:t xml:space="preserve">  </w:t>
+      </w:r>
+      <w:r>
+        <w:rPr>
+          <w:iCs/>
+          <w:sz w:val="28"/>
+          <w:szCs w:val="28"/>
+        </w:rPr>
+        <w:t>και</w:t>
+      </w:r>
+      <w:r>
+        <w:rPr>
+          <w:iCs/>
+          <w:sz w:val="28"/>
+          <w:szCs w:val="28"/>
+        </w:rPr>
+        <w:t xml:space="preserve"> </w:t>
+      </w:r>
+      <w:r>
+        <w:rPr>
+          <w:iCs/>
+          <w:sz w:val="28"/>
+          <w:szCs w:val="28"/>
+        </w:rPr>
+        <w:t xml:space="preserve"> </w:t>
+      </w:r>
+      <m:oMath>
+        <m:r>
+          <w:rPr>
+            <w:rFonts w:ascii="Cambria Math" w:hAnsi="Cambria Math"/>
+            <w:sz w:val="28"/>
+            <w:szCs w:val="28"/>
+          </w:rPr>
+          <m:t>0≤</m:t>
+        </m:r>
+        <m:r>
+          <w:rPr>
+            <w:rFonts w:ascii="Cambria Math" w:hAnsi="Cambria Math"/>
+            <w:sz w:val="28"/>
+            <w:szCs w:val="28"/>
+            <w:lang w:val="en-US"/>
+          </w:rPr>
+          <m:t>n</m:t>
+        </m:r>
+        <m:r>
+          <w:rPr>
+            <w:rFonts w:ascii="Cambria Math" w:hAnsi="Cambria Math"/>
+            <w:sz w:val="28"/>
+            <w:szCs w:val="28"/>
+          </w:rPr>
+          <m:t>≤N-1</m:t>
+        </m:r>
+      </m:oMath>
+      <w:r>
+        <w:rPr>
+          <w:iCs/>
+          <w:sz w:val="28"/>
+          <w:szCs w:val="28"/>
+        </w:rPr>
+        <w:t xml:space="preserve"> </w:t>
+      </w:r>
+      <w:r>
+        <w:rPr>
+          <w:iCs/>
+          <w:sz w:val="28"/>
+          <w:szCs w:val="28"/>
+        </w:rPr>
+        <w:t xml:space="preserve">, </w:t>
+      </w:r>
+      <m:oMath>
+        <m:r>
+          <w:rPr>
+            <w:rFonts w:ascii="Cambria Math" w:hAnsi="Cambria Math"/>
+            <w:sz w:val="28"/>
+            <w:szCs w:val="28"/>
+          </w:rPr>
+          <m:t xml:space="preserve"> </m:t>
+        </m:r>
+        <m:sSub>
+          <m:sSubPr>
+            <m:ctrlPr>
+              <w:rPr>
+                <w:rFonts w:ascii="Cambria Math" w:hAnsi="Cambria Math"/>
+                <w:i/>
+                <w:iCs/>
+                <w:sz w:val="28"/>
+                <w:szCs w:val="28"/>
+                <w:lang w:val="en-US"/>
+              </w:rPr>
+            </m:ctrlPr>
+          </m:sSubPr>
+          <m:e>
+            <m:r>
+              <w:rPr>
+                <w:rFonts w:ascii="Cambria Math" w:hAnsi="Cambria Math"/>
+                <w:sz w:val="28"/>
+                <w:szCs w:val="28"/>
+                <w:lang w:val="en-US"/>
+              </w:rPr>
+              <m:t>A</m:t>
+            </m:r>
+          </m:e>
+          <m:sub>
+            <m:r>
+              <w:rPr>
+                <w:rFonts w:ascii="Cambria Math" w:hAnsi="Cambria Math"/>
+                <w:sz w:val="28"/>
+                <w:szCs w:val="28"/>
+                <w:lang w:val="en-US"/>
+              </w:rPr>
+              <m:t>mn</m:t>
+            </m:r>
+          </m:sub>
+        </m:sSub>
+      </m:oMath>
+      <w:r>
+        <w:rPr>
+          <w:iCs/>
+          <w:sz w:val="28"/>
+          <w:szCs w:val="28"/>
+        </w:rPr>
+        <w:t xml:space="preserve"> </w:t>
+      </w:r>
+      <w:r>
+        <w:rPr>
+          <w:iCs/>
+          <w:sz w:val="28"/>
+          <w:szCs w:val="28"/>
+        </w:rPr>
+        <w:t xml:space="preserve"> </w:t>
+      </w:r>
+      <w:r>
+        <w:rPr>
+          <w:iCs/>
+          <w:sz w:val="28"/>
+          <w:szCs w:val="28"/>
+        </w:rPr>
+        <w:t xml:space="preserve">ο συντελεστής που βρίσκεται στη θέση </w:t>
+      </w:r>
+      <m:oMath>
+        <m:r>
+          <w:rPr>
+            <w:rFonts w:ascii="Cambria Math" w:hAnsi="Cambria Math"/>
+            <w:sz w:val="28"/>
+            <w:szCs w:val="28"/>
+          </w:rPr>
+          <m:t>(</m:t>
+        </m:r>
+        <m:r>
+          <w:rPr>
+            <w:rFonts w:ascii="Cambria Math" w:hAnsi="Cambria Math"/>
+            <w:sz w:val="28"/>
+            <w:szCs w:val="28"/>
+            <w:lang w:val="en-US"/>
+          </w:rPr>
+          <m:t>m</m:t>
+        </m:r>
+        <m:r>
+          <w:rPr>
+            <w:rFonts w:ascii="Cambria Math" w:hAnsi="Cambria Math"/>
+            <w:sz w:val="28"/>
+            <w:szCs w:val="28"/>
+          </w:rPr>
+          <m:t>,</m:t>
+        </m:r>
+        <m:r>
+          <w:rPr>
+            <w:rFonts w:ascii="Cambria Math" w:hAnsi="Cambria Math"/>
+            <w:sz w:val="28"/>
+            <w:szCs w:val="28"/>
+            <w:lang w:val="en-US"/>
+          </w:rPr>
+          <m:t>n</m:t>
+        </m:r>
+        <m:r>
+          <w:rPr>
+            <w:rFonts w:ascii="Cambria Math" w:hAnsi="Cambria Math"/>
+            <w:sz w:val="28"/>
+            <w:szCs w:val="28"/>
+          </w:rPr>
+          <m:t>)</m:t>
+        </m:r>
+      </m:oMath>
+      <w:r>
+        <w:rPr>
+          <w:iCs/>
+          <w:sz w:val="28"/>
+          <w:szCs w:val="28"/>
+        </w:rPr>
+        <w:t xml:space="preserve"> </w:t>
+      </w:r>
+      <w:r>
+        <w:rPr>
+          <w:iCs/>
+          <w:sz w:val="28"/>
+          <w:szCs w:val="28"/>
+        </w:rPr>
+        <w:t xml:space="preserve">του αρχικού μπλοκ, </w:t>
+      </w:r>
+      <m:oMath>
+        <m:sSub>
+          <m:sSubPr>
+            <m:ctrlPr>
+              <w:rPr>
+                <w:rFonts w:ascii="Cambria Math" w:hAnsi="Cambria Math"/>
+                <w:i/>
+                <w:iCs/>
+                <w:sz w:val="28"/>
+                <w:szCs w:val="28"/>
+                <w:lang w:val="en-US"/>
+              </w:rPr>
+            </m:ctrlPr>
+          </m:sSubPr>
+          <m:e>
+            <m:r>
+              <w:rPr>
+                <w:rFonts w:ascii="Cambria Math" w:hAnsi="Cambria Math"/>
+                <w:sz w:val="28"/>
+                <w:szCs w:val="28"/>
+                <w:lang w:val="en-US"/>
+              </w:rPr>
+              <m:t>S</m:t>
+            </m:r>
+          </m:e>
+          <m:sub>
+            <m:r>
+              <w:rPr>
+                <w:rFonts w:ascii="Cambria Math" w:hAnsi="Cambria Math"/>
+                <w:sz w:val="28"/>
+                <w:szCs w:val="28"/>
+                <w:lang w:val="en-US"/>
+              </w:rPr>
+              <m:t>pq</m:t>
+            </m:r>
+          </m:sub>
+        </m:sSub>
+      </m:oMath>
+      <w:r>
+        <w:rPr>
+          <w:iCs/>
+          <w:sz w:val="28"/>
+          <w:szCs w:val="28"/>
+        </w:rPr>
+        <w:t xml:space="preserve"> το στοιχείο που βρίσκεται στη θέση </w:t>
+      </w:r>
+      <m:oMath>
+        <m:r>
+          <w:rPr>
+            <w:rFonts w:ascii="Cambria Math" w:hAnsi="Cambria Math"/>
+            <w:sz w:val="28"/>
+            <w:szCs w:val="28"/>
+          </w:rPr>
+          <m:t>(</m:t>
+        </m:r>
+        <m:r>
+          <w:rPr>
+            <w:rFonts w:ascii="Cambria Math" w:hAnsi="Cambria Math"/>
+            <w:sz w:val="28"/>
+            <w:szCs w:val="28"/>
+            <w:lang w:val="en-US"/>
+          </w:rPr>
+          <m:t>m</m:t>
+        </m:r>
+        <m:r>
+          <w:rPr>
+            <w:rFonts w:ascii="Cambria Math" w:hAnsi="Cambria Math"/>
+            <w:sz w:val="28"/>
+            <w:szCs w:val="28"/>
+          </w:rPr>
+          <m:t>,</m:t>
+        </m:r>
+        <m:r>
+          <w:rPr>
+            <w:rFonts w:ascii="Cambria Math" w:hAnsi="Cambria Math"/>
+            <w:sz w:val="28"/>
+            <w:szCs w:val="28"/>
+            <w:lang w:val="en-US"/>
+          </w:rPr>
+          <m:t>n</m:t>
+        </m:r>
+        <m:r>
+          <w:rPr>
+            <w:rFonts w:ascii="Cambria Math" w:hAnsi="Cambria Math"/>
+            <w:sz w:val="28"/>
+            <w:szCs w:val="28"/>
+          </w:rPr>
+          <m:t>)</m:t>
+        </m:r>
+      </m:oMath>
+      <w:r>
+        <w:rPr>
+          <w:iCs/>
+          <w:sz w:val="28"/>
+          <w:szCs w:val="28"/>
+        </w:rPr>
+        <w:t xml:space="preserve"> </w:t>
+      </w:r>
+      <w:r>
+        <w:rPr>
+          <w:iCs/>
+          <w:sz w:val="28"/>
+          <w:szCs w:val="28"/>
+        </w:rPr>
+        <w:t xml:space="preserve">του μετασχηματισμένου μπλοκ και </w:t>
+      </w:r>
+      <m:oMath>
+        <m:sSub>
+          <m:sSubPr>
+            <m:ctrlPr>
+              <w:rPr>
+                <w:rFonts w:ascii="Cambria Math" w:hAnsi="Cambria Math"/>
+                <w:i/>
+                <w:iCs/>
+                <w:sz w:val="28"/>
+                <w:szCs w:val="28"/>
+                <w:lang w:val="en-US"/>
+              </w:rPr>
+            </m:ctrlPr>
+          </m:sSubPr>
+          <m:e>
+            <m:r>
+              <w:rPr>
+                <w:rFonts w:ascii="Cambria Math" w:hAnsi="Cambria Math"/>
+                <w:sz w:val="28"/>
+                <w:szCs w:val="28"/>
+                <w:lang w:val="en-US"/>
+              </w:rPr>
+              <m:t>a</m:t>
+            </m:r>
+          </m:e>
+          <m:sub>
+            <m:r>
+              <w:rPr>
+                <w:rFonts w:ascii="Cambria Math" w:hAnsi="Cambria Math"/>
+                <w:sz w:val="28"/>
+                <w:szCs w:val="28"/>
+                <w:lang w:val="en-US"/>
+              </w:rPr>
+              <m:t>p</m:t>
+            </m:r>
+          </m:sub>
+        </m:sSub>
+        <m:r>
+          <w:rPr>
+            <w:rFonts w:ascii="Cambria Math" w:hAnsi="Cambria Math"/>
+            <w:sz w:val="28"/>
+            <w:szCs w:val="28"/>
+          </w:rPr>
+          <m:t>,</m:t>
+        </m:r>
+        <m:sSub>
+          <m:sSubPr>
+            <m:ctrlPr>
+              <w:rPr>
+                <w:rFonts w:ascii="Cambria Math" w:hAnsi="Cambria Math"/>
+                <w:i/>
+                <w:iCs/>
+                <w:sz w:val="28"/>
+                <w:szCs w:val="28"/>
+                <w:lang w:val="en-US"/>
+              </w:rPr>
+            </m:ctrlPr>
+          </m:sSubPr>
+          <m:e>
+            <m:r>
+              <w:rPr>
+                <w:rFonts w:ascii="Cambria Math" w:hAnsi="Cambria Math"/>
+                <w:sz w:val="28"/>
+                <w:szCs w:val="28"/>
+                <w:lang w:val="en-US"/>
+              </w:rPr>
+              <m:t>a</m:t>
+            </m:r>
+          </m:e>
+          <m:sub>
+            <m:r>
+              <w:rPr>
+                <w:rFonts w:ascii="Cambria Math" w:hAnsi="Cambria Math"/>
+                <w:sz w:val="28"/>
+                <w:szCs w:val="28"/>
+                <w:lang w:val="en-US"/>
+              </w:rPr>
+              <m:t>q</m:t>
+            </m:r>
+          </m:sub>
+        </m:sSub>
+      </m:oMath>
+      <w:r>
+        <w:rPr>
+          <w:iCs/>
+          <w:sz w:val="28"/>
+          <w:szCs w:val="28"/>
+        </w:rPr>
+        <w:t xml:space="preserve"> </w:t>
+      </w:r>
+      <w:r>
+        <w:rPr>
+          <w:iCs/>
+          <w:sz w:val="28"/>
+          <w:szCs w:val="28"/>
+        </w:rPr>
+        <w:t xml:space="preserve">συντελεστές ίσοι με </w:t>
+      </w:r>
+      <m:oMath>
+        <m:r>
+          <w:rPr>
+            <w:rFonts w:ascii="Cambria Math" w:hAnsi="Cambria Math"/>
+            <w:sz w:val="28"/>
+            <w:szCs w:val="28"/>
+          </w:rPr>
+          <m:t>1</m:t>
+        </m:r>
+      </m:oMath>
+      <w:r>
+        <w:rPr>
+          <w:iCs/>
+          <w:sz w:val="28"/>
+          <w:szCs w:val="28"/>
+        </w:rPr>
+        <w:t xml:space="preserve"> αν  </w:t>
+      </w:r>
+      <m:oMath>
+        <m:r>
+          <w:rPr>
+            <w:rFonts w:ascii="Cambria Math" w:hAnsi="Cambria Math"/>
+            <w:sz w:val="28"/>
+            <w:szCs w:val="28"/>
+            <w:lang w:val="en-US"/>
+          </w:rPr>
+          <m:t>p</m:t>
+        </m:r>
+        <m:r>
+          <w:rPr>
+            <w:rFonts w:ascii="Cambria Math" w:hAnsi="Cambria Math"/>
+            <w:sz w:val="28"/>
+            <w:szCs w:val="28"/>
+          </w:rPr>
+          <m:t>=0</m:t>
+        </m:r>
+      </m:oMath>
+      <w:r>
+        <w:rPr>
+          <w:iCs/>
+          <w:sz w:val="28"/>
+          <w:szCs w:val="28"/>
+        </w:rPr>
+        <w:t xml:space="preserve"> </w:t>
+      </w:r>
+      <w:r>
+        <w:rPr>
+          <w:iCs/>
+          <w:sz w:val="28"/>
+          <w:szCs w:val="28"/>
+        </w:rPr>
+        <w:t xml:space="preserve"> ή  </w:t>
+      </w:r>
+      <m:oMath>
+        <m:r>
+          <w:rPr>
+            <w:rFonts w:ascii="Cambria Math" w:hAnsi="Cambria Math"/>
+            <w:sz w:val="28"/>
+            <w:szCs w:val="28"/>
+          </w:rPr>
+          <m:t>q=0</m:t>
+        </m:r>
+      </m:oMath>
+      <w:r>
+        <w:rPr>
+          <w:iCs/>
+          <w:sz w:val="28"/>
+          <w:szCs w:val="28"/>
+        </w:rPr>
+        <w:t xml:space="preserve"> </w:t>
+      </w:r>
+      <w:r>
+        <w:rPr>
+          <w:iCs/>
+          <w:sz w:val="28"/>
+          <w:szCs w:val="28"/>
+        </w:rPr>
+        <w:t xml:space="preserve">αντίστοιχα και ίσοι με </w:t>
+      </w:r>
+      <m:oMath>
+        <m:rad>
+          <m:radPr>
+            <m:degHide m:val="1"/>
+            <m:ctrlPr>
+              <w:rPr>
+                <w:rFonts w:ascii="Cambria Math" w:hAnsi="Cambria Math"/>
+                <w:i/>
+                <w:iCs/>
+                <w:sz w:val="28"/>
+                <w:szCs w:val="28"/>
+              </w:rPr>
+            </m:ctrlPr>
+          </m:radPr>
+          <m:deg/>
+          <m:e>
+            <m:r>
+              <w:rPr>
+                <w:rFonts w:ascii="Cambria Math" w:hAnsi="Cambria Math"/>
+                <w:sz w:val="28"/>
+                <w:szCs w:val="28"/>
+              </w:rPr>
+              <m:t>2</m:t>
+            </m:r>
+          </m:e>
+        </m:rad>
+      </m:oMath>
+      <w:r>
+        <w:rPr>
+          <w:iCs/>
+          <w:sz w:val="28"/>
+          <w:szCs w:val="28"/>
+        </w:rPr>
+        <w:t>, διαφορετικά.</w:t>
+      </w:r>
+    </w:p>
+    <w:p>
+      <w:pPr>
+        <w:autoSpaceDE w:val="0"/>
+        <w:autoSpaceDN w:val="0"/>
+        <w:adjustRightInd w:val="0"/>
+        <w:jc w:val="both"/>
+        <w:rPr>
+          <w:iCs/>
+          <w:sz w:val="28"/>
+          <w:szCs w:val="28"/>
+        </w:rPr>
+      </w:pPr>
+    </w:p>
+    <w:p>
+      <w:pPr>
+        <w:autoSpaceDE w:val="0"/>
+        <w:autoSpaceDN w:val="0"/>
+        <w:adjustRightInd w:val="0"/>
+        <w:jc w:val="both"/>
+        <w:rPr>
+          <w:iCs/>
+          <w:sz w:val="28"/>
+          <w:szCs w:val="28"/>
+        </w:rPr>
+      </w:pPr>
+      <w:r>
+        <w:rPr>
+          <w:iCs/>
+          <w:sz w:val="28"/>
+          <w:szCs w:val="28"/>
+        </w:rPr>
+        <w:t>Στη</w:t>
+      </w:r>
+      <w:r>
+        <w:rPr>
+          <w:iCs/>
+          <w:sz w:val="28"/>
+          <w:szCs w:val="28"/>
+        </w:rPr>
+        <w:t xml:space="preserve"> </w:t>
+      </w:r>
+      <w:r>
+        <w:rPr>
+          <w:iCs/>
+          <w:sz w:val="28"/>
+          <w:szCs w:val="28"/>
+        </w:rPr>
+        <w:t>συγκεκριμένη</w:t>
+      </w:r>
+      <w:r>
+        <w:rPr>
+          <w:iCs/>
+          <w:sz w:val="28"/>
+          <w:szCs w:val="28"/>
+        </w:rPr>
+        <w:t xml:space="preserve"> περίπτωση των μπλοκ </w:t>
+      </w:r>
+      <m:oMath>
+        <m:r>
+          <w:rPr>
+            <w:rFonts w:ascii="Cambria Math" w:hAnsi="Cambria Math"/>
+            <w:sz w:val="28"/>
+            <w:szCs w:val="28"/>
+          </w:rPr>
+          <m:t>8×8</m:t>
+        </m:r>
+      </m:oMath>
+      <w:r>
+        <w:rPr>
+          <w:iCs/>
+          <w:sz w:val="28"/>
+          <w:szCs w:val="28"/>
+        </w:rPr>
+        <w:t xml:space="preserve">, έχουμε </w:t>
+      </w:r>
+      <m:oMath>
+        <m:r>
+          <w:rPr>
+            <w:rFonts w:ascii="Cambria Math" w:hAnsi="Cambria Math"/>
+            <w:sz w:val="28"/>
+            <w:szCs w:val="28"/>
+          </w:rPr>
+          <m:t>M=N=8</m:t>
+        </m:r>
+      </m:oMath>
+      <w:r>
+        <w:rPr>
+          <w:iCs/>
+          <w:sz w:val="28"/>
+          <w:szCs w:val="28"/>
+        </w:rPr>
+        <w:t>.</w:t>
+      </w:r>
+    </w:p>
+    <w:p>
+      <w:pPr>
+        <w:autoSpaceDE w:val="0"/>
+        <w:autoSpaceDN w:val="0"/>
+        <w:adjustRightInd w:val="0"/>
+        <w:jc w:val="both"/>
+        <w:rPr>
+          <w:iCs/>
+          <w:sz w:val="28"/>
+          <w:szCs w:val="28"/>
+        </w:rPr>
+      </w:pPr>
+    </w:p>
+    <w:p>
+      <w:pPr>
+        <w:autoSpaceDE w:val="0"/>
+        <w:autoSpaceDN w:val="0"/>
+        <w:adjustRightInd w:val="0"/>
+        <w:ind w:left="-284"/>
+        <w:jc w:val="center"/>
+        <w:rPr>
+          <w:iCs/>
+          <w:sz w:val="28"/>
+          <w:szCs w:val="28"/>
+        </w:rPr>
+      </w:pPr>
+      <w:r>
+        <w:rPr>
+          <w:iCs/>
+          <w:noProof/>
+          <w:sz w:val="28"/>
+          <w:szCs w:val="28"/>
+        </w:rPr>
+        <w:drawing>
+          <wp:inline distT="0" distB="0" distL="0" distR="0" wp14:anchorId="79746EDC" wp14:editId="00B86B95">
+            <wp:extent cx="5709000" cy="2095500"/>
+            <wp:effectExtent l="0" t="0" r="6350" b="0"/>
+            <wp:docPr id="17" name="Εικόνα 17"/>
+            <wp:cNvGraphicFramePr>
+              <a:graphicFrameLocks xmlns:a="http://schemas.openxmlformats.org/drawingml/2006/main" noChangeAspect="1"/>
+            </wp:cNvGraphicFramePr>
+            <a:graphic xmlns:a="http://schemas.openxmlformats.org/drawingml/2006/main">
+              <a:graphicData uri="http://schemas.openxmlformats.org/drawingml/2006/picture">
+                <pic:pic xmlns:pic="http://schemas.openxmlformats.org/drawingml/2006/picture">
+                  <pic:nvPicPr>
+                    <pic:cNvPr id="0" name="Picture 1"/>
+                    <pic:cNvPicPr>
+                      <a:picLocks noChangeAspect="1" noChangeArrowheads="1"/>
+                    </pic:cNvPicPr>
+                  </pic:nvPicPr>
+                  <pic:blipFill>
+                    <a:blip r:embed="rId13">
+                      <a:extLst>
+                        <a:ext uri="{28A0092B-C50C-407E-A947-70E740481C1C}">
+                          <a14:useLocalDpi xmlns:a14="http://schemas.microsoft.com/office/drawing/2010/main" val="0"/>
+                        </a:ext>
+                      </a:extLst>
+                    </a:blip>
+                    <a:srcRect/>
+                    <a:stretch>
+                      <a:fillRect/>
+                    </a:stretch>
+                  </pic:blipFill>
+                  <pic:spPr bwMode="auto">
+                    <a:xfrm>
+                      <a:off x="0" y="0"/>
+                      <a:ext cx="5718952" cy="2099153"/>
+                    </a:xfrm>
+                    <a:prstGeom prst="rect">
+                      <a:avLst/>
+                    </a:prstGeom>
+                    <a:noFill/>
+                    <a:ln>
+                      <a:noFill/>
+                    </a:ln>
+                  </pic:spPr>
+                </pic:pic>
+              </a:graphicData>
+            </a:graphic>
+          </wp:inline>
+        </w:drawing>
+      </w:r>
+    </w:p>
+    <w:p>
+      <w:pPr>
+        <w:autoSpaceDE w:val="0"/>
+        <w:autoSpaceDN w:val="0"/>
+        <w:adjustRightInd w:val="0"/>
+        <w:ind w:left="-284"/>
+        <w:jc w:val="center"/>
+        <w:rPr>
+          <w:iCs/>
+          <w:sz w:val="28"/>
+          <w:szCs w:val="28"/>
+        </w:rPr>
+      </w:pPr>
+    </w:p>
+    <w:p>
+      <w:pPr>
+        <w:autoSpaceDE w:val="0"/>
+        <w:autoSpaceDN w:val="0"/>
+        <w:adjustRightInd w:val="0"/>
+        <w:jc w:val="center"/>
+        <w:rPr>
+          <w:i/>
+          <w:sz w:val="22"/>
+          <w:szCs w:val="22"/>
+        </w:rPr>
+      </w:pPr>
+      <w:r>
+        <w:rPr>
+          <w:i/>
+          <w:sz w:val="22"/>
+          <w:szCs w:val="22"/>
+        </w:rPr>
+        <w:t>Σχήμα 2.</w:t>
+      </w:r>
+      <w:r>
+        <w:rPr>
+          <w:b/>
+          <w:bCs/>
+          <w:i/>
+          <w:sz w:val="22"/>
+          <w:szCs w:val="22"/>
+        </w:rPr>
+        <w:t>ΧΧΧΧ</w:t>
+      </w:r>
+      <w:r>
+        <w:rPr>
+          <w:i/>
+          <w:sz w:val="22"/>
+          <w:szCs w:val="22"/>
+        </w:rPr>
+        <w:t>: Μετα</w:t>
+      </w:r>
+      <w:r>
+        <w:rPr>
+          <w:i/>
+          <w:sz w:val="22"/>
+          <w:szCs w:val="22"/>
+        </w:rPr>
+        <w:t>σχηματισμός</w:t>
+      </w:r>
+      <w:r>
+        <w:rPr>
+          <w:i/>
+          <w:sz w:val="22"/>
+          <w:szCs w:val="22"/>
+        </w:rPr>
+        <w:t xml:space="preserve"> </w:t>
+      </w:r>
+      <w:r>
+        <w:rPr>
+          <w:i/>
+          <w:sz w:val="22"/>
+          <w:szCs w:val="22"/>
+          <w:lang w:val="en-US"/>
+        </w:rPr>
+        <w:t>DCT</w:t>
+      </w:r>
+      <w:r>
+        <w:rPr>
+          <w:i/>
+          <w:sz w:val="22"/>
+          <w:szCs w:val="22"/>
+        </w:rPr>
+        <w:t xml:space="preserve"> σε Μπλοκ Ασπρόμαυρης Εικόνας</w:t>
+      </w:r>
+      <w:r>
+        <w:rPr>
+          <w:i/>
+          <w:sz w:val="22"/>
+          <w:szCs w:val="22"/>
+        </w:rPr>
+        <w:t>.</w:t>
+      </w:r>
+    </w:p>
+    <w:p>
+      <w:pPr>
+        <w:autoSpaceDE w:val="0"/>
+        <w:autoSpaceDN w:val="0"/>
+        <w:adjustRightInd w:val="0"/>
+        <w:jc w:val="both"/>
+        <w:rPr>
+          <w:iCs/>
+          <w:sz w:val="28"/>
+          <w:szCs w:val="28"/>
+        </w:rPr>
+      </w:pPr>
+    </w:p>
+    <w:p>
+      <w:pPr>
+        <w:autoSpaceDE w:val="0"/>
+        <w:autoSpaceDN w:val="0"/>
+        <w:adjustRightInd w:val="0"/>
+        <w:jc w:val="both"/>
+        <w:rPr>
+          <w:iCs/>
+          <w:sz w:val="28"/>
+          <w:szCs w:val="28"/>
         </w:rPr>
       </w:pPr>
     </w:p>
@@ -6447,7 +9425,7 @@
           <w:lang w:val="el-GR"/>
         </w:rPr>
       </w:pPr>
-      <w:bookmarkStart w:id="5" w:name="_Toc28101107"/>
+      <w:bookmarkStart w:id="4" w:name="_Toc28101107"/>
       <w:r>
         <w:rPr>
           <w:lang w:val="el-GR"/>
@@ -6473,7 +9451,7 @@
         </w:rPr>
         <w:t>Κβαντισμός</w:t>
       </w:r>
-      <w:bookmarkEnd w:id="5"/>
+      <w:bookmarkEnd w:id="4"/>
       <w:proofErr w:type="spellEnd"/>
       <w:r>
         <w:rPr>
@@ -7010,23 +9988,12 @@
           <w:szCs w:val="27"/>
         </w:rPr>
       </w:pPr>
-    </w:p>
-    <w:p>
-      <w:pPr>
-        <w:autoSpaceDE w:val="0"/>
-        <w:autoSpaceDN w:val="0"/>
-        <w:adjustRightInd w:val="0"/>
-        <w:jc w:val="both"/>
+      <w:r>
         <w:rPr>
           <w:sz w:val="27"/>
           <w:szCs w:val="27"/>
         </w:rPr>
-      </w:pPr>
-      <w:r>
-        <w:rPr>
-          <w:sz w:val="27"/>
-          <w:szCs w:val="27"/>
-        </w:rPr>
+        <w:lastRenderedPageBreak/>
         <w:t xml:space="preserve">Η διαδικασία </w:t>
       </w:r>
       <w:proofErr w:type="spellStart"/>
@@ -7343,7 +10310,7 @@
       <w:pPr>
         <w:pStyle w:val="2"/>
       </w:pPr>
-      <w:bookmarkStart w:id="6" w:name="_Toc28101108"/>
+      <w:bookmarkStart w:id="5" w:name="_Toc28101108"/>
       <w:r>
         <w:t xml:space="preserve">2.4 </w:t>
       </w:r>
@@ -7362,7 +10329,7 @@
       <w:r>
         <w:t>Run Length Encoding</w:t>
       </w:r>
-      <w:bookmarkEnd w:id="6"/>
+      <w:bookmarkEnd w:id="5"/>
       <w:r>
         <w:t xml:space="preserve"> </w:t>
       </w:r>
@@ -7391,6 +10358,20 @@
           <w:iCs/>
           <w:sz w:val="28"/>
           <w:szCs w:val="28"/>
+          <w:lang w:val="en-US"/>
+        </w:rPr>
+      </w:pPr>
+    </w:p>
+    <w:p>
+      <w:pPr>
+        <w:autoSpaceDE w:val="0"/>
+        <w:autoSpaceDN w:val="0"/>
+        <w:adjustRightInd w:val="0"/>
+        <w:jc w:val="both"/>
+        <w:rPr>
+          <w:iCs/>
+          <w:sz w:val="28"/>
+          <w:szCs w:val="28"/>
         </w:rPr>
       </w:pPr>
       <w:r>
@@ -7449,7 +10430,195 @@
           <w:sz w:val="28"/>
           <w:szCs w:val="28"/>
         </w:rPr>
-        <w:t xml:space="preserve"> όπως φαίνεται στο παρακάτω σχήμα. Ο λόγος που συμβαίνει αυτό αφορ</w:t>
+        <w:t xml:space="preserve"> όπως φαίνεται στο παρακάτω σχήμα. </w:t>
+      </w:r>
+    </w:p>
+    <w:p>
+      <w:pPr>
+        <w:autoSpaceDE w:val="0"/>
+        <w:autoSpaceDN w:val="0"/>
+        <w:adjustRightInd w:val="0"/>
+        <w:jc w:val="both"/>
+        <w:rPr>
+          <w:iCs/>
+          <w:sz w:val="28"/>
+          <w:szCs w:val="28"/>
+        </w:rPr>
+      </w:pPr>
+    </w:p>
+    <w:p>
+      <w:pPr>
+        <w:autoSpaceDE w:val="0"/>
+        <w:autoSpaceDN w:val="0"/>
+        <w:adjustRightInd w:val="0"/>
+        <w:jc w:val="center"/>
+        <w:rPr>
+          <w:iCs/>
+          <w:sz w:val="28"/>
+          <w:szCs w:val="28"/>
+          <w:lang w:val="en-US"/>
+        </w:rPr>
+      </w:pPr>
+      <w:r>
+        <w:rPr>
+          <w:iCs/>
+          <w:noProof/>
+          <w:sz w:val="28"/>
+          <w:szCs w:val="28"/>
+        </w:rPr>
+        <w:drawing>
+          <wp:inline distT="0" distB="0" distL="0" distR="0" wp14:anchorId="26A955E9" wp14:editId="0819843F">
+            <wp:extent cx="3611880" cy="3690571"/>
+            <wp:effectExtent l="0" t="0" r="7620" b="5715"/>
+            <wp:docPr id="14" name="Εικόνα 14"/>
+            <wp:cNvGraphicFramePr>
+              <a:graphicFrameLocks xmlns:a="http://schemas.openxmlformats.org/drawingml/2006/main" noChangeAspect="1"/>
+            </wp:cNvGraphicFramePr>
+            <a:graphic xmlns:a="http://schemas.openxmlformats.org/drawingml/2006/main">
+              <a:graphicData uri="http://schemas.openxmlformats.org/drawingml/2006/picture">
+                <pic:pic xmlns:pic="http://schemas.openxmlformats.org/drawingml/2006/picture">
+                  <pic:nvPicPr>
+                    <pic:cNvPr id="0" name="Picture 2"/>
+                    <pic:cNvPicPr>
+                      <a:picLocks noChangeAspect="1" noChangeArrowheads="1"/>
+                    </pic:cNvPicPr>
+                  </pic:nvPicPr>
+                  <pic:blipFill>
+                    <a:blip r:embed="rId14">
+                      <a:extLst>
+                        <a:ext uri="{28A0092B-C50C-407E-A947-70E740481C1C}">
+                          <a14:useLocalDpi xmlns:a14="http://schemas.microsoft.com/office/drawing/2010/main" val="0"/>
+                        </a:ext>
+                      </a:extLst>
+                    </a:blip>
+                    <a:srcRect/>
+                    <a:stretch>
+                      <a:fillRect/>
+                    </a:stretch>
+                  </pic:blipFill>
+                  <pic:spPr bwMode="auto">
+                    <a:xfrm>
+                      <a:off x="0" y="0"/>
+                      <a:ext cx="3633829" cy="3712999"/>
+                    </a:xfrm>
+                    <a:prstGeom prst="rect">
+                      <a:avLst/>
+                    </a:prstGeom>
+                    <a:noFill/>
+                    <a:ln>
+                      <a:noFill/>
+                    </a:ln>
+                  </pic:spPr>
+                </pic:pic>
+              </a:graphicData>
+            </a:graphic>
+          </wp:inline>
+        </w:drawing>
+      </w:r>
+    </w:p>
+    <w:p>
+      <w:pPr>
+        <w:autoSpaceDE w:val="0"/>
+        <w:autoSpaceDN w:val="0"/>
+        <w:adjustRightInd w:val="0"/>
+        <w:jc w:val="center"/>
+        <w:rPr>
+          <w:iCs/>
+          <w:sz w:val="28"/>
+          <w:szCs w:val="28"/>
+          <w:lang w:val="en-US"/>
+        </w:rPr>
+      </w:pPr>
+    </w:p>
+    <w:p>
+      <w:pPr>
+        <w:pStyle w:val="a3"/>
+        <w:rPr>
+          <w:i/>
+          <w:sz w:val="28"/>
+          <w:szCs w:val="28"/>
+        </w:rPr>
+      </w:pPr>
+      <w:r>
+        <w:rPr>
+          <w:i/>
+          <w:sz w:val="22"/>
+          <w:szCs w:val="22"/>
+        </w:rPr>
+        <w:t xml:space="preserve">           Σχήμα 2.</w:t>
+      </w:r>
+      <w:r>
+        <w:rPr>
+          <w:b/>
+          <w:bCs/>
+          <w:i/>
+          <w:sz w:val="22"/>
+          <w:szCs w:val="22"/>
+        </w:rPr>
+        <w:t>ΧΧΧΧ</w:t>
+      </w:r>
+      <w:r>
+        <w:rPr>
+          <w:i/>
+          <w:sz w:val="22"/>
+          <w:szCs w:val="22"/>
+        </w:rPr>
+        <w:t>: Μετατροπή Μπλοκ σε Διάνυσμα 64 Στοιχείων</w:t>
+      </w:r>
+      <w:r>
+        <w:rPr>
+          <w:i/>
+          <w:sz w:val="22"/>
+          <w:szCs w:val="22"/>
+        </w:rPr>
+        <w:t>.</w:t>
+      </w:r>
+    </w:p>
+    <w:p>
+      <w:pPr>
+        <w:autoSpaceDE w:val="0"/>
+        <w:autoSpaceDN w:val="0"/>
+        <w:adjustRightInd w:val="0"/>
+        <w:jc w:val="both"/>
+        <w:rPr>
+          <w:iCs/>
+          <w:sz w:val="28"/>
+          <w:szCs w:val="28"/>
+        </w:rPr>
+      </w:pPr>
+    </w:p>
+    <w:p>
+      <w:pPr>
+        <w:autoSpaceDE w:val="0"/>
+        <w:autoSpaceDN w:val="0"/>
+        <w:adjustRightInd w:val="0"/>
+        <w:jc w:val="both"/>
+        <w:rPr>
+          <w:iCs/>
+          <w:sz w:val="28"/>
+          <w:szCs w:val="28"/>
+        </w:rPr>
+      </w:pPr>
+    </w:p>
+    <w:p>
+      <w:pPr>
+        <w:autoSpaceDE w:val="0"/>
+        <w:autoSpaceDN w:val="0"/>
+        <w:adjustRightInd w:val="0"/>
+        <w:jc w:val="both"/>
+        <w:rPr>
+          <w:iCs/>
+          <w:sz w:val="28"/>
+          <w:szCs w:val="28"/>
+        </w:rPr>
+      </w:pPr>
+      <w:r>
+        <w:rPr>
+          <w:iCs/>
+          <w:sz w:val="28"/>
+          <w:szCs w:val="28"/>
+        </w:rPr>
+        <w:t>Ο λόγος που συμβαίνει αυτό αφορ</w:t>
       </w:r>
       <w:r>
         <w:rPr>
@@ -7507,7 +10676,16 @@
           <w:sz w:val="28"/>
           <w:szCs w:val="28"/>
         </w:rPr>
-        <w:t xml:space="preserve">που προηγούνται, σε κάθε διάσταση (οριζόντια και κατακόρυφη), στο μετασχηματισμένο μπλοκ αντικατοπτρίζουν τις μικρότερες συχνότητες που εμφανίζονται στο αντίστοιχο μπλοκ εικόνας ενώ οι συντελεστές που έπονται αντικατοπτρίζουν τις μεγαλύτερες συχνότητες. Με τη σάρωση αυτή έχει παρατηρηθεί ότι το νέο διάνυσμα συχνά συμπληρώνεται με μεγάλες ακολουθίες μηδενικών στοιχείων οι οποίες θα κωδικοποιηθούν στη συνέχεια με κατάλληλο τρόπο </w:t>
+        <w:t xml:space="preserve">που προηγούνται, σε κάθε διάσταση (οριζόντια και κατακόρυφη), στο μετασχηματισμένο μπλοκ </w:t>
+      </w:r>
+      <w:r>
+        <w:rPr>
+          <w:iCs/>
+          <w:sz w:val="28"/>
+          <w:szCs w:val="28"/>
+        </w:rPr>
+        <w:lastRenderedPageBreak/>
+        <w:t xml:space="preserve">αντικατοπτρίζουν τις μικρότερες συχνότητες που εμφανίζονται στο αντίστοιχο μπλοκ εικόνας ενώ οι συντελεστές που έπονται αντικατοπτρίζουν τις μεγαλύτερες συχνότητες. Με τη σάρωση αυτή έχει παρατηρηθεί ότι το νέο διάνυσμα συχνά συμπληρώνεται με μεγάλες ακολουθίες μηδενικών στοιχείων οι οποίες θα κωδικοποιηθούν στη συνέχεια με κατάλληλο τρόπο </w:t>
       </w:r>
       <w:r>
         <w:rPr>
@@ -8042,18 +11220,8 @@
           <w:sz w:val="28"/>
           <w:szCs w:val="28"/>
         </w:rPr>
-        <w:t>, ο οποίος στη συνέχεια θα αναφέρεται ως πί</w:t>
-      </w:r>
-      <w:proofErr w:type="spellStart"/>
-      <w:r>
-        <w:rPr>
-          <w:iCs/>
-          <w:sz w:val="28"/>
-          <w:szCs w:val="28"/>
-        </w:rPr>
-        <w:t>νακας</w:t>
-      </w:r>
-      <w:proofErr w:type="spellEnd"/>
+        <w:t>, ο οποίος στη συνέχεια θα αναφέρεται ως πίνακας</w:t>
+      </w:r>
       <w:r>
         <w:rPr>
           <w:iCs/>
@@ -8154,13 +11322,141 @@
         <w:autoSpaceDE w:val="0"/>
         <w:autoSpaceDN w:val="0"/>
         <w:adjustRightInd w:val="0"/>
-        <w:jc w:val="both"/>
-        <w:rPr>
-          <w:iCs/>
-          <w:sz w:val="28"/>
-          <w:szCs w:val="28"/>
-        </w:rPr>
-      </w:pPr>
+        <w:jc w:val="center"/>
+        <w:rPr>
+          <w:iCs/>
+          <w:sz w:val="28"/>
+          <w:szCs w:val="28"/>
+        </w:rPr>
+      </w:pPr>
+      <w:r>
+        <w:rPr>
+          <w:iCs/>
+          <w:noProof/>
+          <w:sz w:val="28"/>
+          <w:szCs w:val="28"/>
+        </w:rPr>
+        <w:drawing>
+          <wp:inline distT="0" distB="0" distL="0" distR="0" wp14:anchorId="1E3D3277" wp14:editId="55B26129">
+            <wp:extent cx="3124200" cy="2346960"/>
+            <wp:effectExtent l="0" t="0" r="0" b="0"/>
+            <wp:docPr id="15" name="Εικόνα 15"/>
+            <wp:cNvGraphicFramePr>
+              <a:graphicFrameLocks xmlns:a="http://schemas.openxmlformats.org/drawingml/2006/main" noChangeAspect="1"/>
+            </wp:cNvGraphicFramePr>
+            <a:graphic xmlns:a="http://schemas.openxmlformats.org/drawingml/2006/main">
+              <a:graphicData uri="http://schemas.openxmlformats.org/drawingml/2006/picture">
+                <pic:pic xmlns:pic="http://schemas.openxmlformats.org/drawingml/2006/picture">
+                  <pic:nvPicPr>
+                    <pic:cNvPr id="0" name="Picture 3"/>
+                    <pic:cNvPicPr>
+                      <a:picLocks noChangeAspect="1" noChangeArrowheads="1"/>
+                    </pic:cNvPicPr>
+                  </pic:nvPicPr>
+                  <pic:blipFill rotWithShape="1">
+                    <a:blip r:embed="rId15">
+                      <a:extLst>
+                        <a:ext uri="{28A0092B-C50C-407E-A947-70E740481C1C}">
+                          <a14:useLocalDpi xmlns:a14="http://schemas.microsoft.com/office/drawing/2010/main" val="0"/>
+                        </a:ext>
+                      </a:extLst>
+                    </a:blip>
+                    <a:srcRect b="4938"/>
+                    <a:stretch/>
+                  </pic:blipFill>
+                  <pic:spPr bwMode="auto">
+                    <a:xfrm>
+                      <a:off x="0" y="0"/>
+                      <a:ext cx="3124200" cy="2346960"/>
+                    </a:xfrm>
+                    <a:prstGeom prst="rect">
+                      <a:avLst/>
+                    </a:prstGeom>
+                    <a:noFill/>
+                    <a:ln>
+                      <a:noFill/>
+                    </a:ln>
+                    <a:extLst>
+                      <a:ext uri="{53640926-AAD7-44D8-BBD7-CCE9431645EC}">
+                        <a14:shadowObscured xmlns:a14="http://schemas.microsoft.com/office/drawing/2010/main"/>
+                      </a:ext>
+                    </a:extLst>
+                  </pic:spPr>
+                </pic:pic>
+              </a:graphicData>
+            </a:graphic>
+          </wp:inline>
+        </w:drawing>
+      </w:r>
+    </w:p>
+    <w:p>
+      <w:pPr>
+        <w:pStyle w:val="a3"/>
+        <w:rPr>
+          <w:i/>
+          <w:sz w:val="28"/>
+          <w:szCs w:val="28"/>
+        </w:rPr>
+      </w:pPr>
+      <w:r>
+        <w:rPr>
+          <w:i/>
+          <w:sz w:val="22"/>
+          <w:szCs w:val="22"/>
+        </w:rPr>
+        <w:t>Σχήμα 2.</w:t>
+      </w:r>
+      <w:r>
+        <w:rPr>
+          <w:b/>
+          <w:bCs/>
+          <w:i/>
+          <w:sz w:val="22"/>
+          <w:szCs w:val="22"/>
+        </w:rPr>
+        <w:t>ΧΧΧΧ</w:t>
+      </w:r>
+      <w:r>
+        <w:rPr>
+          <w:i/>
+          <w:sz w:val="22"/>
+          <w:szCs w:val="22"/>
+        </w:rPr>
+        <w:t xml:space="preserve">: Εξαγωγή της </w:t>
+      </w:r>
+      <w:r>
+        <w:rPr>
+          <w:i/>
+          <w:sz w:val="22"/>
+          <w:szCs w:val="22"/>
+          <w:lang w:val="en-US"/>
+        </w:rPr>
+        <w:t>DC</w:t>
+      </w:r>
+      <w:r>
+        <w:rPr>
+          <w:i/>
+          <w:sz w:val="22"/>
+          <w:szCs w:val="22"/>
+        </w:rPr>
+        <w:t xml:space="preserve"> </w:t>
+      </w:r>
+      <w:r>
+        <w:rPr>
+          <w:i/>
+          <w:sz w:val="22"/>
+          <w:szCs w:val="22"/>
+        </w:rPr>
+        <w:t>διαφοράς ανάμεσα σε δύο διαδοχικά μπλοκ</w:t>
+      </w:r>
+      <w:r>
+        <w:rPr>
+          <w:i/>
+          <w:sz w:val="22"/>
+          <w:szCs w:val="22"/>
+        </w:rPr>
+        <w:t>.</w:t>
+      </w:r>
     </w:p>
     <w:p>
       <w:pPr>
@@ -8174,14 +11470,6 @@
           <w:szCs w:val="28"/>
         </w:rPr>
       </w:pPr>
-      <w:r>
-        <w:rPr>
-          <w:iCs/>
-          <w:sz w:val="28"/>
-          <w:szCs w:val="28"/>
-        </w:rPr>
-        <w:t>Για τις υπόλοιπες γραμμές η διαδικασία συμπλήρωσης είναι η εξής:</w:t>
-      </w:r>
     </w:p>
     <w:p>
       <w:pPr>
@@ -8195,6 +11483,14 @@
           <w:szCs w:val="28"/>
         </w:rPr>
       </w:pPr>
+      <w:r>
+        <w:rPr>
+          <w:iCs/>
+          <w:sz w:val="28"/>
+          <w:szCs w:val="28"/>
+        </w:rPr>
+        <w:t>Για τις υπόλοιπες γραμμές η διαδικασία συμπλήρωσης είναι η εξής:</w:t>
+      </w:r>
     </w:p>
     <w:p>
       <w:pPr>
@@ -8203,6 +11499,19 @@
         <w:adjustRightInd w:val="0"/>
         <w:jc w:val="both"/>
         <w:rPr>
+          <w:iCs/>
+          <w:sz w:val="28"/>
+          <w:szCs w:val="28"/>
+        </w:rPr>
+      </w:pPr>
+    </w:p>
+    <w:p>
+      <w:pPr>
+        <w:autoSpaceDE w:val="0"/>
+        <w:autoSpaceDN w:val="0"/>
+        <w:adjustRightInd w:val="0"/>
+        <w:jc w:val="both"/>
+        <w:rPr>
           <w:sz w:val="28"/>
           <w:szCs w:val="28"/>
         </w:rPr>
@@ -8289,7 +11598,16 @@
           <w:sz w:val="28"/>
           <w:szCs w:val="28"/>
         </w:rPr>
-        <w:t xml:space="preserve">Στην περίπτωση που η ακολουθία μηδενικών στοιχείων φτάνει σε πλήθος τον αριθμό 16, η γραμμή του πίνακα </w:t>
+        <w:t xml:space="preserve">Στην </w:t>
+      </w:r>
+      <w:r>
+        <w:rPr>
+          <w:iCs/>
+          <w:sz w:val="28"/>
+          <w:szCs w:val="28"/>
+        </w:rPr>
+        <w:lastRenderedPageBreak/>
+        <w:t xml:space="preserve">περίπτωση που η ακολουθία μηδενικών στοιχείων φτάνει σε πλήθος τον αριθμό 16, η γραμμή του πίνακα </w:t>
       </w:r>
       <w:proofErr w:type="spellStart"/>
       <w:r>
@@ -8820,7 +12138,7 @@
           <w:lang w:val="el-GR"/>
         </w:rPr>
       </w:pPr>
-      <w:bookmarkStart w:id="7" w:name="_Toc28101109"/>
+      <w:bookmarkStart w:id="6" w:name="_Toc28101109"/>
       <w:r>
         <w:rPr>
           <w:lang w:val="el-GR"/>
@@ -8839,7 +12157,7 @@
       <w:r>
         <w:t>Encoding</w:t>
       </w:r>
-      <w:bookmarkEnd w:id="7"/>
+      <w:bookmarkEnd w:id="6"/>
       <w:r>
         <w:rPr>
           <w:lang w:val="el-GR"/>
@@ -9118,6 +12436,165 @@
         </w:rPr>
         <w:t xml:space="preserve"> </w:t>
       </w:r>
+      <w:r>
+        <w:rPr>
+          <w:iCs/>
+          <w:sz w:val="28"/>
+          <w:szCs w:val="28"/>
+        </w:rPr>
+        <w:t xml:space="preserve">Οι πίνακες αυτοί εισάγονται στο περιβάλλον </w:t>
+      </w:r>
+      <w:r>
+        <w:rPr>
+          <w:iCs/>
+          <w:sz w:val="28"/>
+          <w:szCs w:val="28"/>
+          <w:lang w:val="en-US"/>
+        </w:rPr>
+        <w:t>MATLAB</w:t>
+      </w:r>
+      <w:r>
+        <w:rPr>
+          <w:iCs/>
+          <w:sz w:val="28"/>
+          <w:szCs w:val="28"/>
+        </w:rPr>
+        <w:t xml:space="preserve"> </w:t>
+      </w:r>
+      <w:r>
+        <w:rPr>
+          <w:iCs/>
+          <w:sz w:val="28"/>
+          <w:szCs w:val="28"/>
+        </w:rPr>
+        <w:t>με τη μορφή δύο</w:t>
+      </w:r>
+      <w:r>
+        <w:rPr>
+          <w:iCs/>
+          <w:sz w:val="28"/>
+          <w:szCs w:val="28"/>
+        </w:rPr>
+        <w:t xml:space="preserve"> </w:t>
+      </w:r>
+      <w:r>
+        <w:rPr>
+          <w:iCs/>
+          <w:sz w:val="28"/>
+          <w:szCs w:val="28"/>
+        </w:rPr>
+        <w:t xml:space="preserve">πινάκων </w:t>
+      </w:r>
+      <w:r>
+        <w:rPr>
+          <w:iCs/>
+          <w:sz w:val="28"/>
+          <w:szCs w:val="28"/>
+          <w:lang w:val="en-US"/>
+        </w:rPr>
+        <w:t>cell</w:t>
+      </w:r>
+      <w:r>
+        <w:rPr>
+          <w:iCs/>
+          <w:sz w:val="28"/>
+          <w:szCs w:val="28"/>
+        </w:rPr>
+        <w:t xml:space="preserve"> για τις </w:t>
+      </w:r>
+      <w:r>
+        <w:rPr>
+          <w:iCs/>
+          <w:sz w:val="28"/>
+          <w:szCs w:val="28"/>
+          <w:lang w:val="en-US"/>
+        </w:rPr>
+        <w:t>DC</w:t>
+      </w:r>
+      <w:r>
+        <w:rPr>
+          <w:iCs/>
+          <w:sz w:val="28"/>
+          <w:szCs w:val="28"/>
+        </w:rPr>
+        <w:t xml:space="preserve"> </w:t>
+      </w:r>
+      <w:r>
+        <w:rPr>
+          <w:iCs/>
+          <w:sz w:val="28"/>
+          <w:szCs w:val="28"/>
+        </w:rPr>
+        <w:t xml:space="preserve">διαφορές και τους </w:t>
+      </w:r>
+      <w:r>
+        <w:rPr>
+          <w:iCs/>
+          <w:sz w:val="28"/>
+          <w:szCs w:val="28"/>
+          <w:lang w:val="en-US"/>
+        </w:rPr>
+        <w:t>AC</w:t>
+      </w:r>
+      <w:r>
+        <w:rPr>
+          <w:iCs/>
+          <w:sz w:val="28"/>
+          <w:szCs w:val="28"/>
+        </w:rPr>
+        <w:t xml:space="preserve"> </w:t>
+      </w:r>
+      <w:r>
+        <w:rPr>
+          <w:iCs/>
+          <w:sz w:val="28"/>
+          <w:szCs w:val="28"/>
+        </w:rPr>
+        <w:t xml:space="preserve">συντελεστές αντίστοιχα, καθένας από τους οποίους περιέχει τους τρεις πίνακες κωδικοποίησης για τη φωτεινότητα και τις δύο χρωματικότητες. Οι πίνακες αυτοί περιέχουν τις δυαδικές </w:t>
+      </w:r>
+      <w:proofErr w:type="spellStart"/>
+      <w:r>
+        <w:rPr>
+          <w:iCs/>
+          <w:sz w:val="28"/>
+          <w:szCs w:val="28"/>
+        </w:rPr>
+        <w:t>κωδικές</w:t>
+      </w:r>
+      <w:proofErr w:type="spellEnd"/>
+      <w:r>
+        <w:rPr>
+          <w:iCs/>
+          <w:sz w:val="28"/>
+          <w:szCs w:val="28"/>
+        </w:rPr>
+        <w:t xml:space="preserve"> λέξεις σε μορφή </w:t>
+      </w:r>
+      <w:r>
+        <w:rPr>
+          <w:iCs/>
+          <w:sz w:val="28"/>
+          <w:szCs w:val="28"/>
+          <w:lang w:val="en-US"/>
+        </w:rPr>
+        <w:t>String</w:t>
+      </w:r>
+      <w:r>
+        <w:rPr>
+          <w:iCs/>
+          <w:sz w:val="28"/>
+          <w:szCs w:val="28"/>
+        </w:rPr>
+        <w:t xml:space="preserve"> </w:t>
+      </w:r>
+      <w:r>
+        <w:rPr>
+          <w:iCs/>
+          <w:sz w:val="28"/>
+          <w:szCs w:val="28"/>
+        </w:rPr>
+        <w:t>οι οποίες κατά την κωδικοποίηση μετατρέπονται σε διάνυσμα γραμμής με τιμές 0 και 1.</w:t>
+      </w:r>
     </w:p>
     <w:p>
       <w:pPr>
@@ -9137,6 +12614,7 @@
         <w:autoSpaceDE w:val="0"/>
         <w:autoSpaceDN w:val="0"/>
         <w:adjustRightInd w:val="0"/>
+        <w:ind w:left="-284"/>
         <w:jc w:val="both"/>
         <w:rPr>
           <w:iCs/>
@@ -9147,103 +12625,58 @@
       <w:r>
         <w:rPr>
           <w:iCs/>
-          <w:sz w:val="28"/>
-          <w:szCs w:val="28"/>
-        </w:rPr>
-        <w:t xml:space="preserve">Η διαδικασία κωδικοποίησης διαφέρει για τις </w:t>
-      </w:r>
-      <w:r>
-        <w:rPr>
-          <w:iCs/>
-          <w:sz w:val="28"/>
-          <w:szCs w:val="28"/>
-          <w:lang w:val="en-US"/>
-        </w:rPr>
-        <w:t>DC</w:t>
-      </w:r>
-      <w:r>
-        <w:rPr>
-          <w:iCs/>
-          <w:sz w:val="28"/>
-          <w:szCs w:val="28"/>
-        </w:rPr>
-        <w:t xml:space="preserve"> διαφορές</w:t>
-      </w:r>
-      <w:r>
-        <w:rPr>
-          <w:iCs/>
-          <w:sz w:val="28"/>
-          <w:szCs w:val="28"/>
-        </w:rPr>
-        <w:t xml:space="preserve"> </w:t>
-      </w:r>
-      <w:r>
-        <w:rPr>
-          <w:iCs/>
-          <w:sz w:val="28"/>
-          <w:szCs w:val="28"/>
-        </w:rPr>
-        <w:t xml:space="preserve">και τους </w:t>
-      </w:r>
-      <w:r>
-        <w:rPr>
-          <w:iCs/>
-          <w:sz w:val="28"/>
-          <w:szCs w:val="28"/>
-          <w:lang w:val="en-US"/>
-        </w:rPr>
-        <w:t>AC</w:t>
-      </w:r>
-      <w:r>
-        <w:rPr>
-          <w:iCs/>
-          <w:sz w:val="28"/>
-          <w:szCs w:val="28"/>
-        </w:rPr>
-        <w:t xml:space="preserve"> </w:t>
-      </w:r>
-      <w:r>
-        <w:rPr>
-          <w:iCs/>
-          <w:sz w:val="28"/>
-          <w:szCs w:val="28"/>
-        </w:rPr>
-        <w:t xml:space="preserve">συντελεστές. </w:t>
-      </w:r>
-      <w:r>
-        <w:rPr>
-          <w:iCs/>
-          <w:sz w:val="28"/>
-          <w:szCs w:val="28"/>
-        </w:rPr>
-        <w:t xml:space="preserve">Για ένα πίνακα </w:t>
-      </w:r>
-      <w:proofErr w:type="spellStart"/>
-      <w:r>
-        <w:rPr>
-          <w:iCs/>
-          <w:sz w:val="28"/>
-          <w:szCs w:val="28"/>
-          <w:lang w:val="en-US"/>
-        </w:rPr>
-        <w:t>rle</w:t>
-      </w:r>
-      <w:proofErr w:type="spellEnd"/>
-      <w:r>
-        <w:rPr>
-          <w:iCs/>
-          <w:sz w:val="28"/>
-          <w:szCs w:val="28"/>
-        </w:rPr>
-        <w:t xml:space="preserve"> </w:t>
-      </w:r>
-      <w:r>
-        <w:rPr>
-          <w:iCs/>
-          <w:sz w:val="28"/>
-          <w:szCs w:val="28"/>
-        </w:rPr>
-        <w:t>που αντιστοιχεί σε ένα κβαντισμένο μπλοκ η διαδικασία είναι η εξής:</w:t>
+          <w:noProof/>
+          <w:sz w:val="28"/>
+          <w:szCs w:val="28"/>
+        </w:rPr>
+        <w:drawing>
+          <wp:inline distT="0" distB="0" distL="0" distR="0" wp14:anchorId="28910C8C" wp14:editId="5F9B2981">
+            <wp:extent cx="5748089" cy="1844040"/>
+            <wp:effectExtent l="0" t="0" r="5080" b="3810"/>
+            <wp:docPr id="11" name="Εικόνα 11"/>
+            <wp:cNvGraphicFramePr>
+              <a:graphicFrameLocks xmlns:a="http://schemas.openxmlformats.org/drawingml/2006/main" noChangeAspect="1"/>
+            </wp:cNvGraphicFramePr>
+            <a:graphic xmlns:a="http://schemas.openxmlformats.org/drawingml/2006/main">
+              <a:graphicData uri="http://schemas.openxmlformats.org/drawingml/2006/picture">
+                <pic:pic xmlns:pic="http://schemas.openxmlformats.org/drawingml/2006/picture">
+                  <pic:nvPicPr>
+                    <pic:cNvPr id="0" name="Picture 1"/>
+                    <pic:cNvPicPr>
+                      <a:picLocks noChangeAspect="1" noChangeArrowheads="1"/>
+                    </pic:cNvPicPr>
+                  </pic:nvPicPr>
+                  <pic:blipFill>
+                    <a:blip r:embed="rId16">
+                      <a:extLst>
+                        <a:ext uri="{28A0092B-C50C-407E-A947-70E740481C1C}">
+                          <a14:useLocalDpi xmlns:a14="http://schemas.microsoft.com/office/drawing/2010/main" val="0"/>
+                        </a:ext>
+                      </a:extLst>
+                    </a:blip>
+                    <a:srcRect/>
+                    <a:stretch>
+                      <a:fillRect/>
+                    </a:stretch>
+                  </pic:blipFill>
+                  <pic:spPr bwMode="auto">
+                    <a:xfrm>
+                      <a:off x="0" y="0"/>
+                      <a:ext cx="5761888" cy="1848467"/>
+                    </a:xfrm>
+                    <a:prstGeom prst="rect">
+                      <a:avLst/>
+                    </a:prstGeom>
+                    <a:noFill/>
+                    <a:ln>
+                      <a:noFill/>
+                    </a:ln>
+                  </pic:spPr>
+                </pic:pic>
+              </a:graphicData>
+            </a:graphic>
+          </wp:inline>
+        </w:drawing>
       </w:r>
     </w:p>
     <w:p>
@@ -9261,6 +12694,51 @@
     </w:p>
     <w:p>
       <w:pPr>
+        <w:pStyle w:val="a3"/>
+        <w:jc w:val="center"/>
+        <w:rPr>
+          <w:i/>
+          <w:sz w:val="28"/>
+          <w:szCs w:val="28"/>
+        </w:rPr>
+      </w:pPr>
+      <w:r>
+        <w:rPr>
+          <w:i/>
+          <w:sz w:val="22"/>
+          <w:szCs w:val="22"/>
+        </w:rPr>
+        <w:t>Σχήμα 2.</w:t>
+      </w:r>
+      <w:r>
+        <w:rPr>
+          <w:b/>
+          <w:bCs/>
+          <w:i/>
+          <w:sz w:val="22"/>
+          <w:szCs w:val="22"/>
+        </w:rPr>
+        <w:t>ΧΧΧΧ</w:t>
+      </w:r>
+      <w:r>
+        <w:rPr>
+          <w:i/>
+          <w:sz w:val="22"/>
+          <w:szCs w:val="22"/>
+        </w:rPr>
+        <w:t>: Διαδικασία Κωδικοποίησης Μπλοκ Εικόνας</w:t>
+      </w:r>
+      <w:r>
+        <w:rPr>
+          <w:i/>
+          <w:sz w:val="22"/>
+          <w:szCs w:val="22"/>
+        </w:rPr>
+        <w:t>.</w:t>
+      </w:r>
+    </w:p>
+    <w:p>
+      <w:pPr>
         <w:autoSpaceDE w:val="0"/>
         <w:autoSpaceDN w:val="0"/>
         <w:adjustRightInd w:val="0"/>
@@ -9271,306 +12749,6 @@
           <w:szCs w:val="28"/>
         </w:rPr>
       </w:pPr>
-      <w:r>
-        <w:rPr>
-          <w:iCs/>
-          <w:sz w:val="28"/>
-          <w:szCs w:val="28"/>
-        </w:rPr>
-        <w:t>Για τ</w:t>
-      </w:r>
-      <w:r>
-        <w:rPr>
-          <w:iCs/>
-          <w:sz w:val="28"/>
-          <w:szCs w:val="28"/>
-        </w:rPr>
-        <w:t>η</w:t>
-      </w:r>
-      <w:r>
-        <w:rPr>
-          <w:iCs/>
-          <w:sz w:val="28"/>
-          <w:szCs w:val="28"/>
-        </w:rPr>
-        <w:t xml:space="preserve"> </w:t>
-      </w:r>
-      <w:r>
-        <w:rPr>
-          <w:iCs/>
-          <w:sz w:val="28"/>
-          <w:szCs w:val="28"/>
-          <w:lang w:val="en-US"/>
-        </w:rPr>
-        <w:t>DC</w:t>
-      </w:r>
-      <w:r>
-        <w:rPr>
-          <w:iCs/>
-          <w:sz w:val="28"/>
-          <w:szCs w:val="28"/>
-        </w:rPr>
-        <w:t xml:space="preserve"> </w:t>
-      </w:r>
-      <w:r>
-        <w:rPr>
-          <w:iCs/>
-          <w:sz w:val="28"/>
-          <w:szCs w:val="28"/>
-        </w:rPr>
-        <w:t>διαφορ</w:t>
-      </w:r>
-      <w:r>
-        <w:rPr>
-          <w:iCs/>
-          <w:sz w:val="28"/>
-          <w:szCs w:val="28"/>
-        </w:rPr>
-        <w:t>ά</w:t>
-      </w:r>
-      <w:r>
-        <w:rPr>
-          <w:iCs/>
-          <w:sz w:val="28"/>
-          <w:szCs w:val="28"/>
-        </w:rPr>
-        <w:t xml:space="preserve"> αρχικά εντοπίζεται η κατηγορία στην οποία ανήκ</w:t>
-      </w:r>
-      <w:r>
-        <w:rPr>
-          <w:iCs/>
-          <w:sz w:val="28"/>
-          <w:szCs w:val="28"/>
-        </w:rPr>
-        <w:t>ει</w:t>
-      </w:r>
-      <w:r>
-        <w:rPr>
-          <w:iCs/>
-          <w:sz w:val="28"/>
-          <w:szCs w:val="28"/>
-        </w:rPr>
-        <w:t xml:space="preserve">. Η κατηγορία αυτή προκύπτει ως το πλήθος των </w:t>
-      </w:r>
-      <w:r>
-        <w:rPr>
-          <w:iCs/>
-          <w:sz w:val="28"/>
-          <w:szCs w:val="28"/>
-          <w:lang w:val="en-US"/>
-        </w:rPr>
-        <w:t>bit</w:t>
-      </w:r>
-      <w:r>
-        <w:rPr>
-          <w:iCs/>
-          <w:sz w:val="28"/>
-          <w:szCs w:val="28"/>
-        </w:rPr>
-        <w:t xml:space="preserve"> </w:t>
-      </w:r>
-      <w:r>
-        <w:rPr>
-          <w:iCs/>
-          <w:sz w:val="28"/>
-          <w:szCs w:val="28"/>
-        </w:rPr>
-        <w:t>του αντίστοιχου δυαδικού αριθμού.</w:t>
-      </w:r>
-      <w:r>
-        <w:rPr>
-          <w:iCs/>
-          <w:sz w:val="28"/>
-          <w:szCs w:val="28"/>
-        </w:rPr>
-        <w:t xml:space="preserve"> Εξαίρεση αποτελεί ο αριθμός μηδέν ο οποίος ανήκει στην κατηγορία 0.</w:t>
-      </w:r>
-      <w:r>
-        <w:rPr>
-          <w:iCs/>
-          <w:sz w:val="28"/>
-          <w:szCs w:val="28"/>
-        </w:rPr>
-        <w:t xml:space="preserve"> Για τους αρνητικούς αριθμούς χρησιμοποιείται η μορφή αναπαράστασης συμπληρώματος του 1 (</w:t>
-      </w:r>
-      <w:r>
-        <w:rPr>
-          <w:iCs/>
-          <w:sz w:val="28"/>
-          <w:szCs w:val="28"/>
-          <w:lang w:val="en-US"/>
-        </w:rPr>
-        <w:t>One</w:t>
-      </w:r>
-      <w:r>
-        <w:rPr>
-          <w:iCs/>
-          <w:sz w:val="28"/>
-          <w:szCs w:val="28"/>
-        </w:rPr>
-        <w:t>’</w:t>
-      </w:r>
-      <w:r>
-        <w:rPr>
-          <w:iCs/>
-          <w:sz w:val="28"/>
-          <w:szCs w:val="28"/>
-          <w:lang w:val="en-US"/>
-        </w:rPr>
-        <w:t>s</w:t>
-      </w:r>
-      <w:r>
-        <w:rPr>
-          <w:iCs/>
-          <w:sz w:val="28"/>
-          <w:szCs w:val="28"/>
-        </w:rPr>
-        <w:t xml:space="preserve"> </w:t>
-      </w:r>
-      <w:r>
-        <w:rPr>
-          <w:iCs/>
-          <w:sz w:val="28"/>
-          <w:szCs w:val="28"/>
-          <w:lang w:val="en-US"/>
-        </w:rPr>
-        <w:t>Complement</w:t>
-      </w:r>
-      <w:r>
-        <w:rPr>
-          <w:iCs/>
-          <w:sz w:val="28"/>
-          <w:szCs w:val="28"/>
-        </w:rPr>
-        <w:t>)</w:t>
-      </w:r>
-      <w:r>
-        <w:rPr>
-          <w:iCs/>
-          <w:sz w:val="28"/>
-          <w:szCs w:val="28"/>
-        </w:rPr>
-        <w:t xml:space="preserve"> προτού γίνει ο εντοπισμός της κατηγορίας τους</w:t>
-      </w:r>
-      <w:r>
-        <w:rPr>
-          <w:iCs/>
-          <w:sz w:val="28"/>
-          <w:szCs w:val="28"/>
-        </w:rPr>
-        <w:t xml:space="preserve">. </w:t>
-      </w:r>
-      <w:r>
-        <w:rPr>
-          <w:iCs/>
-          <w:sz w:val="28"/>
-          <w:szCs w:val="28"/>
-        </w:rPr>
-        <w:t xml:space="preserve">Η κατηγορία που εντοπίστηκε </w:t>
-      </w:r>
-      <w:r>
-        <w:rPr>
-          <w:iCs/>
-          <w:sz w:val="28"/>
-          <w:szCs w:val="28"/>
-        </w:rPr>
-        <w:lastRenderedPageBreak/>
-        <w:t xml:space="preserve">κωδικοποιείται με βάση τον κατάλληλο πίνακα κωδικοποίησης </w:t>
-      </w:r>
-      <w:r>
-        <w:rPr>
-          <w:iCs/>
-          <w:sz w:val="28"/>
-          <w:szCs w:val="28"/>
-          <w:lang w:val="en-US"/>
-        </w:rPr>
-        <w:t>Huffman</w:t>
-      </w:r>
-      <w:r>
-        <w:rPr>
-          <w:iCs/>
-          <w:sz w:val="28"/>
-          <w:szCs w:val="28"/>
-        </w:rPr>
-        <w:t xml:space="preserve"> και προστίθεται στο </w:t>
-      </w:r>
-      <w:r>
-        <w:rPr>
-          <w:iCs/>
-          <w:sz w:val="28"/>
-          <w:szCs w:val="28"/>
-          <w:lang w:val="en-US"/>
-        </w:rPr>
-        <w:t>B</w:t>
-      </w:r>
-      <w:r>
-        <w:rPr>
-          <w:iCs/>
-          <w:sz w:val="28"/>
-          <w:szCs w:val="28"/>
-          <w:lang w:val="en-US"/>
-        </w:rPr>
-        <w:t>yte</w:t>
-      </w:r>
-      <w:r>
-        <w:rPr>
-          <w:iCs/>
-          <w:sz w:val="28"/>
-          <w:szCs w:val="28"/>
-        </w:rPr>
-        <w:t>-</w:t>
-      </w:r>
-      <w:r>
-        <w:rPr>
-          <w:iCs/>
-          <w:sz w:val="28"/>
-          <w:szCs w:val="28"/>
-          <w:lang w:val="en-US"/>
-        </w:rPr>
-        <w:t>S</w:t>
-      </w:r>
-      <w:r>
-        <w:rPr>
-          <w:iCs/>
-          <w:sz w:val="28"/>
-          <w:szCs w:val="28"/>
-          <w:lang w:val="en-US"/>
-        </w:rPr>
-        <w:t>tream</w:t>
-      </w:r>
-      <w:r>
-        <w:rPr>
-          <w:iCs/>
-          <w:sz w:val="28"/>
-          <w:szCs w:val="28"/>
-        </w:rPr>
-        <w:t xml:space="preserve"> </w:t>
-      </w:r>
-      <w:r>
-        <w:rPr>
-          <w:iCs/>
-          <w:sz w:val="28"/>
-          <w:szCs w:val="28"/>
-        </w:rPr>
-        <w:t xml:space="preserve">ακολουθούμενη από τη δυαδική αναπαράσταση της κβαντισμένης διαφοράς </w:t>
-      </w:r>
-      <w:r>
-        <w:rPr>
-          <w:iCs/>
-          <w:sz w:val="28"/>
-          <w:szCs w:val="28"/>
-          <w:lang w:val="en-US"/>
-        </w:rPr>
-        <w:t>DC</w:t>
-      </w:r>
-      <w:r>
-        <w:rPr>
-          <w:iCs/>
-          <w:sz w:val="28"/>
-          <w:szCs w:val="28"/>
-        </w:rPr>
-        <w:t>.</w:t>
-      </w:r>
     </w:p>
     <w:p>
       <w:pPr>
@@ -9584,6 +12762,108 @@
           <w:szCs w:val="28"/>
         </w:rPr>
       </w:pPr>
+      <w:r>
+        <w:rPr>
+          <w:iCs/>
+          <w:sz w:val="28"/>
+          <w:szCs w:val="28"/>
+        </w:rPr>
+        <w:lastRenderedPageBreak/>
+        <w:t xml:space="preserve">Η διαδικασία κωδικοποίησης διαφέρει για τις </w:t>
+      </w:r>
+      <w:r>
+        <w:rPr>
+          <w:iCs/>
+          <w:sz w:val="28"/>
+          <w:szCs w:val="28"/>
+          <w:lang w:val="en-US"/>
+        </w:rPr>
+        <w:t>DC</w:t>
+      </w:r>
+      <w:r>
+        <w:rPr>
+          <w:iCs/>
+          <w:sz w:val="28"/>
+          <w:szCs w:val="28"/>
+        </w:rPr>
+        <w:t xml:space="preserve"> διαφορές</w:t>
+      </w:r>
+      <w:r>
+        <w:rPr>
+          <w:iCs/>
+          <w:sz w:val="28"/>
+          <w:szCs w:val="28"/>
+        </w:rPr>
+        <w:t xml:space="preserve"> </w:t>
+      </w:r>
+      <w:r>
+        <w:rPr>
+          <w:iCs/>
+          <w:sz w:val="28"/>
+          <w:szCs w:val="28"/>
+        </w:rPr>
+        <w:t xml:space="preserve">και τους </w:t>
+      </w:r>
+      <w:r>
+        <w:rPr>
+          <w:iCs/>
+          <w:sz w:val="28"/>
+          <w:szCs w:val="28"/>
+          <w:lang w:val="en-US"/>
+        </w:rPr>
+        <w:t>AC</w:t>
+      </w:r>
+      <w:r>
+        <w:rPr>
+          <w:iCs/>
+          <w:sz w:val="28"/>
+          <w:szCs w:val="28"/>
+        </w:rPr>
+        <w:t xml:space="preserve"> </w:t>
+      </w:r>
+      <w:r>
+        <w:rPr>
+          <w:iCs/>
+          <w:sz w:val="28"/>
+          <w:szCs w:val="28"/>
+        </w:rPr>
+        <w:t xml:space="preserve">συντελεστές. </w:t>
+      </w:r>
+      <w:r>
+        <w:rPr>
+          <w:iCs/>
+          <w:sz w:val="28"/>
+          <w:szCs w:val="28"/>
+        </w:rPr>
+        <w:t xml:space="preserve">Για ένα πίνακα </w:t>
+      </w:r>
+      <w:proofErr w:type="spellStart"/>
+      <w:r>
+        <w:rPr>
+          <w:iCs/>
+          <w:sz w:val="28"/>
+          <w:szCs w:val="28"/>
+          <w:lang w:val="en-US"/>
+        </w:rPr>
+        <w:t>rle</w:t>
+      </w:r>
+      <w:proofErr w:type="spellEnd"/>
+      <w:r>
+        <w:rPr>
+          <w:iCs/>
+          <w:sz w:val="28"/>
+          <w:szCs w:val="28"/>
+        </w:rPr>
+        <w:t xml:space="preserve"> </w:t>
+      </w:r>
+      <w:r>
+        <w:rPr>
+          <w:iCs/>
+          <w:sz w:val="28"/>
+          <w:szCs w:val="28"/>
+        </w:rPr>
+        <w:t>που αντιστοιχεί σε ένα κβαντισμένο μπλοκ η διαδικασία είναι η εξής:</w:t>
+      </w:r>
     </w:p>
     <w:p>
       <w:pPr>
@@ -9597,161 +12877,6 @@
           <w:szCs w:val="28"/>
         </w:rPr>
       </w:pPr>
-      <w:r>
-        <w:rPr>
-          <w:iCs/>
-          <w:sz w:val="28"/>
-          <w:szCs w:val="28"/>
-        </w:rPr>
-        <w:t xml:space="preserve">Για τους συντελεστές </w:t>
-      </w:r>
-      <w:r>
-        <w:rPr>
-          <w:iCs/>
-          <w:sz w:val="28"/>
-          <w:szCs w:val="28"/>
-          <w:lang w:val="en-US"/>
-        </w:rPr>
-        <w:t>AC</w:t>
-      </w:r>
-      <w:r>
-        <w:rPr>
-          <w:iCs/>
-          <w:sz w:val="28"/>
-          <w:szCs w:val="28"/>
-        </w:rPr>
-        <w:t xml:space="preserve"> αρχικά</w:t>
-      </w:r>
-      <w:r>
-        <w:rPr>
-          <w:iCs/>
-          <w:sz w:val="28"/>
-          <w:szCs w:val="28"/>
-        </w:rPr>
-        <w:t xml:space="preserve"> </w:t>
-      </w:r>
-      <w:r>
-        <w:rPr>
-          <w:iCs/>
-          <w:sz w:val="28"/>
-          <w:szCs w:val="28"/>
-        </w:rPr>
-        <w:t xml:space="preserve">εντοπίζεται με τον ίδιο τρόπο η κατηγορία στην οποία ανήκουν. Με βάση αυτή καθώς και το μέγεθος των μηδενικών ακολουθιών που βρίσκεται στην πρώτη στήλη του πίνακα </w:t>
-      </w:r>
-      <w:proofErr w:type="spellStart"/>
-      <w:r>
-        <w:rPr>
-          <w:iCs/>
-          <w:sz w:val="28"/>
-          <w:szCs w:val="28"/>
-          <w:lang w:val="en-US"/>
-        </w:rPr>
-        <w:t>rle</w:t>
-      </w:r>
-      <w:proofErr w:type="spellEnd"/>
-      <w:r>
-        <w:rPr>
-          <w:iCs/>
-          <w:sz w:val="28"/>
-          <w:szCs w:val="28"/>
-        </w:rPr>
-        <w:t xml:space="preserve"> </w:t>
-      </w:r>
-      <w:r>
-        <w:rPr>
-          <w:iCs/>
-          <w:sz w:val="28"/>
-          <w:szCs w:val="28"/>
-        </w:rPr>
-        <w:t xml:space="preserve">αναζητείται στον αντίστοιχο πρότυπο πίνακα η δυαδική λέξη που κωδικοποιεί το ζεύγος αυτό. Η λέξη αυτή προστίθεται στο </w:t>
-      </w:r>
-      <w:r>
-        <w:rPr>
-          <w:iCs/>
-          <w:sz w:val="28"/>
-          <w:szCs w:val="28"/>
-          <w:lang w:val="en-US"/>
-        </w:rPr>
-        <w:t>B</w:t>
-      </w:r>
-      <w:r>
-        <w:rPr>
-          <w:iCs/>
-          <w:sz w:val="28"/>
-          <w:szCs w:val="28"/>
-          <w:lang w:val="en-US"/>
-        </w:rPr>
-        <w:t>yte</w:t>
-      </w:r>
-      <w:r>
-        <w:rPr>
-          <w:iCs/>
-          <w:sz w:val="28"/>
-          <w:szCs w:val="28"/>
-        </w:rPr>
-        <w:t>-</w:t>
-      </w:r>
-      <w:r>
-        <w:rPr>
-          <w:iCs/>
-          <w:sz w:val="28"/>
-          <w:szCs w:val="28"/>
-          <w:lang w:val="en-US"/>
-        </w:rPr>
-        <w:t>S</w:t>
-      </w:r>
-      <w:r>
-        <w:rPr>
-          <w:iCs/>
-          <w:sz w:val="28"/>
-          <w:szCs w:val="28"/>
-          <w:lang w:val="en-US"/>
-        </w:rPr>
-        <w:t>tream</w:t>
-      </w:r>
-      <w:r>
-        <w:rPr>
-          <w:iCs/>
-          <w:sz w:val="28"/>
-          <w:szCs w:val="28"/>
-        </w:rPr>
-        <w:t xml:space="preserve"> </w:t>
-      </w:r>
-      <w:r>
-        <w:rPr>
-          <w:iCs/>
-          <w:sz w:val="28"/>
-          <w:szCs w:val="28"/>
-        </w:rPr>
-        <w:t xml:space="preserve">ακολουθούμενη και πάλι από τη δυαδική αναπαράσταση του συντελεστή προς κωδικοποίηση (δεύτερη στήλη του πίνακα </w:t>
-      </w:r>
-      <w:proofErr w:type="spellStart"/>
-      <w:r>
-        <w:rPr>
-          <w:iCs/>
-          <w:sz w:val="28"/>
-          <w:szCs w:val="28"/>
-          <w:lang w:val="en-US"/>
-        </w:rPr>
-        <w:t>rle</w:t>
-      </w:r>
-      <w:proofErr w:type="spellEnd"/>
-      <w:r>
-        <w:rPr>
-          <w:iCs/>
-          <w:sz w:val="28"/>
-          <w:szCs w:val="28"/>
-        </w:rPr>
-        <w:t>)</w:t>
-      </w:r>
-      <w:r>
-        <w:rPr>
-          <w:iCs/>
-          <w:sz w:val="28"/>
-          <w:szCs w:val="28"/>
-        </w:rPr>
-        <w:t>.</w:t>
-      </w:r>
     </w:p>
     <w:p>
       <w:pPr>
@@ -9765,6 +12890,297 @@
           <w:szCs w:val="28"/>
         </w:rPr>
       </w:pPr>
+      <w:r>
+        <w:rPr>
+          <w:iCs/>
+          <w:sz w:val="28"/>
+          <w:szCs w:val="28"/>
+        </w:rPr>
+        <w:t>Για τ</w:t>
+      </w:r>
+      <w:r>
+        <w:rPr>
+          <w:iCs/>
+          <w:sz w:val="28"/>
+          <w:szCs w:val="28"/>
+        </w:rPr>
+        <w:t>η</w:t>
+      </w:r>
+      <w:r>
+        <w:rPr>
+          <w:iCs/>
+          <w:sz w:val="28"/>
+          <w:szCs w:val="28"/>
+        </w:rPr>
+        <w:t xml:space="preserve"> </w:t>
+      </w:r>
+      <w:r>
+        <w:rPr>
+          <w:iCs/>
+          <w:sz w:val="28"/>
+          <w:szCs w:val="28"/>
+          <w:lang w:val="en-US"/>
+        </w:rPr>
+        <w:t>DC</w:t>
+      </w:r>
+      <w:r>
+        <w:rPr>
+          <w:iCs/>
+          <w:sz w:val="28"/>
+          <w:szCs w:val="28"/>
+        </w:rPr>
+        <w:t xml:space="preserve"> </w:t>
+      </w:r>
+      <w:r>
+        <w:rPr>
+          <w:iCs/>
+          <w:sz w:val="28"/>
+          <w:szCs w:val="28"/>
+        </w:rPr>
+        <w:t>διαφορ</w:t>
+      </w:r>
+      <w:r>
+        <w:rPr>
+          <w:iCs/>
+          <w:sz w:val="28"/>
+          <w:szCs w:val="28"/>
+        </w:rPr>
+        <w:t>ά</w:t>
+      </w:r>
+      <w:r>
+        <w:rPr>
+          <w:iCs/>
+          <w:sz w:val="28"/>
+          <w:szCs w:val="28"/>
+        </w:rPr>
+        <w:t xml:space="preserve"> αρχικά εντοπίζεται η κατηγορία στην οποία ανήκ</w:t>
+      </w:r>
+      <w:r>
+        <w:rPr>
+          <w:iCs/>
+          <w:sz w:val="28"/>
+          <w:szCs w:val="28"/>
+        </w:rPr>
+        <w:t>ει</w:t>
+      </w:r>
+      <w:r>
+        <w:rPr>
+          <w:iCs/>
+          <w:sz w:val="28"/>
+          <w:szCs w:val="28"/>
+        </w:rPr>
+        <w:t xml:space="preserve">. Η κατηγορία αυτή προκύπτει ως το πλήθος των </w:t>
+      </w:r>
+      <w:r>
+        <w:rPr>
+          <w:iCs/>
+          <w:sz w:val="28"/>
+          <w:szCs w:val="28"/>
+          <w:lang w:val="en-US"/>
+        </w:rPr>
+        <w:t>bit</w:t>
+      </w:r>
+      <w:r>
+        <w:rPr>
+          <w:iCs/>
+          <w:sz w:val="28"/>
+          <w:szCs w:val="28"/>
+        </w:rPr>
+        <w:t xml:space="preserve"> </w:t>
+      </w:r>
+      <w:r>
+        <w:rPr>
+          <w:iCs/>
+          <w:sz w:val="28"/>
+          <w:szCs w:val="28"/>
+        </w:rPr>
+        <w:t>του αντίστοιχου δυαδικού αριθμού.</w:t>
+      </w:r>
+      <w:r>
+        <w:rPr>
+          <w:iCs/>
+          <w:sz w:val="28"/>
+          <w:szCs w:val="28"/>
+        </w:rPr>
+        <w:t xml:space="preserve"> Εξαίρεση αποτελεί ο αριθμός μηδέν ο οποίος ανήκει στην κατηγορία 0.</w:t>
+      </w:r>
+      <w:r>
+        <w:rPr>
+          <w:iCs/>
+          <w:sz w:val="28"/>
+          <w:szCs w:val="28"/>
+        </w:rPr>
+        <w:t xml:space="preserve"> Για τους αρνητικούς αριθμούς χρησιμοποιείται η μορφή αναπαράστασης συμπληρώματος του 1 (</w:t>
+      </w:r>
+      <w:r>
+        <w:rPr>
+          <w:iCs/>
+          <w:sz w:val="28"/>
+          <w:szCs w:val="28"/>
+          <w:lang w:val="en-US"/>
+        </w:rPr>
+        <w:t>One</w:t>
+      </w:r>
+      <w:r>
+        <w:rPr>
+          <w:iCs/>
+          <w:sz w:val="28"/>
+          <w:szCs w:val="28"/>
+        </w:rPr>
+        <w:t>’</w:t>
+      </w:r>
+      <w:r>
+        <w:rPr>
+          <w:iCs/>
+          <w:sz w:val="28"/>
+          <w:szCs w:val="28"/>
+          <w:lang w:val="en-US"/>
+        </w:rPr>
+        <w:t>s</w:t>
+      </w:r>
+      <w:r>
+        <w:rPr>
+          <w:iCs/>
+          <w:sz w:val="28"/>
+          <w:szCs w:val="28"/>
+        </w:rPr>
+        <w:t xml:space="preserve"> </w:t>
+      </w:r>
+      <w:r>
+        <w:rPr>
+          <w:iCs/>
+          <w:sz w:val="28"/>
+          <w:szCs w:val="28"/>
+          <w:lang w:val="en-US"/>
+        </w:rPr>
+        <w:t>Complement</w:t>
+      </w:r>
+      <w:r>
+        <w:rPr>
+          <w:iCs/>
+          <w:sz w:val="28"/>
+          <w:szCs w:val="28"/>
+        </w:rPr>
+        <w:t>)</w:t>
+      </w:r>
+      <w:r>
+        <w:rPr>
+          <w:iCs/>
+          <w:sz w:val="28"/>
+          <w:szCs w:val="28"/>
+        </w:rPr>
+        <w:t xml:space="preserve"> προτού γίνει ο εντοπισμός της κατηγορίας τους</w:t>
+      </w:r>
+      <w:r>
+        <w:rPr>
+          <w:iCs/>
+          <w:sz w:val="28"/>
+          <w:szCs w:val="28"/>
+        </w:rPr>
+        <w:t xml:space="preserve">. </w:t>
+      </w:r>
+      <w:r>
+        <w:rPr>
+          <w:iCs/>
+          <w:sz w:val="28"/>
+          <w:szCs w:val="28"/>
+        </w:rPr>
+        <w:t xml:space="preserve">Η κατηγορία που εντοπίστηκε κωδικοποιείται με βάση τον κατάλληλο πίνακα κωδικοποίησης </w:t>
+      </w:r>
+      <w:r>
+        <w:rPr>
+          <w:iCs/>
+          <w:sz w:val="28"/>
+          <w:szCs w:val="28"/>
+          <w:lang w:val="en-US"/>
+        </w:rPr>
+        <w:t>Huffman</w:t>
+      </w:r>
+      <w:r>
+        <w:rPr>
+          <w:iCs/>
+          <w:sz w:val="28"/>
+          <w:szCs w:val="28"/>
+        </w:rPr>
+        <w:t xml:space="preserve"> και προστίθεται στο </w:t>
+      </w:r>
+      <w:r>
+        <w:rPr>
+          <w:iCs/>
+          <w:sz w:val="28"/>
+          <w:szCs w:val="28"/>
+          <w:lang w:val="en-US"/>
+        </w:rPr>
+        <w:t>B</w:t>
+      </w:r>
+      <w:r>
+        <w:rPr>
+          <w:iCs/>
+          <w:sz w:val="28"/>
+          <w:szCs w:val="28"/>
+          <w:lang w:val="en-US"/>
+        </w:rPr>
+        <w:t>yte</w:t>
+      </w:r>
+      <w:r>
+        <w:rPr>
+          <w:iCs/>
+          <w:sz w:val="28"/>
+          <w:szCs w:val="28"/>
+        </w:rPr>
+        <w:t>-</w:t>
+      </w:r>
+      <w:r>
+        <w:rPr>
+          <w:iCs/>
+          <w:sz w:val="28"/>
+          <w:szCs w:val="28"/>
+          <w:lang w:val="en-US"/>
+        </w:rPr>
+        <w:t>S</w:t>
+      </w:r>
+      <w:r>
+        <w:rPr>
+          <w:iCs/>
+          <w:sz w:val="28"/>
+          <w:szCs w:val="28"/>
+          <w:lang w:val="en-US"/>
+        </w:rPr>
+        <w:t>tream</w:t>
+      </w:r>
+      <w:r>
+        <w:rPr>
+          <w:iCs/>
+          <w:sz w:val="28"/>
+          <w:szCs w:val="28"/>
+        </w:rPr>
+        <w:t xml:space="preserve"> </w:t>
+      </w:r>
+      <w:r>
+        <w:rPr>
+          <w:iCs/>
+          <w:sz w:val="28"/>
+          <w:szCs w:val="28"/>
+        </w:rPr>
+        <w:t xml:space="preserve">ακολουθούμενη από τη δυαδική αναπαράσταση της κβαντισμένης διαφοράς </w:t>
+      </w:r>
+      <w:r>
+        <w:rPr>
+          <w:iCs/>
+          <w:sz w:val="28"/>
+          <w:szCs w:val="28"/>
+          <w:lang w:val="en-US"/>
+        </w:rPr>
+        <w:t>DC</w:t>
+      </w:r>
+      <w:r>
+        <w:rPr>
+          <w:iCs/>
+          <w:sz w:val="28"/>
+          <w:szCs w:val="28"/>
+        </w:rPr>
+        <w:t>.</w:t>
+      </w:r>
     </w:p>
     <w:p>
       <w:pPr>
@@ -9778,277 +13194,6 @@
           <w:szCs w:val="28"/>
         </w:rPr>
       </w:pPr>
-      <w:r>
-        <w:rPr>
-          <w:iCs/>
-          <w:sz w:val="28"/>
-          <w:szCs w:val="28"/>
-        </w:rPr>
-        <w:t xml:space="preserve">Σε περίπτωση που ένα μπλοκ αντιστοιχεί σε </w:t>
-      </w:r>
-      <w:r>
-        <w:rPr>
-          <w:iCs/>
-          <w:sz w:val="28"/>
-          <w:szCs w:val="28"/>
-          <w:lang w:val="en-US"/>
-        </w:rPr>
-        <w:t>Byte</w:t>
-      </w:r>
-      <w:r>
-        <w:rPr>
-          <w:iCs/>
-          <w:sz w:val="28"/>
-          <w:szCs w:val="28"/>
-        </w:rPr>
-        <w:t>-</w:t>
-      </w:r>
-      <w:r>
-        <w:rPr>
-          <w:iCs/>
-          <w:sz w:val="28"/>
-          <w:szCs w:val="28"/>
-          <w:lang w:val="en-US"/>
-        </w:rPr>
-        <w:t>Stream</w:t>
-      </w:r>
-      <w:r>
-        <w:rPr>
-          <w:iCs/>
-          <w:sz w:val="28"/>
-          <w:szCs w:val="28"/>
-        </w:rPr>
-        <w:t xml:space="preserve"> </w:t>
-      </w:r>
-      <w:r>
-        <w:rPr>
-          <w:iCs/>
-          <w:sz w:val="28"/>
-          <w:szCs w:val="28"/>
-        </w:rPr>
-        <w:t xml:space="preserve">με πλήθος </w:t>
-      </w:r>
-      <w:r>
-        <w:rPr>
-          <w:iCs/>
-          <w:sz w:val="28"/>
-          <w:szCs w:val="28"/>
-          <w:lang w:val="en-US"/>
-        </w:rPr>
-        <w:t>bit</w:t>
-      </w:r>
-      <w:r>
-        <w:rPr>
-          <w:iCs/>
-          <w:sz w:val="28"/>
-          <w:szCs w:val="28"/>
-        </w:rPr>
-        <w:t xml:space="preserve"> που δεν είναι ακέραιο πολλαπλάσιο του 8, αυτό συμπληρώνεται με </w:t>
-      </w:r>
-      <w:proofErr w:type="spellStart"/>
-      <w:r>
-        <w:rPr>
-          <w:iCs/>
-          <w:sz w:val="28"/>
-          <w:szCs w:val="28"/>
-        </w:rPr>
-        <w:t>μοναδιαία</w:t>
-      </w:r>
-      <w:proofErr w:type="spellEnd"/>
-      <w:r>
-        <w:rPr>
-          <w:iCs/>
-          <w:sz w:val="28"/>
-          <w:szCs w:val="28"/>
-        </w:rPr>
-        <w:t xml:space="preserve"> στοιχεία μέχρι να πληρείται η παραπάνω συνθήκη. Τέλος, τα παραπάνω </w:t>
-      </w:r>
-      <w:r>
-        <w:rPr>
-          <w:iCs/>
-          <w:sz w:val="28"/>
-          <w:szCs w:val="28"/>
-          <w:lang w:val="en-US"/>
-        </w:rPr>
-        <w:t>Byte</w:t>
-      </w:r>
-      <w:r>
-        <w:rPr>
-          <w:iCs/>
-          <w:sz w:val="28"/>
-          <w:szCs w:val="28"/>
-        </w:rPr>
-        <w:t>-</w:t>
-      </w:r>
-      <w:r>
-        <w:rPr>
-          <w:iCs/>
-          <w:sz w:val="28"/>
-          <w:szCs w:val="28"/>
-          <w:lang w:val="en-US"/>
-        </w:rPr>
-        <w:t>Stream</w:t>
-      </w:r>
-      <w:r>
-        <w:rPr>
-          <w:iCs/>
-          <w:sz w:val="28"/>
-          <w:szCs w:val="28"/>
-        </w:rPr>
-        <w:t xml:space="preserve"> συνενώνονται και</w:t>
-      </w:r>
-      <w:r>
-        <w:rPr>
-          <w:iCs/>
-          <w:sz w:val="28"/>
-          <w:szCs w:val="28"/>
-        </w:rPr>
-        <w:t xml:space="preserve"> </w:t>
-      </w:r>
-      <w:r>
-        <w:rPr>
-          <w:iCs/>
-          <w:sz w:val="28"/>
-          <w:szCs w:val="28"/>
-        </w:rPr>
-        <w:t xml:space="preserve">μετατρέπονται σε μη </w:t>
-      </w:r>
-      <w:proofErr w:type="spellStart"/>
-      <w:r>
-        <w:rPr>
-          <w:iCs/>
-          <w:sz w:val="28"/>
-          <w:szCs w:val="28"/>
-        </w:rPr>
-        <w:t>προσημασμένους</w:t>
-      </w:r>
-      <w:proofErr w:type="spellEnd"/>
-      <w:r>
-        <w:rPr>
-          <w:iCs/>
-          <w:sz w:val="28"/>
-          <w:szCs w:val="28"/>
-        </w:rPr>
-        <w:t xml:space="preserve"> ακέραιους των </w:t>
-      </w:r>
-      <w:r>
-        <w:rPr>
-          <w:iCs/>
-          <w:sz w:val="28"/>
-          <w:szCs w:val="28"/>
-        </w:rPr>
-        <w:t>8-</w:t>
-      </w:r>
-      <w:r>
-        <w:rPr>
-          <w:iCs/>
-          <w:sz w:val="28"/>
-          <w:szCs w:val="28"/>
-          <w:lang w:val="en-US"/>
-        </w:rPr>
-        <w:t>bit</w:t>
-      </w:r>
-      <w:r>
-        <w:rPr>
-          <w:iCs/>
-          <w:sz w:val="28"/>
-          <w:szCs w:val="28"/>
-        </w:rPr>
-        <w:t xml:space="preserve"> (</w:t>
-      </w:r>
-      <w:proofErr w:type="spellStart"/>
-      <w:r>
-        <w:rPr>
-          <w:iCs/>
-          <w:sz w:val="28"/>
-          <w:szCs w:val="28"/>
-          <w:lang w:val="en-US"/>
-        </w:rPr>
-        <w:t>uint</w:t>
-      </w:r>
-      <w:proofErr w:type="spellEnd"/>
-      <w:r>
-        <w:rPr>
-          <w:iCs/>
-          <w:sz w:val="28"/>
-          <w:szCs w:val="28"/>
-        </w:rPr>
-        <w:t xml:space="preserve">8) </w:t>
-      </w:r>
-      <w:r>
-        <w:rPr>
-          <w:iCs/>
-          <w:sz w:val="28"/>
-          <w:szCs w:val="28"/>
-        </w:rPr>
-        <w:t>έτσι ώστε να καταλαμβάνουν 1</w:t>
-      </w:r>
-      <w:r>
-        <w:rPr>
-          <w:iCs/>
-          <w:sz w:val="28"/>
-          <w:szCs w:val="28"/>
-        </w:rPr>
-        <w:t xml:space="preserve"> </w:t>
-      </w:r>
-      <w:r>
-        <w:rPr>
-          <w:iCs/>
-          <w:sz w:val="28"/>
-          <w:szCs w:val="28"/>
-          <w:lang w:val="en-US"/>
-        </w:rPr>
-        <w:t>Byte</w:t>
-      </w:r>
-      <w:r>
-        <w:rPr>
-          <w:iCs/>
-          <w:sz w:val="28"/>
-          <w:szCs w:val="28"/>
-        </w:rPr>
-        <w:t xml:space="preserve"> </w:t>
-      </w:r>
-      <w:r>
-        <w:rPr>
-          <w:iCs/>
-          <w:sz w:val="28"/>
-          <w:szCs w:val="28"/>
-        </w:rPr>
-        <w:t>για κάθε</w:t>
-      </w:r>
-      <w:r>
-        <w:rPr>
-          <w:iCs/>
-          <w:sz w:val="28"/>
-          <w:szCs w:val="28"/>
-        </w:rPr>
-        <w:t xml:space="preserve"> </w:t>
-      </w:r>
-      <w:r>
-        <w:rPr>
-          <w:iCs/>
-          <w:sz w:val="28"/>
-          <w:szCs w:val="28"/>
-        </w:rPr>
-        <w:t>ακολουθία 8-</w:t>
-      </w:r>
-      <w:r>
-        <w:rPr>
-          <w:iCs/>
-          <w:sz w:val="28"/>
-          <w:szCs w:val="28"/>
-          <w:lang w:val="en-US"/>
-        </w:rPr>
-        <w:t>bit</w:t>
-      </w:r>
-      <w:r>
-        <w:rPr>
-          <w:iCs/>
-          <w:sz w:val="28"/>
-          <w:szCs w:val="28"/>
-        </w:rPr>
-        <w:t>.</w:t>
-      </w:r>
     </w:p>
     <w:p>
       <w:pPr>
@@ -10062,6 +13207,161 @@
           <w:szCs w:val="28"/>
         </w:rPr>
       </w:pPr>
+      <w:r>
+        <w:rPr>
+          <w:iCs/>
+          <w:sz w:val="28"/>
+          <w:szCs w:val="28"/>
+        </w:rPr>
+        <w:t xml:space="preserve">Για τους συντελεστές </w:t>
+      </w:r>
+      <w:r>
+        <w:rPr>
+          <w:iCs/>
+          <w:sz w:val="28"/>
+          <w:szCs w:val="28"/>
+          <w:lang w:val="en-US"/>
+        </w:rPr>
+        <w:t>AC</w:t>
+      </w:r>
+      <w:r>
+        <w:rPr>
+          <w:iCs/>
+          <w:sz w:val="28"/>
+          <w:szCs w:val="28"/>
+        </w:rPr>
+        <w:t xml:space="preserve"> αρχικά</w:t>
+      </w:r>
+      <w:r>
+        <w:rPr>
+          <w:iCs/>
+          <w:sz w:val="28"/>
+          <w:szCs w:val="28"/>
+        </w:rPr>
+        <w:t xml:space="preserve"> </w:t>
+      </w:r>
+      <w:r>
+        <w:rPr>
+          <w:iCs/>
+          <w:sz w:val="28"/>
+          <w:szCs w:val="28"/>
+        </w:rPr>
+        <w:t xml:space="preserve">εντοπίζεται με τον ίδιο τρόπο η κατηγορία στην οποία ανήκουν. Με βάση αυτή καθώς και το μέγεθος των μηδενικών ακολουθιών που βρίσκεται στην πρώτη στήλη του πίνακα </w:t>
+      </w:r>
+      <w:proofErr w:type="spellStart"/>
+      <w:r>
+        <w:rPr>
+          <w:iCs/>
+          <w:sz w:val="28"/>
+          <w:szCs w:val="28"/>
+          <w:lang w:val="en-US"/>
+        </w:rPr>
+        <w:t>rle</w:t>
+      </w:r>
+      <w:proofErr w:type="spellEnd"/>
+      <w:r>
+        <w:rPr>
+          <w:iCs/>
+          <w:sz w:val="28"/>
+          <w:szCs w:val="28"/>
+        </w:rPr>
+        <w:t xml:space="preserve"> </w:t>
+      </w:r>
+      <w:r>
+        <w:rPr>
+          <w:iCs/>
+          <w:sz w:val="28"/>
+          <w:szCs w:val="28"/>
+        </w:rPr>
+        <w:t xml:space="preserve">αναζητείται στον αντίστοιχο πρότυπο πίνακα η δυαδική λέξη που κωδικοποιεί το ζεύγος αυτό. Η λέξη αυτή προστίθεται στο </w:t>
+      </w:r>
+      <w:r>
+        <w:rPr>
+          <w:iCs/>
+          <w:sz w:val="28"/>
+          <w:szCs w:val="28"/>
+          <w:lang w:val="en-US"/>
+        </w:rPr>
+        <w:t>B</w:t>
+      </w:r>
+      <w:r>
+        <w:rPr>
+          <w:iCs/>
+          <w:sz w:val="28"/>
+          <w:szCs w:val="28"/>
+          <w:lang w:val="en-US"/>
+        </w:rPr>
+        <w:t>yte</w:t>
+      </w:r>
+      <w:r>
+        <w:rPr>
+          <w:iCs/>
+          <w:sz w:val="28"/>
+          <w:szCs w:val="28"/>
+        </w:rPr>
+        <w:t>-</w:t>
+      </w:r>
+      <w:r>
+        <w:rPr>
+          <w:iCs/>
+          <w:sz w:val="28"/>
+          <w:szCs w:val="28"/>
+          <w:lang w:val="en-US"/>
+        </w:rPr>
+        <w:t>S</w:t>
+      </w:r>
+      <w:r>
+        <w:rPr>
+          <w:iCs/>
+          <w:sz w:val="28"/>
+          <w:szCs w:val="28"/>
+          <w:lang w:val="en-US"/>
+        </w:rPr>
+        <w:t>tream</w:t>
+      </w:r>
+      <w:r>
+        <w:rPr>
+          <w:iCs/>
+          <w:sz w:val="28"/>
+          <w:szCs w:val="28"/>
+        </w:rPr>
+        <w:t xml:space="preserve"> </w:t>
+      </w:r>
+      <w:r>
+        <w:rPr>
+          <w:iCs/>
+          <w:sz w:val="28"/>
+          <w:szCs w:val="28"/>
+        </w:rPr>
+        <w:t xml:space="preserve">ακολουθούμενη και πάλι από τη δυαδική αναπαράσταση του συντελεστή προς κωδικοποίηση (δεύτερη στήλη του πίνακα </w:t>
+      </w:r>
+      <w:proofErr w:type="spellStart"/>
+      <w:r>
+        <w:rPr>
+          <w:iCs/>
+          <w:sz w:val="28"/>
+          <w:szCs w:val="28"/>
+          <w:lang w:val="en-US"/>
+        </w:rPr>
+        <w:t>rle</w:t>
+      </w:r>
+      <w:proofErr w:type="spellEnd"/>
+      <w:r>
+        <w:rPr>
+          <w:iCs/>
+          <w:sz w:val="28"/>
+          <w:szCs w:val="28"/>
+        </w:rPr>
+        <w:t>)</w:t>
+      </w:r>
+      <w:r>
+        <w:rPr>
+          <w:iCs/>
+          <w:sz w:val="28"/>
+          <w:szCs w:val="28"/>
+        </w:rPr>
+        <w:t>.</w:t>
+      </w:r>
     </w:p>
     <w:p>
       <w:pPr>
@@ -10075,450 +13375,6 @@
           <w:szCs w:val="28"/>
         </w:rPr>
       </w:pPr>
-      <w:r>
-        <w:rPr>
-          <w:iCs/>
-          <w:sz w:val="28"/>
-          <w:szCs w:val="28"/>
-        </w:rPr>
-        <w:t xml:space="preserve">Η αντίθετη διαδικασία ακολουθείται κατά την αποκωδικοποίηση αφού γίνει μετατροπή των στοιχείων του </w:t>
-      </w:r>
-      <w:r>
-        <w:rPr>
-          <w:iCs/>
-          <w:sz w:val="28"/>
-          <w:szCs w:val="28"/>
-          <w:lang w:val="en-US"/>
-        </w:rPr>
-        <w:t>Byte</w:t>
-      </w:r>
-      <w:r>
-        <w:rPr>
-          <w:iCs/>
-          <w:sz w:val="28"/>
-          <w:szCs w:val="28"/>
-        </w:rPr>
-        <w:t>-</w:t>
-      </w:r>
-      <w:r>
-        <w:rPr>
-          <w:iCs/>
-          <w:sz w:val="28"/>
-          <w:szCs w:val="28"/>
-          <w:lang w:val="en-US"/>
-        </w:rPr>
-        <w:t>Stream</w:t>
-      </w:r>
-      <w:r>
-        <w:rPr>
-          <w:iCs/>
-          <w:sz w:val="28"/>
-          <w:szCs w:val="28"/>
-        </w:rPr>
-        <w:t xml:space="preserve"> από </w:t>
-      </w:r>
-      <w:proofErr w:type="spellStart"/>
-      <w:r>
-        <w:rPr>
-          <w:iCs/>
-          <w:sz w:val="28"/>
-          <w:szCs w:val="28"/>
-          <w:lang w:val="en-US"/>
-        </w:rPr>
-        <w:t>uint</w:t>
-      </w:r>
-      <w:proofErr w:type="spellEnd"/>
-      <w:r>
-        <w:rPr>
-          <w:iCs/>
-          <w:sz w:val="28"/>
-          <w:szCs w:val="28"/>
-        </w:rPr>
-        <w:t xml:space="preserve">8 </w:t>
-      </w:r>
-      <w:r>
-        <w:rPr>
-          <w:iCs/>
-          <w:sz w:val="28"/>
-          <w:szCs w:val="28"/>
-        </w:rPr>
-        <w:t>σε ακέραιους. Συγκεκριμένα, χρησιμοποιούνται δύο δείκτες (</w:t>
-      </w:r>
-      <w:r>
-        <w:rPr>
-          <w:iCs/>
-          <w:sz w:val="28"/>
-          <w:szCs w:val="28"/>
-          <w:lang w:val="en-US"/>
-        </w:rPr>
-        <w:t>start</w:t>
-      </w:r>
-      <w:r>
-        <w:rPr>
-          <w:iCs/>
-          <w:sz w:val="28"/>
-          <w:szCs w:val="28"/>
-        </w:rPr>
-        <w:t xml:space="preserve"> </w:t>
-      </w:r>
-      <w:r>
-        <w:rPr>
-          <w:iCs/>
-          <w:sz w:val="28"/>
-          <w:szCs w:val="28"/>
-        </w:rPr>
-        <w:t xml:space="preserve">και </w:t>
-      </w:r>
-      <w:r>
-        <w:rPr>
-          <w:iCs/>
-          <w:sz w:val="28"/>
-          <w:szCs w:val="28"/>
-          <w:lang w:val="en-US"/>
-        </w:rPr>
-        <w:t>stop</w:t>
-      </w:r>
-      <w:r>
-        <w:rPr>
-          <w:iCs/>
-          <w:sz w:val="28"/>
-          <w:szCs w:val="28"/>
-        </w:rPr>
-        <w:t>)</w:t>
-      </w:r>
-      <w:r>
-        <w:rPr>
-          <w:iCs/>
-          <w:sz w:val="28"/>
-          <w:szCs w:val="28"/>
-        </w:rPr>
-        <w:t xml:space="preserve"> </w:t>
-      </w:r>
-      <w:r>
-        <w:rPr>
-          <w:iCs/>
-          <w:sz w:val="28"/>
-          <w:szCs w:val="28"/>
-        </w:rPr>
-        <w:t xml:space="preserve">οι οποίοι αρχικά ξεκινούν και οι δύο από την πρώτη θέση του </w:t>
-      </w:r>
-      <w:r>
-        <w:rPr>
-          <w:iCs/>
-          <w:sz w:val="28"/>
-          <w:szCs w:val="28"/>
-          <w:lang w:val="en-US"/>
-        </w:rPr>
-        <w:t>Byte</w:t>
-      </w:r>
-      <w:r>
-        <w:rPr>
-          <w:iCs/>
-          <w:sz w:val="28"/>
-          <w:szCs w:val="28"/>
-        </w:rPr>
-        <w:t>-</w:t>
-      </w:r>
-      <w:r>
-        <w:rPr>
-          <w:iCs/>
-          <w:sz w:val="28"/>
-          <w:szCs w:val="28"/>
-          <w:lang w:val="en-US"/>
-        </w:rPr>
-        <w:t>Stream</w:t>
-      </w:r>
-      <w:r>
-        <w:rPr>
-          <w:iCs/>
-          <w:sz w:val="28"/>
-          <w:szCs w:val="28"/>
-        </w:rPr>
-        <w:t xml:space="preserve">. </w:t>
-      </w:r>
-      <w:r>
-        <w:rPr>
-          <w:iCs/>
-          <w:sz w:val="28"/>
-          <w:szCs w:val="28"/>
-        </w:rPr>
-        <w:t xml:space="preserve">Ο δείκτης </w:t>
-      </w:r>
-      <w:r>
-        <w:rPr>
-          <w:iCs/>
-          <w:sz w:val="28"/>
-          <w:szCs w:val="28"/>
-          <w:lang w:val="en-US"/>
-        </w:rPr>
-        <w:t>stop</w:t>
-      </w:r>
-      <w:r>
-        <w:rPr>
-          <w:iCs/>
-          <w:sz w:val="28"/>
-          <w:szCs w:val="28"/>
-        </w:rPr>
-        <w:t xml:space="preserve"> ξεκινάει να</w:t>
-      </w:r>
-      <w:r>
-        <w:rPr>
-          <w:iCs/>
-          <w:sz w:val="28"/>
-          <w:szCs w:val="28"/>
-        </w:rPr>
-        <w:t xml:space="preserve"> </w:t>
-      </w:r>
-      <w:r>
-        <w:rPr>
-          <w:iCs/>
-          <w:sz w:val="28"/>
-          <w:szCs w:val="28"/>
-        </w:rPr>
-        <w:t>αυξάνει</w:t>
-      </w:r>
-      <w:r>
-        <w:rPr>
-          <w:iCs/>
-          <w:sz w:val="28"/>
-          <w:szCs w:val="28"/>
-        </w:rPr>
-        <w:t xml:space="preserve"> σταδιακά</w:t>
-      </w:r>
-      <w:r>
-        <w:rPr>
-          <w:iCs/>
-          <w:sz w:val="28"/>
-          <w:szCs w:val="28"/>
-        </w:rPr>
-        <w:t xml:space="preserve"> </w:t>
-      </w:r>
-      <w:r>
-        <w:rPr>
-          <w:iCs/>
-          <w:sz w:val="28"/>
-          <w:szCs w:val="28"/>
-        </w:rPr>
-        <w:t>ελέγχοντας κάθε φορά</w:t>
-      </w:r>
-      <w:r>
-        <w:rPr>
-          <w:iCs/>
-          <w:sz w:val="28"/>
-          <w:szCs w:val="28"/>
-        </w:rPr>
-        <w:t xml:space="preserve"> αν υπάρχει μοναδική ακολουθία </w:t>
-      </w:r>
-      <w:r>
-        <w:rPr>
-          <w:iCs/>
-          <w:sz w:val="28"/>
-          <w:szCs w:val="28"/>
-          <w:lang w:val="en-US"/>
-        </w:rPr>
-        <w:t>bits</w:t>
-      </w:r>
-      <w:r>
-        <w:rPr>
-          <w:iCs/>
-          <w:sz w:val="28"/>
-          <w:szCs w:val="28"/>
-        </w:rPr>
-        <w:t xml:space="preserve"> </w:t>
-      </w:r>
-      <w:r>
-        <w:rPr>
-          <w:iCs/>
-          <w:sz w:val="28"/>
-          <w:szCs w:val="28"/>
-        </w:rPr>
-        <w:t xml:space="preserve">ανάμεσα στους δείκτες </w:t>
-      </w:r>
-      <w:r>
-        <w:rPr>
-          <w:iCs/>
-          <w:sz w:val="28"/>
-          <w:szCs w:val="28"/>
-          <w:lang w:val="en-US"/>
-        </w:rPr>
-        <w:t>start</w:t>
-      </w:r>
-      <w:r>
-        <w:rPr>
-          <w:iCs/>
-          <w:sz w:val="28"/>
-          <w:szCs w:val="28"/>
-        </w:rPr>
-        <w:t xml:space="preserve"> </w:t>
-      </w:r>
-      <w:r>
-        <w:rPr>
-          <w:iCs/>
-          <w:sz w:val="28"/>
-          <w:szCs w:val="28"/>
-        </w:rPr>
-        <w:t xml:space="preserve">και </w:t>
-      </w:r>
-      <w:r>
-        <w:rPr>
-          <w:iCs/>
-          <w:sz w:val="28"/>
-          <w:szCs w:val="28"/>
-          <w:lang w:val="en-US"/>
-        </w:rPr>
-        <w:t>stop</w:t>
-      </w:r>
-      <w:r>
-        <w:rPr>
-          <w:iCs/>
-          <w:sz w:val="28"/>
-          <w:szCs w:val="28"/>
-        </w:rPr>
-        <w:t xml:space="preserve">. </w:t>
-      </w:r>
-      <w:r>
-        <w:rPr>
-          <w:iCs/>
-          <w:sz w:val="28"/>
-          <w:szCs w:val="28"/>
-        </w:rPr>
-        <w:t>Σε περίπτωση που αυτό συμβαίνει</w:t>
-      </w:r>
-      <w:r>
-        <w:rPr>
-          <w:iCs/>
-          <w:sz w:val="28"/>
-          <w:szCs w:val="28"/>
-        </w:rPr>
-        <w:t>, τότε</w:t>
-      </w:r>
-      <w:r>
-        <w:rPr>
-          <w:iCs/>
-          <w:sz w:val="28"/>
-          <w:szCs w:val="28"/>
-        </w:rPr>
-        <w:t xml:space="preserve"> από το δείκτη του στοιχείου που βρέθηκε στον πρότυπο πίνακα εξάγεται η κατηγορία και ο συντελεστής του πίνακα </w:t>
-      </w:r>
-      <w:proofErr w:type="spellStart"/>
-      <w:r>
-        <w:rPr>
-          <w:iCs/>
-          <w:sz w:val="28"/>
-          <w:szCs w:val="28"/>
-          <w:lang w:val="en-US"/>
-        </w:rPr>
-        <w:t>rle</w:t>
-      </w:r>
-      <w:proofErr w:type="spellEnd"/>
-      <w:r>
-        <w:rPr>
-          <w:iCs/>
-          <w:sz w:val="28"/>
-          <w:szCs w:val="28"/>
-        </w:rPr>
-        <w:t>.</w:t>
-      </w:r>
-      <w:r>
-        <w:rPr>
-          <w:iCs/>
-          <w:sz w:val="28"/>
-          <w:szCs w:val="28"/>
-        </w:rPr>
-        <w:t xml:space="preserve"> Μόλις αυτό συμβεί ο δείκτης </w:t>
-      </w:r>
-      <w:r>
-        <w:rPr>
-          <w:iCs/>
-          <w:sz w:val="28"/>
-          <w:szCs w:val="28"/>
-          <w:lang w:val="en-US"/>
-        </w:rPr>
-        <w:t>start</w:t>
-      </w:r>
-      <w:r>
-        <w:rPr>
-          <w:iCs/>
-          <w:sz w:val="28"/>
-          <w:szCs w:val="28"/>
-        </w:rPr>
-        <w:t xml:space="preserve"> </w:t>
-      </w:r>
-      <w:r>
-        <w:rPr>
-          <w:iCs/>
-          <w:sz w:val="28"/>
-          <w:szCs w:val="28"/>
-        </w:rPr>
-        <w:t xml:space="preserve">μετατοπίζεται ώστε να συμπίπτει με το δείκτη </w:t>
-      </w:r>
-      <w:r>
-        <w:rPr>
-          <w:iCs/>
-          <w:sz w:val="28"/>
-          <w:szCs w:val="28"/>
-          <w:lang w:val="en-US"/>
-        </w:rPr>
-        <w:t>stop</w:t>
-      </w:r>
-      <w:r>
-        <w:rPr>
-          <w:iCs/>
-          <w:sz w:val="28"/>
-          <w:szCs w:val="28"/>
-        </w:rPr>
-        <w:t>.</w:t>
-      </w:r>
-      <w:r>
-        <w:rPr>
-          <w:iCs/>
-          <w:sz w:val="28"/>
-          <w:szCs w:val="28"/>
-        </w:rPr>
-        <w:t xml:space="preserve"> Η διαδικασία επαναλαμβάνεται για όλο το </w:t>
-      </w:r>
-      <w:r>
-        <w:rPr>
-          <w:iCs/>
-          <w:sz w:val="28"/>
-          <w:szCs w:val="28"/>
-          <w:lang w:val="en-US"/>
-        </w:rPr>
-        <w:t>Byte</w:t>
-      </w:r>
-      <w:r>
-        <w:rPr>
-          <w:iCs/>
-          <w:sz w:val="28"/>
-          <w:szCs w:val="28"/>
-        </w:rPr>
-        <w:t>-</w:t>
-      </w:r>
-      <w:r>
-        <w:rPr>
-          <w:iCs/>
-          <w:sz w:val="28"/>
-          <w:szCs w:val="28"/>
-          <w:lang w:val="en-US"/>
-        </w:rPr>
-        <w:t>Stream</w:t>
-      </w:r>
-      <w:r>
-        <w:rPr>
-          <w:iCs/>
-          <w:sz w:val="28"/>
-          <w:szCs w:val="28"/>
-        </w:rPr>
-        <w:t>.</w:t>
-      </w:r>
-      <w:r>
-        <w:rPr>
-          <w:iCs/>
-          <w:sz w:val="28"/>
-          <w:szCs w:val="28"/>
-        </w:rPr>
-        <w:t xml:space="preserve"> </w:t>
-      </w:r>
     </w:p>
     <w:p>
       <w:pPr>
@@ -10545,60 +13401,150 @@
           <w:szCs w:val="28"/>
         </w:rPr>
       </w:pPr>
-    </w:p>
-    <w:p>
-      <w:pPr>
-        <w:pStyle w:val="2"/>
-        <w:rPr>
-          <w:lang w:val="el-GR"/>
-        </w:rPr>
-      </w:pPr>
-      <w:bookmarkStart w:id="8" w:name="_Toc28101110"/>
-      <w:r>
-        <w:rPr>
-          <w:lang w:val="el-GR"/>
-        </w:rPr>
-        <w:t>2.</w:t>
-      </w:r>
-      <w:r>
-        <w:rPr>
-          <w:lang w:val="el-GR"/>
-        </w:rPr>
-        <w:t>6</w:t>
-      </w:r>
-      <w:r>
-        <w:rPr>
-          <w:lang w:val="el-GR"/>
-        </w:rPr>
-        <w:t xml:space="preserve"> </w:t>
-      </w:r>
-      <w:r>
-        <w:rPr>
-          <w:lang w:val="el-GR"/>
-        </w:rPr>
-        <w:t xml:space="preserve"> </w:t>
-      </w:r>
-      <w:r>
-        <w:rPr>
-          <w:lang w:val="el-GR"/>
-        </w:rPr>
-        <w:t xml:space="preserve">Συνάρτηση Επίδειξης - </w:t>
-      </w:r>
-      <w:r>
-        <w:t>Demo</w:t>
-      </w:r>
-      <w:r>
-        <w:rPr>
-          <w:lang w:val="el-GR"/>
-        </w:rPr>
-        <w:t xml:space="preserve"> 1</w:t>
-      </w:r>
-      <w:bookmarkEnd w:id="8"/>
-      <w:r>
-        <w:rPr>
-          <w:lang w:val="el-GR"/>
-        </w:rPr>
-        <w:t xml:space="preserve"> </w:t>
+      <w:r>
+        <w:rPr>
+          <w:noProof/>
+        </w:rPr>
+        <w:drawing>
+          <wp:inline distT="0" distB="0" distL="0" distR="0" wp14:anchorId="65654530" wp14:editId="34E16007">
+            <wp:extent cx="5707380" cy="1878804"/>
+            <wp:effectExtent l="0" t="0" r="7620" b="7620"/>
+            <wp:docPr id="16" name="Εικόνα 16"/>
+            <wp:cNvGraphicFramePr>
+              <a:graphicFrameLocks xmlns:a="http://schemas.openxmlformats.org/drawingml/2006/main" noChangeAspect="1"/>
+            </wp:cNvGraphicFramePr>
+            <a:graphic xmlns:a="http://schemas.openxmlformats.org/drawingml/2006/main">
+              <a:graphicData uri="http://schemas.openxmlformats.org/drawingml/2006/picture">
+                <pic:pic xmlns:pic="http://schemas.openxmlformats.org/drawingml/2006/picture">
+                  <pic:nvPicPr>
+                    <pic:cNvPr id="1" name=""/>
+                    <pic:cNvPicPr/>
+                  </pic:nvPicPr>
+                  <pic:blipFill>
+                    <a:blip r:embed="rId17" cstate="print">
+                      <a:extLst>
+                        <a:ext uri="{28A0092B-C50C-407E-A947-70E740481C1C}">
+                          <a14:useLocalDpi xmlns:a14="http://schemas.microsoft.com/office/drawing/2010/main" val="0"/>
+                        </a:ext>
+                      </a:extLst>
+                    </a:blip>
+                    <a:stretch>
+                      <a:fillRect/>
+                    </a:stretch>
+                  </pic:blipFill>
+                  <pic:spPr>
+                    <a:xfrm>
+                      <a:off x="0" y="0"/>
+                      <a:ext cx="5758844" cy="1895745"/>
+                    </a:xfrm>
+                    <a:prstGeom prst="rect">
+                      <a:avLst/>
+                    </a:prstGeom>
+                  </pic:spPr>
+                </pic:pic>
+              </a:graphicData>
+            </a:graphic>
+          </wp:inline>
+        </w:drawing>
+      </w:r>
+      <w:r>
+        <w:rPr>
+          <w:iCs/>
+          <w:sz w:val="28"/>
+          <w:szCs w:val="28"/>
+        </w:rPr>
+        <w:t xml:space="preserve"> </w:t>
+      </w:r>
+    </w:p>
+    <w:p>
+      <w:pPr>
+        <w:pStyle w:val="a3"/>
+        <w:jc w:val="center"/>
+        <w:rPr>
+          <w:i/>
+          <w:sz w:val="22"/>
+          <w:szCs w:val="22"/>
+        </w:rPr>
+      </w:pPr>
+    </w:p>
+    <w:p>
+      <w:pPr>
+        <w:pStyle w:val="a3"/>
+        <w:jc w:val="center"/>
+        <w:rPr>
+          <w:i/>
+          <w:sz w:val="28"/>
+          <w:szCs w:val="28"/>
+        </w:rPr>
+      </w:pPr>
+      <w:r>
+        <w:rPr>
+          <w:i/>
+          <w:sz w:val="22"/>
+          <w:szCs w:val="22"/>
+        </w:rPr>
+        <w:t>Σχήμα 2.</w:t>
+      </w:r>
+      <w:r>
+        <w:rPr>
+          <w:b/>
+          <w:bCs/>
+          <w:i/>
+          <w:sz w:val="22"/>
+          <w:szCs w:val="22"/>
+        </w:rPr>
+        <w:t>ΧΧΧΧ</w:t>
+      </w:r>
+      <w:r>
+        <w:rPr>
+          <w:i/>
+          <w:sz w:val="22"/>
+          <w:szCs w:val="22"/>
+        </w:rPr>
+        <w:t xml:space="preserve">: Μετατροπή Κβαντισμένου Μπλοκ σε </w:t>
+      </w:r>
+      <w:r>
+        <w:rPr>
+          <w:i/>
+          <w:sz w:val="22"/>
+          <w:szCs w:val="22"/>
+          <w:lang w:val="en-US"/>
+        </w:rPr>
+        <w:t>B</w:t>
+      </w:r>
+      <w:r>
+        <w:rPr>
+          <w:i/>
+          <w:sz w:val="22"/>
+          <w:szCs w:val="22"/>
+          <w:lang w:val="en-US"/>
+        </w:rPr>
+        <w:t>yte</w:t>
+      </w:r>
+      <w:r>
+        <w:rPr>
+          <w:i/>
+          <w:sz w:val="22"/>
+          <w:szCs w:val="22"/>
+        </w:rPr>
+        <w:t>-</w:t>
+      </w:r>
+      <w:r>
+        <w:rPr>
+          <w:i/>
+          <w:sz w:val="22"/>
+          <w:szCs w:val="22"/>
+          <w:lang w:val="en-US"/>
+        </w:rPr>
+        <w:t>Stream</w:t>
+      </w:r>
+      <w:r>
+        <w:rPr>
+          <w:i/>
+          <w:sz w:val="22"/>
+          <w:szCs w:val="22"/>
+        </w:rPr>
+        <w:t>.</w:t>
       </w:r>
     </w:p>
     <w:p>
@@ -10626,240 +13572,6 @@
           <w:szCs w:val="28"/>
         </w:rPr>
       </w:pPr>
-      <w:r>
-        <w:rPr>
-          <w:iCs/>
-          <w:sz w:val="28"/>
-          <w:szCs w:val="28"/>
-        </w:rPr>
-        <w:t xml:space="preserve">Με την ολοκλήρωση των παραπάνω συναρτήσεων ακολουθεί μια συνάρτηση επίδειξης της λειτουργίας </w:t>
-      </w:r>
-      <w:r>
-        <w:rPr>
-          <w:iCs/>
-          <w:sz w:val="28"/>
-          <w:szCs w:val="28"/>
-        </w:rPr>
-        <w:t>τους</w:t>
-      </w:r>
-      <w:r>
-        <w:rPr>
-          <w:iCs/>
-          <w:sz w:val="28"/>
-          <w:szCs w:val="28"/>
-        </w:rPr>
-        <w:t>.</w:t>
-      </w:r>
-      <w:r>
-        <w:rPr>
-          <w:iCs/>
-          <w:sz w:val="28"/>
-          <w:szCs w:val="28"/>
-        </w:rPr>
-        <w:t xml:space="preserve"> Στο πρώτο ερώτημα ζητείται η μετατροπή δύο εικόνων από </w:t>
-      </w:r>
-      <w:r>
-        <w:rPr>
-          <w:iCs/>
-          <w:sz w:val="28"/>
-          <w:szCs w:val="28"/>
-          <w:lang w:val="en-US"/>
-        </w:rPr>
-        <w:t>RGB</w:t>
-      </w:r>
-      <w:r>
-        <w:rPr>
-          <w:iCs/>
-          <w:sz w:val="28"/>
-          <w:szCs w:val="28"/>
-        </w:rPr>
-        <w:t xml:space="preserve"> </w:t>
-      </w:r>
-      <w:r>
-        <w:rPr>
-          <w:iCs/>
-          <w:sz w:val="28"/>
-          <w:szCs w:val="28"/>
-        </w:rPr>
-        <w:t xml:space="preserve">σε </w:t>
-      </w:r>
-      <w:proofErr w:type="spellStart"/>
-      <w:r>
-        <w:rPr>
-          <w:iCs/>
-          <w:sz w:val="28"/>
-          <w:szCs w:val="28"/>
-          <w:lang w:val="en-US"/>
-        </w:rPr>
-        <w:t>YCbCr</w:t>
-      </w:r>
-      <w:proofErr w:type="spellEnd"/>
-      <w:r>
-        <w:rPr>
-          <w:iCs/>
-          <w:sz w:val="28"/>
-          <w:szCs w:val="28"/>
-        </w:rPr>
-        <w:t xml:space="preserve"> με </w:t>
-      </w:r>
-      <w:proofErr w:type="spellStart"/>
-      <w:r>
-        <w:rPr>
-          <w:iCs/>
-          <w:sz w:val="28"/>
-          <w:szCs w:val="28"/>
-        </w:rPr>
-        <w:t>υποδειγματοληψία</w:t>
-      </w:r>
-      <w:proofErr w:type="spellEnd"/>
-      <w:r>
-        <w:rPr>
-          <w:iCs/>
-          <w:sz w:val="28"/>
-          <w:szCs w:val="28"/>
-        </w:rPr>
-        <w:t xml:space="preserve"> χρώματος 4:2:2 και 4:4:4 αντίστοιχα</w:t>
-      </w:r>
-      <w:r>
-        <w:rPr>
-          <w:iCs/>
-          <w:sz w:val="28"/>
-          <w:szCs w:val="28"/>
-        </w:rPr>
-        <w:t xml:space="preserve"> </w:t>
-      </w:r>
-      <w:r>
-        <w:rPr>
-          <w:iCs/>
-          <w:sz w:val="28"/>
-          <w:szCs w:val="28"/>
-        </w:rPr>
-        <w:t xml:space="preserve">και η ανακατασκευή τους μέσω της αντίστροφης συνάρτησης. Στο δεύτερο ερώτημα ζητείται η μετατροπή τους σε </w:t>
-      </w:r>
-      <w:proofErr w:type="spellStart"/>
-      <w:r>
-        <w:rPr>
-          <w:iCs/>
-          <w:sz w:val="28"/>
-          <w:szCs w:val="28"/>
-          <w:lang w:val="en-US"/>
-        </w:rPr>
-        <w:t>YCbCr</w:t>
-      </w:r>
-      <w:proofErr w:type="spellEnd"/>
-      <w:r>
-        <w:rPr>
-          <w:iCs/>
-          <w:sz w:val="28"/>
-          <w:szCs w:val="28"/>
-        </w:rPr>
-        <w:t xml:space="preserve"> με ίδια </w:t>
-      </w:r>
-      <w:proofErr w:type="spellStart"/>
-      <w:r>
-        <w:rPr>
-          <w:iCs/>
-          <w:sz w:val="28"/>
-          <w:szCs w:val="28"/>
-        </w:rPr>
-        <w:t>υποδειγματοληψία</w:t>
-      </w:r>
-      <w:proofErr w:type="spellEnd"/>
-      <w:r>
-        <w:rPr>
-          <w:iCs/>
-          <w:sz w:val="28"/>
-          <w:szCs w:val="28"/>
-        </w:rPr>
-        <w:t xml:space="preserve"> χρώματος, έπειτα η εφαρμογή του </w:t>
-      </w:r>
-      <w:r>
-        <w:rPr>
-          <w:iCs/>
-          <w:sz w:val="28"/>
-          <w:szCs w:val="28"/>
-          <w:lang w:val="en-US"/>
-        </w:rPr>
-        <w:t>DCT</w:t>
-      </w:r>
-      <w:r>
-        <w:rPr>
-          <w:iCs/>
-          <w:sz w:val="28"/>
-          <w:szCs w:val="28"/>
-        </w:rPr>
-        <w:t xml:space="preserve"> στα διάφορα μπλοκ, </w:t>
-      </w:r>
-      <w:r>
-        <w:rPr>
-          <w:iCs/>
-          <w:sz w:val="28"/>
-          <w:szCs w:val="28"/>
-        </w:rPr>
-        <w:t xml:space="preserve">ο </w:t>
-      </w:r>
-      <w:proofErr w:type="spellStart"/>
-      <w:r>
-        <w:rPr>
-          <w:iCs/>
-          <w:sz w:val="28"/>
-          <w:szCs w:val="28"/>
-        </w:rPr>
-        <w:t>κβαντισμός</w:t>
-      </w:r>
-      <w:proofErr w:type="spellEnd"/>
-      <w:r>
-        <w:rPr>
-          <w:iCs/>
-          <w:sz w:val="28"/>
-          <w:szCs w:val="28"/>
-        </w:rPr>
-        <w:t xml:space="preserve"> </w:t>
-      </w:r>
-      <w:r>
-        <w:rPr>
-          <w:iCs/>
-          <w:sz w:val="28"/>
-          <w:szCs w:val="28"/>
-        </w:rPr>
-        <w:t>αυτών (</w:t>
-      </w:r>
-      <w:proofErr w:type="spellStart"/>
-      <w:r>
-        <w:rPr>
-          <w:iCs/>
-          <w:sz w:val="28"/>
-          <w:szCs w:val="28"/>
-          <w:lang w:val="en-US"/>
-        </w:rPr>
-        <w:t>qScale</w:t>
-      </w:r>
-      <w:proofErr w:type="spellEnd"/>
-      <w:r>
-        <w:rPr>
-          <w:iCs/>
-          <w:sz w:val="28"/>
-          <w:szCs w:val="28"/>
-        </w:rPr>
-        <w:t xml:space="preserve"> = 0.6 </w:t>
-      </w:r>
-      <w:r>
-        <w:rPr>
-          <w:iCs/>
-          <w:sz w:val="28"/>
-          <w:szCs w:val="28"/>
-        </w:rPr>
-        <w:t xml:space="preserve">και 5 </w:t>
-      </w:r>
-      <w:r>
-        <w:rPr>
-          <w:iCs/>
-          <w:sz w:val="28"/>
-          <w:szCs w:val="28"/>
-        </w:rPr>
-        <w:lastRenderedPageBreak/>
-        <w:t>αντίστοιχα) και τέλος η ανακατασκευή τους μέσω της αντίστροφης διαδικασίας.</w:t>
-      </w:r>
     </w:p>
     <w:p>
       <w:pPr>
@@ -10873,6 +13585,277 @@
           <w:szCs w:val="28"/>
         </w:rPr>
       </w:pPr>
+      <w:r>
+        <w:rPr>
+          <w:iCs/>
+          <w:sz w:val="28"/>
+          <w:szCs w:val="28"/>
+        </w:rPr>
+        <w:t xml:space="preserve">Σε περίπτωση που ένα μπλοκ αντιστοιχεί σε </w:t>
+      </w:r>
+      <w:r>
+        <w:rPr>
+          <w:iCs/>
+          <w:sz w:val="28"/>
+          <w:szCs w:val="28"/>
+          <w:lang w:val="en-US"/>
+        </w:rPr>
+        <w:t>Byte</w:t>
+      </w:r>
+      <w:r>
+        <w:rPr>
+          <w:iCs/>
+          <w:sz w:val="28"/>
+          <w:szCs w:val="28"/>
+        </w:rPr>
+        <w:t>-</w:t>
+      </w:r>
+      <w:r>
+        <w:rPr>
+          <w:iCs/>
+          <w:sz w:val="28"/>
+          <w:szCs w:val="28"/>
+          <w:lang w:val="en-US"/>
+        </w:rPr>
+        <w:t>Stream</w:t>
+      </w:r>
+      <w:r>
+        <w:rPr>
+          <w:iCs/>
+          <w:sz w:val="28"/>
+          <w:szCs w:val="28"/>
+        </w:rPr>
+        <w:t xml:space="preserve"> </w:t>
+      </w:r>
+      <w:r>
+        <w:rPr>
+          <w:iCs/>
+          <w:sz w:val="28"/>
+          <w:szCs w:val="28"/>
+        </w:rPr>
+        <w:t xml:space="preserve">με πλήθος </w:t>
+      </w:r>
+      <w:r>
+        <w:rPr>
+          <w:iCs/>
+          <w:sz w:val="28"/>
+          <w:szCs w:val="28"/>
+          <w:lang w:val="en-US"/>
+        </w:rPr>
+        <w:t>bit</w:t>
+      </w:r>
+      <w:r>
+        <w:rPr>
+          <w:iCs/>
+          <w:sz w:val="28"/>
+          <w:szCs w:val="28"/>
+        </w:rPr>
+        <w:t xml:space="preserve"> που δεν είναι ακέραιο πολλαπλάσιο του 8, αυτό συμπληρώνεται με </w:t>
+      </w:r>
+      <w:proofErr w:type="spellStart"/>
+      <w:r>
+        <w:rPr>
+          <w:iCs/>
+          <w:sz w:val="28"/>
+          <w:szCs w:val="28"/>
+        </w:rPr>
+        <w:t>μοναδιαία</w:t>
+      </w:r>
+      <w:proofErr w:type="spellEnd"/>
+      <w:r>
+        <w:rPr>
+          <w:iCs/>
+          <w:sz w:val="28"/>
+          <w:szCs w:val="28"/>
+        </w:rPr>
+        <w:t xml:space="preserve"> στοιχεία μέχρι να πληρείται η παραπάνω συνθήκη. Τέλος, τα παραπάνω </w:t>
+      </w:r>
+      <w:r>
+        <w:rPr>
+          <w:iCs/>
+          <w:sz w:val="28"/>
+          <w:szCs w:val="28"/>
+          <w:lang w:val="en-US"/>
+        </w:rPr>
+        <w:t>Byte</w:t>
+      </w:r>
+      <w:r>
+        <w:rPr>
+          <w:iCs/>
+          <w:sz w:val="28"/>
+          <w:szCs w:val="28"/>
+        </w:rPr>
+        <w:t>-</w:t>
+      </w:r>
+      <w:r>
+        <w:rPr>
+          <w:iCs/>
+          <w:sz w:val="28"/>
+          <w:szCs w:val="28"/>
+          <w:lang w:val="en-US"/>
+        </w:rPr>
+        <w:t>Stream</w:t>
+      </w:r>
+      <w:r>
+        <w:rPr>
+          <w:iCs/>
+          <w:sz w:val="28"/>
+          <w:szCs w:val="28"/>
+        </w:rPr>
+        <w:t xml:space="preserve"> συνενώνονται και</w:t>
+      </w:r>
+      <w:r>
+        <w:rPr>
+          <w:iCs/>
+          <w:sz w:val="28"/>
+          <w:szCs w:val="28"/>
+        </w:rPr>
+        <w:t xml:space="preserve"> </w:t>
+      </w:r>
+      <w:r>
+        <w:rPr>
+          <w:iCs/>
+          <w:sz w:val="28"/>
+          <w:szCs w:val="28"/>
+        </w:rPr>
+        <w:t xml:space="preserve">μετατρέπονται σε μη </w:t>
+      </w:r>
+      <w:proofErr w:type="spellStart"/>
+      <w:r>
+        <w:rPr>
+          <w:iCs/>
+          <w:sz w:val="28"/>
+          <w:szCs w:val="28"/>
+        </w:rPr>
+        <w:t>προσημασμένους</w:t>
+      </w:r>
+      <w:proofErr w:type="spellEnd"/>
+      <w:r>
+        <w:rPr>
+          <w:iCs/>
+          <w:sz w:val="28"/>
+          <w:szCs w:val="28"/>
+        </w:rPr>
+        <w:t xml:space="preserve"> ακέραιους των </w:t>
+      </w:r>
+      <w:r>
+        <w:rPr>
+          <w:iCs/>
+          <w:sz w:val="28"/>
+          <w:szCs w:val="28"/>
+        </w:rPr>
+        <w:t>8-</w:t>
+      </w:r>
+      <w:r>
+        <w:rPr>
+          <w:iCs/>
+          <w:sz w:val="28"/>
+          <w:szCs w:val="28"/>
+          <w:lang w:val="en-US"/>
+        </w:rPr>
+        <w:t>bit</w:t>
+      </w:r>
+      <w:r>
+        <w:rPr>
+          <w:iCs/>
+          <w:sz w:val="28"/>
+          <w:szCs w:val="28"/>
+        </w:rPr>
+        <w:t xml:space="preserve"> (</w:t>
+      </w:r>
+      <w:proofErr w:type="spellStart"/>
+      <w:r>
+        <w:rPr>
+          <w:iCs/>
+          <w:sz w:val="28"/>
+          <w:szCs w:val="28"/>
+          <w:lang w:val="en-US"/>
+        </w:rPr>
+        <w:t>uint</w:t>
+      </w:r>
+      <w:proofErr w:type="spellEnd"/>
+      <w:r>
+        <w:rPr>
+          <w:iCs/>
+          <w:sz w:val="28"/>
+          <w:szCs w:val="28"/>
+        </w:rPr>
+        <w:t xml:space="preserve">8) </w:t>
+      </w:r>
+      <w:r>
+        <w:rPr>
+          <w:iCs/>
+          <w:sz w:val="28"/>
+          <w:szCs w:val="28"/>
+        </w:rPr>
+        <w:t>έτσι ώστε να καταλαμβάνουν 1</w:t>
+      </w:r>
+      <w:r>
+        <w:rPr>
+          <w:iCs/>
+          <w:sz w:val="28"/>
+          <w:szCs w:val="28"/>
+        </w:rPr>
+        <w:t xml:space="preserve"> </w:t>
+      </w:r>
+      <w:r>
+        <w:rPr>
+          <w:iCs/>
+          <w:sz w:val="28"/>
+          <w:szCs w:val="28"/>
+          <w:lang w:val="en-US"/>
+        </w:rPr>
+        <w:t>Byte</w:t>
+      </w:r>
+      <w:r>
+        <w:rPr>
+          <w:iCs/>
+          <w:sz w:val="28"/>
+          <w:szCs w:val="28"/>
+        </w:rPr>
+        <w:t xml:space="preserve"> </w:t>
+      </w:r>
+      <w:r>
+        <w:rPr>
+          <w:iCs/>
+          <w:sz w:val="28"/>
+          <w:szCs w:val="28"/>
+        </w:rPr>
+        <w:t>για κάθε</w:t>
+      </w:r>
+      <w:r>
+        <w:rPr>
+          <w:iCs/>
+          <w:sz w:val="28"/>
+          <w:szCs w:val="28"/>
+        </w:rPr>
+        <w:t xml:space="preserve"> </w:t>
+      </w:r>
+      <w:r>
+        <w:rPr>
+          <w:iCs/>
+          <w:sz w:val="28"/>
+          <w:szCs w:val="28"/>
+        </w:rPr>
+        <w:t>ακολουθία 8-</w:t>
+      </w:r>
+      <w:r>
+        <w:rPr>
+          <w:iCs/>
+          <w:sz w:val="28"/>
+          <w:szCs w:val="28"/>
+          <w:lang w:val="en-US"/>
+        </w:rPr>
+        <w:t>bit</w:t>
+      </w:r>
+      <w:r>
+        <w:rPr>
+          <w:iCs/>
+          <w:sz w:val="28"/>
+          <w:szCs w:val="28"/>
+        </w:rPr>
+        <w:t>.</w:t>
+      </w:r>
     </w:p>
     <w:p>
       <w:pPr>
@@ -10886,14 +13869,6 @@
           <w:szCs w:val="28"/>
         </w:rPr>
       </w:pPr>
-      <w:r>
-        <w:rPr>
-          <w:iCs/>
-          <w:sz w:val="28"/>
-          <w:szCs w:val="28"/>
-        </w:rPr>
-        <w:t>Τα αποτελέσματα για το πρώτο ερώτημα φαίνονται στη συνέχεια:</w:t>
-      </w:r>
     </w:p>
     <w:p>
       <w:pPr>
@@ -10907,6 +13882,76 @@
           <w:szCs w:val="28"/>
         </w:rPr>
       </w:pPr>
+      <w:r>
+        <w:rPr>
+          <w:iCs/>
+          <w:sz w:val="28"/>
+          <w:szCs w:val="28"/>
+        </w:rPr>
+        <w:lastRenderedPageBreak/>
+        <w:t xml:space="preserve">Η αντίθετη διαδικασία ακολουθείται κατά την αποκωδικοποίηση αφού γίνει μετατροπή των στοιχείων του </w:t>
+      </w:r>
+      <w:r>
+        <w:rPr>
+          <w:iCs/>
+          <w:sz w:val="28"/>
+          <w:szCs w:val="28"/>
+          <w:lang w:val="en-US"/>
+        </w:rPr>
+        <w:t>Byte</w:t>
+      </w:r>
+      <w:r>
+        <w:rPr>
+          <w:iCs/>
+          <w:sz w:val="28"/>
+          <w:szCs w:val="28"/>
+        </w:rPr>
+        <w:t>-</w:t>
+      </w:r>
+      <w:r>
+        <w:rPr>
+          <w:iCs/>
+          <w:sz w:val="28"/>
+          <w:szCs w:val="28"/>
+          <w:lang w:val="en-US"/>
+        </w:rPr>
+        <w:t>Stream</w:t>
+      </w:r>
+      <w:r>
+        <w:rPr>
+          <w:iCs/>
+          <w:sz w:val="28"/>
+          <w:szCs w:val="28"/>
+        </w:rPr>
+        <w:t xml:space="preserve"> από </w:t>
+      </w:r>
+      <w:proofErr w:type="spellStart"/>
+      <w:r>
+        <w:rPr>
+          <w:iCs/>
+          <w:sz w:val="28"/>
+          <w:szCs w:val="28"/>
+          <w:lang w:val="en-US"/>
+        </w:rPr>
+        <w:t>uint</w:t>
+      </w:r>
+      <w:proofErr w:type="spellEnd"/>
+      <w:r>
+        <w:rPr>
+          <w:iCs/>
+          <w:sz w:val="28"/>
+          <w:szCs w:val="28"/>
+        </w:rPr>
+        <w:t xml:space="preserve">8 </w:t>
+      </w:r>
+      <w:r>
+        <w:rPr>
+          <w:iCs/>
+          <w:sz w:val="28"/>
+          <w:szCs w:val="28"/>
+        </w:rPr>
+        <w:t xml:space="preserve">σε ακέραιους. </w:t>
+      </w:r>
     </w:p>
     <w:p>
       <w:pPr>
@@ -10920,6 +13965,33 @@
           <w:szCs w:val="28"/>
         </w:rPr>
       </w:pPr>
+    </w:p>
+    <w:p>
+      <w:pPr>
+        <w:autoSpaceDE w:val="0"/>
+        <w:autoSpaceDN w:val="0"/>
+        <w:adjustRightInd w:val="0"/>
+        <w:jc w:val="both"/>
+        <w:rPr>
+          <w:iCs/>
+          <w:sz w:val="28"/>
+          <w:szCs w:val="28"/>
+        </w:rPr>
+      </w:pPr>
+    </w:p>
+    <w:p>
+      <w:pPr>
+        <w:autoSpaceDE w:val="0"/>
+        <w:autoSpaceDN w:val="0"/>
+        <w:adjustRightInd w:val="0"/>
+        <w:ind w:left="-567"/>
+        <w:jc w:val="both"/>
+        <w:rPr>
+          <w:iCs/>
+          <w:sz w:val="28"/>
+          <w:szCs w:val="28"/>
+        </w:rPr>
+      </w:pPr>
       <w:r>
         <w:rPr>
           <w:iCs/>
@@ -10927,6 +13999,940 @@
           <w:sz w:val="28"/>
           <w:szCs w:val="28"/>
         </w:rPr>
+        <w:drawing>
+          <wp:inline distT="0" distB="0" distL="0" distR="0" wp14:anchorId="7AB77EEF" wp14:editId="6C8D991F">
+            <wp:extent cx="5817698" cy="1828800"/>
+            <wp:effectExtent l="0" t="0" r="0" b="0"/>
+            <wp:docPr id="13" name="Εικόνα 13"/>
+            <wp:cNvGraphicFramePr>
+              <a:graphicFrameLocks xmlns:a="http://schemas.openxmlformats.org/drawingml/2006/main" noChangeAspect="1"/>
+            </wp:cNvGraphicFramePr>
+            <a:graphic xmlns:a="http://schemas.openxmlformats.org/drawingml/2006/main">
+              <a:graphicData uri="http://schemas.openxmlformats.org/drawingml/2006/picture">
+                <pic:pic xmlns:pic="http://schemas.openxmlformats.org/drawingml/2006/picture">
+                  <pic:nvPicPr>
+                    <pic:cNvPr id="13" name="Screenshot_2.jpg"/>
+                    <pic:cNvPicPr/>
+                  </pic:nvPicPr>
+                  <pic:blipFill>
+                    <a:blip r:embed="rId18">
+                      <a:extLst>
+                        <a:ext uri="{28A0092B-C50C-407E-A947-70E740481C1C}">
+                          <a14:useLocalDpi xmlns:a14="http://schemas.microsoft.com/office/drawing/2010/main" val="0"/>
+                        </a:ext>
+                      </a:extLst>
+                    </a:blip>
+                    <a:stretch>
+                      <a:fillRect/>
+                    </a:stretch>
+                  </pic:blipFill>
+                  <pic:spPr>
+                    <a:xfrm>
+                      <a:off x="0" y="0"/>
+                      <a:ext cx="5857905" cy="1841439"/>
+                    </a:xfrm>
+                    <a:prstGeom prst="rect">
+                      <a:avLst/>
+                    </a:prstGeom>
+                  </pic:spPr>
+                </pic:pic>
+              </a:graphicData>
+            </a:graphic>
+          </wp:inline>
+        </w:drawing>
+      </w:r>
+    </w:p>
+    <w:p>
+      <w:pPr>
+        <w:autoSpaceDE w:val="0"/>
+        <w:autoSpaceDN w:val="0"/>
+        <w:adjustRightInd w:val="0"/>
+        <w:ind w:left="-567"/>
+        <w:jc w:val="both"/>
+        <w:rPr>
+          <w:iCs/>
+          <w:sz w:val="28"/>
+          <w:szCs w:val="28"/>
+        </w:rPr>
+      </w:pPr>
+    </w:p>
+    <w:p>
+      <w:pPr>
+        <w:pStyle w:val="a3"/>
+        <w:jc w:val="center"/>
+        <w:rPr>
+          <w:i/>
+          <w:sz w:val="22"/>
+          <w:szCs w:val="22"/>
+        </w:rPr>
+      </w:pPr>
+    </w:p>
+    <w:p>
+      <w:pPr>
+        <w:pStyle w:val="a3"/>
+        <w:jc w:val="center"/>
+        <w:rPr>
+          <w:i/>
+          <w:sz w:val="28"/>
+          <w:szCs w:val="28"/>
+        </w:rPr>
+      </w:pPr>
+      <w:r>
+        <w:rPr>
+          <w:i/>
+          <w:sz w:val="22"/>
+          <w:szCs w:val="22"/>
+        </w:rPr>
+        <w:t>Σχήμα 2.</w:t>
+      </w:r>
+      <w:r>
+        <w:rPr>
+          <w:b/>
+          <w:bCs/>
+          <w:i/>
+          <w:sz w:val="22"/>
+          <w:szCs w:val="22"/>
+        </w:rPr>
+        <w:t>ΧΧΧΧ</w:t>
+      </w:r>
+      <w:r>
+        <w:rPr>
+          <w:i/>
+          <w:sz w:val="22"/>
+          <w:szCs w:val="22"/>
+        </w:rPr>
+        <w:t>: Διαδικασία Αποκωδικοποίησης Μπλοκ Εικόνας</w:t>
+      </w:r>
+      <w:r>
+        <w:rPr>
+          <w:i/>
+          <w:sz w:val="22"/>
+          <w:szCs w:val="22"/>
+        </w:rPr>
+        <w:t>.</w:t>
+      </w:r>
+    </w:p>
+    <w:p>
+      <w:pPr>
+        <w:autoSpaceDE w:val="0"/>
+        <w:autoSpaceDN w:val="0"/>
+        <w:adjustRightInd w:val="0"/>
+        <w:jc w:val="both"/>
+        <w:rPr>
+          <w:iCs/>
+          <w:sz w:val="28"/>
+          <w:szCs w:val="28"/>
+        </w:rPr>
+      </w:pPr>
+    </w:p>
+    <w:p>
+      <w:pPr>
+        <w:autoSpaceDE w:val="0"/>
+        <w:autoSpaceDN w:val="0"/>
+        <w:adjustRightInd w:val="0"/>
+        <w:jc w:val="both"/>
+        <w:rPr>
+          <w:iCs/>
+          <w:sz w:val="28"/>
+          <w:szCs w:val="28"/>
+        </w:rPr>
+      </w:pPr>
+    </w:p>
+    <w:p>
+      <w:pPr>
+        <w:autoSpaceDE w:val="0"/>
+        <w:autoSpaceDN w:val="0"/>
+        <w:adjustRightInd w:val="0"/>
+        <w:jc w:val="both"/>
+        <w:rPr>
+          <w:iCs/>
+          <w:sz w:val="28"/>
+          <w:szCs w:val="28"/>
+        </w:rPr>
+      </w:pPr>
+      <w:r>
+        <w:rPr>
+          <w:iCs/>
+          <w:sz w:val="28"/>
+          <w:szCs w:val="28"/>
+        </w:rPr>
+        <w:t>Συγκεκριμένα, χρησιμοποιούνται δύο δείκτες (</w:t>
+      </w:r>
+      <w:r>
+        <w:rPr>
+          <w:iCs/>
+          <w:sz w:val="28"/>
+          <w:szCs w:val="28"/>
+          <w:lang w:val="en-US"/>
+        </w:rPr>
+        <w:t>start</w:t>
+      </w:r>
+      <w:r>
+        <w:rPr>
+          <w:iCs/>
+          <w:sz w:val="28"/>
+          <w:szCs w:val="28"/>
+        </w:rPr>
+        <w:t xml:space="preserve"> </w:t>
+      </w:r>
+      <w:r>
+        <w:rPr>
+          <w:iCs/>
+          <w:sz w:val="28"/>
+          <w:szCs w:val="28"/>
+        </w:rPr>
+        <w:t xml:space="preserve">και </w:t>
+      </w:r>
+      <w:r>
+        <w:rPr>
+          <w:iCs/>
+          <w:sz w:val="28"/>
+          <w:szCs w:val="28"/>
+          <w:lang w:val="en-US"/>
+        </w:rPr>
+        <w:t>stop</w:t>
+      </w:r>
+      <w:r>
+        <w:rPr>
+          <w:iCs/>
+          <w:sz w:val="28"/>
+          <w:szCs w:val="28"/>
+        </w:rPr>
+        <w:t>)</w:t>
+      </w:r>
+      <w:r>
+        <w:rPr>
+          <w:iCs/>
+          <w:sz w:val="28"/>
+          <w:szCs w:val="28"/>
+        </w:rPr>
+        <w:t xml:space="preserve"> </w:t>
+      </w:r>
+      <w:r>
+        <w:rPr>
+          <w:iCs/>
+          <w:sz w:val="28"/>
+          <w:szCs w:val="28"/>
+        </w:rPr>
+        <w:t xml:space="preserve">οι οποίοι αρχικά ξεκινούν και οι δύο από την πρώτη θέση του </w:t>
+      </w:r>
+      <w:r>
+        <w:rPr>
+          <w:iCs/>
+          <w:sz w:val="28"/>
+          <w:szCs w:val="28"/>
+          <w:lang w:val="en-US"/>
+        </w:rPr>
+        <w:t>Byte</w:t>
+      </w:r>
+      <w:r>
+        <w:rPr>
+          <w:iCs/>
+          <w:sz w:val="28"/>
+          <w:szCs w:val="28"/>
+        </w:rPr>
+        <w:t>-</w:t>
+      </w:r>
+      <w:r>
+        <w:rPr>
+          <w:iCs/>
+          <w:sz w:val="28"/>
+          <w:szCs w:val="28"/>
+          <w:lang w:val="en-US"/>
+        </w:rPr>
+        <w:t>Stream</w:t>
+      </w:r>
+      <w:r>
+        <w:rPr>
+          <w:iCs/>
+          <w:sz w:val="28"/>
+          <w:szCs w:val="28"/>
+        </w:rPr>
+        <w:t xml:space="preserve">. </w:t>
+      </w:r>
+      <w:r>
+        <w:rPr>
+          <w:iCs/>
+          <w:sz w:val="28"/>
+          <w:szCs w:val="28"/>
+        </w:rPr>
+        <w:t xml:space="preserve">Ο δείκτης </w:t>
+      </w:r>
+      <w:r>
+        <w:rPr>
+          <w:iCs/>
+          <w:sz w:val="28"/>
+          <w:szCs w:val="28"/>
+          <w:lang w:val="en-US"/>
+        </w:rPr>
+        <w:t>stop</w:t>
+      </w:r>
+      <w:r>
+        <w:rPr>
+          <w:iCs/>
+          <w:sz w:val="28"/>
+          <w:szCs w:val="28"/>
+        </w:rPr>
+        <w:t xml:space="preserve"> ξεκινάει να</w:t>
+      </w:r>
+      <w:r>
+        <w:rPr>
+          <w:iCs/>
+          <w:sz w:val="28"/>
+          <w:szCs w:val="28"/>
+        </w:rPr>
+        <w:t xml:space="preserve"> </w:t>
+      </w:r>
+      <w:r>
+        <w:rPr>
+          <w:iCs/>
+          <w:sz w:val="28"/>
+          <w:szCs w:val="28"/>
+        </w:rPr>
+        <w:t>αυξάνει</w:t>
+      </w:r>
+      <w:r>
+        <w:rPr>
+          <w:iCs/>
+          <w:sz w:val="28"/>
+          <w:szCs w:val="28"/>
+        </w:rPr>
+        <w:t xml:space="preserve"> σταδιακά</w:t>
+      </w:r>
+      <w:r>
+        <w:rPr>
+          <w:iCs/>
+          <w:sz w:val="28"/>
+          <w:szCs w:val="28"/>
+        </w:rPr>
+        <w:t xml:space="preserve"> </w:t>
+      </w:r>
+      <w:r>
+        <w:rPr>
+          <w:iCs/>
+          <w:sz w:val="28"/>
+          <w:szCs w:val="28"/>
+        </w:rPr>
+        <w:t>ελέγχοντας κάθε φορά</w:t>
+      </w:r>
+      <w:r>
+        <w:rPr>
+          <w:iCs/>
+          <w:sz w:val="28"/>
+          <w:szCs w:val="28"/>
+        </w:rPr>
+        <w:t xml:space="preserve"> αν υπάρχει μοναδική ακολουθία </w:t>
+      </w:r>
+      <w:r>
+        <w:rPr>
+          <w:iCs/>
+          <w:sz w:val="28"/>
+          <w:szCs w:val="28"/>
+          <w:lang w:val="en-US"/>
+        </w:rPr>
+        <w:t>bits</w:t>
+      </w:r>
+      <w:r>
+        <w:rPr>
+          <w:iCs/>
+          <w:sz w:val="28"/>
+          <w:szCs w:val="28"/>
+        </w:rPr>
+        <w:t xml:space="preserve"> </w:t>
+      </w:r>
+      <w:r>
+        <w:rPr>
+          <w:iCs/>
+          <w:sz w:val="28"/>
+          <w:szCs w:val="28"/>
+        </w:rPr>
+        <w:t xml:space="preserve">ανάμεσα στους δείκτες </w:t>
+      </w:r>
+      <w:r>
+        <w:rPr>
+          <w:iCs/>
+          <w:sz w:val="28"/>
+          <w:szCs w:val="28"/>
+          <w:lang w:val="en-US"/>
+        </w:rPr>
+        <w:t>start</w:t>
+      </w:r>
+      <w:r>
+        <w:rPr>
+          <w:iCs/>
+          <w:sz w:val="28"/>
+          <w:szCs w:val="28"/>
+        </w:rPr>
+        <w:t xml:space="preserve"> </w:t>
+      </w:r>
+      <w:r>
+        <w:rPr>
+          <w:iCs/>
+          <w:sz w:val="28"/>
+          <w:szCs w:val="28"/>
+        </w:rPr>
+        <w:t xml:space="preserve">και </w:t>
+      </w:r>
+      <w:r>
+        <w:rPr>
+          <w:iCs/>
+          <w:sz w:val="28"/>
+          <w:szCs w:val="28"/>
+          <w:lang w:val="en-US"/>
+        </w:rPr>
+        <w:t>stop</w:t>
+      </w:r>
+      <w:r>
+        <w:rPr>
+          <w:iCs/>
+          <w:sz w:val="28"/>
+          <w:szCs w:val="28"/>
+        </w:rPr>
+        <w:t xml:space="preserve">. </w:t>
+      </w:r>
+      <w:r>
+        <w:rPr>
+          <w:iCs/>
+          <w:sz w:val="28"/>
+          <w:szCs w:val="28"/>
+        </w:rPr>
+        <w:t>Σε περίπτωση που αυτό συμβαίνει</w:t>
+      </w:r>
+      <w:r>
+        <w:rPr>
+          <w:iCs/>
+          <w:sz w:val="28"/>
+          <w:szCs w:val="28"/>
+        </w:rPr>
+        <w:t>, τότε</w:t>
+      </w:r>
+      <w:r>
+        <w:rPr>
+          <w:iCs/>
+          <w:sz w:val="28"/>
+          <w:szCs w:val="28"/>
+        </w:rPr>
+        <w:t xml:space="preserve"> από το δείκτη του στοιχείου που βρέθηκε στον πρότυπο πίνακα εξάγεται η κατηγορία και ο συντελεστής του πίνακα </w:t>
+      </w:r>
+      <w:proofErr w:type="spellStart"/>
+      <w:r>
+        <w:rPr>
+          <w:iCs/>
+          <w:sz w:val="28"/>
+          <w:szCs w:val="28"/>
+          <w:lang w:val="en-US"/>
+        </w:rPr>
+        <w:t>rle</w:t>
+      </w:r>
+      <w:proofErr w:type="spellEnd"/>
+      <w:r>
+        <w:rPr>
+          <w:iCs/>
+          <w:sz w:val="28"/>
+          <w:szCs w:val="28"/>
+        </w:rPr>
+        <w:t>.</w:t>
+      </w:r>
+      <w:r>
+        <w:rPr>
+          <w:iCs/>
+          <w:sz w:val="28"/>
+          <w:szCs w:val="28"/>
+        </w:rPr>
+        <w:t xml:space="preserve"> Μόλις αυτό συμβεί ο δείκτης </w:t>
+      </w:r>
+      <w:r>
+        <w:rPr>
+          <w:iCs/>
+          <w:sz w:val="28"/>
+          <w:szCs w:val="28"/>
+          <w:lang w:val="en-US"/>
+        </w:rPr>
+        <w:t>start</w:t>
+      </w:r>
+      <w:r>
+        <w:rPr>
+          <w:iCs/>
+          <w:sz w:val="28"/>
+          <w:szCs w:val="28"/>
+        </w:rPr>
+        <w:t xml:space="preserve"> </w:t>
+      </w:r>
+      <w:r>
+        <w:rPr>
+          <w:iCs/>
+          <w:sz w:val="28"/>
+          <w:szCs w:val="28"/>
+        </w:rPr>
+        <w:t xml:space="preserve">μετατοπίζεται ώστε να συμπίπτει με το δείκτη </w:t>
+      </w:r>
+      <w:r>
+        <w:rPr>
+          <w:iCs/>
+          <w:sz w:val="28"/>
+          <w:szCs w:val="28"/>
+          <w:lang w:val="en-US"/>
+        </w:rPr>
+        <w:t>stop</w:t>
+      </w:r>
+      <w:r>
+        <w:rPr>
+          <w:iCs/>
+          <w:sz w:val="28"/>
+          <w:szCs w:val="28"/>
+        </w:rPr>
+        <w:t>.</w:t>
+      </w:r>
+      <w:r>
+        <w:rPr>
+          <w:iCs/>
+          <w:sz w:val="28"/>
+          <w:szCs w:val="28"/>
+        </w:rPr>
+        <w:t xml:space="preserve"> Η διαδικασία επαναλαμβάνεται για όλο το </w:t>
+      </w:r>
+      <w:r>
+        <w:rPr>
+          <w:iCs/>
+          <w:sz w:val="28"/>
+          <w:szCs w:val="28"/>
+          <w:lang w:val="en-US"/>
+        </w:rPr>
+        <w:t>Byte</w:t>
+      </w:r>
+      <w:r>
+        <w:rPr>
+          <w:iCs/>
+          <w:sz w:val="28"/>
+          <w:szCs w:val="28"/>
+        </w:rPr>
+        <w:t>-</w:t>
+      </w:r>
+      <w:r>
+        <w:rPr>
+          <w:iCs/>
+          <w:sz w:val="28"/>
+          <w:szCs w:val="28"/>
+          <w:lang w:val="en-US"/>
+        </w:rPr>
+        <w:t>Stream</w:t>
+      </w:r>
+      <w:r>
+        <w:rPr>
+          <w:iCs/>
+          <w:sz w:val="28"/>
+          <w:szCs w:val="28"/>
+        </w:rPr>
+        <w:t>.</w:t>
+      </w:r>
+      <w:r>
+        <w:rPr>
+          <w:iCs/>
+          <w:sz w:val="28"/>
+          <w:szCs w:val="28"/>
+        </w:rPr>
+        <w:t xml:space="preserve"> </w:t>
+      </w:r>
+    </w:p>
+    <w:p>
+      <w:pPr>
+        <w:autoSpaceDE w:val="0"/>
+        <w:autoSpaceDN w:val="0"/>
+        <w:adjustRightInd w:val="0"/>
+        <w:jc w:val="both"/>
+        <w:rPr>
+          <w:iCs/>
+          <w:sz w:val="28"/>
+          <w:szCs w:val="28"/>
+        </w:rPr>
+      </w:pPr>
+    </w:p>
+    <w:p>
+      <w:pPr>
+        <w:autoSpaceDE w:val="0"/>
+        <w:autoSpaceDN w:val="0"/>
+        <w:adjustRightInd w:val="0"/>
+        <w:jc w:val="both"/>
+        <w:rPr>
+          <w:iCs/>
+          <w:sz w:val="28"/>
+          <w:szCs w:val="28"/>
+        </w:rPr>
+      </w:pPr>
+    </w:p>
+    <w:p>
+      <w:pPr>
+        <w:pStyle w:val="2"/>
+        <w:rPr>
+          <w:lang w:val="el-GR"/>
+        </w:rPr>
+      </w:pPr>
+      <w:bookmarkStart w:id="7" w:name="_Toc28101110"/>
+      <w:r>
+        <w:rPr>
+          <w:lang w:val="el-GR"/>
+        </w:rPr>
+        <w:t>2.</w:t>
+      </w:r>
+      <w:r>
+        <w:rPr>
+          <w:lang w:val="el-GR"/>
+        </w:rPr>
+        <w:t>6</w:t>
+      </w:r>
+      <w:r>
+        <w:rPr>
+          <w:lang w:val="el-GR"/>
+        </w:rPr>
+        <w:t xml:space="preserve"> </w:t>
+      </w:r>
+      <w:r>
+        <w:rPr>
+          <w:lang w:val="el-GR"/>
+        </w:rPr>
+        <w:t xml:space="preserve"> </w:t>
+      </w:r>
+      <w:r>
+        <w:rPr>
+          <w:lang w:val="el-GR"/>
+        </w:rPr>
+        <w:t xml:space="preserve">Συνάρτηση Επίδειξης - </w:t>
+      </w:r>
+      <w:r>
+        <w:t>Demo</w:t>
+      </w:r>
+      <w:r>
+        <w:rPr>
+          <w:lang w:val="el-GR"/>
+        </w:rPr>
+        <w:t xml:space="preserve"> 1</w:t>
+      </w:r>
+      <w:bookmarkEnd w:id="7"/>
+      <w:r>
+        <w:rPr>
+          <w:lang w:val="el-GR"/>
+        </w:rPr>
+        <w:t xml:space="preserve"> </w:t>
+      </w:r>
+    </w:p>
+    <w:p>
+      <w:pPr>
+        <w:autoSpaceDE w:val="0"/>
+        <w:autoSpaceDN w:val="0"/>
+        <w:adjustRightInd w:val="0"/>
+        <w:jc w:val="both"/>
+        <w:rPr>
+          <w:iCs/>
+          <w:sz w:val="28"/>
+          <w:szCs w:val="28"/>
+        </w:rPr>
+      </w:pPr>
+    </w:p>
+    <w:p>
+      <w:pPr>
+        <w:autoSpaceDE w:val="0"/>
+        <w:autoSpaceDN w:val="0"/>
+        <w:adjustRightInd w:val="0"/>
+        <w:jc w:val="both"/>
+        <w:rPr>
+          <w:iCs/>
+          <w:sz w:val="28"/>
+          <w:szCs w:val="28"/>
+        </w:rPr>
+      </w:pPr>
+      <w:r>
+        <w:rPr>
+          <w:iCs/>
+          <w:sz w:val="28"/>
+          <w:szCs w:val="28"/>
+        </w:rPr>
+        <w:t xml:space="preserve">Με την ολοκλήρωση των παραπάνω συναρτήσεων ακολουθεί μια συνάρτηση επίδειξης της λειτουργίας </w:t>
+      </w:r>
+      <w:r>
+        <w:rPr>
+          <w:iCs/>
+          <w:sz w:val="28"/>
+          <w:szCs w:val="28"/>
+        </w:rPr>
+        <w:t>τους</w:t>
+      </w:r>
+      <w:r>
+        <w:rPr>
+          <w:iCs/>
+          <w:sz w:val="28"/>
+          <w:szCs w:val="28"/>
+        </w:rPr>
+        <w:t>.</w:t>
+      </w:r>
+      <w:r>
+        <w:rPr>
+          <w:iCs/>
+          <w:sz w:val="28"/>
+          <w:szCs w:val="28"/>
+        </w:rPr>
+        <w:t xml:space="preserve"> Στο πρώτο ερώτημα ζητείται η μετατροπή δύο εικόνων από </w:t>
+      </w:r>
+      <w:r>
+        <w:rPr>
+          <w:iCs/>
+          <w:sz w:val="28"/>
+          <w:szCs w:val="28"/>
+          <w:lang w:val="en-US"/>
+        </w:rPr>
+        <w:t>RGB</w:t>
+      </w:r>
+      <w:r>
+        <w:rPr>
+          <w:iCs/>
+          <w:sz w:val="28"/>
+          <w:szCs w:val="28"/>
+        </w:rPr>
+        <w:t xml:space="preserve"> </w:t>
+      </w:r>
+      <w:r>
+        <w:rPr>
+          <w:iCs/>
+          <w:sz w:val="28"/>
+          <w:szCs w:val="28"/>
+        </w:rPr>
+        <w:t xml:space="preserve">σε </w:t>
+      </w:r>
+      <w:proofErr w:type="spellStart"/>
+      <w:r>
+        <w:rPr>
+          <w:iCs/>
+          <w:sz w:val="28"/>
+          <w:szCs w:val="28"/>
+          <w:lang w:val="en-US"/>
+        </w:rPr>
+        <w:t>YCbCr</w:t>
+      </w:r>
+      <w:proofErr w:type="spellEnd"/>
+      <w:r>
+        <w:rPr>
+          <w:iCs/>
+          <w:sz w:val="28"/>
+          <w:szCs w:val="28"/>
+        </w:rPr>
+        <w:t xml:space="preserve"> με </w:t>
+      </w:r>
+      <w:proofErr w:type="spellStart"/>
+      <w:r>
+        <w:rPr>
+          <w:iCs/>
+          <w:sz w:val="28"/>
+          <w:szCs w:val="28"/>
+        </w:rPr>
+        <w:t>υποδειγματοληψία</w:t>
+      </w:r>
+      <w:proofErr w:type="spellEnd"/>
+      <w:r>
+        <w:rPr>
+          <w:iCs/>
+          <w:sz w:val="28"/>
+          <w:szCs w:val="28"/>
+        </w:rPr>
+        <w:t xml:space="preserve"> χρώματος 4:2:2 και 4:4:4 αντίστοιχα</w:t>
+      </w:r>
+      <w:r>
+        <w:rPr>
+          <w:iCs/>
+          <w:sz w:val="28"/>
+          <w:szCs w:val="28"/>
+        </w:rPr>
+        <w:t xml:space="preserve"> </w:t>
+      </w:r>
+      <w:r>
+        <w:rPr>
+          <w:iCs/>
+          <w:sz w:val="28"/>
+          <w:szCs w:val="28"/>
+        </w:rPr>
+        <w:t xml:space="preserve">και η ανακατασκευή τους μέσω της αντίστροφης συνάρτησης. Στο δεύτερο ερώτημα ζητείται η μετατροπή τους σε </w:t>
+      </w:r>
+      <w:proofErr w:type="spellStart"/>
+      <w:r>
+        <w:rPr>
+          <w:iCs/>
+          <w:sz w:val="28"/>
+          <w:szCs w:val="28"/>
+          <w:lang w:val="en-US"/>
+        </w:rPr>
+        <w:t>YCbCr</w:t>
+      </w:r>
+      <w:proofErr w:type="spellEnd"/>
+      <w:r>
+        <w:rPr>
+          <w:iCs/>
+          <w:sz w:val="28"/>
+          <w:szCs w:val="28"/>
+        </w:rPr>
+        <w:t xml:space="preserve"> με ίδια </w:t>
+      </w:r>
+      <w:proofErr w:type="spellStart"/>
+      <w:r>
+        <w:rPr>
+          <w:iCs/>
+          <w:sz w:val="28"/>
+          <w:szCs w:val="28"/>
+        </w:rPr>
+        <w:t>υποδειγματοληψία</w:t>
+      </w:r>
+      <w:proofErr w:type="spellEnd"/>
+      <w:r>
+        <w:rPr>
+          <w:iCs/>
+          <w:sz w:val="28"/>
+          <w:szCs w:val="28"/>
+        </w:rPr>
+        <w:t xml:space="preserve"> χρώματος, έπειτα η εφαρμογή του </w:t>
+      </w:r>
+      <w:r>
+        <w:rPr>
+          <w:iCs/>
+          <w:sz w:val="28"/>
+          <w:szCs w:val="28"/>
+          <w:lang w:val="en-US"/>
+        </w:rPr>
+        <w:t>DCT</w:t>
+      </w:r>
+      <w:r>
+        <w:rPr>
+          <w:iCs/>
+          <w:sz w:val="28"/>
+          <w:szCs w:val="28"/>
+        </w:rPr>
+        <w:t xml:space="preserve"> στα διάφορα μπλοκ, </w:t>
+      </w:r>
+      <w:r>
+        <w:rPr>
+          <w:iCs/>
+          <w:sz w:val="28"/>
+          <w:szCs w:val="28"/>
+        </w:rPr>
+        <w:t xml:space="preserve">ο </w:t>
+      </w:r>
+      <w:proofErr w:type="spellStart"/>
+      <w:r>
+        <w:rPr>
+          <w:iCs/>
+          <w:sz w:val="28"/>
+          <w:szCs w:val="28"/>
+        </w:rPr>
+        <w:t>κβαντισμός</w:t>
+      </w:r>
+      <w:proofErr w:type="spellEnd"/>
+      <w:r>
+        <w:rPr>
+          <w:iCs/>
+          <w:sz w:val="28"/>
+          <w:szCs w:val="28"/>
+        </w:rPr>
+        <w:t xml:space="preserve"> </w:t>
+      </w:r>
+      <w:r>
+        <w:rPr>
+          <w:iCs/>
+          <w:sz w:val="28"/>
+          <w:szCs w:val="28"/>
+        </w:rPr>
+        <w:t>αυτών (</w:t>
+      </w:r>
+      <w:proofErr w:type="spellStart"/>
+      <w:r>
+        <w:rPr>
+          <w:iCs/>
+          <w:sz w:val="28"/>
+          <w:szCs w:val="28"/>
+          <w:lang w:val="en-US"/>
+        </w:rPr>
+        <w:t>qScale</w:t>
+      </w:r>
+      <w:proofErr w:type="spellEnd"/>
+      <w:r>
+        <w:rPr>
+          <w:iCs/>
+          <w:sz w:val="28"/>
+          <w:szCs w:val="28"/>
+        </w:rPr>
+        <w:t xml:space="preserve"> = 0.6 </w:t>
+      </w:r>
+      <w:r>
+        <w:rPr>
+          <w:iCs/>
+          <w:sz w:val="28"/>
+          <w:szCs w:val="28"/>
+        </w:rPr>
+        <w:t>και 5 αντίστοιχα) και τέλος η ανακατασκευή τους μέσω της αντίστροφης διαδικασίας.</w:t>
+      </w:r>
+    </w:p>
+    <w:p>
+      <w:pPr>
+        <w:autoSpaceDE w:val="0"/>
+        <w:autoSpaceDN w:val="0"/>
+        <w:adjustRightInd w:val="0"/>
+        <w:jc w:val="both"/>
+        <w:rPr>
+          <w:iCs/>
+          <w:sz w:val="28"/>
+          <w:szCs w:val="28"/>
+        </w:rPr>
+      </w:pPr>
+    </w:p>
+    <w:p>
+      <w:pPr>
+        <w:autoSpaceDE w:val="0"/>
+        <w:autoSpaceDN w:val="0"/>
+        <w:adjustRightInd w:val="0"/>
+        <w:jc w:val="both"/>
+        <w:rPr>
+          <w:iCs/>
+          <w:sz w:val="28"/>
+          <w:szCs w:val="28"/>
+        </w:rPr>
+      </w:pPr>
+      <w:r>
+        <w:rPr>
+          <w:iCs/>
+          <w:sz w:val="28"/>
+          <w:szCs w:val="28"/>
+        </w:rPr>
+        <w:t>Τα αποτελέσματα για το πρώτο ερώτημα φαίνονται στη συνέχεια:</w:t>
+      </w:r>
+    </w:p>
+    <w:p>
+      <w:pPr>
+        <w:autoSpaceDE w:val="0"/>
+        <w:autoSpaceDN w:val="0"/>
+        <w:adjustRightInd w:val="0"/>
+        <w:jc w:val="both"/>
+        <w:rPr>
+          <w:iCs/>
+          <w:sz w:val="28"/>
+          <w:szCs w:val="28"/>
+        </w:rPr>
+      </w:pPr>
+    </w:p>
+    <w:p>
+      <w:pPr>
+        <w:autoSpaceDE w:val="0"/>
+        <w:autoSpaceDN w:val="0"/>
+        <w:adjustRightInd w:val="0"/>
+        <w:jc w:val="both"/>
+        <w:rPr>
+          <w:iCs/>
+          <w:sz w:val="28"/>
+          <w:szCs w:val="28"/>
+        </w:rPr>
+      </w:pPr>
+      <w:r>
+        <w:rPr>
+          <w:iCs/>
+          <w:noProof/>
+          <w:sz w:val="28"/>
+          <w:szCs w:val="28"/>
+        </w:rPr>
+        <w:lastRenderedPageBreak/>
         <w:drawing>
           <wp:inline distT="0" distB="0" distL="0" distR="0" wp14:anchorId="52F9536E" wp14:editId="56C3518A">
             <wp:extent cx="5745818" cy="2994660"/>
@@ -10943,7 +14949,7 @@
                     <pic:cNvPicPr/>
                   </pic:nvPicPr>
                   <pic:blipFill>
-                    <a:blip r:embed="rId13" cstate="print">
+                    <a:blip r:embed="rId19" cstate="print">
                       <a:extLst>
                         <a:ext uri="{28A0092B-C50C-407E-A947-70E740481C1C}">
                           <a14:useLocalDpi xmlns:a14="http://schemas.microsoft.com/office/drawing/2010/main" val="0"/>
@@ -10992,7 +14998,7 @@
                     <pic:cNvPicPr/>
                   </pic:nvPicPr>
                   <pic:blipFill>
-                    <a:blip r:embed="rId14" cstate="print">
+                    <a:blip r:embed="rId20" cstate="print">
                       <a:extLst>
                         <a:ext uri="{28A0092B-C50C-407E-A947-70E740481C1C}">
                           <a14:useLocalDpi xmlns:a14="http://schemas.microsoft.com/office/drawing/2010/main" val="0"/>
@@ -11081,7 +15087,7 @@
                     <pic:cNvPicPr/>
                   </pic:nvPicPr>
                   <pic:blipFill>
-                    <a:blip r:embed="rId15" cstate="print">
+                    <a:blip r:embed="rId21" cstate="print">
                       <a:extLst>
                         <a:ext uri="{28A0092B-C50C-407E-A947-70E740481C1C}">
                           <a14:useLocalDpi xmlns:a14="http://schemas.microsoft.com/office/drawing/2010/main" val="0"/>
@@ -11130,7 +15136,7 @@
                     <pic:cNvPicPr/>
                   </pic:nvPicPr>
                   <pic:blipFill>
-                    <a:blip r:embed="rId16" cstate="print">
+                    <a:blip r:embed="rId22" cstate="print">
                       <a:extLst>
                         <a:ext uri="{28A0092B-C50C-407E-A947-70E740481C1C}">
                           <a14:useLocalDpi xmlns:a14="http://schemas.microsoft.com/office/drawing/2010/main" val="0"/>
@@ -11298,6 +15304,8 @@
           <w:szCs w:val="28"/>
         </w:rPr>
       </w:pPr>
+      <w:bookmarkStart w:id="8" w:name="_GoBack"/>
+      <w:bookmarkEnd w:id="8"/>
     </w:p>
     <w:p>
       <w:pPr>
@@ -12686,6 +16694,7 @@
         </w:rPr>
       </w:pPr>
       <w:bookmarkStart w:id="11" w:name="_Toc28101113"/>
+      <w:proofErr w:type="gramStart"/>
       <w:r>
         <w:t>3</w:t>
       </w:r>
@@ -12714,7 +16723,14 @@
         <w:rPr>
           <w:lang w:val="el-GR"/>
         </w:rPr>
-        <w:t xml:space="preserve">Συνάρτηση Επίδειξης - </w:t>
+        <w:t>Συνάρτηση</w:t>
+      </w:r>
+      <w:proofErr w:type="gramEnd"/>
+      <w:r>
+        <w:rPr>
+          <w:lang w:val="el-GR"/>
+        </w:rPr>
+        <w:t xml:space="preserve"> Επίδειξης - </w:t>
       </w:r>
       <w:r>
         <w:t>Demo</w:t>
@@ -13898,7 +17914,7 @@
 </file>
 
 <file path=customXml/itemProps1.xml><?xml version="1.0" encoding="utf-8"?>
-<ds:datastoreItem xmlns:ds="http://schemas.openxmlformats.org/officeDocument/2006/customXml" ds:itemID="{944F9153-C730-4538-A022-67BDCC4BD428}">
+<ds:datastoreItem xmlns:ds="http://schemas.openxmlformats.org/officeDocument/2006/customXml" ds:itemID="{4BC93E12-E83F-48BC-B812-08530C22D1DF}">
   <ds:schemaRefs>
     <ds:schemaRef ds:uri="http://schemas.openxmlformats.org/officeDocument/2006/bibliography"/>
   </ds:schemaRefs>

--- a/Report.docx
+++ b/Report.docx
@@ -4786,23 +4786,7 @@
           <w:sz w:val="28"/>
           <w:szCs w:val="28"/>
         </w:rPr>
-        <w:t>. Για να επιτευχθεί αυτό γίνεται παρεμβολή προκειμένου να συμπληρωθούν οι θέσεις των δειγμάτων που χάθηκαν κατά την υποδειγματοληψία. Για τη διαδικασία της παρεμβολής στις διάφορες κατηγορ</w:t>
-      </w:r>
-      <w:proofErr w:type="spellStart"/>
-      <w:r>
-        <w:rPr>
-          <w:sz w:val="28"/>
-          <w:szCs w:val="28"/>
-        </w:rPr>
-        <w:t>ίες</w:t>
-      </w:r>
-      <w:proofErr w:type="spellEnd"/>
-      <w:r>
-        <w:rPr>
-          <w:sz w:val="28"/>
-          <w:szCs w:val="28"/>
-        </w:rPr>
-        <w:t xml:space="preserve"> </w:t>
+        <w:t xml:space="preserve">. Για να επιτευχθεί αυτό γίνεται παρεμβολή προκειμένου να συμπληρωθούν οι θέσεις των δειγμάτων που χάθηκαν κατά την υποδειγματοληψία. Για τη διαδικασία της παρεμβολής στις διάφορες κατηγορίες </w:t>
       </w:r>
       <w:proofErr w:type="spellStart"/>
       <w:r>
@@ -9334,13 +9318,11 @@
       </w:r>
       <w:r>
         <w:rPr>
-          <w:b/>
-          <w:bCs/>
           <w:i/>
           <w:sz w:val="22"/>
           <w:szCs w:val="22"/>
         </w:rPr>
-        <w:t>ΧΧΧΧ</w:t>
+        <w:t>5</w:t>
       </w:r>
       <w:r>
         <w:rPr>
@@ -9348,23 +9330,7 @@
           <w:sz w:val="22"/>
           <w:szCs w:val="22"/>
         </w:rPr>
-        <w:t>: Μετα</w:t>
-      </w:r>
-      <w:r>
-        <w:rPr>
-          <w:i/>
-          <w:sz w:val="22"/>
-          <w:szCs w:val="22"/>
-        </w:rPr>
-        <w:t>σχηματισμός</w:t>
-      </w:r>
-      <w:r>
-        <w:rPr>
-          <w:i/>
-          <w:sz w:val="22"/>
-          <w:szCs w:val="22"/>
-        </w:rPr>
-        <w:t xml:space="preserve"> </w:t>
+        <w:t xml:space="preserve">: Μετασχηματισμός </w:t>
       </w:r>
       <w:r>
         <w:rPr>
@@ -10533,6 +10499,7 @@
     <w:p>
       <w:pPr>
         <w:pStyle w:val="a3"/>
+        <w:jc w:val="center"/>
         <w:rPr>
           <w:i/>
           <w:sz w:val="28"/>
@@ -10545,17 +10512,15 @@
           <w:sz w:val="22"/>
           <w:szCs w:val="22"/>
         </w:rPr>
-        <w:t xml:space="preserve">           Σχήμα 2.</w:t>
-      </w:r>
-      <w:r>
-        <w:rPr>
-          <w:b/>
-          <w:bCs/>
+        <w:t>Σχήμα 2.</w:t>
+      </w:r>
+      <w:r>
+        <w:rPr>
           <w:i/>
           <w:sz w:val="22"/>
           <w:szCs w:val="22"/>
         </w:rPr>
-        <w:t>ΧΧΧΧ</w:t>
+        <w:t>6</w:t>
       </w:r>
       <w:r>
         <w:rPr>
@@ -10573,19 +10538,108 @@
         </w:rPr>
         <w:t>.</w:t>
       </w:r>
-    </w:p>
-    <w:p>
-      <w:pPr>
-        <w:autoSpaceDE w:val="0"/>
-        <w:autoSpaceDN w:val="0"/>
-        <w:adjustRightInd w:val="0"/>
-        <w:jc w:val="both"/>
-        <w:rPr>
-          <w:iCs/>
-          <w:sz w:val="28"/>
-          <w:szCs w:val="28"/>
-        </w:rPr>
-      </w:pPr>
+      <w:r>
+        <w:rPr>
+          <w:i/>
+          <w:sz w:val="22"/>
+          <w:szCs w:val="22"/>
+        </w:rPr>
+        <w:t xml:space="preserve"> Με </w:t>
+      </w:r>
+      <w:r>
+        <w:rPr>
+          <w:i/>
+          <w:sz w:val="22"/>
+          <w:szCs w:val="22"/>
+          <w:lang w:val="en-US"/>
+        </w:rPr>
+        <w:t>AC</w:t>
+      </w:r>
+      <w:r>
+        <w:rPr>
+          <w:i/>
+          <w:sz w:val="22"/>
+          <w:szCs w:val="22"/>
+          <w:vertAlign w:val="subscript"/>
+          <w:lang w:val="en-US"/>
+        </w:rPr>
+        <w:t>ij</w:t>
+      </w:r>
+      <w:r>
+        <w:rPr>
+          <w:i/>
+          <w:sz w:val="22"/>
+          <w:szCs w:val="22"/>
+        </w:rPr>
+        <w:t xml:space="preserve"> συμβολίζεται ο συντελεστής </w:t>
+      </w:r>
+      <w:r>
+        <w:rPr>
+          <w:i/>
+          <w:sz w:val="22"/>
+          <w:szCs w:val="22"/>
+          <w:lang w:val="en-US"/>
+        </w:rPr>
+        <w:t>AC</w:t>
+      </w:r>
+      <w:r>
+        <w:rPr>
+          <w:i/>
+          <w:sz w:val="22"/>
+          <w:szCs w:val="22"/>
+        </w:rPr>
+        <w:t xml:space="preserve"> </w:t>
+      </w:r>
+      <w:r>
+        <w:rPr>
+          <w:i/>
+          <w:sz w:val="22"/>
+          <w:szCs w:val="22"/>
+        </w:rPr>
+        <w:t>στη θέση του μπλοκ (</w:t>
+      </w:r>
+      <w:r>
+        <w:rPr>
+          <w:i/>
+          <w:sz w:val="22"/>
+          <w:szCs w:val="22"/>
+          <w:lang w:val="en-US"/>
+        </w:rPr>
+        <w:t>i</w:t>
+      </w:r>
+      <w:r>
+        <w:rPr>
+          <w:i/>
+          <w:sz w:val="22"/>
+          <w:szCs w:val="22"/>
+        </w:rPr>
+        <w:t xml:space="preserve"> , </w:t>
+      </w:r>
+      <w:r>
+        <w:rPr>
+          <w:i/>
+          <w:sz w:val="22"/>
+          <w:szCs w:val="22"/>
+          <w:lang w:val="en-US"/>
+        </w:rPr>
+        <w:t>j</w:t>
+      </w:r>
+      <w:r>
+        <w:rPr>
+          <w:i/>
+          <w:sz w:val="22"/>
+          <w:szCs w:val="22"/>
+        </w:rPr>
+        <w:t>)</w:t>
+      </w:r>
+      <w:r>
+        <w:rPr>
+          <w:i/>
+          <w:sz w:val="22"/>
+          <w:szCs w:val="22"/>
+        </w:rPr>
+        <w:t>.</w:t>
+      </w:r>
     </w:p>
     <w:p>
       <w:pPr>
@@ -11408,13 +11462,11 @@
       </w:r>
       <w:r>
         <w:rPr>
-          <w:b/>
-          <w:bCs/>
           <w:i/>
           <w:sz w:val="22"/>
           <w:szCs w:val="22"/>
         </w:rPr>
-        <w:t>ΧΧΧΧ</w:t>
+        <w:t>7</w:t>
       </w:r>
       <w:r>
         <w:rPr>
@@ -12712,13 +12764,11 @@
       </w:r>
       <w:r>
         <w:rPr>
-          <w:b/>
-          <w:bCs/>
           <w:i/>
           <w:sz w:val="22"/>
           <w:szCs w:val="22"/>
         </w:rPr>
-        <w:t>ΧΧΧΧ</w:t>
+        <w:t>8</w:t>
       </w:r>
       <w:r>
         <w:rPr>
@@ -13487,13 +13537,11 @@
       </w:r>
       <w:r>
         <w:rPr>
-          <w:b/>
-          <w:bCs/>
           <w:i/>
           <w:sz w:val="22"/>
           <w:szCs w:val="22"/>
         </w:rPr>
-        <w:t>ΧΧΧΧ</w:t>
+        <w:t>9</w:t>
       </w:r>
       <w:r>
         <w:rPr>
@@ -14087,13 +14135,11 @@
       </w:r>
       <w:r>
         <w:rPr>
-          <w:b/>
-          <w:bCs/>
           <w:i/>
           <w:sz w:val="22"/>
           <w:szCs w:val="22"/>
         </w:rPr>
-        <w:t>ΧΧΧΧ</w:t>
+        <w:t>10</w:t>
       </w:r>
       <w:r>
         <w:rPr>
@@ -14891,14 +14937,6 @@
           <w:szCs w:val="28"/>
         </w:rPr>
       </w:pPr>
-      <w:r>
-        <w:rPr>
-          <w:iCs/>
-          <w:sz w:val="28"/>
-          <w:szCs w:val="28"/>
-        </w:rPr>
-        <w:t>Τα αποτελέσματα για το πρώτο ερώτημα φαίνονται στη συνέχεια:</w:t>
-      </w:r>
     </w:p>
     <w:p>
       <w:pPr>
@@ -14928,11 +14966,46 @@
       <w:r>
         <w:rPr>
           <w:iCs/>
+          <w:sz w:val="28"/>
+          <w:szCs w:val="28"/>
+        </w:rPr>
+        <w:lastRenderedPageBreak/>
+        <w:t>Τα αποτελέσματα για το πρώτο ερώτημα φαίνονται στη συνέχεια:</w:t>
+      </w:r>
+    </w:p>
+    <w:p>
+      <w:pPr>
+        <w:autoSpaceDE w:val="0"/>
+        <w:autoSpaceDN w:val="0"/>
+        <w:adjustRightInd w:val="0"/>
+        <w:jc w:val="both"/>
+        <w:rPr>
+          <w:iCs/>
+          <w:sz w:val="28"/>
+          <w:szCs w:val="28"/>
+        </w:rPr>
+      </w:pPr>
+    </w:p>
+    <w:p>
+      <w:pPr>
+        <w:autoSpaceDE w:val="0"/>
+        <w:autoSpaceDN w:val="0"/>
+        <w:adjustRightInd w:val="0"/>
+        <w:ind w:left="-284"/>
+        <w:jc w:val="both"/>
+        <w:rPr>
+          <w:iCs/>
+          <w:sz w:val="28"/>
+          <w:szCs w:val="28"/>
+        </w:rPr>
+      </w:pPr>
+      <w:r>
+        <w:rPr>
+          <w:iCs/>
           <w:noProof/>
           <w:sz w:val="28"/>
           <w:szCs w:val="28"/>
         </w:rPr>
-        <w:lastRenderedPageBreak/>
         <w:drawing>
           <wp:inline distT="0" distB="0" distL="0" distR="0" wp14:anchorId="52F9536E" wp14:editId="56C3518A">
             <wp:extent cx="5745818" cy="2994660"/>
@@ -14978,6 +15051,9 @@
     </w:p>
     <w:p/>
     <w:p>
+      <w:pPr>
+        <w:ind w:left="-284"/>
+      </w:pPr>
       <w:r>
         <w:rPr>
           <w:noProof/>
@@ -15027,11 +15103,134 @@
     </w:p>
     <w:p>
       <w:pPr>
-        <w:rPr>
-          <w:sz w:val="28"/>
-          <w:szCs w:val="28"/>
-        </w:rPr>
-      </w:pPr>
+        <w:jc w:val="center"/>
+      </w:pPr>
+    </w:p>
+    <w:p>
+      <w:pPr>
+        <w:jc w:val="center"/>
+        <w:rPr>
+          <w:sz w:val="28"/>
+          <w:szCs w:val="28"/>
+        </w:rPr>
+      </w:pPr>
+      <w:r>
+        <w:rPr>
+          <w:i/>
+          <w:sz w:val="22"/>
+          <w:szCs w:val="22"/>
+        </w:rPr>
+        <w:t>Σχήμα 2.</w:t>
+      </w:r>
+      <w:r>
+        <w:rPr>
+          <w:i/>
+          <w:sz w:val="22"/>
+          <w:szCs w:val="22"/>
+        </w:rPr>
+        <w:t>10</w:t>
+      </w:r>
+      <w:r>
+        <w:rPr>
+          <w:i/>
+          <w:sz w:val="22"/>
+          <w:szCs w:val="22"/>
+        </w:rPr>
+        <w:t xml:space="preserve">: </w:t>
+      </w:r>
+      <w:r>
+        <w:rPr>
+          <w:i/>
+          <w:sz w:val="22"/>
+          <w:szCs w:val="22"/>
+        </w:rPr>
+        <w:t>Παραδείγματα</w:t>
+      </w:r>
+      <w:r>
+        <w:rPr>
+          <w:i/>
+          <w:sz w:val="22"/>
+          <w:szCs w:val="22"/>
+        </w:rPr>
+        <w:t xml:space="preserve"> </w:t>
+      </w:r>
+      <w:r>
+        <w:rPr>
+          <w:i/>
+          <w:sz w:val="22"/>
+          <w:szCs w:val="22"/>
+        </w:rPr>
+        <w:t>Μετατροπής</w:t>
+      </w:r>
+      <w:r>
+        <w:rPr>
+          <w:i/>
+          <w:sz w:val="22"/>
+          <w:szCs w:val="22"/>
+        </w:rPr>
+        <w:t xml:space="preserve"> εικόνας </w:t>
+      </w:r>
+      <w:r>
+        <w:rPr>
+          <w:i/>
+          <w:sz w:val="22"/>
+          <w:szCs w:val="22"/>
+          <w:lang w:val="en-US"/>
+        </w:rPr>
+        <w:t>RGB</w:t>
+      </w:r>
+      <w:r>
+        <w:rPr>
+          <w:i/>
+          <w:sz w:val="22"/>
+          <w:szCs w:val="22"/>
+        </w:rPr>
+        <w:t xml:space="preserve"> </w:t>
+      </w:r>
+      <w:r>
+        <w:rPr>
+          <w:i/>
+          <w:sz w:val="22"/>
+          <w:szCs w:val="22"/>
+        </w:rPr>
+        <w:t xml:space="preserve">σε </w:t>
+      </w:r>
+      <w:proofErr w:type="spellStart"/>
+      <w:r>
+        <w:rPr>
+          <w:i/>
+          <w:sz w:val="22"/>
+          <w:szCs w:val="22"/>
+          <w:lang w:val="en-US"/>
+        </w:rPr>
+        <w:t>YCbCr</w:t>
+      </w:r>
+      <w:proofErr w:type="spellEnd"/>
+      <w:r>
+        <w:rPr>
+          <w:i/>
+          <w:sz w:val="22"/>
+          <w:szCs w:val="22"/>
+        </w:rPr>
+        <w:t xml:space="preserve"> και επαναφοράς της σε </w:t>
+      </w:r>
+      <w:r>
+        <w:rPr>
+          <w:i/>
+          <w:sz w:val="22"/>
+          <w:szCs w:val="22"/>
+          <w:lang w:val="en-US"/>
+        </w:rPr>
+        <w:t>RGB</w:t>
+      </w:r>
+      <w:r>
+        <w:rPr>
+          <w:i/>
+          <w:sz w:val="22"/>
+          <w:szCs w:val="22"/>
+        </w:rPr>
+        <w:t>.</w:t>
+      </w:r>
     </w:p>
     <w:p>
       <w:pPr>
@@ -15165,11 +15364,149 @@
     </w:p>
     <w:p>
       <w:pPr>
-        <w:rPr>
-          <w:sz w:val="28"/>
-          <w:szCs w:val="28"/>
-        </w:rPr>
-      </w:pPr>
+        <w:jc w:val="center"/>
+        <w:rPr>
+          <w:i/>
+          <w:sz w:val="22"/>
+          <w:szCs w:val="22"/>
+        </w:rPr>
+      </w:pPr>
+    </w:p>
+    <w:p>
+      <w:pPr>
+        <w:jc w:val="center"/>
+        <w:rPr>
+          <w:sz w:val="28"/>
+          <w:szCs w:val="28"/>
+        </w:rPr>
+      </w:pPr>
+      <w:r>
+        <w:rPr>
+          <w:i/>
+          <w:sz w:val="22"/>
+          <w:szCs w:val="22"/>
+        </w:rPr>
+        <w:t>Σχήμα 2.</w:t>
+      </w:r>
+      <w:r>
+        <w:rPr>
+          <w:i/>
+          <w:sz w:val="22"/>
+          <w:szCs w:val="22"/>
+        </w:rPr>
+        <w:t>10</w:t>
+      </w:r>
+      <w:r>
+        <w:rPr>
+          <w:i/>
+          <w:sz w:val="22"/>
+          <w:szCs w:val="22"/>
+        </w:rPr>
+        <w:t xml:space="preserve">: Παραδείγματα Μετατροπής εικόνας </w:t>
+      </w:r>
+      <w:r>
+        <w:rPr>
+          <w:i/>
+          <w:sz w:val="22"/>
+          <w:szCs w:val="22"/>
+          <w:lang w:val="en-US"/>
+        </w:rPr>
+        <w:t>RGB</w:t>
+      </w:r>
+      <w:r>
+        <w:rPr>
+          <w:i/>
+          <w:sz w:val="22"/>
+          <w:szCs w:val="22"/>
+        </w:rPr>
+        <w:t xml:space="preserve"> </w:t>
+      </w:r>
+      <w:r>
+        <w:rPr>
+          <w:i/>
+          <w:sz w:val="22"/>
+          <w:szCs w:val="22"/>
+        </w:rPr>
+        <w:t xml:space="preserve">σε </w:t>
+      </w:r>
+      <w:proofErr w:type="spellStart"/>
+      <w:r>
+        <w:rPr>
+          <w:i/>
+          <w:sz w:val="22"/>
+          <w:szCs w:val="22"/>
+          <w:lang w:val="en-US"/>
+        </w:rPr>
+        <w:t>YCbCr</w:t>
+      </w:r>
+      <w:proofErr w:type="spellEnd"/>
+      <w:r>
+        <w:rPr>
+          <w:i/>
+          <w:sz w:val="22"/>
+          <w:szCs w:val="22"/>
+        </w:rPr>
+        <w:t xml:space="preserve"> </w:t>
+      </w:r>
+      <w:r>
+        <w:rPr>
+          <w:i/>
+          <w:sz w:val="22"/>
+          <w:szCs w:val="22"/>
+        </w:rPr>
+        <w:t>,</w:t>
+      </w:r>
+      <w:r>
+        <w:rPr>
+          <w:i/>
+          <w:sz w:val="22"/>
+          <w:szCs w:val="22"/>
+        </w:rPr>
+        <w:t xml:space="preserve">εφαρμογής μετασχηματισμού </w:t>
+      </w:r>
+      <w:r>
+        <w:rPr>
+          <w:i/>
+          <w:sz w:val="22"/>
+          <w:szCs w:val="22"/>
+          <w:lang w:val="en-US"/>
+        </w:rPr>
+        <w:t>DCT</w:t>
+      </w:r>
+      <w:r>
+        <w:rPr>
+          <w:i/>
+          <w:sz w:val="22"/>
+          <w:szCs w:val="22"/>
+        </w:rPr>
+        <w:t xml:space="preserve">, </w:t>
+      </w:r>
+      <w:proofErr w:type="spellStart"/>
+      <w:r>
+        <w:rPr>
+          <w:i/>
+          <w:sz w:val="22"/>
+          <w:szCs w:val="22"/>
+        </w:rPr>
+        <w:t>κβαντισμού</w:t>
+      </w:r>
+      <w:proofErr w:type="spellEnd"/>
+      <w:r>
+        <w:rPr>
+          <w:i/>
+          <w:sz w:val="22"/>
+          <w:szCs w:val="22"/>
+        </w:rPr>
+        <w:t xml:space="preserve"> καθώς και της αντίστροφης διαδικασίας</w:t>
+      </w:r>
+      <w:r>
+        <w:rPr>
+          <w:i/>
+          <w:sz w:val="22"/>
+          <w:szCs w:val="22"/>
+        </w:rPr>
+        <w:t>.</w:t>
+      </w:r>
     </w:p>
     <w:p>
       <w:pPr>
@@ -15304,14 +15641,12 @@
           <w:szCs w:val="28"/>
         </w:rPr>
       </w:pPr>
-      <w:bookmarkStart w:id="8" w:name="_GoBack"/>
-      <w:bookmarkEnd w:id="8"/>
     </w:p>
     <w:p>
       <w:pPr>
         <w:pStyle w:val="1"/>
       </w:pPr>
-      <w:bookmarkStart w:id="9" w:name="_Toc28101111"/>
+      <w:bookmarkStart w:id="8" w:name="_Toc28101111"/>
       <w:r>
         <w:lastRenderedPageBreak/>
         <w:t xml:space="preserve">3. </w:t>
@@ -15343,7 +15678,7 @@
         </w:rPr>
         <w:t>Integration</w:t>
       </w:r>
-      <w:bookmarkEnd w:id="9"/>
+      <w:bookmarkEnd w:id="8"/>
     </w:p>
     <w:p>
       <w:pPr>
@@ -15394,7 +15729,7 @@
           <w:lang w:val="el-GR"/>
         </w:rPr>
       </w:pPr>
-      <w:bookmarkStart w:id="10" w:name="_Toc28101112"/>
+      <w:bookmarkStart w:id="9" w:name="_Toc28101112"/>
       <w:r>
         <w:rPr>
           <w:lang w:val="el-GR"/>
@@ -15446,7 +15781,7 @@
       <w:r>
         <w:t>Decoder</w:t>
       </w:r>
-      <w:bookmarkEnd w:id="10"/>
+      <w:bookmarkEnd w:id="9"/>
       <w:r>
         <w:rPr>
           <w:lang w:val="el-GR"/>
@@ -15477,6 +15812,7 @@
           <w:iCs/>
           <w:sz w:val="28"/>
           <w:szCs w:val="28"/>
+          <w:lang w:val="en-US"/>
         </w:rPr>
       </w:pPr>
       <w:r>
@@ -16122,7 +16458,34 @@
           <w:szCs w:val="28"/>
           <w:lang w:val="en-US"/>
         </w:rPr>
-        <w:t>Bit</w:t>
+        <w:t>B</w:t>
+      </w:r>
+      <w:r>
+        <w:rPr>
+          <w:iCs/>
+          <w:sz w:val="28"/>
+          <w:szCs w:val="28"/>
+          <w:lang w:val="en-US"/>
+        </w:rPr>
+        <w:t>y</w:t>
+      </w:r>
+      <w:r>
+        <w:rPr>
+          <w:iCs/>
+          <w:sz w:val="28"/>
+          <w:szCs w:val="28"/>
+          <w:lang w:val="en-US"/>
+        </w:rPr>
+        <w:t>t</w:t>
+      </w:r>
+      <w:r>
+        <w:rPr>
+          <w:iCs/>
+          <w:sz w:val="28"/>
+          <w:szCs w:val="28"/>
+          <w:lang w:val="en-US"/>
+        </w:rPr>
+        <w:t>e</w:t>
       </w:r>
       <w:r>
         <w:rPr>
@@ -16203,440 +16566,216 @@
         <w:autoSpaceDE w:val="0"/>
         <w:autoSpaceDN w:val="0"/>
         <w:adjustRightInd w:val="0"/>
-        <w:jc w:val="both"/>
-        <w:rPr>
-          <w:iCs/>
-          <w:sz w:val="28"/>
-          <w:szCs w:val="28"/>
-        </w:rPr>
-      </w:pPr>
-      <w:r>
-        <w:rPr>
-          <w:iCs/>
-          <w:sz w:val="28"/>
-          <w:szCs w:val="28"/>
-        </w:rPr>
-        <w:t xml:space="preserve">Η παραπάνω διαδικασία ξεκινάει με τη μετατροπή της εικόνας </w:t>
-      </w:r>
-      <w:r>
-        <w:rPr>
-          <w:iCs/>
-          <w:sz w:val="28"/>
-          <w:szCs w:val="28"/>
-          <w:lang w:val="en-US"/>
-        </w:rPr>
-        <w:t>RGB</w:t>
-      </w:r>
-      <w:r>
-        <w:rPr>
-          <w:iCs/>
-          <w:sz w:val="28"/>
-          <w:szCs w:val="28"/>
-        </w:rPr>
-        <w:t xml:space="preserve"> </w:t>
-      </w:r>
-      <w:r>
-        <w:rPr>
-          <w:iCs/>
-          <w:sz w:val="28"/>
-          <w:szCs w:val="28"/>
-        </w:rPr>
-        <w:t xml:space="preserve">σε </w:t>
-      </w:r>
-      <w:proofErr w:type="spellStart"/>
-      <w:r>
-        <w:rPr>
-          <w:iCs/>
-          <w:sz w:val="28"/>
-          <w:szCs w:val="28"/>
-          <w:lang w:val="en-US"/>
-        </w:rPr>
-        <w:t>YCbCr</w:t>
-      </w:r>
-      <w:proofErr w:type="spellEnd"/>
-      <w:r>
-        <w:rPr>
-          <w:iCs/>
-          <w:sz w:val="28"/>
-          <w:szCs w:val="28"/>
-        </w:rPr>
-        <w:t xml:space="preserve"> </w:t>
-      </w:r>
-      <w:r>
-        <w:rPr>
-          <w:iCs/>
-          <w:sz w:val="28"/>
-          <w:szCs w:val="28"/>
-        </w:rPr>
-        <w:t xml:space="preserve">για κάποια </w:t>
-      </w:r>
-      <w:proofErr w:type="spellStart"/>
-      <w:r>
-        <w:rPr>
-          <w:iCs/>
-          <w:sz w:val="28"/>
-          <w:szCs w:val="28"/>
-        </w:rPr>
-        <w:t>υποδειγματοληψία</w:t>
-      </w:r>
-      <w:proofErr w:type="spellEnd"/>
-      <w:r>
-        <w:rPr>
-          <w:iCs/>
-          <w:sz w:val="28"/>
-          <w:szCs w:val="28"/>
-        </w:rPr>
-        <w:t xml:space="preserve"> χρώματος από αυτές που αναφέρθηκαν προηγουμένως. Έπειτα </w:t>
-      </w:r>
-      <w:r>
-        <w:rPr>
-          <w:iCs/>
-          <w:sz w:val="28"/>
-          <w:szCs w:val="28"/>
-        </w:rPr>
-        <w:t xml:space="preserve">μέσω μιας τριπλά </w:t>
-      </w:r>
-      <w:proofErr w:type="spellStart"/>
-      <w:r>
-        <w:rPr>
-          <w:iCs/>
-          <w:sz w:val="28"/>
-          <w:szCs w:val="28"/>
-        </w:rPr>
-        <w:t>εμφολευμένης</w:t>
-      </w:r>
-      <w:proofErr w:type="spellEnd"/>
-      <w:r>
-        <w:rPr>
-          <w:iCs/>
-          <w:sz w:val="28"/>
-          <w:szCs w:val="28"/>
-        </w:rPr>
-        <w:t xml:space="preserve"> επαναληπτικής διαδικασίας </w:t>
-      </w:r>
-      <w:r>
-        <w:rPr>
-          <w:iCs/>
-          <w:sz w:val="28"/>
-          <w:szCs w:val="28"/>
-        </w:rPr>
-        <w:t>για κάθε μπλοκ 8</w:t>
-      </w:r>
-      <w:r>
-        <w:rPr>
-          <w:iCs/>
-          <w:sz w:val="28"/>
-          <w:szCs w:val="28"/>
-          <w:lang w:val="en-US"/>
-        </w:rPr>
-        <w:t>x</w:t>
-      </w:r>
-      <w:r>
-        <w:rPr>
-          <w:iCs/>
-          <w:sz w:val="28"/>
-          <w:szCs w:val="28"/>
-        </w:rPr>
-        <w:t>8 και κάθε συνιστώσα (</w:t>
-      </w:r>
-      <w:r>
-        <w:rPr>
-          <w:iCs/>
-          <w:sz w:val="28"/>
-          <w:szCs w:val="28"/>
-          <w:lang w:val="en-US"/>
-        </w:rPr>
-        <w:t>Y</w:t>
-      </w:r>
-      <w:r>
-        <w:rPr>
-          <w:iCs/>
-          <w:sz w:val="28"/>
-          <w:szCs w:val="28"/>
-        </w:rPr>
-        <w:t xml:space="preserve"> </w:t>
-      </w:r>
-      <w:r>
-        <w:rPr>
-          <w:iCs/>
-          <w:sz w:val="28"/>
-          <w:szCs w:val="28"/>
-        </w:rPr>
-        <w:t xml:space="preserve">ή  </w:t>
-      </w:r>
-      <w:proofErr w:type="spellStart"/>
-      <w:r>
-        <w:rPr>
-          <w:iCs/>
-          <w:sz w:val="28"/>
-          <w:szCs w:val="28"/>
-          <w:lang w:val="en-US"/>
-        </w:rPr>
-        <w:t>Cb</w:t>
-      </w:r>
-      <w:proofErr w:type="spellEnd"/>
-      <w:r>
-        <w:rPr>
-          <w:iCs/>
-          <w:sz w:val="28"/>
-          <w:szCs w:val="28"/>
-        </w:rPr>
-        <w:t xml:space="preserve"> </w:t>
-      </w:r>
-      <w:r>
-        <w:rPr>
-          <w:iCs/>
-          <w:sz w:val="28"/>
-          <w:szCs w:val="28"/>
-        </w:rPr>
-        <w:t xml:space="preserve">ή </w:t>
-      </w:r>
-      <w:r>
-        <w:rPr>
-          <w:iCs/>
-          <w:sz w:val="28"/>
-          <w:szCs w:val="28"/>
-          <w:lang w:val="en-US"/>
-        </w:rPr>
-        <w:t>Cr</w:t>
-      </w:r>
-      <w:r>
-        <w:rPr>
-          <w:iCs/>
-          <w:sz w:val="28"/>
-          <w:szCs w:val="28"/>
-        </w:rPr>
-        <w:t>)</w:t>
-      </w:r>
-      <w:r>
-        <w:rPr>
-          <w:iCs/>
-          <w:sz w:val="28"/>
-          <w:szCs w:val="28"/>
-        </w:rPr>
-        <w:t xml:space="preserve"> </w:t>
-      </w:r>
-      <w:r>
-        <w:rPr>
-          <w:iCs/>
-          <w:sz w:val="28"/>
-          <w:szCs w:val="28"/>
-        </w:rPr>
-        <w:t xml:space="preserve">ακολουθούν οι διαδικασίες μετασχηματισμού </w:t>
-      </w:r>
-      <w:r>
-        <w:rPr>
-          <w:iCs/>
-          <w:sz w:val="28"/>
-          <w:szCs w:val="28"/>
-          <w:lang w:val="en-US"/>
-        </w:rPr>
-        <w:t>DCT</w:t>
-      </w:r>
-      <w:r>
-        <w:rPr>
-          <w:iCs/>
-          <w:sz w:val="28"/>
-          <w:szCs w:val="28"/>
-        </w:rPr>
-        <w:t>,</w:t>
-      </w:r>
-      <w:r>
-        <w:rPr>
-          <w:iCs/>
-          <w:sz w:val="28"/>
-          <w:szCs w:val="28"/>
-        </w:rPr>
-        <w:t xml:space="preserve"> </w:t>
-      </w:r>
-      <w:proofErr w:type="spellStart"/>
-      <w:r>
-        <w:rPr>
-          <w:iCs/>
-          <w:sz w:val="28"/>
-          <w:szCs w:val="28"/>
-        </w:rPr>
-        <w:t>κβαντισμού</w:t>
-      </w:r>
-      <w:proofErr w:type="spellEnd"/>
-      <w:r>
-        <w:rPr>
-          <w:iCs/>
-          <w:sz w:val="28"/>
-          <w:szCs w:val="28"/>
-        </w:rPr>
-        <w:t xml:space="preserve"> του μπλοκ για τη ζητούμενη τιμή </w:t>
-      </w:r>
-      <w:proofErr w:type="spellStart"/>
-      <w:r>
-        <w:rPr>
-          <w:iCs/>
-          <w:sz w:val="28"/>
-          <w:szCs w:val="28"/>
-          <w:lang w:val="en-US"/>
-        </w:rPr>
-        <w:t>qScale</w:t>
-      </w:r>
-      <w:proofErr w:type="spellEnd"/>
-      <w:r>
-        <w:rPr>
-          <w:iCs/>
-          <w:sz w:val="28"/>
-          <w:szCs w:val="28"/>
-        </w:rPr>
-        <w:t>, μετατροπής σε</w:t>
-      </w:r>
-      <w:r>
-        <w:rPr>
-          <w:iCs/>
-          <w:sz w:val="28"/>
-          <w:szCs w:val="28"/>
-        </w:rPr>
-        <w:t xml:space="preserve"> </w:t>
-      </w:r>
-      <w:r>
-        <w:rPr>
-          <w:iCs/>
-          <w:sz w:val="28"/>
-          <w:szCs w:val="28"/>
+        <w:jc w:val="center"/>
+        <w:rPr>
+          <w:iCs/>
+          <w:sz w:val="28"/>
+          <w:szCs w:val="28"/>
+        </w:rPr>
+      </w:pPr>
+      <w:r>
+        <w:rPr>
+          <w:iCs/>
+          <w:noProof/>
+          <w:sz w:val="28"/>
+          <w:szCs w:val="28"/>
+        </w:rPr>
+        <w:drawing>
+          <wp:inline distT="0" distB="0" distL="0" distR="0" wp14:anchorId="2453F08B" wp14:editId="6D839D2E">
+            <wp:extent cx="4846320" cy="1508760"/>
+            <wp:effectExtent l="0" t="0" r="0" b="0"/>
+            <wp:docPr id="18" name="Εικόνα 18"/>
+            <wp:cNvGraphicFramePr>
+              <a:graphicFrameLocks xmlns:a="http://schemas.openxmlformats.org/drawingml/2006/main" noChangeAspect="1"/>
+            </wp:cNvGraphicFramePr>
+            <a:graphic xmlns:a="http://schemas.openxmlformats.org/drawingml/2006/main">
+              <a:graphicData uri="http://schemas.openxmlformats.org/drawingml/2006/picture">
+                <pic:pic xmlns:pic="http://schemas.openxmlformats.org/drawingml/2006/picture">
+                  <pic:nvPicPr>
+                    <pic:cNvPr id="0" name="Picture 1"/>
+                    <pic:cNvPicPr>
+                      <a:picLocks noChangeAspect="1" noChangeArrowheads="1"/>
+                    </pic:cNvPicPr>
+                  </pic:nvPicPr>
+                  <pic:blipFill>
+                    <a:blip r:embed="rId23">
+                      <a:extLst>
+                        <a:ext uri="{28A0092B-C50C-407E-A947-70E740481C1C}">
+                          <a14:useLocalDpi xmlns:a14="http://schemas.microsoft.com/office/drawing/2010/main" val="0"/>
+                        </a:ext>
+                      </a:extLst>
+                    </a:blip>
+                    <a:srcRect/>
+                    <a:stretch>
+                      <a:fillRect/>
+                    </a:stretch>
+                  </pic:blipFill>
+                  <pic:spPr bwMode="auto">
+                    <a:xfrm>
+                      <a:off x="0" y="0"/>
+                      <a:ext cx="4846320" cy="1508760"/>
+                    </a:xfrm>
+                    <a:prstGeom prst="rect">
+                      <a:avLst/>
+                    </a:prstGeom>
+                    <a:noFill/>
+                    <a:ln>
+                      <a:noFill/>
+                    </a:ln>
+                  </pic:spPr>
+                </pic:pic>
+              </a:graphicData>
+            </a:graphic>
+          </wp:inline>
+        </w:drawing>
+      </w:r>
+    </w:p>
+    <w:p>
+      <w:pPr>
+        <w:autoSpaceDE w:val="0"/>
+        <w:autoSpaceDN w:val="0"/>
+        <w:adjustRightInd w:val="0"/>
+        <w:jc w:val="center"/>
+        <w:rPr>
+          <w:iCs/>
+          <w:sz w:val="28"/>
+          <w:szCs w:val="28"/>
+        </w:rPr>
+      </w:pPr>
+    </w:p>
+    <w:p>
+      <w:pPr>
+        <w:autoSpaceDE w:val="0"/>
+        <w:autoSpaceDN w:val="0"/>
+        <w:adjustRightInd w:val="0"/>
+        <w:jc w:val="center"/>
+        <w:rPr>
+          <w:iCs/>
+          <w:sz w:val="28"/>
+          <w:szCs w:val="28"/>
+        </w:rPr>
+      </w:pPr>
+      <w:r>
+        <w:rPr>
+          <w:i/>
+          <w:sz w:val="22"/>
+          <w:szCs w:val="22"/>
+        </w:rPr>
+        <w:t xml:space="preserve">Σχήμα </w:t>
+      </w:r>
+      <w:r>
+        <w:rPr>
+          <w:i/>
+          <w:sz w:val="22"/>
+          <w:szCs w:val="22"/>
+        </w:rPr>
+        <w:t>3</w:t>
+      </w:r>
+      <w:r>
+        <w:rPr>
+          <w:i/>
+          <w:sz w:val="22"/>
+          <w:szCs w:val="22"/>
+        </w:rPr>
+        <w:t>.</w:t>
+      </w:r>
+      <w:r>
+        <w:rPr>
+          <w:i/>
+          <w:sz w:val="22"/>
+          <w:szCs w:val="22"/>
+        </w:rPr>
+        <w:t>1</w:t>
+      </w:r>
+      <w:r>
+        <w:rPr>
+          <w:i/>
+          <w:sz w:val="22"/>
+          <w:szCs w:val="22"/>
+        </w:rPr>
+        <w:t xml:space="preserve">: </w:t>
+      </w:r>
+      <w:r>
+        <w:rPr>
+          <w:i/>
+          <w:sz w:val="22"/>
+          <w:szCs w:val="22"/>
+        </w:rPr>
+        <w:t xml:space="preserve">Δομές που περιέχονται στον πίνακα τύπου </w:t>
+      </w:r>
+      <w:r>
+        <w:rPr>
+          <w:i/>
+          <w:sz w:val="22"/>
+          <w:szCs w:val="22"/>
+          <w:lang w:val="en-US"/>
+        </w:rPr>
+        <w:t>Cell</w:t>
+      </w:r>
+      <w:r>
+        <w:rPr>
+          <w:i/>
+          <w:sz w:val="22"/>
+          <w:szCs w:val="22"/>
+        </w:rPr>
+        <w:t>.</w:t>
+      </w:r>
+      <w:r>
+        <w:rPr>
+          <w:i/>
+          <w:sz w:val="22"/>
+          <w:szCs w:val="22"/>
+        </w:rPr>
+        <w:t xml:space="preserve"> </w:t>
+      </w:r>
+      <w:r>
+        <w:rPr>
+          <w:i/>
+          <w:sz w:val="22"/>
+          <w:szCs w:val="22"/>
+        </w:rPr>
+        <w:t>Η δομή στα αριστερά βρίσκεται στο πρώτο κελί του</w:t>
+      </w:r>
+      <w:r>
+        <w:rPr>
+          <w:i/>
+          <w:sz w:val="22"/>
+          <w:szCs w:val="22"/>
+        </w:rPr>
+        <w:t xml:space="preserve"> </w:t>
+      </w:r>
+      <w:r>
+        <w:rPr>
+          <w:i/>
+          <w:sz w:val="22"/>
+          <w:szCs w:val="22"/>
         </w:rPr>
         <w:t xml:space="preserve">πίνακα </w:t>
       </w:r>
       <w:r>
         <w:rPr>
-          <w:iCs/>
-          <w:sz w:val="28"/>
-          <w:szCs w:val="28"/>
-          <w:lang w:val="en-US"/>
-        </w:rPr>
-        <w:t>Run</w:t>
-      </w:r>
-      <w:r>
-        <w:rPr>
-          <w:iCs/>
-          <w:sz w:val="28"/>
-          <w:szCs w:val="28"/>
-        </w:rPr>
-        <w:t xml:space="preserve"> </w:t>
-      </w:r>
-      <w:r>
-        <w:rPr>
-          <w:iCs/>
-          <w:sz w:val="28"/>
-          <w:szCs w:val="28"/>
-          <w:lang w:val="en-US"/>
-        </w:rPr>
-        <w:t>Length</w:t>
-      </w:r>
-      <w:r>
-        <w:rPr>
-          <w:iCs/>
-          <w:sz w:val="28"/>
-          <w:szCs w:val="28"/>
-        </w:rPr>
-        <w:t xml:space="preserve"> </w:t>
-      </w:r>
-      <w:r>
-        <w:rPr>
-          <w:iCs/>
-          <w:sz w:val="28"/>
-          <w:szCs w:val="28"/>
-          <w:lang w:val="en-US"/>
-        </w:rPr>
-        <w:t>Encoding</w:t>
-      </w:r>
-      <w:r>
-        <w:rPr>
-          <w:iCs/>
-          <w:sz w:val="28"/>
-          <w:szCs w:val="28"/>
-        </w:rPr>
-        <w:t xml:space="preserve"> όπως περιεγράφηκε και τέλος παραγωγής του ζητούμενου </w:t>
-      </w:r>
-      <w:r>
-        <w:rPr>
-          <w:iCs/>
-          <w:sz w:val="28"/>
-          <w:szCs w:val="28"/>
-          <w:lang w:val="en-US"/>
-        </w:rPr>
-        <w:t>Bit</w:t>
-      </w:r>
-      <w:r>
-        <w:rPr>
-          <w:iCs/>
-          <w:sz w:val="28"/>
-          <w:szCs w:val="28"/>
-        </w:rPr>
-        <w:t>-</w:t>
-      </w:r>
-      <w:r>
-        <w:rPr>
-          <w:iCs/>
-          <w:sz w:val="28"/>
-          <w:szCs w:val="28"/>
-          <w:lang w:val="en-US"/>
-        </w:rPr>
-        <w:t>Stream</w:t>
-      </w:r>
-      <w:r>
-        <w:rPr>
-          <w:iCs/>
-          <w:sz w:val="28"/>
-          <w:szCs w:val="28"/>
-        </w:rPr>
-        <w:t xml:space="preserve"> </w:t>
-      </w:r>
-      <w:r>
-        <w:rPr>
-          <w:iCs/>
-          <w:sz w:val="28"/>
-          <w:szCs w:val="28"/>
-        </w:rPr>
-        <w:t xml:space="preserve">μέσω της </w:t>
-      </w:r>
-      <w:proofErr w:type="spellStart"/>
-      <w:r>
-        <w:rPr>
-          <w:iCs/>
-          <w:sz w:val="28"/>
-          <w:szCs w:val="28"/>
-          <w:lang w:val="en-US"/>
-        </w:rPr>
-        <w:t>huffmanEncode</w:t>
-      </w:r>
-      <w:proofErr w:type="spellEnd"/>
-      <w:r>
-        <w:rPr>
-          <w:iCs/>
-          <w:sz w:val="28"/>
-          <w:szCs w:val="28"/>
-        </w:rPr>
-        <w:t xml:space="preserve"> </w:t>
-      </w:r>
-      <w:r>
-        <w:rPr>
-          <w:iCs/>
-          <w:sz w:val="28"/>
-          <w:szCs w:val="28"/>
-        </w:rPr>
-        <w:t>συνάρτησης</w:t>
-      </w:r>
-      <w:r>
-        <w:rPr>
-          <w:iCs/>
-          <w:sz w:val="28"/>
-          <w:szCs w:val="28"/>
+          <w:i/>
+          <w:sz w:val="22"/>
+          <w:szCs w:val="22"/>
+          <w:lang w:val="en-US"/>
+        </w:rPr>
+        <w:t>Cell</w:t>
+      </w:r>
+      <w:r>
+        <w:rPr>
+          <w:i/>
+          <w:sz w:val="22"/>
+          <w:szCs w:val="22"/>
+        </w:rPr>
+        <w:t xml:space="preserve"> ενώ στα δεξιά φαίνεται η μορφή της δομής στα υπόλοιπα κελιά</w:t>
+      </w:r>
+      <w:r>
+        <w:rPr>
+          <w:i/>
+          <w:sz w:val="22"/>
+          <w:szCs w:val="22"/>
         </w:rPr>
         <w:t>.</w:t>
-      </w:r>
-      <w:r>
-        <w:rPr>
-          <w:iCs/>
-          <w:sz w:val="28"/>
-          <w:szCs w:val="28"/>
-        </w:rPr>
-        <w:t xml:space="preserve"> </w:t>
       </w:r>
     </w:p>
     <w:p>
@@ -16651,6 +16790,8 @@
           <w:szCs w:val="28"/>
         </w:rPr>
       </w:pPr>
+      <w:bookmarkStart w:id="10" w:name="_GoBack"/>
+      <w:bookmarkEnd w:id="10"/>
     </w:p>
     <w:p>
       <w:pPr>
@@ -16670,7 +16811,428 @@
           <w:sz w:val="28"/>
           <w:szCs w:val="28"/>
         </w:rPr>
-        <w:t>Για τη διαδικασία αποκωδικοποίησης ακολουθείται η παραπάνω διαδικασία με την αντίστροφη σειρά χρησιμοποιώντας τις αντίστροφες συναρτήσεις που υλοποιήθηκαν.</w:t>
+        <w:t xml:space="preserve">Η παραπάνω διαδικασία ξεκινάει με τη μετατροπή της εικόνας </w:t>
+      </w:r>
+      <w:r>
+        <w:rPr>
+          <w:iCs/>
+          <w:sz w:val="28"/>
+          <w:szCs w:val="28"/>
+          <w:lang w:val="en-US"/>
+        </w:rPr>
+        <w:t>RGB</w:t>
+      </w:r>
+      <w:r>
+        <w:rPr>
+          <w:iCs/>
+          <w:sz w:val="28"/>
+          <w:szCs w:val="28"/>
+        </w:rPr>
+        <w:t xml:space="preserve"> </w:t>
+      </w:r>
+      <w:r>
+        <w:rPr>
+          <w:iCs/>
+          <w:sz w:val="28"/>
+          <w:szCs w:val="28"/>
+        </w:rPr>
+        <w:t xml:space="preserve">σε </w:t>
+      </w:r>
+      <w:proofErr w:type="spellStart"/>
+      <w:r>
+        <w:rPr>
+          <w:iCs/>
+          <w:sz w:val="28"/>
+          <w:szCs w:val="28"/>
+          <w:lang w:val="en-US"/>
+        </w:rPr>
+        <w:t>YCbCr</w:t>
+      </w:r>
+      <w:proofErr w:type="spellEnd"/>
+      <w:r>
+        <w:rPr>
+          <w:iCs/>
+          <w:sz w:val="28"/>
+          <w:szCs w:val="28"/>
+        </w:rPr>
+        <w:t xml:space="preserve"> </w:t>
+      </w:r>
+      <w:r>
+        <w:rPr>
+          <w:iCs/>
+          <w:sz w:val="28"/>
+          <w:szCs w:val="28"/>
+        </w:rPr>
+        <w:t xml:space="preserve">για κάποια </w:t>
+      </w:r>
+      <w:proofErr w:type="spellStart"/>
+      <w:r>
+        <w:rPr>
+          <w:iCs/>
+          <w:sz w:val="28"/>
+          <w:szCs w:val="28"/>
+        </w:rPr>
+        <w:t>υποδειγματοληψία</w:t>
+      </w:r>
+      <w:proofErr w:type="spellEnd"/>
+      <w:r>
+        <w:rPr>
+          <w:iCs/>
+          <w:sz w:val="28"/>
+          <w:szCs w:val="28"/>
+        </w:rPr>
+        <w:t xml:space="preserve"> χρώματος από αυτές που αναφέρθηκαν προηγουμένως. Έπειτα </w:t>
+      </w:r>
+      <w:r>
+        <w:rPr>
+          <w:iCs/>
+          <w:sz w:val="28"/>
+          <w:szCs w:val="28"/>
+        </w:rPr>
+        <w:t xml:space="preserve">μέσω μιας τριπλά </w:t>
+      </w:r>
+      <w:proofErr w:type="spellStart"/>
+      <w:r>
+        <w:rPr>
+          <w:iCs/>
+          <w:sz w:val="28"/>
+          <w:szCs w:val="28"/>
+        </w:rPr>
+        <w:t>εμφολευμένης</w:t>
+      </w:r>
+      <w:proofErr w:type="spellEnd"/>
+      <w:r>
+        <w:rPr>
+          <w:iCs/>
+          <w:sz w:val="28"/>
+          <w:szCs w:val="28"/>
+        </w:rPr>
+        <w:t xml:space="preserve"> επαναληπτικής διαδικασίας </w:t>
+      </w:r>
+      <w:r>
+        <w:rPr>
+          <w:iCs/>
+          <w:sz w:val="28"/>
+          <w:szCs w:val="28"/>
+        </w:rPr>
+        <w:t>για κάθε μπλοκ 8</w:t>
+      </w:r>
+      <w:r>
+        <w:rPr>
+          <w:iCs/>
+          <w:sz w:val="28"/>
+          <w:szCs w:val="28"/>
+          <w:lang w:val="en-US"/>
+        </w:rPr>
+        <w:t>x</w:t>
+      </w:r>
+      <w:r>
+        <w:rPr>
+          <w:iCs/>
+          <w:sz w:val="28"/>
+          <w:szCs w:val="28"/>
+        </w:rPr>
+        <w:t>8 και κάθε συνιστώσα (</w:t>
+      </w:r>
+      <w:r>
+        <w:rPr>
+          <w:iCs/>
+          <w:sz w:val="28"/>
+          <w:szCs w:val="28"/>
+          <w:lang w:val="en-US"/>
+        </w:rPr>
+        <w:t>Y</w:t>
+      </w:r>
+      <w:r>
+        <w:rPr>
+          <w:iCs/>
+          <w:sz w:val="28"/>
+          <w:szCs w:val="28"/>
+        </w:rPr>
+        <w:t xml:space="preserve"> </w:t>
+      </w:r>
+      <w:r>
+        <w:rPr>
+          <w:iCs/>
+          <w:sz w:val="28"/>
+          <w:szCs w:val="28"/>
+        </w:rPr>
+        <w:t xml:space="preserve">ή  </w:t>
+      </w:r>
+      <w:proofErr w:type="spellStart"/>
+      <w:r>
+        <w:rPr>
+          <w:iCs/>
+          <w:sz w:val="28"/>
+          <w:szCs w:val="28"/>
+          <w:lang w:val="en-US"/>
+        </w:rPr>
+        <w:t>Cb</w:t>
+      </w:r>
+      <w:proofErr w:type="spellEnd"/>
+      <w:r>
+        <w:rPr>
+          <w:iCs/>
+          <w:sz w:val="28"/>
+          <w:szCs w:val="28"/>
+        </w:rPr>
+        <w:t xml:space="preserve"> </w:t>
+      </w:r>
+      <w:r>
+        <w:rPr>
+          <w:iCs/>
+          <w:sz w:val="28"/>
+          <w:szCs w:val="28"/>
+        </w:rPr>
+        <w:t xml:space="preserve">ή </w:t>
+      </w:r>
+      <w:r>
+        <w:rPr>
+          <w:iCs/>
+          <w:sz w:val="28"/>
+          <w:szCs w:val="28"/>
+          <w:lang w:val="en-US"/>
+        </w:rPr>
+        <w:t>Cr</w:t>
+      </w:r>
+      <w:r>
+        <w:rPr>
+          <w:iCs/>
+          <w:sz w:val="28"/>
+          <w:szCs w:val="28"/>
+        </w:rPr>
+        <w:t>)</w:t>
+      </w:r>
+      <w:r>
+        <w:rPr>
+          <w:iCs/>
+          <w:sz w:val="28"/>
+          <w:szCs w:val="28"/>
+        </w:rPr>
+        <w:t xml:space="preserve"> </w:t>
+      </w:r>
+      <w:r>
+        <w:rPr>
+          <w:iCs/>
+          <w:sz w:val="28"/>
+          <w:szCs w:val="28"/>
+        </w:rPr>
+        <w:t xml:space="preserve">ακολουθούν οι διαδικασίες μετασχηματισμού </w:t>
+      </w:r>
+      <w:r>
+        <w:rPr>
+          <w:iCs/>
+          <w:sz w:val="28"/>
+          <w:szCs w:val="28"/>
+          <w:lang w:val="en-US"/>
+        </w:rPr>
+        <w:t>DCT</w:t>
+      </w:r>
+      <w:r>
+        <w:rPr>
+          <w:iCs/>
+          <w:sz w:val="28"/>
+          <w:szCs w:val="28"/>
+        </w:rPr>
+        <w:t>,</w:t>
+      </w:r>
+      <w:r>
+        <w:rPr>
+          <w:iCs/>
+          <w:sz w:val="28"/>
+          <w:szCs w:val="28"/>
+        </w:rPr>
+        <w:t xml:space="preserve"> </w:t>
+      </w:r>
+      <w:proofErr w:type="spellStart"/>
+      <w:r>
+        <w:rPr>
+          <w:iCs/>
+          <w:sz w:val="28"/>
+          <w:szCs w:val="28"/>
+        </w:rPr>
+        <w:t>κβαντισμού</w:t>
+      </w:r>
+      <w:proofErr w:type="spellEnd"/>
+      <w:r>
+        <w:rPr>
+          <w:iCs/>
+          <w:sz w:val="28"/>
+          <w:szCs w:val="28"/>
+        </w:rPr>
+        <w:t xml:space="preserve"> του μπλοκ για τη ζητούμενη τιμή </w:t>
+      </w:r>
+      <w:proofErr w:type="spellStart"/>
+      <w:r>
+        <w:rPr>
+          <w:iCs/>
+          <w:sz w:val="28"/>
+          <w:szCs w:val="28"/>
+          <w:lang w:val="en-US"/>
+        </w:rPr>
+        <w:t>qScale</w:t>
+      </w:r>
+      <w:proofErr w:type="spellEnd"/>
+      <w:r>
+        <w:rPr>
+          <w:iCs/>
+          <w:sz w:val="28"/>
+          <w:szCs w:val="28"/>
+        </w:rPr>
+        <w:t>, μετατροπής σε</w:t>
+      </w:r>
+      <w:r>
+        <w:rPr>
+          <w:iCs/>
+          <w:sz w:val="28"/>
+          <w:szCs w:val="28"/>
+        </w:rPr>
+        <w:t xml:space="preserve"> </w:t>
+      </w:r>
+      <w:r>
+        <w:rPr>
+          <w:iCs/>
+          <w:sz w:val="28"/>
+          <w:szCs w:val="28"/>
+        </w:rPr>
+        <w:t xml:space="preserve">πίνακα </w:t>
+      </w:r>
+      <w:r>
+        <w:rPr>
+          <w:iCs/>
+          <w:sz w:val="28"/>
+          <w:szCs w:val="28"/>
+          <w:lang w:val="en-US"/>
+        </w:rPr>
+        <w:t>Run</w:t>
+      </w:r>
+      <w:r>
+        <w:rPr>
+          <w:iCs/>
+          <w:sz w:val="28"/>
+          <w:szCs w:val="28"/>
+        </w:rPr>
+        <w:t xml:space="preserve"> </w:t>
+      </w:r>
+      <w:r>
+        <w:rPr>
+          <w:iCs/>
+          <w:sz w:val="28"/>
+          <w:szCs w:val="28"/>
+          <w:lang w:val="en-US"/>
+        </w:rPr>
+        <w:lastRenderedPageBreak/>
+        <w:t>Length</w:t>
+      </w:r>
+      <w:r>
+        <w:rPr>
+          <w:iCs/>
+          <w:sz w:val="28"/>
+          <w:szCs w:val="28"/>
+        </w:rPr>
+        <w:t xml:space="preserve"> </w:t>
+      </w:r>
+      <w:r>
+        <w:rPr>
+          <w:iCs/>
+          <w:sz w:val="28"/>
+          <w:szCs w:val="28"/>
+          <w:lang w:val="en-US"/>
+        </w:rPr>
+        <w:t>Encoding</w:t>
+      </w:r>
+      <w:r>
+        <w:rPr>
+          <w:iCs/>
+          <w:sz w:val="28"/>
+          <w:szCs w:val="28"/>
+        </w:rPr>
+        <w:t xml:space="preserve"> όπως περιεγράφηκε και τέλος παραγωγής του ζητούμενου </w:t>
+      </w:r>
+      <w:r>
+        <w:rPr>
+          <w:iCs/>
+          <w:sz w:val="28"/>
+          <w:szCs w:val="28"/>
+          <w:lang w:val="en-US"/>
+        </w:rPr>
+        <w:t>Bit</w:t>
+      </w:r>
+      <w:r>
+        <w:rPr>
+          <w:iCs/>
+          <w:sz w:val="28"/>
+          <w:szCs w:val="28"/>
+        </w:rPr>
+        <w:t>-</w:t>
+      </w:r>
+      <w:r>
+        <w:rPr>
+          <w:iCs/>
+          <w:sz w:val="28"/>
+          <w:szCs w:val="28"/>
+          <w:lang w:val="en-US"/>
+        </w:rPr>
+        <w:t>Stream</w:t>
+      </w:r>
+      <w:r>
+        <w:rPr>
+          <w:iCs/>
+          <w:sz w:val="28"/>
+          <w:szCs w:val="28"/>
+        </w:rPr>
+        <w:t xml:space="preserve"> </w:t>
+      </w:r>
+      <w:r>
+        <w:rPr>
+          <w:iCs/>
+          <w:sz w:val="28"/>
+          <w:szCs w:val="28"/>
+        </w:rPr>
+        <w:t xml:space="preserve">μέσω της </w:t>
+      </w:r>
+      <w:proofErr w:type="spellStart"/>
+      <w:r>
+        <w:rPr>
+          <w:iCs/>
+          <w:sz w:val="28"/>
+          <w:szCs w:val="28"/>
+          <w:lang w:val="en-US"/>
+        </w:rPr>
+        <w:t>huffmanEncode</w:t>
+      </w:r>
+      <w:proofErr w:type="spellEnd"/>
+      <w:r>
+        <w:rPr>
+          <w:iCs/>
+          <w:sz w:val="28"/>
+          <w:szCs w:val="28"/>
+        </w:rPr>
+        <w:t xml:space="preserve"> </w:t>
+      </w:r>
+      <w:r>
+        <w:rPr>
+          <w:iCs/>
+          <w:sz w:val="28"/>
+          <w:szCs w:val="28"/>
+        </w:rPr>
+        <w:t>συνάρτησης</w:t>
+      </w:r>
+      <w:r>
+        <w:rPr>
+          <w:iCs/>
+          <w:sz w:val="28"/>
+          <w:szCs w:val="28"/>
+        </w:rPr>
+        <w:t>.</w:t>
+      </w:r>
+      <w:r>
+        <w:rPr>
+          <w:iCs/>
+          <w:sz w:val="28"/>
+          <w:szCs w:val="28"/>
+        </w:rPr>
+        <w:t xml:space="preserve"> </w:t>
       </w:r>
     </w:p>
     <w:p>
@@ -16688,13 +17250,46 @@
     </w:p>
     <w:p>
       <w:pPr>
+        <w:autoSpaceDE w:val="0"/>
+        <w:autoSpaceDN w:val="0"/>
+        <w:adjustRightInd w:val="0"/>
+        <w:jc w:val="both"/>
+        <w:rPr>
+          <w:iCs/>
+          <w:sz w:val="28"/>
+          <w:szCs w:val="28"/>
+        </w:rPr>
+      </w:pPr>
+      <w:r>
+        <w:rPr>
+          <w:iCs/>
+          <w:sz w:val="28"/>
+          <w:szCs w:val="28"/>
+        </w:rPr>
+        <w:t>Για τη διαδικασία αποκωδικοποίησης ακολουθείται η παραπάνω διαδικασία με την αντίστροφη σειρά χρησιμοποιώντας τις αντίστροφες συναρτήσεις που υλοποιήθηκαν.</w:t>
+      </w:r>
+    </w:p>
+    <w:p>
+      <w:pPr>
+        <w:autoSpaceDE w:val="0"/>
+        <w:autoSpaceDN w:val="0"/>
+        <w:adjustRightInd w:val="0"/>
+        <w:jc w:val="both"/>
+        <w:rPr>
+          <w:iCs/>
+          <w:sz w:val="28"/>
+          <w:szCs w:val="28"/>
+        </w:rPr>
+      </w:pPr>
+    </w:p>
+    <w:p>
+      <w:pPr>
         <w:pStyle w:val="2"/>
         <w:rPr>
           <w:lang w:val="el-GR"/>
         </w:rPr>
       </w:pPr>
       <w:bookmarkStart w:id="11" w:name="_Toc28101113"/>
-      <w:proofErr w:type="gramStart"/>
       <w:r>
         <w:t>3</w:t>
       </w:r>
@@ -16723,14 +17318,7 @@
         <w:rPr>
           <w:lang w:val="el-GR"/>
         </w:rPr>
-        <w:t>Συνάρτηση</w:t>
-      </w:r>
-      <w:proofErr w:type="gramEnd"/>
-      <w:r>
-        <w:rPr>
-          <w:lang w:val="el-GR"/>
-        </w:rPr>
-        <w:t xml:space="preserve"> Επίδειξης - </w:t>
+        <w:t xml:space="preserve">Συνάρτηση Επίδειξης - </w:t>
       </w:r>
       <w:r>
         <w:t>Demo</w:t>
@@ -17914,7 +18502,7 @@
 </file>
 
 <file path=customXml/itemProps1.xml><?xml version="1.0" encoding="utf-8"?>
-<ds:datastoreItem xmlns:ds="http://schemas.openxmlformats.org/officeDocument/2006/customXml" ds:itemID="{4BC93E12-E83F-48BC-B812-08530C22D1DF}">
+<ds:datastoreItem xmlns:ds="http://schemas.openxmlformats.org/officeDocument/2006/customXml" ds:itemID="{E3CC1D51-EBC2-4678-8AAD-60C5513A42AC}">
   <ds:schemaRefs>
     <ds:schemaRef ds:uri="http://schemas.openxmlformats.org/officeDocument/2006/bibliography"/>
   </ds:schemaRefs>
